--- a/app/acts/hiddenactsbase/docx_template/HiddenActTemtplate2.docx
+++ b/app/acts/hiddenactsbase/docx_template/HiddenActTemtplate2.docx
@@ -2779,11 +2779,27 @@
       <w:r>
         <w:rPr/>
       </w:r>
+      <w:r>
+        <w:br w:type="page"/>
+      </w:r>
+    </w:p>
+    <w:p>
+      <w:pPr>
+        <w:pStyle w:val="Normal"/>
+        <w:widowControl/>
+        <w:bidi w:val="0"/>
+        <w:spacing w:lineRule="auto" w:line="276" w:before="0" w:after="200"/>
+        <w:jc w:val="left"/>
+        <w:rPr/>
+      </w:pPr>
+      <w:r>
+        <w:rPr/>
+      </w:r>
     </w:p>
     <w:sectPr>
       <w:type w:val="nextPage"/>
       <w:pgSz w:w="11906" w:h="16838"/>
-      <w:pgMar w:left="709" w:right="424" w:header="0" w:top="709" w:footer="0" w:bottom="1134" w:gutter="0"/>
+      <w:pgMar w:left="709" w:right="424" w:header="0" w:top="709" w:footer="0" w:bottom="597" w:gutter="0"/>
       <w:pgNumType w:fmt="decimal"/>
       <w:formProt w:val="false"/>
       <w:textDirection w:val="lrTb"/>

--- a/app/acts/hiddenactsbase/docx_template/HiddenActTemtplate2.docx
+++ b/app/acts/hiddenactsbase/docx_template/HiddenActTemtplate2.docx
@@ -7,6 +7,12 @@
         <w:tblStyle w:val="ab"/>
         <w:tblW w:w="10422" w:type="dxa"/>
         <w:tblInd w:w="333" w:type="dxa"/>
+        <w:tblBorders>
+          <w:top w:val="none" w:sz="0" w:space="0" w:color="auto"/>
+          <w:left w:val="none" w:sz="0" w:space="0" w:color="auto"/>
+          <w:bottom w:val="none" w:sz="0" w:space="0" w:color="auto"/>
+          <w:right w:val="none" w:sz="0" w:space="0" w:color="auto"/>
+        </w:tblBorders>
         <w:tblCellMar>
           <w:left w:w="123" w:type="dxa"/>
         </w:tblCellMar>
@@ -59,7 +65,15 @@
                 <w:sz w:val="20"/>
                 <w:szCs w:val="20"/>
               </w:rPr>
-              <w:t xml:space="preserve">Капитальный ремонт </w:t>
+              <w:t>Р</w:t>
+            </w:r>
+            <w:r>
+              <w:rPr>
+                <w:i/>
+                <w:sz w:val="20"/>
+                <w:szCs w:val="20"/>
+              </w:rPr>
+              <w:t xml:space="preserve">емонт </w:t>
             </w:r>
             <w:proofErr w:type="gramStart"/>
             <w:r>
@@ -105,7 +119,6 @@
               </w:rPr>
               <w:t xml:space="preserve"> }} по адресу: {{ a</w:t>
             </w:r>
-            <w:proofErr w:type="spellStart"/>
             <w:r>
               <w:rPr>
                 <w:i/>
@@ -115,7 +128,6 @@
               </w:rPr>
               <w:t>ddress</w:t>
             </w:r>
-            <w:proofErr w:type="spellEnd"/>
             <w:r>
               <w:rPr>
                 <w:i/>
@@ -167,6 +179,24 @@
                 <w:szCs w:val="20"/>
               </w:rPr>
             </w:pPr>
+            <w:r>
+              <w:rPr>
+                <w:b/>
+                <w:sz w:val="20"/>
+                <w:szCs w:val="20"/>
+              </w:rPr>
+              <w:t>Застройщик</w:t>
+            </w:r>
+            <w:bookmarkStart w:id="0" w:name="_GoBack"/>
+            <w:bookmarkEnd w:id="0"/>
+            <w:r>
+              <w:rPr>
+                <w:b/>
+                <w:sz w:val="20"/>
+                <w:szCs w:val="20"/>
+              </w:rPr>
+              <w:t xml:space="preserve"> (технический заказчик, эксплуатирующая организация </w:t>
+            </w:r>
             <w:proofErr w:type="gramStart"/>
             <w:r>
               <w:rPr>
@@ -174,7 +204,7 @@
                 <w:sz w:val="20"/>
                 <w:szCs w:val="20"/>
               </w:rPr>
-              <w:t>Застройщик  (</w:t>
+              <w:t>или  региональный</w:t>
             </w:r>
             <w:proofErr w:type="gramEnd"/>
             <w:r>
@@ -183,15 +213,7 @@
                 <w:sz w:val="20"/>
                 <w:szCs w:val="20"/>
               </w:rPr>
-              <w:t xml:space="preserve">технический заказчик, </w:t>
-            </w:r>
-            <w:r>
-              <w:rPr>
-                <w:b/>
-                <w:sz w:val="20"/>
-                <w:szCs w:val="20"/>
-              </w:rPr>
-              <w:t>эксплуатирующая организация или  региональный оператор)</w:t>
+              <w:t xml:space="preserve"> оператор)</w:t>
             </w:r>
           </w:p>
         </w:tc>
@@ -230,6 +252,14 @@
                 <w:szCs w:val="20"/>
               </w:rPr>
             </w:pPr>
+            <w:r>
+              <w:rPr>
+                <w:i/>
+                <w:sz w:val="20"/>
+                <w:szCs w:val="20"/>
+              </w:rPr>
+              <w:t>многоквартирных домах</w:t>
+            </w:r>
             <w:proofErr w:type="gramStart"/>
             <w:r>
               <w:rPr>
@@ -237,7 +267,22 @@
                 <w:sz w:val="20"/>
                 <w:szCs w:val="20"/>
               </w:rPr>
-              <w:t>многоквартирных  домах</w:t>
+              <w:t>»</w:t>
+            </w:r>
+            <w:r>
+              <w:rPr>
+                <w:sz w:val="20"/>
+                <w:szCs w:val="20"/>
+              </w:rPr>
+              <w:t xml:space="preserve"> </w:t>
+            </w:r>
+            <w:r>
+              <w:rPr>
+                <w:i/>
+                <w:sz w:val="20"/>
+                <w:szCs w:val="20"/>
+              </w:rPr>
+              <w:t>,</w:t>
             </w:r>
             <w:proofErr w:type="gramEnd"/>
             <w:r>
@@ -246,7 +291,7 @@
                 <w:sz w:val="20"/>
                 <w:szCs w:val="20"/>
               </w:rPr>
-              <w:t>»</w:t>
+              <w:t xml:space="preserve"> ОГРН 1137800010413;</w:t>
             </w:r>
             <w:r>
               <w:rPr>
@@ -261,30 +306,7 @@
                 <w:sz w:val="20"/>
                 <w:szCs w:val="20"/>
               </w:rPr>
-              <w:t>, ОГРН 1137800010413;</w:t>
-            </w:r>
-            <w:r>
-              <w:rPr>
-                <w:sz w:val="20"/>
-                <w:szCs w:val="20"/>
-              </w:rPr>
-              <w:t xml:space="preserve"> </w:t>
-            </w:r>
-            <w:r>
-              <w:rPr>
-                <w:i/>
-                <w:sz w:val="20"/>
-                <w:szCs w:val="20"/>
-              </w:rPr>
-              <w:t>ИНН 7840290890, 191023, Санкт-Петербург, пл. Островского</w:t>
-            </w:r>
-            <w:r>
-              <w:rPr>
-                <w:i/>
-                <w:sz w:val="20"/>
-                <w:szCs w:val="20"/>
-              </w:rPr>
-              <w:t>, д. 11</w:t>
+              <w:t>ИНН 7840290890, 191023, Санкт-Петербург, пл. Островского, д. 11</w:t>
             </w:r>
           </w:p>
         </w:tc>
@@ -305,14 +327,7 @@
                 <w:sz w:val="20"/>
                 <w:szCs w:val="20"/>
               </w:rPr>
-              <w:t>(фамилия, имя, отчество, адрес места жительства, ОРГНИП, ИНН индивидуального предпринимателя, наименование, ОГРН, ИНН,  место нахождения юридического лица, телефон/факс, наименование,  ОГРН, ИНН саморегулируемой  организации, членом которой являет</w:t>
-            </w:r>
-            <w:r>
-              <w:rPr>
-                <w:sz w:val="20"/>
-                <w:szCs w:val="20"/>
-              </w:rPr>
-              <w:t>ся фамилия, имя, отчество , паспортные данные, адрес места  жительства, телефон/факс -для физических лиц, не являющихся  индивидуальными предпринимателями)</w:t>
+              <w:t>(фамилия, имя, отчество, адрес места жительства, ОРГНИП, ИНН индивидуального предпринимателя, наименование, ОГРН, ИНН,  место нахождения юридического лица, телефон/факс, наименование,  ОГРН, ИНН саморегулируемой  организации, членом которой является фамилия, имя, отчество , паспортные данные, адрес места  жительства, телефон/факс -для физических лиц, не являющихся  индивидуальными предпринимателями)</w:t>
             </w:r>
           </w:p>
         </w:tc>
@@ -357,7 +372,7 @@
                 <w:lang w:val="en-US"/>
               </w:rPr>
             </w:pPr>
-            <w:bookmarkStart w:id="0" w:name="__DdeLink__773_3891910350"/>
+            <w:bookmarkStart w:id="1" w:name="__DdeLink__773_3891910350"/>
             <w:proofErr w:type="gramStart"/>
             <w:r>
               <w:rPr>
@@ -378,7 +393,7 @@
               </w:rPr>
               <w:t xml:space="preserve"> }}</w:t>
             </w:r>
-            <w:bookmarkEnd w:id="0"/>
+            <w:bookmarkEnd w:id="1"/>
           </w:p>
         </w:tc>
       </w:tr>
@@ -402,14 +417,7 @@
                 <w:sz w:val="20"/>
                 <w:szCs w:val="20"/>
               </w:rPr>
-              <w:t xml:space="preserve">(фамилия, имя, отчество, адрес места </w:t>
-            </w:r>
-            <w:r>
-              <w:rPr>
-                <w:sz w:val="20"/>
-                <w:szCs w:val="20"/>
-              </w:rPr>
-              <w:t>жительства, ОРГНИП, ИНН индивидуального предпринимателя, наименование, ОГРН, ИНН, место нахождения юридического лица, телефон/факс, наименование,  ОГРН, ИНН саморегулируемой организации, членом которой является)</w:t>
+              <w:t>(фамилия, имя, отчество, адрес места жительства, ОРГНИП, ИНН индивидуального предпринимателя, наименование, ОГРН, ИНН, место нахождения юридического лица, телефон/факс, наименование,  ОГРН, ИНН саморегулируемой организации, членом которой является)</w:t>
             </w:r>
           </w:p>
         </w:tc>
@@ -435,15 +443,7 @@
                 <w:sz w:val="20"/>
                 <w:szCs w:val="20"/>
               </w:rPr>
-              <w:t>Лицо, осуществляющее подготовку проектной д</w:t>
-            </w:r>
-            <w:r>
-              <w:rPr>
-                <w:b/>
-                <w:sz w:val="20"/>
-                <w:szCs w:val="20"/>
-              </w:rPr>
-              <w:t>окументации</w:t>
+              <w:t>Лицо, осуществляющее подготовку проектной документации</w:t>
             </w:r>
           </w:p>
         </w:tc>
@@ -506,14 +506,7 @@
                 <w:sz w:val="20"/>
                 <w:szCs w:val="20"/>
               </w:rPr>
-              <w:t>(фамилия, имя, отчество, адрес места жительства, ОРГНИП, ИНН индивидуального предпринимателя, наименование, ОГРН, ИНН, место нахождения юридического лица, телефон/факс, наименование, ОГРН,  ИНН саморегулируемой организации, чле</w:t>
-            </w:r>
-            <w:r>
-              <w:rPr>
-                <w:sz w:val="20"/>
-                <w:szCs w:val="20"/>
-              </w:rPr>
-              <w:t>ном которой является)</w:t>
+              <w:t>(фамилия, имя, отчество, адрес места жительства, ОРГНИП, ИНН индивидуального предпринимателя, наименование, ОГРН, ИНН, место нахождения юридического лица, телефон/факс, наименование, ОГРН,  ИНН саморегулируемой организации, членом которой является)</w:t>
             </w:r>
           </w:p>
         </w:tc>
@@ -577,12 +570,16 @@
             <w:pPr>
               <w:spacing w:after="0" w:line="240" w:lineRule="auto"/>
               <w:jc w:val="center"/>
-            </w:pPr>
-            <w:r>
-              <w:rPr>
-                <w:b/>
-                <w:sz w:val="20"/>
-                <w:szCs w:val="20"/>
+              <w:rPr>
+                <w:lang w:val="en-US"/>
+              </w:rPr>
+            </w:pPr>
+            <w:r>
+              <w:rPr>
+                <w:b/>
+                <w:sz w:val="20"/>
+                <w:szCs w:val="20"/>
+                <w:lang w:val="en-US"/>
               </w:rPr>
               <w:t xml:space="preserve">N </w:t>
             </w:r>
@@ -592,6 +589,7 @@
                 <w:b/>
                 <w:sz w:val="20"/>
                 <w:szCs w:val="20"/>
+                <w:lang w:val="en-US"/>
               </w:rPr>
               <w:t xml:space="preserve">{{ </w:t>
             </w:r>
@@ -612,6 +610,7 @@
                 <w:sz w:val="20"/>
                 <w:szCs w:val="20"/>
                 <w:u w:val="single"/>
+                <w:lang w:val="en-US"/>
               </w:rPr>
               <w:t>_</w:t>
             </w:r>
@@ -631,6 +630,7 @@
                 <w:sz w:val="20"/>
                 <w:szCs w:val="20"/>
                 <w:u w:val="single"/>
+                <w:lang w:val="en-US"/>
               </w:rPr>
               <w:t xml:space="preserve"> }}</w:t>
             </w:r>
@@ -639,10 +639,10 @@
                 <w:b/>
                 <w:sz w:val="20"/>
                 <w:szCs w:val="20"/>
+                <w:lang w:val="en-US"/>
               </w:rPr>
               <w:t xml:space="preserve">                                                                                                                                {{ a</w:t>
             </w:r>
-            <w:proofErr w:type="spellStart"/>
             <w:r>
               <w:rPr>
                 <w:b/>
@@ -652,12 +652,12 @@
               </w:rPr>
               <w:t>ct</w:t>
             </w:r>
-            <w:proofErr w:type="spellEnd"/>
-            <w:r>
-              <w:rPr>
-                <w:b/>
-                <w:sz w:val="20"/>
-                <w:szCs w:val="20"/>
+            <w:r>
+              <w:rPr>
+                <w:b/>
+                <w:sz w:val="20"/>
+                <w:szCs w:val="20"/>
+                <w:lang w:val="en-US"/>
               </w:rPr>
               <w:t>_</w:t>
             </w:r>
@@ -675,6 +675,7 @@
                 <w:b/>
                 <w:sz w:val="20"/>
                 <w:szCs w:val="20"/>
+                <w:lang w:val="en-US"/>
               </w:rPr>
               <w:t xml:space="preserve"> }}</w:t>
             </w:r>
@@ -702,15 +703,7 @@
                 <w:sz w:val="20"/>
                 <w:szCs w:val="20"/>
               </w:rPr>
-              <w:t>Представитель застройщика (техни</w:t>
-            </w:r>
-            <w:r>
-              <w:rPr>
-                <w:b/>
-                <w:sz w:val="20"/>
-                <w:szCs w:val="20"/>
-              </w:rPr>
-              <w:t xml:space="preserve">ческого заказчика, эксплуатирующей </w:t>
+              <w:t xml:space="preserve">Представитель застройщика (технического заказчика, эксплуатирующей </w:t>
             </w:r>
             <w:proofErr w:type="gramStart"/>
             <w:r>
@@ -782,17 +775,7 @@
                 <w:szCs w:val="20"/>
                 <w:lang w:val="en-US"/>
               </w:rPr>
-              <w:t xml:space="preserve">{{ </w:t>
-            </w:r>
-            <w:proofErr w:type="spellStart"/>
-            <w:r>
-              <w:rPr>
-                <w:i/>
-                <w:sz w:val="20"/>
-                <w:szCs w:val="20"/>
-                <w:lang w:val="en-US"/>
-              </w:rPr>
-              <w:t>supervisor</w:t>
+              <w:t>{{ supervisor</w:t>
             </w:r>
             <w:proofErr w:type="gramEnd"/>
             <w:r>
@@ -802,37 +785,7 @@
                 <w:szCs w:val="20"/>
                 <w:lang w:val="en-US"/>
               </w:rPr>
-              <w:t>_engineer</w:t>
-            </w:r>
-            <w:proofErr w:type="spellEnd"/>
-            <w:r>
-              <w:rPr>
-                <w:i/>
-                <w:sz w:val="20"/>
-                <w:szCs w:val="20"/>
-                <w:lang w:val="en-US"/>
-              </w:rPr>
-              <w:t xml:space="preserve"> }} ({{ </w:t>
-            </w:r>
-            <w:proofErr w:type="spellStart"/>
-            <w:r>
-              <w:rPr>
-                <w:i/>
-                <w:sz w:val="20"/>
-                <w:szCs w:val="20"/>
-                <w:lang w:val="en-US"/>
-              </w:rPr>
-              <w:t>supervisor_engineer_decree</w:t>
-            </w:r>
-            <w:proofErr w:type="spellEnd"/>
-            <w:r>
-              <w:rPr>
-                <w:i/>
-                <w:sz w:val="20"/>
-                <w:szCs w:val="20"/>
-                <w:lang w:val="en-US"/>
-              </w:rPr>
-              <w:t xml:space="preserve"> }})</w:t>
+              <w:t>_engineer }} ({{ supervisor_engineer_decree }})</w:t>
             </w:r>
           </w:p>
         </w:tc>
@@ -857,21 +810,7 @@
                 <w:sz w:val="20"/>
                 <w:szCs w:val="20"/>
               </w:rPr>
-              <w:t xml:space="preserve">(должность, фамилия, инициалы, идентификационный номер в </w:t>
-            </w:r>
-            <w:r>
-              <w:rPr>
-                <w:sz w:val="20"/>
-                <w:szCs w:val="20"/>
-              </w:rPr>
-              <w:t>национальном реестре специалистов в области строительства, реквизиты распорядительного документа, подтверждающего полномочия, с указанием наименования, ОГРН, ИНН, места нахождения юридического лица, фамилии, имени, отчества, адреса места жительства,  ОРГНИ</w:t>
-            </w:r>
-            <w:r>
-              <w:rPr>
-                <w:sz w:val="20"/>
-                <w:szCs w:val="20"/>
-              </w:rPr>
-              <w:t>П, ИНН индивидуального предпринимателя)</w:t>
+              <w:t>(должность, фамилия, инициалы, идентификационный номер в национальном реестре специалистов в области строительства, реквизиты распорядительного документа, подтверждающего полномочия, с указанием наименования, ОГРН, ИНН, места нахождения юридического лица, фамилии, имени, отчества, адреса места жительства,  ОРГНИП, ИНН индивидуального предпринимателя)</w:t>
             </w:r>
           </w:p>
         </w:tc>
@@ -916,7 +855,7 @@
                 <w:lang w:val="en-US"/>
               </w:rPr>
             </w:pPr>
-            <w:bookmarkStart w:id="1" w:name="__DdeLink__542_1920946318"/>
+            <w:bookmarkStart w:id="2" w:name="__DdeLink__542_1920946318"/>
             <w:proofErr w:type="gramStart"/>
             <w:r>
               <w:rPr>
@@ -925,17 +864,7 @@
                 <w:szCs w:val="20"/>
                 <w:lang w:val="en-US"/>
               </w:rPr>
-              <w:t xml:space="preserve">{{ </w:t>
-            </w:r>
-            <w:proofErr w:type="spellStart"/>
-            <w:r>
-              <w:rPr>
-                <w:i/>
-                <w:sz w:val="20"/>
-                <w:szCs w:val="20"/>
-                <w:lang w:val="en-US"/>
-              </w:rPr>
-              <w:t>contractor</w:t>
+              <w:t>{{ contractor</w:t>
             </w:r>
             <w:proofErr w:type="gramEnd"/>
             <w:r>
@@ -945,39 +874,9 @@
                 <w:szCs w:val="20"/>
                 <w:lang w:val="en-US"/>
               </w:rPr>
-              <w:t>_engineer</w:t>
-            </w:r>
-            <w:proofErr w:type="spellEnd"/>
-            <w:r>
-              <w:rPr>
-                <w:i/>
-                <w:sz w:val="20"/>
-                <w:szCs w:val="20"/>
-                <w:lang w:val="en-US"/>
-              </w:rPr>
-              <w:t xml:space="preserve"> }} ({{ </w:t>
-            </w:r>
-            <w:proofErr w:type="spellStart"/>
-            <w:r>
-              <w:rPr>
-                <w:i/>
-                <w:sz w:val="20"/>
-                <w:szCs w:val="20"/>
-                <w:lang w:val="en-US"/>
-              </w:rPr>
-              <w:t>contractor_engineer_decree</w:t>
-            </w:r>
-            <w:proofErr w:type="spellEnd"/>
-            <w:r>
-              <w:rPr>
-                <w:i/>
-                <w:sz w:val="20"/>
-                <w:szCs w:val="20"/>
-                <w:lang w:val="en-US"/>
-              </w:rPr>
-              <w:t xml:space="preserve"> }})</w:t>
-            </w:r>
-            <w:bookmarkEnd w:id="1"/>
+              <w:t>_engineer }} ({{ contractor_engineer_decree }})</w:t>
+            </w:r>
+            <w:bookmarkEnd w:id="2"/>
           </w:p>
         </w:tc>
       </w:tr>
@@ -1017,14 +916,7 @@
                 <w:sz w:val="20"/>
                 <w:szCs w:val="20"/>
               </w:rPr>
-              <w:t xml:space="preserve">, подтверждающего </w:t>
-            </w:r>
-            <w:r>
-              <w:rPr>
-                <w:sz w:val="20"/>
-                <w:szCs w:val="20"/>
-              </w:rPr>
-              <w:t>полномочия)</w:t>
+              <w:t>, подтверждающего полномочия)</w:t>
             </w:r>
           </w:p>
         </w:tc>
@@ -1102,14 +994,7 @@
                 <w:sz w:val="20"/>
                 <w:szCs w:val="20"/>
               </w:rPr>
-              <w:t>(должность, фамилия, инициалы, идентификационный номер в национальном реестре специалистов в области строит</w:t>
-            </w:r>
-            <w:r>
-              <w:rPr>
-                <w:sz w:val="20"/>
-                <w:szCs w:val="20"/>
-              </w:rPr>
-              <w:t>ельства, реквизиты распорядительного документа, подтверждающего полномочия)</w:t>
+              <w:t>(должность, фамилия, инициалы, идентификационный номер в национальном реестре специалистов в области строительства, реквизиты распорядительного документа, подтверждающего полномочия)</w:t>
             </w:r>
           </w:p>
         </w:tc>
@@ -1187,21 +1072,7 @@
                 <w:sz w:val="20"/>
                 <w:szCs w:val="20"/>
               </w:rPr>
-              <w:t>(должность, фамилия, инициалы, реквизиты распорядительного документа, подтверждающего полномочия, с ука</w:t>
-            </w:r>
-            <w:r>
-              <w:rPr>
-                <w:sz w:val="20"/>
-                <w:szCs w:val="20"/>
-              </w:rPr>
-              <w:t>занием наименования, ОГРН, ИНН, места нахождения юридического лица, фамилии, имени, отчества, адреса места жительства, ОРГНИП, ИНН индивидуального предпринимателя, наименования, ОГРН, ИНН саморегулируемой организации, членом которой является указанное юрид</w:t>
-            </w:r>
-            <w:r>
-              <w:rPr>
-                <w:sz w:val="20"/>
-                <w:szCs w:val="20"/>
-              </w:rPr>
-              <w:t>ическое лицо, индивидуальный предприниматель)</w:t>
+              <w:t>(должность, фамилия, инициалы, реквизиты распорядительного документа, подтверждающего полномочия, с указанием наименования, ОГРН, ИНН, места нахождения юридического лица, фамилии, имени, отчества, адреса места жительства, ОРГНИП, ИНН индивидуального предпринимателя, наименования, ОГРН, ИНН саморегулируемой организации, членом которой является указанное юридическое лицо, индивидуальный предприниматель)</w:t>
             </w:r>
           </w:p>
         </w:tc>
@@ -1254,17 +1125,7 @@
                 <w:szCs w:val="20"/>
                 <w:lang w:val="en-US"/>
               </w:rPr>
-              <w:t xml:space="preserve">{{ </w:t>
-            </w:r>
-            <w:proofErr w:type="spellStart"/>
-            <w:r>
-              <w:rPr>
-                <w:i/>
-                <w:sz w:val="20"/>
-                <w:szCs w:val="20"/>
-                <w:lang w:val="en-US"/>
-              </w:rPr>
-              <w:t>contractor</w:t>
+              <w:t>{{ contractor</w:t>
             </w:r>
             <w:proofErr w:type="gramEnd"/>
             <w:r>
@@ -1274,37 +1135,7 @@
                 <w:szCs w:val="20"/>
                 <w:lang w:val="en-US"/>
               </w:rPr>
-              <w:t>_engineer</w:t>
-            </w:r>
-            <w:proofErr w:type="spellEnd"/>
-            <w:r>
-              <w:rPr>
-                <w:i/>
-                <w:sz w:val="20"/>
-                <w:szCs w:val="20"/>
-                <w:lang w:val="en-US"/>
-              </w:rPr>
-              <w:t xml:space="preserve"> }} ({{ </w:t>
-            </w:r>
-            <w:proofErr w:type="spellStart"/>
-            <w:r>
-              <w:rPr>
-                <w:i/>
-                <w:sz w:val="20"/>
-                <w:szCs w:val="20"/>
-                <w:lang w:val="en-US"/>
-              </w:rPr>
-              <w:t>contractor_engineer_decree</w:t>
-            </w:r>
-            <w:proofErr w:type="spellEnd"/>
-            <w:r>
-              <w:rPr>
-                <w:i/>
-                <w:sz w:val="20"/>
-                <w:szCs w:val="20"/>
-                <w:lang w:val="en-US"/>
-              </w:rPr>
-              <w:t xml:space="preserve"> }})</w:t>
+              <w:t>_engineer }} ({{ contractor_engineer_decree }})</w:t>
             </w:r>
           </w:p>
         </w:tc>
@@ -1329,14 +1160,7 @@
                 <w:sz w:val="20"/>
                 <w:szCs w:val="20"/>
               </w:rPr>
-              <w:t xml:space="preserve">(должность, фамилия, инициалы, реквизиты </w:t>
-            </w:r>
-            <w:r>
-              <w:rPr>
-                <w:sz w:val="20"/>
-                <w:szCs w:val="20"/>
-              </w:rPr>
-              <w:t xml:space="preserve">распорядительного документа, подтверждающего полномочия, с указанием наименования, ОГРН, ИНН, места нахождения юридического лица, фамилии, имени, отчества, </w:t>
+              <w:t xml:space="preserve">(должность, фамилия, инициалы, реквизиты распорядительного документа, подтверждающего полномочия, с указанием наименования, ОГРН, ИНН, места нахождения юридического лица, фамилии, имени, отчества, </w:t>
             </w:r>
             <w:proofErr w:type="gramStart"/>
             <w:r>
@@ -1378,15 +1202,7 @@
                 <w:sz w:val="20"/>
                 <w:szCs w:val="20"/>
               </w:rPr>
-              <w:t>а также иные представители ли</w:t>
-            </w:r>
-            <w:r>
-              <w:rPr>
-                <w:b/>
-                <w:sz w:val="20"/>
-                <w:szCs w:val="20"/>
-              </w:rPr>
-              <w:t>ц, участвующих в освидетельствовании:</w:t>
+              <w:t>а также иные представители лиц, участвующих в освидетельствовании:</w:t>
             </w:r>
           </w:p>
         </w:tc>
@@ -1461,6 +1277,12 @@
         <w:tblStyle w:val="ab"/>
         <w:tblW w:w="10523" w:type="dxa"/>
         <w:tblInd w:w="374" w:type="dxa"/>
+        <w:tblBorders>
+          <w:top w:val="none" w:sz="0" w:space="0" w:color="auto"/>
+          <w:left w:val="none" w:sz="0" w:space="0" w:color="auto"/>
+          <w:bottom w:val="none" w:sz="0" w:space="0" w:color="auto"/>
+          <w:right w:val="none" w:sz="0" w:space="0" w:color="auto"/>
+        </w:tblBorders>
         <w:tblCellMar>
           <w:left w:w="123" w:type="dxa"/>
         </w:tblCellMar>
@@ -1541,17 +1363,7 @@
                 <w:szCs w:val="20"/>
                 <w:lang w:val="en-US"/>
               </w:rPr>
-              <w:t xml:space="preserve">{{ </w:t>
-            </w:r>
-            <w:proofErr w:type="spellStart"/>
-            <w:r>
-              <w:rPr>
-                <w:i/>
-                <w:sz w:val="20"/>
-                <w:szCs w:val="20"/>
-                <w:lang w:val="en-US"/>
-              </w:rPr>
-              <w:t>contractor</w:t>
+              <w:t>{{ contractor</w:t>
             </w:r>
             <w:proofErr w:type="gramEnd"/>
             <w:r>
@@ -1561,17 +1373,7 @@
                 <w:szCs w:val="20"/>
                 <w:lang w:val="en-US"/>
               </w:rPr>
-              <w:t>_requisite</w:t>
-            </w:r>
-            <w:proofErr w:type="spellEnd"/>
-            <w:r>
-              <w:rPr>
-                <w:i/>
-                <w:sz w:val="20"/>
-                <w:szCs w:val="20"/>
-                <w:lang w:val="en-US"/>
-              </w:rPr>
-              <w:t xml:space="preserve"> }}</w:t>
+              <w:t>_requisite }}</w:t>
             </w:r>
           </w:p>
         </w:tc>
@@ -1688,17 +1490,7 @@
                 <w:szCs w:val="20"/>
                 <w:lang w:val="en-US"/>
               </w:rPr>
-              <w:t xml:space="preserve">{{ </w:t>
-            </w:r>
-            <w:proofErr w:type="spellStart"/>
-            <w:r>
-              <w:rPr>
-                <w:i/>
-                <w:sz w:val="20"/>
-                <w:szCs w:val="20"/>
-                <w:lang w:val="en-US"/>
-              </w:rPr>
-              <w:t>presented</w:t>
+              <w:t>{{ presented</w:t>
             </w:r>
             <w:proofErr w:type="gramEnd"/>
             <w:r>
@@ -1708,17 +1500,7 @@
                 <w:szCs w:val="20"/>
                 <w:lang w:val="en-US"/>
               </w:rPr>
-              <w:t>_work</w:t>
-            </w:r>
-            <w:proofErr w:type="spellEnd"/>
-            <w:r>
-              <w:rPr>
-                <w:i/>
-                <w:sz w:val="20"/>
-                <w:szCs w:val="20"/>
-                <w:lang w:val="en-US"/>
-              </w:rPr>
-              <w:t xml:space="preserve"> }}</w:t>
+              <w:t>_work }}</w:t>
             </w:r>
           </w:p>
         </w:tc>
@@ -1771,15 +1553,7 @@
                 <w:sz w:val="20"/>
                 <w:szCs w:val="20"/>
               </w:rPr>
-              <w:t>2. Р</w:t>
-            </w:r>
-            <w:r>
-              <w:rPr>
-                <w:b/>
-                <w:sz w:val="20"/>
-                <w:szCs w:val="20"/>
-              </w:rPr>
-              <w:t>аботы выполнены по проектной документации</w:t>
+              <w:t>2. Работы выполнены по проектной документации</w:t>
             </w:r>
           </w:p>
         </w:tc>
@@ -1804,17 +1578,7 @@
                 <w:szCs w:val="20"/>
                 <w:lang w:val="en-US"/>
               </w:rPr>
-              <w:t xml:space="preserve">{{ </w:t>
-            </w:r>
-            <w:proofErr w:type="spellStart"/>
-            <w:r>
-              <w:rPr>
-                <w:i/>
-                <w:sz w:val="20"/>
-                <w:szCs w:val="20"/>
-                <w:lang w:val="en-US"/>
-              </w:rPr>
-              <w:t>project</w:t>
+              <w:t>{{ project</w:t>
             </w:r>
             <w:proofErr w:type="gramEnd"/>
             <w:r>
@@ -1824,17 +1588,7 @@
                 <w:szCs w:val="20"/>
                 <w:lang w:val="en-US"/>
               </w:rPr>
-              <w:t>_number</w:t>
-            </w:r>
-            <w:proofErr w:type="spellEnd"/>
-            <w:r>
-              <w:rPr>
-                <w:i/>
-                <w:sz w:val="20"/>
-                <w:szCs w:val="20"/>
-                <w:lang w:val="en-US"/>
-              </w:rPr>
-              <w:t xml:space="preserve"> }}</w:t>
+              <w:t>_number }}</w:t>
             </w:r>
           </w:p>
         </w:tc>
@@ -1902,15 +1656,7 @@
                 <w:sz w:val="20"/>
                 <w:szCs w:val="20"/>
               </w:rPr>
-              <w:t xml:space="preserve">3. При </w:t>
-            </w:r>
-            <w:r>
-              <w:rPr>
-                <w:b/>
-                <w:sz w:val="20"/>
-                <w:szCs w:val="20"/>
-              </w:rPr>
-              <w:t>выполнении работ применены</w:t>
+              <w:t>3. При выполнении работ применены</w:t>
             </w:r>
           </w:p>
         </w:tc>
@@ -2026,32 +1772,24 @@
                 <w:sz w:val="20"/>
                 <w:szCs w:val="20"/>
               </w:rPr>
-              <w:t xml:space="preserve">4.Предъявлены документы, подтверждающие соответствие работ </w:t>
-            </w:r>
-            <w:r>
-              <w:rPr>
-                <w:b/>
-                <w:sz w:val="20"/>
-                <w:szCs w:val="20"/>
-              </w:rPr>
-              <w:t>предъявляемым к ним требованиям</w:t>
-            </w:r>
-          </w:p>
-        </w:tc>
-      </w:tr>
-      <w:tr>
-        <w:tc>
-          <w:tcPr>
-            <w:tcW w:w="10522" w:type="dxa"/>
-            <w:gridSpan w:val="3"/>
-            <w:shd w:val="clear" w:color="auto" w:fill="auto"/>
-          </w:tcPr>
-          <w:p>
-            <w:pPr>
-              <w:spacing w:after="0" w:line="240" w:lineRule="auto"/>
-              <w:jc w:val="center"/>
-            </w:pPr>
-            <w:bookmarkStart w:id="2" w:name="__DdeLink__542_1453402933"/>
+              <w:t>4.Предъявлены документы, подтверждающие соответствие работ предъявляемым к ним требованиям</w:t>
+            </w:r>
+          </w:p>
+        </w:tc>
+      </w:tr>
+      <w:tr>
+        <w:tc>
+          <w:tcPr>
+            <w:tcW w:w="10522" w:type="dxa"/>
+            <w:gridSpan w:val="3"/>
+            <w:shd w:val="clear" w:color="auto" w:fill="auto"/>
+          </w:tcPr>
+          <w:p>
+            <w:pPr>
+              <w:spacing w:after="0" w:line="240" w:lineRule="auto"/>
+              <w:jc w:val="center"/>
+            </w:pPr>
+            <w:bookmarkStart w:id="3" w:name="__DdeLink__542_1453402933"/>
             <w:proofErr w:type="gramStart"/>
             <w:r>
               <w:rPr>
@@ -2060,17 +1798,7 @@
                 <w:szCs w:val="20"/>
                 <w:lang w:val="en-US"/>
               </w:rPr>
-              <w:t xml:space="preserve">{{ </w:t>
-            </w:r>
-            <w:proofErr w:type="spellStart"/>
-            <w:r>
-              <w:rPr>
-                <w:i/>
-                <w:sz w:val="20"/>
-                <w:szCs w:val="20"/>
-                <w:lang w:val="en-US"/>
-              </w:rPr>
-              <w:t>exec</w:t>
+              <w:t>{{ exec</w:t>
             </w:r>
             <w:proofErr w:type="gramEnd"/>
             <w:r>
@@ -2080,44 +1808,154 @@
                 <w:szCs w:val="20"/>
                 <w:lang w:val="en-US"/>
               </w:rPr>
-              <w:t>_documents</w:t>
-            </w:r>
-            <w:proofErr w:type="spellEnd"/>
-            <w:r>
-              <w:rPr>
-                <w:i/>
-                <w:sz w:val="20"/>
-                <w:szCs w:val="20"/>
-                <w:lang w:val="en-US"/>
+              <w:t>_documents }}</w:t>
+            </w:r>
+            <w:bookmarkEnd w:id="3"/>
+          </w:p>
+        </w:tc>
+      </w:tr>
+      <w:tr>
+        <w:tc>
+          <w:tcPr>
+            <w:tcW w:w="10522" w:type="dxa"/>
+            <w:gridSpan w:val="3"/>
+            <w:shd w:val="clear" w:color="auto" w:fill="auto"/>
+          </w:tcPr>
+          <w:p>
+            <w:pPr>
+              <w:spacing w:after="0" w:line="240" w:lineRule="auto"/>
+              <w:jc w:val="center"/>
+              <w:rPr>
+                <w:sz w:val="20"/>
+                <w:szCs w:val="20"/>
+              </w:rPr>
+            </w:pPr>
+            <w:r>
+              <w:rPr>
+                <w:sz w:val="20"/>
+                <w:szCs w:val="20"/>
+              </w:rPr>
+              <w:t xml:space="preserve">(исполнительные схемы и чертежи, результаты экспертиз, </w:t>
+            </w:r>
+            <w:proofErr w:type="gramStart"/>
+            <w:r>
+              <w:rPr>
+                <w:sz w:val="20"/>
+                <w:szCs w:val="20"/>
+              </w:rPr>
+              <w:t>обследований,  лабораторных</w:t>
+            </w:r>
+            <w:proofErr w:type="gramEnd"/>
+            <w:r>
+              <w:rPr>
+                <w:sz w:val="20"/>
+                <w:szCs w:val="20"/>
+              </w:rPr>
+              <w:t xml:space="preserve"> и иных испытаний выполненных работ, проведенных в процессе строительного контроля)</w:t>
+            </w:r>
+          </w:p>
+        </w:tc>
+      </w:tr>
+      <w:tr>
+        <w:tc>
+          <w:tcPr>
+            <w:tcW w:w="10522" w:type="dxa"/>
+            <w:gridSpan w:val="3"/>
+            <w:shd w:val="clear" w:color="auto" w:fill="auto"/>
+          </w:tcPr>
+          <w:p>
+            <w:pPr>
+              <w:spacing w:after="0" w:line="240" w:lineRule="auto"/>
+            </w:pPr>
+            <w:r>
+              <w:rPr>
+                <w:b/>
+                <w:sz w:val="20"/>
+                <w:szCs w:val="20"/>
+              </w:rPr>
+              <w:t xml:space="preserve">5. </w:t>
+            </w:r>
+            <w:proofErr w:type="gramStart"/>
+            <w:r>
+              <w:rPr>
+                <w:b/>
+                <w:sz w:val="20"/>
+                <w:szCs w:val="20"/>
+              </w:rPr>
+              <w:t>Даты:</w:t>
+            </w:r>
+            <w:r>
+              <w:rPr>
+                <w:sz w:val="20"/>
+                <w:szCs w:val="20"/>
+              </w:rPr>
+              <w:t xml:space="preserve">   </w:t>
+            </w:r>
+            <w:proofErr w:type="gramEnd"/>
+            <w:r>
+              <w:rPr>
+                <w:sz w:val="20"/>
+                <w:szCs w:val="20"/>
+              </w:rPr>
+              <w:t xml:space="preserve">   начала работ           </w:t>
+            </w:r>
+            <w:bookmarkStart w:id="4" w:name="__DdeLink__538_1453402933"/>
+            <w:r>
+              <w:rPr>
+                <w:sz w:val="20"/>
+                <w:szCs w:val="20"/>
+              </w:rPr>
+              <w:t>{</w:t>
+            </w:r>
+            <w:bookmarkEnd w:id="4"/>
+            <w:r>
+              <w:rPr>
+                <w:sz w:val="20"/>
+                <w:szCs w:val="20"/>
+              </w:rPr>
+              <w:t>{ b</w:t>
+            </w:r>
+            <w:r>
+              <w:rPr>
+                <w:sz w:val="20"/>
+                <w:szCs w:val="20"/>
+                <w:lang w:val="en-US"/>
+              </w:rPr>
+              <w:t>egin</w:t>
+            </w:r>
+            <w:r>
+              <w:rPr>
+                <w:sz w:val="20"/>
+                <w:szCs w:val="20"/>
+              </w:rPr>
+              <w:t>_</w:t>
+            </w:r>
+            <w:r>
+              <w:rPr>
+                <w:sz w:val="20"/>
+                <w:szCs w:val="20"/>
+                <w:lang w:val="en-US"/>
+              </w:rPr>
+              <w:t>date</w:t>
+            </w:r>
+            <w:r>
+              <w:rPr>
+                <w:sz w:val="20"/>
+                <w:szCs w:val="20"/>
               </w:rPr>
               <w:t xml:space="preserve"> }}</w:t>
             </w:r>
-            <w:bookmarkEnd w:id="2"/>
-          </w:p>
-        </w:tc>
-      </w:tr>
-      <w:tr>
-        <w:tc>
-          <w:tcPr>
-            <w:tcW w:w="10522" w:type="dxa"/>
-            <w:gridSpan w:val="3"/>
-            <w:shd w:val="clear" w:color="auto" w:fill="auto"/>
-          </w:tcPr>
-          <w:p>
-            <w:pPr>
-              <w:spacing w:after="0" w:line="240" w:lineRule="auto"/>
-              <w:jc w:val="center"/>
-              <w:rPr>
-                <w:sz w:val="20"/>
-                <w:szCs w:val="20"/>
-              </w:rPr>
-            </w:pPr>
-            <w:r>
-              <w:rPr>
-                <w:sz w:val="20"/>
-                <w:szCs w:val="20"/>
-              </w:rPr>
-              <w:t xml:space="preserve">(исполнительные схемы и чертежи, результаты экспертиз, </w:t>
+          </w:p>
+          <w:p>
+            <w:pPr>
+              <w:spacing w:after="0" w:line="240" w:lineRule="auto"/>
+            </w:pPr>
+            <w:r>
+              <w:rPr>
+                <w:sz w:val="20"/>
+                <w:szCs w:val="20"/>
+              </w:rPr>
+              <w:t xml:space="preserve">                      окончания работ </w:t>
             </w:r>
             <w:proofErr w:type="gramStart"/>
             <w:r>
@@ -2125,7 +1963,7 @@
                 <w:sz w:val="20"/>
                 <w:szCs w:val="20"/>
               </w:rPr>
-              <w:t>обследований,  лабораторных</w:t>
+              <w:t xml:space="preserve">   {</w:t>
             </w:r>
             <w:proofErr w:type="gramEnd"/>
             <w:r>
@@ -2133,360 +1971,182 @@
                 <w:sz w:val="20"/>
                 <w:szCs w:val="20"/>
               </w:rPr>
-              <w:t xml:space="preserve"> и иных испытаний выполненных работ, проведенных в процессе строительного контроля)</w:t>
-            </w:r>
-          </w:p>
-        </w:tc>
-      </w:tr>
-      <w:tr>
-        <w:tc>
-          <w:tcPr>
-            <w:tcW w:w="10522" w:type="dxa"/>
-            <w:gridSpan w:val="3"/>
-            <w:shd w:val="clear" w:color="auto" w:fill="auto"/>
-          </w:tcPr>
-          <w:p>
-            <w:pPr>
-              <w:spacing w:after="0" w:line="240" w:lineRule="auto"/>
-            </w:pPr>
-            <w:r>
-              <w:rPr>
-                <w:b/>
-                <w:sz w:val="20"/>
-                <w:szCs w:val="20"/>
-              </w:rPr>
-              <w:t xml:space="preserve">5. </w:t>
-            </w:r>
+              <w:t>{ e</w:t>
+            </w:r>
+            <w:r>
+              <w:rPr>
+                <w:sz w:val="20"/>
+                <w:szCs w:val="20"/>
+                <w:lang w:val="en-US"/>
+              </w:rPr>
+              <w:t>nd_date</w:t>
+            </w:r>
+            <w:r>
+              <w:rPr>
+                <w:sz w:val="20"/>
+                <w:szCs w:val="20"/>
+              </w:rPr>
+              <w:t xml:space="preserve"> }}</w:t>
+            </w:r>
+          </w:p>
+        </w:tc>
+      </w:tr>
+      <w:tr>
+        <w:tc>
+          <w:tcPr>
+            <w:tcW w:w="10522" w:type="dxa"/>
+            <w:gridSpan w:val="3"/>
+            <w:shd w:val="clear" w:color="auto" w:fill="auto"/>
+          </w:tcPr>
+          <w:p>
+            <w:pPr>
+              <w:spacing w:after="0" w:line="240" w:lineRule="auto"/>
+              <w:rPr>
+                <w:b/>
+                <w:sz w:val="20"/>
+                <w:szCs w:val="20"/>
+              </w:rPr>
+            </w:pPr>
+            <w:r>
+              <w:rPr>
+                <w:b/>
+                <w:sz w:val="20"/>
+                <w:szCs w:val="20"/>
+              </w:rPr>
+              <w:t>6. Работы выполнены в соответствии с</w:t>
+            </w:r>
+          </w:p>
+        </w:tc>
+      </w:tr>
+      <w:tr>
+        <w:tc>
+          <w:tcPr>
+            <w:tcW w:w="10522" w:type="dxa"/>
+            <w:gridSpan w:val="3"/>
+            <w:shd w:val="clear" w:color="auto" w:fill="auto"/>
+          </w:tcPr>
+          <w:p>
+            <w:pPr>
+              <w:spacing w:after="0" w:line="240" w:lineRule="auto"/>
+            </w:pPr>
             <w:proofErr w:type="gramStart"/>
             <w:r>
               <w:rPr>
-                <w:b/>
-                <w:sz w:val="20"/>
-                <w:szCs w:val="20"/>
-              </w:rPr>
-              <w:t>Даты:</w:t>
-            </w:r>
-            <w:r>
-              <w:rPr>
-                <w:sz w:val="20"/>
-                <w:szCs w:val="20"/>
-              </w:rPr>
-              <w:t xml:space="preserve">   </w:t>
+                <w:i/>
+                <w:sz w:val="20"/>
+                <w:szCs w:val="20"/>
+                <w:lang w:val="en-US"/>
+              </w:rPr>
+              <w:t>{{ project</w:t>
             </w:r>
             <w:proofErr w:type="gramEnd"/>
             <w:r>
               <w:rPr>
-                <w:sz w:val="20"/>
-                <w:szCs w:val="20"/>
-              </w:rPr>
-              <w:t xml:space="preserve">   начала работ        </w:t>
-            </w:r>
-            <w:r>
-              <w:rPr>
-                <w:sz w:val="20"/>
-                <w:szCs w:val="20"/>
-              </w:rPr>
-              <w:t xml:space="preserve">   </w:t>
-            </w:r>
-            <w:bookmarkStart w:id="3" w:name="__DdeLink__538_1453402933"/>
-            <w:r>
-              <w:rPr>
-                <w:sz w:val="20"/>
-                <w:szCs w:val="20"/>
+                <w:i/>
+                <w:sz w:val="20"/>
+                <w:szCs w:val="20"/>
+                <w:lang w:val="en-US"/>
+              </w:rPr>
+              <w:t>_number }}</w:t>
+            </w:r>
+          </w:p>
+        </w:tc>
+      </w:tr>
+      <w:tr>
+        <w:tc>
+          <w:tcPr>
+            <w:tcW w:w="10522" w:type="dxa"/>
+            <w:gridSpan w:val="3"/>
+            <w:shd w:val="clear" w:color="auto" w:fill="auto"/>
+          </w:tcPr>
+          <w:p>
+            <w:pPr>
+              <w:spacing w:after="0" w:line="240" w:lineRule="auto"/>
+              <w:jc w:val="center"/>
+              <w:rPr>
+                <w:sz w:val="20"/>
+                <w:szCs w:val="20"/>
+              </w:rPr>
+            </w:pPr>
+            <w:r>
+              <w:rPr>
+                <w:sz w:val="20"/>
+                <w:szCs w:val="20"/>
+              </w:rPr>
+              <w:t>(наименования и структурные единицы технических регламентов, иных нормативных правовых актов, разделы проектной и/или рабочей документации)</w:t>
+            </w:r>
+          </w:p>
+        </w:tc>
+      </w:tr>
+      <w:tr>
+        <w:tc>
+          <w:tcPr>
+            <w:tcW w:w="10522" w:type="dxa"/>
+            <w:gridSpan w:val="3"/>
+            <w:shd w:val="clear" w:color="auto" w:fill="auto"/>
+          </w:tcPr>
+          <w:p>
+            <w:pPr>
+              <w:spacing w:after="0" w:line="240" w:lineRule="auto"/>
+              <w:rPr>
+                <w:b/>
+                <w:sz w:val="20"/>
+                <w:szCs w:val="20"/>
+              </w:rPr>
+            </w:pPr>
+            <w:r>
+              <w:rPr>
+                <w:b/>
+                <w:sz w:val="20"/>
+                <w:szCs w:val="20"/>
+              </w:rPr>
+              <w:t>7. Разрешается производство последующих работ</w:t>
+            </w:r>
+          </w:p>
+        </w:tc>
+      </w:tr>
+      <w:tr>
+        <w:tc>
+          <w:tcPr>
+            <w:tcW w:w="10522" w:type="dxa"/>
+            <w:gridSpan w:val="3"/>
+            <w:shd w:val="clear" w:color="auto" w:fill="auto"/>
+          </w:tcPr>
+          <w:p>
+            <w:pPr>
+              <w:spacing w:after="0" w:line="240" w:lineRule="auto"/>
+              <w:jc w:val="center"/>
+            </w:pPr>
+            <w:bookmarkStart w:id="5" w:name="__DdeLink__540_1453402933"/>
+            <w:proofErr w:type="gramStart"/>
+            <w:r>
+              <w:rPr>
+                <w:i/>
+                <w:sz w:val="20"/>
+                <w:szCs w:val="20"/>
+                <w:lang w:val="en-US"/>
               </w:rPr>
               <w:t>{</w:t>
             </w:r>
-            <w:bookmarkEnd w:id="3"/>
-            <w:r>
-              <w:rPr>
-                <w:sz w:val="20"/>
-                <w:szCs w:val="20"/>
-              </w:rPr>
-              <w:t>{ b</w:t>
-            </w:r>
-            <w:proofErr w:type="spellStart"/>
-            <w:r>
-              <w:rPr>
-                <w:sz w:val="20"/>
-                <w:szCs w:val="20"/>
-                <w:lang w:val="en-US"/>
-              </w:rPr>
-              <w:t>egin</w:t>
-            </w:r>
-            <w:proofErr w:type="spellEnd"/>
-            <w:r>
-              <w:rPr>
-                <w:sz w:val="20"/>
-                <w:szCs w:val="20"/>
-              </w:rPr>
-              <w:t>_</w:t>
-            </w:r>
-            <w:r>
-              <w:rPr>
-                <w:sz w:val="20"/>
-                <w:szCs w:val="20"/>
-                <w:lang w:val="en-US"/>
-              </w:rPr>
-              <w:t>date</w:t>
-            </w:r>
-            <w:r>
-              <w:rPr>
-                <w:sz w:val="20"/>
-                <w:szCs w:val="20"/>
-              </w:rPr>
-              <w:t xml:space="preserve"> }}</w:t>
-            </w:r>
-          </w:p>
-          <w:p>
-            <w:pPr>
-              <w:spacing w:after="0" w:line="240" w:lineRule="auto"/>
-            </w:pPr>
-            <w:r>
-              <w:rPr>
-                <w:sz w:val="20"/>
-                <w:szCs w:val="20"/>
-              </w:rPr>
-              <w:t xml:space="preserve">                      окончания работ </w:t>
-            </w:r>
-            <w:proofErr w:type="gramStart"/>
-            <w:r>
-              <w:rPr>
-                <w:sz w:val="20"/>
-                <w:szCs w:val="20"/>
-              </w:rPr>
-              <w:t xml:space="preserve">   {</w:t>
+            <w:bookmarkEnd w:id="5"/>
+            <w:r>
+              <w:rPr>
+                <w:i/>
+                <w:sz w:val="20"/>
+                <w:szCs w:val="20"/>
+                <w:lang w:val="en-US"/>
+              </w:rPr>
+              <w:t>{ permitted</w:t>
             </w:r>
             <w:proofErr w:type="gramEnd"/>
             <w:r>
               <w:rPr>
-                <w:sz w:val="20"/>
-                <w:szCs w:val="20"/>
-              </w:rPr>
-              <w:t>{ e</w:t>
-            </w:r>
-            <w:proofErr w:type="spellStart"/>
-            <w:r>
-              <w:rPr>
-                <w:sz w:val="20"/>
-                <w:szCs w:val="20"/>
-                <w:lang w:val="en-US"/>
-              </w:rPr>
-              <w:t>nd_date</w:t>
-            </w:r>
-            <w:proofErr w:type="spellEnd"/>
-            <w:r>
-              <w:rPr>
-                <w:sz w:val="20"/>
-                <w:szCs w:val="20"/>
-              </w:rPr>
-              <w:t xml:space="preserve"> }}</w:t>
-            </w:r>
-          </w:p>
-        </w:tc>
-      </w:tr>
-      <w:tr>
-        <w:tc>
-          <w:tcPr>
-            <w:tcW w:w="10522" w:type="dxa"/>
-            <w:gridSpan w:val="3"/>
-            <w:shd w:val="clear" w:color="auto" w:fill="auto"/>
-          </w:tcPr>
-          <w:p>
-            <w:pPr>
-              <w:spacing w:after="0" w:line="240" w:lineRule="auto"/>
-              <w:rPr>
-                <w:b/>
-                <w:sz w:val="20"/>
-                <w:szCs w:val="20"/>
-              </w:rPr>
-            </w:pPr>
-            <w:r>
-              <w:rPr>
-                <w:b/>
-                <w:sz w:val="20"/>
-                <w:szCs w:val="20"/>
-              </w:rPr>
-              <w:t>6. Работы выполнены в соответствии с</w:t>
-            </w:r>
-          </w:p>
-        </w:tc>
-      </w:tr>
-      <w:tr>
-        <w:tc>
-          <w:tcPr>
-            <w:tcW w:w="10522" w:type="dxa"/>
-            <w:gridSpan w:val="3"/>
-            <w:shd w:val="clear" w:color="auto" w:fill="auto"/>
-          </w:tcPr>
-          <w:p>
-            <w:pPr>
-              <w:spacing w:after="0" w:line="240" w:lineRule="auto"/>
-            </w:pPr>
-            <w:proofErr w:type="gramStart"/>
-            <w:r>
-              <w:rPr>
-                <w:i/>
-                <w:sz w:val="20"/>
-                <w:szCs w:val="20"/>
-                <w:lang w:val="en-US"/>
-              </w:rPr>
-              <w:t xml:space="preserve">{{ </w:t>
-            </w:r>
-            <w:proofErr w:type="spellStart"/>
-            <w:r>
-              <w:rPr>
-                <w:i/>
-                <w:sz w:val="20"/>
-                <w:szCs w:val="20"/>
-                <w:lang w:val="en-US"/>
-              </w:rPr>
-              <w:t>project</w:t>
-            </w:r>
-            <w:proofErr w:type="gramEnd"/>
-            <w:r>
-              <w:rPr>
-                <w:i/>
-                <w:sz w:val="20"/>
-                <w:szCs w:val="20"/>
-                <w:lang w:val="en-US"/>
-              </w:rPr>
-              <w:t>_number</w:t>
-            </w:r>
-            <w:proofErr w:type="spellEnd"/>
-            <w:r>
-              <w:rPr>
-                <w:i/>
-                <w:sz w:val="20"/>
-                <w:szCs w:val="20"/>
-                <w:lang w:val="en-US"/>
-              </w:rPr>
-              <w:t xml:space="preserve"> }}</w:t>
-            </w:r>
-          </w:p>
-        </w:tc>
-      </w:tr>
-      <w:tr>
-        <w:tc>
-          <w:tcPr>
-            <w:tcW w:w="10522" w:type="dxa"/>
-            <w:gridSpan w:val="3"/>
-            <w:shd w:val="clear" w:color="auto" w:fill="auto"/>
-          </w:tcPr>
-          <w:p>
-            <w:pPr>
-              <w:spacing w:after="0" w:line="240" w:lineRule="auto"/>
-              <w:jc w:val="center"/>
-              <w:rPr>
-                <w:sz w:val="20"/>
-                <w:szCs w:val="20"/>
-              </w:rPr>
-            </w:pPr>
-            <w:r>
-              <w:rPr>
-                <w:sz w:val="20"/>
-                <w:szCs w:val="20"/>
-              </w:rPr>
-              <w:t xml:space="preserve">(наименования и структурные единицы технических регламентов, иных нормативных правовых актов, разделы </w:t>
-            </w:r>
-            <w:r>
-              <w:rPr>
-                <w:sz w:val="20"/>
-                <w:szCs w:val="20"/>
-              </w:rPr>
-              <w:t>проектной и/или рабочей документации)</w:t>
-            </w:r>
-          </w:p>
-        </w:tc>
-      </w:tr>
-      <w:tr>
-        <w:tc>
-          <w:tcPr>
-            <w:tcW w:w="10522" w:type="dxa"/>
-            <w:gridSpan w:val="3"/>
-            <w:shd w:val="clear" w:color="auto" w:fill="auto"/>
-          </w:tcPr>
-          <w:p>
-            <w:pPr>
-              <w:spacing w:after="0" w:line="240" w:lineRule="auto"/>
-              <w:rPr>
-                <w:b/>
-                <w:sz w:val="20"/>
-                <w:szCs w:val="20"/>
-              </w:rPr>
-            </w:pPr>
-            <w:r>
-              <w:rPr>
-                <w:b/>
-                <w:sz w:val="20"/>
-                <w:szCs w:val="20"/>
-              </w:rPr>
-              <w:t>7. Разрешается производство последующих работ</w:t>
-            </w:r>
-          </w:p>
-        </w:tc>
-      </w:tr>
-      <w:tr>
-        <w:tc>
-          <w:tcPr>
-            <w:tcW w:w="10522" w:type="dxa"/>
-            <w:gridSpan w:val="3"/>
-            <w:shd w:val="clear" w:color="auto" w:fill="auto"/>
-          </w:tcPr>
-          <w:p>
-            <w:pPr>
-              <w:spacing w:after="0" w:line="240" w:lineRule="auto"/>
-              <w:jc w:val="center"/>
-            </w:pPr>
-            <w:bookmarkStart w:id="4" w:name="__DdeLink__540_1453402933"/>
-            <w:proofErr w:type="gramStart"/>
-            <w:r>
-              <w:rPr>
-                <w:i/>
-                <w:sz w:val="20"/>
-                <w:szCs w:val="20"/>
-                <w:lang w:val="en-US"/>
-              </w:rPr>
-              <w:t>{</w:t>
-            </w:r>
-            <w:bookmarkEnd w:id="4"/>
-            <w:r>
-              <w:rPr>
-                <w:i/>
-                <w:sz w:val="20"/>
-                <w:szCs w:val="20"/>
-                <w:lang w:val="en-US"/>
-              </w:rPr>
-              <w:t xml:space="preserve">{ </w:t>
-            </w:r>
-            <w:proofErr w:type="spellStart"/>
-            <w:r>
-              <w:rPr>
-                <w:i/>
-                <w:sz w:val="20"/>
-                <w:szCs w:val="20"/>
-                <w:lang w:val="en-US"/>
-              </w:rPr>
-              <w:t>permitted</w:t>
-            </w:r>
-            <w:proofErr w:type="gramEnd"/>
-            <w:r>
-              <w:rPr>
-                <w:i/>
-                <w:sz w:val="20"/>
-                <w:szCs w:val="20"/>
-                <w:lang w:val="en-US"/>
-              </w:rPr>
-              <w:t>_work</w:t>
-            </w:r>
-            <w:proofErr w:type="spellEnd"/>
-            <w:r>
-              <w:rPr>
-                <w:i/>
-                <w:sz w:val="20"/>
-                <w:szCs w:val="20"/>
-                <w:lang w:val="en-US"/>
-              </w:rPr>
-              <w:t xml:space="preserve"> }}</w:t>
+                <w:i/>
+                <w:sz w:val="20"/>
+                <w:szCs w:val="20"/>
+                <w:lang w:val="en-US"/>
+              </w:rPr>
+              <w:t>_work }}</w:t>
             </w:r>
           </w:p>
         </w:tc>
@@ -2607,15 +2267,7 @@
                 <w:sz w:val="20"/>
                 <w:szCs w:val="20"/>
               </w:rPr>
-              <w:t xml:space="preserve">Акт составлен в ________ </w:t>
-            </w:r>
-            <w:r>
-              <w:rPr>
-                <w:b/>
-                <w:sz w:val="20"/>
-                <w:szCs w:val="20"/>
-              </w:rPr>
-              <w:t>экземплярах.</w:t>
+              <w:t>Акт составлен в ________ экземплярах.</w:t>
             </w:r>
           </w:p>
         </w:tc>
@@ -2664,17 +2316,7 @@
                 <w:szCs w:val="20"/>
                 <w:lang w:val="en-US"/>
               </w:rPr>
-              <w:t xml:space="preserve">{{ </w:t>
-            </w:r>
-            <w:proofErr w:type="spellStart"/>
-            <w:r>
-              <w:rPr>
-                <w:i/>
-                <w:sz w:val="20"/>
-                <w:szCs w:val="20"/>
-                <w:lang w:val="en-US"/>
-              </w:rPr>
-              <w:t>exec</w:t>
+              <w:t>{{ exec</w:t>
             </w:r>
             <w:proofErr w:type="gramEnd"/>
             <w:r>
@@ -2684,17 +2326,7 @@
                 <w:szCs w:val="20"/>
                 <w:lang w:val="en-US"/>
               </w:rPr>
-              <w:t>_documents</w:t>
-            </w:r>
-            <w:proofErr w:type="spellEnd"/>
-            <w:r>
-              <w:rPr>
-                <w:i/>
-                <w:sz w:val="20"/>
-                <w:szCs w:val="20"/>
-                <w:lang w:val="en-US"/>
-              </w:rPr>
-              <w:t xml:space="preserve"> }}</w:t>
+              <w:t>_documents }}</w:t>
             </w:r>
           </w:p>
         </w:tc>
@@ -2762,37 +2394,29 @@
                 <w:sz w:val="20"/>
                 <w:szCs w:val="20"/>
               </w:rPr>
-              <w:t>Представитель застройщика (технического заказчика, эксплуатирующей организации или регионального оператора</w:t>
-            </w:r>
-            <w:r>
-              <w:rPr>
-                <w:b/>
-                <w:sz w:val="20"/>
-                <w:szCs w:val="20"/>
-              </w:rPr>
-              <w:t>) по вопросам строительного контроля</w:t>
-            </w:r>
-          </w:p>
-        </w:tc>
-      </w:tr>
-      <w:tr>
-        <w:tc>
-          <w:tcPr>
-            <w:tcW w:w="10522" w:type="dxa"/>
-            <w:gridSpan w:val="3"/>
-            <w:shd w:val="clear" w:color="auto" w:fill="auto"/>
-          </w:tcPr>
-          <w:p>
-            <w:pPr>
-              <w:spacing w:after="0" w:line="240" w:lineRule="auto"/>
-              <w:jc w:val="center"/>
-              <w:rPr>
-                <w:i/>
-                <w:sz w:val="20"/>
-                <w:szCs w:val="20"/>
-              </w:rPr>
-            </w:pPr>
-            <w:bookmarkStart w:id="5" w:name="__DdeLink__544_1453402933"/>
+              <w:t>Представитель застройщика (технического заказчика, эксплуатирующей организации или регионального оператора) по вопросам строительного контроля</w:t>
+            </w:r>
+          </w:p>
+        </w:tc>
+      </w:tr>
+      <w:tr>
+        <w:tc>
+          <w:tcPr>
+            <w:tcW w:w="10522" w:type="dxa"/>
+            <w:gridSpan w:val="3"/>
+            <w:shd w:val="clear" w:color="auto" w:fill="auto"/>
+          </w:tcPr>
+          <w:p>
+            <w:pPr>
+              <w:spacing w:after="0" w:line="240" w:lineRule="auto"/>
+              <w:jc w:val="center"/>
+              <w:rPr>
+                <w:i/>
+                <w:sz w:val="20"/>
+                <w:szCs w:val="20"/>
+              </w:rPr>
+            </w:pPr>
+            <w:bookmarkStart w:id="6" w:name="__DdeLink__544_1453402933"/>
             <w:proofErr w:type="gramStart"/>
             <w:r>
               <w:rPr>
@@ -2803,25 +2427,15 @@
               </w:rPr>
               <w:t>{</w:t>
             </w:r>
-            <w:bookmarkEnd w:id="5"/>
-            <w:r>
-              <w:rPr>
-                <w:i/>
-                <w:sz w:val="20"/>
-                <w:szCs w:val="20"/>
-                <w:lang w:val="en-US"/>
-              </w:rPr>
-              <w:t xml:space="preserve">{ </w:t>
-            </w:r>
-            <w:proofErr w:type="spellStart"/>
-            <w:r>
-              <w:rPr>
-                <w:i/>
-                <w:sz w:val="20"/>
-                <w:szCs w:val="20"/>
-                <w:lang w:val="en-US"/>
-              </w:rPr>
-              <w:t>supervisor</w:t>
+            <w:bookmarkEnd w:id="6"/>
+            <w:r>
+              <w:rPr>
+                <w:i/>
+                <w:sz w:val="20"/>
+                <w:szCs w:val="20"/>
+                <w:lang w:val="en-US"/>
+              </w:rPr>
+              <w:t>{ supervisor</w:t>
             </w:r>
             <w:proofErr w:type="gramEnd"/>
             <w:r>
@@ -2831,17 +2445,7 @@
                 <w:szCs w:val="20"/>
                 <w:lang w:val="en-US"/>
               </w:rPr>
-              <w:t>_engineer</w:t>
-            </w:r>
-            <w:proofErr w:type="spellEnd"/>
-            <w:r>
-              <w:rPr>
-                <w:i/>
-                <w:sz w:val="20"/>
-                <w:szCs w:val="20"/>
-                <w:lang w:val="en-US"/>
-              </w:rPr>
-              <w:t xml:space="preserve"> }}</w:t>
+              <w:t>_engineer }}</w:t>
             </w:r>
           </w:p>
         </w:tc>
@@ -2911,8 +2515,7 @@
               <w:spacing w:after="0" w:line="240" w:lineRule="auto"/>
               <w:jc w:val="center"/>
             </w:pPr>
-            <w:bookmarkStart w:id="6" w:name="__DdeLink__546_1453402933"/>
-            <w:bookmarkStart w:id="7" w:name="_GoBack"/>
+            <w:bookmarkStart w:id="7" w:name="__DdeLink__546_1453402933"/>
             <w:proofErr w:type="gramStart"/>
             <w:r>
               <w:rPr>
@@ -2921,17 +2524,7 @@
                 <w:szCs w:val="20"/>
                 <w:lang w:val="en-US"/>
               </w:rPr>
-              <w:t xml:space="preserve">{{ </w:t>
-            </w:r>
-            <w:proofErr w:type="spellStart"/>
-            <w:r>
-              <w:rPr>
-                <w:i/>
-                <w:sz w:val="20"/>
-                <w:szCs w:val="20"/>
-                <w:lang w:val="en-US"/>
-              </w:rPr>
-              <w:t>contractor</w:t>
+              <w:t>{{ contractor</w:t>
             </w:r>
             <w:proofErr w:type="gramEnd"/>
             <w:r>
@@ -2941,19 +2534,8 @@
                 <w:szCs w:val="20"/>
                 <w:lang w:val="en-US"/>
               </w:rPr>
-              <w:t>_engineer</w:t>
-            </w:r>
-            <w:proofErr w:type="spellEnd"/>
-            <w:r>
-              <w:rPr>
-                <w:i/>
-                <w:sz w:val="20"/>
-                <w:szCs w:val="20"/>
-                <w:lang w:val="en-US"/>
-              </w:rPr>
-              <w:t xml:space="preserve"> }}</w:t>
-            </w:r>
-            <w:bookmarkEnd w:id="6"/>
+              <w:t>_engineer }}</w:t>
+            </w:r>
             <w:bookmarkEnd w:id="7"/>
           </w:p>
         </w:tc>
@@ -3111,15 +2693,7 @@
                 <w:sz w:val="20"/>
                 <w:szCs w:val="20"/>
               </w:rPr>
-              <w:t>,  осуществляющего  подготовку  проектной  до</w:t>
-            </w:r>
-            <w:r>
-              <w:rPr>
-                <w:b/>
-                <w:sz w:val="20"/>
-                <w:szCs w:val="20"/>
-              </w:rPr>
-              <w:t>кументации</w:t>
+              <w:t>,  осуществляющего  подготовку  проектной  документации</w:t>
             </w:r>
           </w:p>
         </w:tc>
@@ -3238,17 +2812,7 @@
                 <w:szCs w:val="20"/>
                 <w:lang w:val="en-US"/>
               </w:rPr>
-              <w:t xml:space="preserve">{{ </w:t>
-            </w:r>
-            <w:proofErr w:type="spellStart"/>
-            <w:r>
-              <w:rPr>
-                <w:i/>
-                <w:sz w:val="20"/>
-                <w:szCs w:val="20"/>
-                <w:lang w:val="en-US"/>
-              </w:rPr>
-              <w:t>contractor</w:t>
+              <w:t>{{ contractor</w:t>
             </w:r>
             <w:proofErr w:type="gramEnd"/>
             <w:r>
@@ -3258,17 +2822,7 @@
                 <w:szCs w:val="20"/>
                 <w:lang w:val="en-US"/>
               </w:rPr>
-              <w:t>_engineer</w:t>
-            </w:r>
-            <w:proofErr w:type="spellEnd"/>
-            <w:r>
-              <w:rPr>
-                <w:i/>
-                <w:sz w:val="20"/>
-                <w:szCs w:val="20"/>
-                <w:lang w:val="en-US"/>
-              </w:rPr>
-              <w:t xml:space="preserve"> }}</w:t>
+              <w:t>_engineer }}</w:t>
             </w:r>
           </w:p>
         </w:tc>
@@ -3410,14 +2964,7 @@
                 <w:sz w:val="20"/>
                 <w:szCs w:val="20"/>
               </w:rPr>
-              <w:t xml:space="preserve">(фамилия, </w:t>
-            </w:r>
-            <w:r>
-              <w:rPr>
-                <w:sz w:val="20"/>
-                <w:szCs w:val="20"/>
-              </w:rPr>
-              <w:t>инициалы, подпись)</w:t>
+              <w:t>(фамилия, инициалы, подпись)</w:t>
             </w:r>
           </w:p>
         </w:tc>
@@ -4279,7 +3826,7 @@
 </file>
 
 <file path=customXml/itemProps1.xml><?xml version="1.0" encoding="utf-8"?>
-<ds:datastoreItem xmlns:ds="http://schemas.openxmlformats.org/officeDocument/2006/customXml" ds:itemID="{06B2DB32-B91F-4E7A-B089-815F2996F8AD}">
+<ds:datastoreItem xmlns:ds="http://schemas.openxmlformats.org/officeDocument/2006/customXml" ds:itemID="{4CDB534E-C1F7-4A32-B9A7-043F8016B900}">
   <ds:schemaRefs>
     <ds:schemaRef ds:uri="http://schemas.openxmlformats.org/officeDocument/2006/bibliography"/>
   </ds:schemaRefs>

--- a/app/acts/hiddenactsbase/docx_template/HiddenActTemtplate2.docx
+++ b/app/acts/hiddenactsbase/docx_template/HiddenActTemtplate2.docx
@@ -25,6 +25,10 @@
         <w:tc>
           <w:tcPr>
             <w:tcW w:w="10422" w:type="dxa"/>
+            <w:tcBorders>
+              <w:top w:val="nil"/>
+              <w:bottom w:val="nil"/>
+            </w:tcBorders>
             <w:shd w:val="clear" w:color="auto" w:fill="auto"/>
           </w:tcPr>
           <w:p>
@@ -51,6 +55,10 @@
         <w:tc>
           <w:tcPr>
             <w:tcW w:w="10422" w:type="dxa"/>
+            <w:tcBorders>
+              <w:top w:val="nil"/>
+              <w:bottom w:val="nil"/>
+            </w:tcBorders>
             <w:shd w:val="clear" w:color="auto" w:fill="auto"/>
           </w:tcPr>
           <w:p>
@@ -119,6 +127,7 @@
               </w:rPr>
               <w:t xml:space="preserve"> }} по адресу: {{ a</w:t>
             </w:r>
+            <w:proofErr w:type="spellStart"/>
             <w:r>
               <w:rPr>
                 <w:i/>
@@ -128,6 +137,7 @@
               </w:rPr>
               <w:t>ddress</w:t>
             </w:r>
+            <w:proofErr w:type="spellEnd"/>
             <w:r>
               <w:rPr>
                 <w:i/>
@@ -143,6 +153,10 @@
         <w:tc>
           <w:tcPr>
             <w:tcW w:w="10422" w:type="dxa"/>
+            <w:tcBorders>
+              <w:top w:val="nil"/>
+              <w:bottom w:val="nil"/>
+            </w:tcBorders>
             <w:shd w:val="clear" w:color="auto" w:fill="auto"/>
           </w:tcPr>
           <w:p>
@@ -168,52 +182,380 @@
         <w:tc>
           <w:tcPr>
             <w:tcW w:w="10422" w:type="dxa"/>
-            <w:shd w:val="clear" w:color="auto" w:fill="auto"/>
-          </w:tcPr>
-          <w:p>
-            <w:pPr>
-              <w:spacing w:after="0" w:line="240" w:lineRule="auto"/>
-              <w:rPr>
-                <w:b/>
-                <w:sz w:val="20"/>
-                <w:szCs w:val="20"/>
-              </w:rPr>
-            </w:pPr>
-            <w:r>
-              <w:rPr>
-                <w:b/>
-                <w:sz w:val="20"/>
-                <w:szCs w:val="20"/>
-              </w:rPr>
-              <w:t>Застройщик</w:t>
-            </w:r>
-            <w:bookmarkStart w:id="0" w:name="_GoBack"/>
+            <w:tcBorders>
+              <w:top w:val="nil"/>
+              <w:bottom w:val="nil"/>
+            </w:tcBorders>
+            <w:shd w:val="clear" w:color="auto" w:fill="auto"/>
+          </w:tcPr>
+          <w:p>
+            <w:pPr>
+              <w:spacing w:after="0" w:line="240" w:lineRule="auto"/>
+              <w:rPr>
+                <w:b/>
+                <w:sz w:val="20"/>
+                <w:szCs w:val="20"/>
+              </w:rPr>
+            </w:pPr>
+            <w:r>
+              <w:rPr>
+                <w:b/>
+                <w:sz w:val="20"/>
+                <w:szCs w:val="20"/>
+              </w:rPr>
+              <w:t xml:space="preserve">Застройщик (технический заказчик, эксплуатирующая организация </w:t>
+            </w:r>
+            <w:proofErr w:type="gramStart"/>
+            <w:r>
+              <w:rPr>
+                <w:b/>
+                <w:sz w:val="20"/>
+                <w:szCs w:val="20"/>
+              </w:rPr>
+              <w:t>или  региональный</w:t>
+            </w:r>
+            <w:proofErr w:type="gramEnd"/>
+            <w:r>
+              <w:rPr>
+                <w:b/>
+                <w:sz w:val="20"/>
+                <w:szCs w:val="20"/>
+              </w:rPr>
+              <w:t xml:space="preserve"> оператор)</w:t>
+            </w:r>
+          </w:p>
+        </w:tc>
+      </w:tr>
+      <w:tr>
+        <w:tc>
+          <w:tcPr>
+            <w:tcW w:w="10422" w:type="dxa"/>
+            <w:tcBorders>
+              <w:top w:val="nil"/>
+              <w:bottom w:val="single" w:sz="4" w:space="0" w:color="auto"/>
+            </w:tcBorders>
+            <w:shd w:val="clear" w:color="auto" w:fill="auto"/>
+          </w:tcPr>
+          <w:p>
+            <w:pPr>
+              <w:spacing w:after="0" w:line="240" w:lineRule="auto"/>
+              <w:jc w:val="center"/>
+              <w:rPr>
+                <w:i/>
+                <w:sz w:val="20"/>
+                <w:szCs w:val="20"/>
+              </w:rPr>
+            </w:pPr>
+            <w:r>
+              <w:rPr>
+                <w:i/>
+                <w:sz w:val="20"/>
+                <w:szCs w:val="20"/>
+              </w:rPr>
+              <w:t>Некоммерческая организация «Фонд – региональный оператор капитального ремонта общего имущества в</w:t>
+            </w:r>
+          </w:p>
+          <w:p>
+            <w:pPr>
+              <w:spacing w:after="0" w:line="240" w:lineRule="auto"/>
+              <w:jc w:val="center"/>
+              <w:rPr>
+                <w:sz w:val="20"/>
+                <w:szCs w:val="20"/>
+              </w:rPr>
+            </w:pPr>
+            <w:r>
+              <w:rPr>
+                <w:i/>
+                <w:sz w:val="20"/>
+                <w:szCs w:val="20"/>
+              </w:rPr>
+              <w:t>многоквартирных домах</w:t>
+            </w:r>
+            <w:proofErr w:type="gramStart"/>
+            <w:r>
+              <w:rPr>
+                <w:i/>
+                <w:sz w:val="20"/>
+                <w:szCs w:val="20"/>
+              </w:rPr>
+              <w:t>»</w:t>
+            </w:r>
+            <w:r>
+              <w:rPr>
+                <w:sz w:val="20"/>
+                <w:szCs w:val="20"/>
+              </w:rPr>
+              <w:t xml:space="preserve"> </w:t>
+            </w:r>
+            <w:r>
+              <w:rPr>
+                <w:i/>
+                <w:sz w:val="20"/>
+                <w:szCs w:val="20"/>
+              </w:rPr>
+              <w:t>,</w:t>
+            </w:r>
+            <w:proofErr w:type="gramEnd"/>
+            <w:r>
+              <w:rPr>
+                <w:i/>
+                <w:sz w:val="20"/>
+                <w:szCs w:val="20"/>
+              </w:rPr>
+              <w:t xml:space="preserve"> ОГРН 1137800010413;</w:t>
+            </w:r>
+            <w:r>
+              <w:rPr>
+                <w:sz w:val="20"/>
+                <w:szCs w:val="20"/>
+              </w:rPr>
+              <w:t xml:space="preserve"> </w:t>
+            </w:r>
+            <w:r>
+              <w:rPr>
+                <w:i/>
+                <w:sz w:val="20"/>
+                <w:szCs w:val="20"/>
+              </w:rPr>
+              <w:t>ИНН 7840290890, 191023, Санкт-Петербург, пл. Островского, д. 11</w:t>
+            </w:r>
+          </w:p>
+        </w:tc>
+      </w:tr>
+      <w:tr>
+        <w:tc>
+          <w:tcPr>
+            <w:tcW w:w="10422" w:type="dxa"/>
+            <w:tcBorders>
+              <w:top w:val="single" w:sz="4" w:space="0" w:color="auto"/>
+              <w:bottom w:val="nil"/>
+            </w:tcBorders>
+            <w:shd w:val="clear" w:color="auto" w:fill="auto"/>
+          </w:tcPr>
+          <w:p>
+            <w:pPr>
+              <w:spacing w:after="0" w:line="240" w:lineRule="auto"/>
+              <w:jc w:val="center"/>
+            </w:pPr>
+            <w:r>
+              <w:rPr>
+                <w:sz w:val="20"/>
+                <w:szCs w:val="20"/>
+              </w:rPr>
+              <w:t>(фамилия, имя, отчество, адрес места жительства, ОРГНИП, ИНН индивидуального предпринимателя, наименование, ОГРН, ИНН,  место нахождения юридического лица, телефон/факс, наименование,  ОГРН, ИНН саморегулируемой  организации, членом которой является фамилия, имя, отчество , паспортные данные, адрес места  жительства, телефон/факс -для физических лиц, не являющихся  индивидуальными предпринимателями)</w:t>
+            </w:r>
+          </w:p>
+        </w:tc>
+      </w:tr>
+      <w:tr>
+        <w:tc>
+          <w:tcPr>
+            <w:tcW w:w="10422" w:type="dxa"/>
+            <w:tcBorders>
+              <w:top w:val="nil"/>
+              <w:bottom w:val="nil"/>
+            </w:tcBorders>
+            <w:shd w:val="clear" w:color="auto" w:fill="auto"/>
+          </w:tcPr>
+          <w:p>
+            <w:pPr>
+              <w:spacing w:after="0" w:line="240" w:lineRule="auto"/>
+              <w:rPr>
+                <w:b/>
+                <w:sz w:val="20"/>
+                <w:szCs w:val="20"/>
+              </w:rPr>
+            </w:pPr>
+            <w:r>
+              <w:rPr>
+                <w:b/>
+                <w:sz w:val="20"/>
+                <w:szCs w:val="20"/>
+              </w:rPr>
+              <w:t>Лицо, осуществляющее строительство</w:t>
+            </w:r>
+          </w:p>
+        </w:tc>
+      </w:tr>
+      <w:tr>
+        <w:tc>
+          <w:tcPr>
+            <w:tcW w:w="10422" w:type="dxa"/>
+            <w:tcBorders>
+              <w:top w:val="nil"/>
+              <w:bottom w:val="single" w:sz="4" w:space="0" w:color="auto"/>
+            </w:tcBorders>
+            <w:shd w:val="clear" w:color="auto" w:fill="auto"/>
+          </w:tcPr>
+          <w:p>
+            <w:pPr>
+              <w:spacing w:after="0" w:line="240" w:lineRule="auto"/>
+              <w:jc w:val="center"/>
+              <w:rPr>
+                <w:lang w:val="en-US"/>
+              </w:rPr>
+            </w:pPr>
+            <w:bookmarkStart w:id="0" w:name="__DdeLink__773_3891910350"/>
+            <w:proofErr w:type="gramStart"/>
+            <w:r>
+              <w:rPr>
+                <w:i/>
+                <w:sz w:val="20"/>
+                <w:szCs w:val="20"/>
+                <w:lang w:val="en-US"/>
+              </w:rPr>
+              <w:t>{{ contractor</w:t>
+            </w:r>
+            <w:proofErr w:type="gramEnd"/>
+            <w:r>
+              <w:rPr>
+                <w:i/>
+                <w:sz w:val="20"/>
+                <w:szCs w:val="20"/>
+                <w:lang w:val="en-US"/>
+              </w:rPr>
+              <w:t xml:space="preserve"> }}</w:t>
+            </w:r>
             <w:bookmarkEnd w:id="0"/>
             <w:r>
               <w:rPr>
-                <w:b/>
-                <w:sz w:val="20"/>
-                <w:szCs w:val="20"/>
-              </w:rPr>
-              <w:t xml:space="preserve"> (технический заказчик, эксплуатирующая организация </w:t>
-            </w:r>
+                <w:i/>
+                <w:sz w:val="20"/>
+                <w:szCs w:val="20"/>
+                <w:lang w:val="en-US"/>
+              </w:rPr>
+              <w:t xml:space="preserve"> </w:t>
+            </w:r>
+            <w:r>
+              <w:rPr>
+                <w:i/>
+                <w:sz w:val="20"/>
+                <w:szCs w:val="20"/>
+                <w:lang w:val="en-US"/>
+              </w:rPr>
+              <w:t xml:space="preserve">{{ </w:t>
+            </w:r>
+            <w:proofErr w:type="spellStart"/>
+            <w:r>
+              <w:rPr>
+                <w:i/>
+                <w:sz w:val="20"/>
+                <w:szCs w:val="20"/>
+                <w:lang w:val="en-US"/>
+              </w:rPr>
+              <w:t>contractor_requisite</w:t>
+            </w:r>
+            <w:proofErr w:type="spellEnd"/>
+            <w:r>
+              <w:rPr>
+                <w:i/>
+                <w:sz w:val="20"/>
+                <w:szCs w:val="20"/>
+                <w:lang w:val="en-US"/>
+              </w:rPr>
+              <w:t xml:space="preserve"> }}</w:t>
+            </w:r>
+          </w:p>
+        </w:tc>
+      </w:tr>
+      <w:tr>
+        <w:tc>
+          <w:tcPr>
+            <w:tcW w:w="10422" w:type="dxa"/>
+            <w:tcBorders>
+              <w:top w:val="single" w:sz="4" w:space="0" w:color="auto"/>
+              <w:bottom w:val="nil"/>
+            </w:tcBorders>
+            <w:shd w:val="clear" w:color="auto" w:fill="auto"/>
+          </w:tcPr>
+          <w:p>
+            <w:pPr>
+              <w:spacing w:after="0" w:line="240" w:lineRule="auto"/>
+              <w:jc w:val="center"/>
+              <w:rPr>
+                <w:sz w:val="20"/>
+                <w:szCs w:val="20"/>
+              </w:rPr>
+            </w:pPr>
+            <w:r>
+              <w:rPr>
+                <w:sz w:val="20"/>
+                <w:szCs w:val="20"/>
+              </w:rPr>
+              <w:t>(фамилия, имя, отчество, адрес места жительства, ОРГНИП, ИНН индивидуального предпринимателя, наименование, ОГРН, ИНН, место нахождения юридического лица, телефон/факс, наименование,  ОГРН, ИНН саморегулируемой организации, членом которой является)</w:t>
+            </w:r>
+          </w:p>
+        </w:tc>
+      </w:tr>
+      <w:tr>
+        <w:tc>
+          <w:tcPr>
+            <w:tcW w:w="10422" w:type="dxa"/>
+            <w:tcBorders>
+              <w:top w:val="nil"/>
+              <w:bottom w:val="nil"/>
+            </w:tcBorders>
+            <w:shd w:val="clear" w:color="auto" w:fill="auto"/>
+          </w:tcPr>
+          <w:p>
+            <w:pPr>
+              <w:spacing w:after="0" w:line="240" w:lineRule="auto"/>
+              <w:rPr>
+                <w:b/>
+                <w:sz w:val="20"/>
+                <w:szCs w:val="20"/>
+              </w:rPr>
+            </w:pPr>
+            <w:r>
+              <w:rPr>
+                <w:b/>
+                <w:sz w:val="20"/>
+                <w:szCs w:val="20"/>
+              </w:rPr>
+              <w:t>Лицо, осуществляющее подготовку проектной документации</w:t>
+            </w:r>
+          </w:p>
+        </w:tc>
+      </w:tr>
+      <w:tr>
+        <w:tc>
+          <w:tcPr>
+            <w:tcW w:w="10422" w:type="dxa"/>
+            <w:tcBorders>
+              <w:top w:val="nil"/>
+              <w:bottom w:val="single" w:sz="4" w:space="0" w:color="auto"/>
+            </w:tcBorders>
+            <w:shd w:val="clear" w:color="auto" w:fill="auto"/>
+          </w:tcPr>
+          <w:p>
+            <w:pPr>
+              <w:spacing w:after="0" w:line="240" w:lineRule="auto"/>
+              <w:jc w:val="center"/>
+              <w:rPr>
+                <w:sz w:val="20"/>
+                <w:szCs w:val="20"/>
+              </w:rPr>
+            </w:pPr>
             <w:proofErr w:type="gramStart"/>
             <w:r>
               <w:rPr>
-                <w:b/>
-                <w:sz w:val="20"/>
-                <w:szCs w:val="20"/>
-              </w:rPr>
-              <w:t>или  региональный</w:t>
+                <w:i/>
+                <w:sz w:val="20"/>
+                <w:szCs w:val="20"/>
+                <w:lang w:val="en-US"/>
+              </w:rPr>
+              <w:t>{{ designer</w:t>
             </w:r>
             <w:proofErr w:type="gramEnd"/>
             <w:r>
               <w:rPr>
-                <w:b/>
-                <w:sz w:val="20"/>
-                <w:szCs w:val="20"/>
-              </w:rPr>
-              <w:t xml:space="preserve"> оператор)</w:t>
+                <w:i/>
+                <w:sz w:val="20"/>
+                <w:szCs w:val="20"/>
+                <w:lang w:val="en-US"/>
+              </w:rPr>
+              <w:t xml:space="preserve"> }}</w:t>
             </w:r>
           </w:p>
         </w:tc>
@@ -222,91 +564,215 @@
         <w:tc>
           <w:tcPr>
             <w:tcW w:w="10422" w:type="dxa"/>
-            <w:shd w:val="clear" w:color="auto" w:fill="auto"/>
-          </w:tcPr>
-          <w:p>
-            <w:pPr>
-              <w:spacing w:after="0" w:line="240" w:lineRule="auto"/>
-              <w:jc w:val="center"/>
-              <w:rPr>
-                <w:i/>
-                <w:sz w:val="20"/>
-                <w:szCs w:val="20"/>
-              </w:rPr>
-            </w:pPr>
-            <w:r>
-              <w:rPr>
-                <w:i/>
-                <w:sz w:val="20"/>
-                <w:szCs w:val="20"/>
-              </w:rPr>
-              <w:t>Некоммерческая организация «Фонд – региональный оператор капитального ремонта общего имущества в</w:t>
-            </w:r>
-          </w:p>
-          <w:p>
-            <w:pPr>
-              <w:spacing w:after="0" w:line="240" w:lineRule="auto"/>
-              <w:jc w:val="center"/>
-              <w:rPr>
-                <w:sz w:val="20"/>
-                <w:szCs w:val="20"/>
-              </w:rPr>
-            </w:pPr>
-            <w:r>
-              <w:rPr>
-                <w:i/>
-                <w:sz w:val="20"/>
-                <w:szCs w:val="20"/>
-              </w:rPr>
-              <w:t>многоквартирных домах</w:t>
+            <w:tcBorders>
+              <w:top w:val="single" w:sz="4" w:space="0" w:color="auto"/>
+              <w:bottom w:val="nil"/>
+            </w:tcBorders>
+            <w:shd w:val="clear" w:color="auto" w:fill="auto"/>
+          </w:tcPr>
+          <w:p>
+            <w:pPr>
+              <w:spacing w:after="0" w:line="240" w:lineRule="auto"/>
+              <w:jc w:val="center"/>
+              <w:rPr>
+                <w:sz w:val="20"/>
+                <w:szCs w:val="20"/>
+              </w:rPr>
+            </w:pPr>
+            <w:r>
+              <w:rPr>
+                <w:sz w:val="20"/>
+                <w:szCs w:val="20"/>
+              </w:rPr>
+              <w:t>(фамилия, имя, отчество, адрес места жительства, ОРГНИП, ИНН индивидуального предпринимателя, наименование, ОГРН, ИНН, место нахождения юридического лица, телефон/факс, наименование, ОГРН,  ИНН саморегулируемой организации, членом которой является)</w:t>
+            </w:r>
+          </w:p>
+        </w:tc>
+      </w:tr>
+      <w:tr>
+        <w:tc>
+          <w:tcPr>
+            <w:tcW w:w="10422" w:type="dxa"/>
+            <w:tcBorders>
+              <w:top w:val="nil"/>
+              <w:bottom w:val="single" w:sz="4" w:space="0" w:color="auto"/>
+            </w:tcBorders>
+            <w:shd w:val="clear" w:color="auto" w:fill="auto"/>
+          </w:tcPr>
+          <w:p>
+            <w:pPr>
+              <w:spacing w:after="0" w:line="240" w:lineRule="auto"/>
+              <w:jc w:val="center"/>
+              <w:rPr>
+                <w:b/>
+                <w:sz w:val="20"/>
+                <w:szCs w:val="20"/>
+              </w:rPr>
+            </w:pPr>
+            <w:r>
+              <w:rPr>
+                <w:b/>
+                <w:sz w:val="20"/>
+                <w:szCs w:val="20"/>
+              </w:rPr>
+              <w:t>АКТ</w:t>
+            </w:r>
+          </w:p>
+          <w:p>
+            <w:pPr>
+              <w:spacing w:after="0" w:line="240" w:lineRule="auto"/>
+              <w:jc w:val="center"/>
+              <w:rPr>
+                <w:b/>
+                <w:sz w:val="20"/>
+                <w:szCs w:val="20"/>
+              </w:rPr>
+            </w:pPr>
+            <w:r>
+              <w:rPr>
+                <w:b/>
+                <w:sz w:val="20"/>
+                <w:szCs w:val="20"/>
+              </w:rPr>
+              <w:t>освидетельствования скрытых работ</w:t>
+            </w:r>
+          </w:p>
+          <w:p>
+            <w:pPr>
+              <w:spacing w:after="0" w:line="240" w:lineRule="auto"/>
+              <w:jc w:val="center"/>
+              <w:rPr>
+                <w:b/>
+                <w:sz w:val="20"/>
+                <w:szCs w:val="20"/>
+              </w:rPr>
+            </w:pPr>
+          </w:p>
+          <w:p>
+            <w:pPr>
+              <w:spacing w:after="0" w:line="240" w:lineRule="auto"/>
+              <w:jc w:val="center"/>
+              <w:rPr>
+                <w:lang w:val="en-US"/>
+              </w:rPr>
+            </w:pPr>
+            <w:r>
+              <w:rPr>
+                <w:b/>
+                <w:sz w:val="20"/>
+                <w:szCs w:val="20"/>
+                <w:lang w:val="en-US"/>
+              </w:rPr>
+              <w:t xml:space="preserve">N </w:t>
             </w:r>
             <w:proofErr w:type="gramStart"/>
             <w:r>
               <w:rPr>
-                <w:i/>
-                <w:sz w:val="20"/>
-                <w:szCs w:val="20"/>
-              </w:rPr>
-              <w:t>»</w:t>
-            </w:r>
-            <w:r>
-              <w:rPr>
-                <w:sz w:val="20"/>
-                <w:szCs w:val="20"/>
-              </w:rPr>
-              <w:t xml:space="preserve"> </w:t>
-            </w:r>
-            <w:r>
-              <w:rPr>
-                <w:i/>
-                <w:sz w:val="20"/>
-                <w:szCs w:val="20"/>
-              </w:rPr>
-              <w:t>,</w:t>
+                <w:b/>
+                <w:sz w:val="20"/>
+                <w:szCs w:val="20"/>
+                <w:lang w:val="en-US"/>
+              </w:rPr>
+              <w:t xml:space="preserve">{{ </w:t>
+            </w:r>
+            <w:proofErr w:type="spellStart"/>
+            <w:r>
+              <w:rPr>
+                <w:b/>
+                <w:sz w:val="20"/>
+                <w:szCs w:val="20"/>
+                <w:u w:val="single"/>
+                <w:lang w:val="en-US"/>
+              </w:rPr>
+              <w:t>act</w:t>
             </w:r>
             <w:proofErr w:type="gramEnd"/>
             <w:r>
               <w:rPr>
-                <w:i/>
-                <w:sz w:val="20"/>
-                <w:szCs w:val="20"/>
-              </w:rPr>
-              <w:t xml:space="preserve"> ОГРН 1137800010413;</w:t>
-            </w:r>
-            <w:r>
-              <w:rPr>
-                <w:sz w:val="20"/>
-                <w:szCs w:val="20"/>
-              </w:rPr>
-              <w:t xml:space="preserve"> </w:t>
-            </w:r>
-            <w:r>
-              <w:rPr>
-                <w:i/>
-                <w:sz w:val="20"/>
-                <w:szCs w:val="20"/>
-              </w:rPr>
-              <w:t>ИНН 7840290890, 191023, Санкт-Петербург, пл. Островского, д. 11</w:t>
+                <w:b/>
+                <w:sz w:val="20"/>
+                <w:szCs w:val="20"/>
+                <w:u w:val="single"/>
+                <w:lang w:val="en-US"/>
+              </w:rPr>
+              <w:t>_</w:t>
+            </w:r>
+            <w:r>
+              <w:rPr>
+                <w:b/>
+                <w:sz w:val="20"/>
+                <w:szCs w:val="20"/>
+                <w:u w:val="single"/>
+                <w:lang w:val="en-US"/>
+              </w:rPr>
+              <w:t>number</w:t>
+            </w:r>
+            <w:proofErr w:type="spellEnd"/>
+            <w:r>
+              <w:rPr>
+                <w:b/>
+                <w:sz w:val="20"/>
+                <w:szCs w:val="20"/>
+                <w:u w:val="single"/>
+                <w:lang w:val="en-US"/>
+              </w:rPr>
+              <w:t xml:space="preserve"> }}</w:t>
+            </w:r>
+            <w:r>
+              <w:rPr>
+                <w:b/>
+                <w:sz w:val="20"/>
+                <w:szCs w:val="20"/>
+                <w:lang w:val="en-US"/>
+              </w:rPr>
+              <w:t xml:space="preserve">                                                                                                                                {{ </w:t>
+            </w:r>
+            <w:proofErr w:type="spellStart"/>
+            <w:r>
+              <w:rPr>
+                <w:b/>
+                <w:sz w:val="20"/>
+                <w:szCs w:val="20"/>
+                <w:lang w:val="en-US"/>
+              </w:rPr>
+              <w:t>a</w:t>
+            </w:r>
+            <w:r>
+              <w:rPr>
+                <w:b/>
+                <w:sz w:val="20"/>
+                <w:szCs w:val="20"/>
+                <w:lang w:val="en-US"/>
+              </w:rPr>
+              <w:t>ct</w:t>
+            </w:r>
+            <w:r>
+              <w:rPr>
+                <w:b/>
+                <w:sz w:val="20"/>
+                <w:szCs w:val="20"/>
+                <w:lang w:val="en-US"/>
+              </w:rPr>
+              <w:t>_</w:t>
+            </w:r>
+            <w:r>
+              <w:rPr>
+                <w:b/>
+                <w:sz w:val="20"/>
+                <w:szCs w:val="20"/>
+                <w:lang w:val="en-US"/>
+              </w:rPr>
+              <w:t>date</w:t>
+            </w:r>
+            <w:proofErr w:type="spellEnd"/>
+            <w:r>
+              <w:rPr>
+                <w:b/>
+                <w:sz w:val="20"/>
+                <w:szCs w:val="20"/>
+                <w:lang w:val="en-US"/>
+              </w:rPr>
+              <w:t xml:space="preserve"> }}</w:t>
             </w:r>
           </w:p>
         </w:tc>
@@ -315,20 +781,74 @@
         <w:tc>
           <w:tcPr>
             <w:tcW w:w="10422" w:type="dxa"/>
-            <w:shd w:val="clear" w:color="auto" w:fill="auto"/>
-          </w:tcPr>
-          <w:p>
-            <w:pPr>
-              <w:spacing w:after="0" w:line="240" w:lineRule="auto"/>
-              <w:jc w:val="center"/>
-            </w:pPr>
-            <w:r>
-              <w:rPr>
-                <w:sz w:val="20"/>
-                <w:szCs w:val="20"/>
-              </w:rPr>
-              <w:t>(фамилия, имя, отчество, адрес места жительства, ОРГНИП, ИНН индивидуального предпринимателя, наименование, ОГРН, ИНН,  место нахождения юридического лица, телефон/факс, наименование,  ОГРН, ИНН саморегулируемой  организации, членом которой является фамилия, имя, отчество , паспортные данные, адрес места  жительства, телефон/факс -для физических лиц, не являющихся  индивидуальными предпринимателями)</w:t>
-            </w:r>
+            <w:tcBorders>
+              <w:top w:val="single" w:sz="4" w:space="0" w:color="auto"/>
+              <w:bottom w:val="nil"/>
+            </w:tcBorders>
+            <w:shd w:val="clear" w:color="auto" w:fill="auto"/>
+          </w:tcPr>
+          <w:p>
+            <w:pPr>
+              <w:spacing w:after="0" w:line="240" w:lineRule="auto"/>
+              <w:rPr>
+                <w:b/>
+                <w:sz w:val="20"/>
+                <w:szCs w:val="20"/>
+              </w:rPr>
+            </w:pPr>
+            <w:r>
+              <w:rPr>
+                <w:b/>
+                <w:sz w:val="20"/>
+                <w:szCs w:val="20"/>
+              </w:rPr>
+              <w:t xml:space="preserve">Представитель застройщика (технического заказчика, эксплуатирующей </w:t>
+            </w:r>
+            <w:proofErr w:type="gramStart"/>
+            <w:r>
+              <w:rPr>
+                <w:b/>
+                <w:sz w:val="20"/>
+                <w:szCs w:val="20"/>
+              </w:rPr>
+              <w:t>организации  или</w:t>
+            </w:r>
+            <w:proofErr w:type="gramEnd"/>
+            <w:r>
+              <w:rPr>
+                <w:b/>
+                <w:sz w:val="20"/>
+                <w:szCs w:val="20"/>
+              </w:rPr>
+              <w:t xml:space="preserve"> регионального </w:t>
+            </w:r>
+          </w:p>
+          <w:p>
+            <w:pPr>
+              <w:spacing w:after="0" w:line="240" w:lineRule="auto"/>
+              <w:rPr>
+                <w:sz w:val="20"/>
+                <w:szCs w:val="20"/>
+              </w:rPr>
+            </w:pPr>
+            <w:r>
+              <w:rPr>
+                <w:b/>
+                <w:sz w:val="20"/>
+                <w:szCs w:val="20"/>
+              </w:rPr>
+              <w:t xml:space="preserve"> оператора) по вопросам </w:t>
+            </w:r>
+            <w:proofErr w:type="gramStart"/>
+            <w:r>
+              <w:rPr>
+                <w:b/>
+                <w:sz w:val="20"/>
+                <w:szCs w:val="20"/>
+              </w:rPr>
+              <w:t>строительного  контроля</w:t>
+            </w:r>
+            <w:proofErr w:type="gramEnd"/>
           </w:p>
         </w:tc>
       </w:tr>
@@ -336,24 +856,79 @@
         <w:tc>
           <w:tcPr>
             <w:tcW w:w="10422" w:type="dxa"/>
-            <w:shd w:val="clear" w:color="auto" w:fill="auto"/>
-          </w:tcPr>
-          <w:p>
-            <w:pPr>
-              <w:spacing w:after="0" w:line="240" w:lineRule="auto"/>
-              <w:rPr>
-                <w:b/>
-                <w:sz w:val="20"/>
-                <w:szCs w:val="20"/>
-              </w:rPr>
-            </w:pPr>
-            <w:r>
-              <w:rPr>
-                <w:b/>
-                <w:sz w:val="20"/>
-                <w:szCs w:val="20"/>
-              </w:rPr>
-              <w:t>Лицо, осуществляющее строительство</w:t>
+            <w:tcBorders>
+              <w:top w:val="nil"/>
+              <w:bottom w:val="single" w:sz="4" w:space="0" w:color="auto"/>
+            </w:tcBorders>
+            <w:shd w:val="clear" w:color="auto" w:fill="auto"/>
+          </w:tcPr>
+          <w:p>
+            <w:pPr>
+              <w:spacing w:after="0" w:line="240" w:lineRule="auto"/>
+              <w:jc w:val="center"/>
+              <w:rPr>
+                <w:lang w:val="en-US"/>
+              </w:rPr>
+            </w:pPr>
+            <w:proofErr w:type="gramStart"/>
+            <w:r>
+              <w:rPr>
+                <w:i/>
+                <w:sz w:val="20"/>
+                <w:szCs w:val="20"/>
+                <w:lang w:val="en-US"/>
+              </w:rPr>
+              <w:t xml:space="preserve">{{ </w:t>
+            </w:r>
+            <w:proofErr w:type="spellStart"/>
+            <w:r>
+              <w:rPr>
+                <w:i/>
+                <w:sz w:val="20"/>
+                <w:szCs w:val="20"/>
+                <w:lang w:val="en-US"/>
+              </w:rPr>
+              <w:t>supervisor</w:t>
+            </w:r>
+            <w:proofErr w:type="gramEnd"/>
+            <w:r>
+              <w:rPr>
+                <w:i/>
+                <w:sz w:val="20"/>
+                <w:szCs w:val="20"/>
+                <w:lang w:val="en-US"/>
+              </w:rPr>
+              <w:t>_engineer</w:t>
+            </w:r>
+            <w:proofErr w:type="spellEnd"/>
+            <w:r>
+              <w:rPr>
+                <w:i/>
+                <w:sz w:val="20"/>
+                <w:szCs w:val="20"/>
+                <w:lang w:val="en-US"/>
+              </w:rPr>
+              <w:t xml:space="preserve"> }} ({{ </w:t>
+            </w:r>
+            <w:proofErr w:type="spellStart"/>
+            <w:r>
+              <w:rPr>
+                <w:i/>
+                <w:sz w:val="20"/>
+                <w:szCs w:val="20"/>
+                <w:lang w:val="en-US"/>
+              </w:rPr>
+              <w:t>supervisor_engineer_decree</w:t>
+            </w:r>
+            <w:proofErr w:type="spellEnd"/>
+            <w:r>
+              <w:rPr>
+                <w:i/>
+                <w:sz w:val="20"/>
+                <w:szCs w:val="20"/>
+                <w:lang w:val="en-US"/>
+              </w:rPr>
+              <w:t xml:space="preserve"> }})</w:t>
             </w:r>
           </w:p>
         </w:tc>
@@ -362,17 +937,80 @@
         <w:tc>
           <w:tcPr>
             <w:tcW w:w="10422" w:type="dxa"/>
-            <w:shd w:val="clear" w:color="auto" w:fill="auto"/>
-          </w:tcPr>
-          <w:p>
-            <w:pPr>
-              <w:spacing w:after="0" w:line="240" w:lineRule="auto"/>
-              <w:jc w:val="center"/>
-              <w:rPr>
-                <w:lang w:val="en-US"/>
-              </w:rPr>
-            </w:pPr>
-            <w:bookmarkStart w:id="1" w:name="__DdeLink__773_3891910350"/>
+            <w:tcBorders>
+              <w:top w:val="single" w:sz="4" w:space="0" w:color="auto"/>
+              <w:bottom w:val="nil"/>
+            </w:tcBorders>
+            <w:shd w:val="clear" w:color="auto" w:fill="auto"/>
+          </w:tcPr>
+          <w:p>
+            <w:pPr>
+              <w:spacing w:after="0" w:line="240" w:lineRule="auto"/>
+              <w:jc w:val="center"/>
+              <w:rPr>
+                <w:sz w:val="20"/>
+                <w:szCs w:val="20"/>
+              </w:rPr>
+            </w:pPr>
+            <w:r>
+              <w:rPr>
+                <w:sz w:val="20"/>
+                <w:szCs w:val="20"/>
+              </w:rPr>
+              <w:t>(должность, фамилия, инициалы, идентификационный номер в национальном реестре специалистов в области строительства, реквизиты распорядительного документа, подтверждающего полномочия, с указанием наименования, ОГРН, ИНН, места нахождения юридического лица, фамилии, имени, отчества, адреса места жительства,  ОРГНИП, ИНН индивидуального предпринимателя)</w:t>
+            </w:r>
+          </w:p>
+        </w:tc>
+      </w:tr>
+      <w:tr>
+        <w:tc>
+          <w:tcPr>
+            <w:tcW w:w="10422" w:type="dxa"/>
+            <w:tcBorders>
+              <w:top w:val="nil"/>
+              <w:bottom w:val="nil"/>
+            </w:tcBorders>
+            <w:shd w:val="clear" w:color="auto" w:fill="auto"/>
+          </w:tcPr>
+          <w:p>
+            <w:pPr>
+              <w:spacing w:after="0" w:line="240" w:lineRule="auto"/>
+              <w:rPr>
+                <w:b/>
+                <w:sz w:val="20"/>
+                <w:szCs w:val="20"/>
+              </w:rPr>
+            </w:pPr>
+            <w:r>
+              <w:rPr>
+                <w:b/>
+                <w:sz w:val="20"/>
+                <w:szCs w:val="20"/>
+              </w:rPr>
+              <w:t>Представитель лица, осуществляющего строительство</w:t>
+            </w:r>
+          </w:p>
+        </w:tc>
+      </w:tr>
+      <w:tr>
+        <w:tc>
+          <w:tcPr>
+            <w:tcW w:w="10422" w:type="dxa"/>
+            <w:tcBorders>
+              <w:top w:val="nil"/>
+              <w:bottom w:val="single" w:sz="4" w:space="0" w:color="auto"/>
+            </w:tcBorders>
+            <w:shd w:val="clear" w:color="auto" w:fill="auto"/>
+          </w:tcPr>
+          <w:p>
+            <w:pPr>
+              <w:spacing w:after="0" w:line="240" w:lineRule="auto"/>
+              <w:jc w:val="center"/>
+              <w:rPr>
+                <w:lang w:val="en-US"/>
+              </w:rPr>
+            </w:pPr>
+            <w:bookmarkStart w:id="1" w:name="__DdeLink__542_1920946318"/>
             <w:proofErr w:type="gramStart"/>
             <w:r>
               <w:rPr>
@@ -381,7 +1019,17 @@
                 <w:szCs w:val="20"/>
                 <w:lang w:val="en-US"/>
               </w:rPr>
-              <w:t>{{ contractor</w:t>
+              <w:t xml:space="preserve">{{ </w:t>
+            </w:r>
+            <w:proofErr w:type="spellStart"/>
+            <w:r>
+              <w:rPr>
+                <w:i/>
+                <w:sz w:val="20"/>
+                <w:szCs w:val="20"/>
+                <w:lang w:val="en-US"/>
+              </w:rPr>
+              <w:t>contractor</w:t>
             </w:r>
             <w:proofErr w:type="gramEnd"/>
             <w:r>
@@ -391,9 +1039,295 @@
                 <w:szCs w:val="20"/>
                 <w:lang w:val="en-US"/>
               </w:rPr>
+              <w:t>_engineer</w:t>
+            </w:r>
+            <w:proofErr w:type="spellEnd"/>
+            <w:r>
+              <w:rPr>
+                <w:i/>
+                <w:sz w:val="20"/>
+                <w:szCs w:val="20"/>
+                <w:lang w:val="en-US"/>
+              </w:rPr>
+              <w:t xml:space="preserve"> }} ({{ </w:t>
+            </w:r>
+            <w:proofErr w:type="spellStart"/>
+            <w:r>
+              <w:rPr>
+                <w:i/>
+                <w:sz w:val="20"/>
+                <w:szCs w:val="20"/>
+                <w:lang w:val="en-US"/>
+              </w:rPr>
+              <w:t>contractor_engineer_decree</w:t>
+            </w:r>
+            <w:proofErr w:type="spellEnd"/>
+            <w:r>
+              <w:rPr>
+                <w:i/>
+                <w:sz w:val="20"/>
+                <w:szCs w:val="20"/>
+                <w:lang w:val="en-US"/>
+              </w:rPr>
+              <w:t xml:space="preserve"> }})</w:t>
+            </w:r>
+            <w:bookmarkEnd w:id="1"/>
+          </w:p>
+        </w:tc>
+      </w:tr>
+      <w:tr>
+        <w:tc>
+          <w:tcPr>
+            <w:tcW w:w="10422" w:type="dxa"/>
+            <w:tcBorders>
+              <w:top w:val="single" w:sz="4" w:space="0" w:color="auto"/>
+              <w:bottom w:val="nil"/>
+            </w:tcBorders>
+            <w:shd w:val="clear" w:color="auto" w:fill="auto"/>
+          </w:tcPr>
+          <w:p>
+            <w:pPr>
+              <w:spacing w:after="0" w:line="240" w:lineRule="auto"/>
+              <w:jc w:val="center"/>
+              <w:rPr>
+                <w:sz w:val="20"/>
+                <w:szCs w:val="20"/>
+              </w:rPr>
+            </w:pPr>
+            <w:r>
+              <w:rPr>
+                <w:sz w:val="20"/>
+                <w:szCs w:val="20"/>
+              </w:rPr>
+              <w:t xml:space="preserve">(должность, фамилия, инициалы, реквизиты </w:t>
+            </w:r>
+            <w:proofErr w:type="gramStart"/>
+            <w:r>
+              <w:rPr>
+                <w:sz w:val="20"/>
+                <w:szCs w:val="20"/>
+              </w:rPr>
+              <w:t>распорядительного  документа</w:t>
+            </w:r>
+            <w:proofErr w:type="gramEnd"/>
+            <w:r>
+              <w:rPr>
+                <w:sz w:val="20"/>
+                <w:szCs w:val="20"/>
+              </w:rPr>
+              <w:t>, подтверждающего полномочия)</w:t>
+            </w:r>
+          </w:p>
+        </w:tc>
+      </w:tr>
+      <w:tr>
+        <w:tc>
+          <w:tcPr>
+            <w:tcW w:w="10422" w:type="dxa"/>
+            <w:tcBorders>
+              <w:top w:val="nil"/>
+              <w:bottom w:val="nil"/>
+            </w:tcBorders>
+            <w:shd w:val="clear" w:color="auto" w:fill="auto"/>
+          </w:tcPr>
+          <w:p>
+            <w:pPr>
+              <w:spacing w:after="0" w:line="240" w:lineRule="auto"/>
+              <w:rPr>
+                <w:b/>
+                <w:sz w:val="20"/>
+                <w:szCs w:val="20"/>
+              </w:rPr>
+            </w:pPr>
+            <w:proofErr w:type="gramStart"/>
+            <w:r>
+              <w:rPr>
+                <w:b/>
+                <w:sz w:val="20"/>
+                <w:szCs w:val="20"/>
+              </w:rPr>
+              <w:t>Представитель  лица</w:t>
+            </w:r>
+            <w:proofErr w:type="gramEnd"/>
+            <w:r>
+              <w:rPr>
+                <w:b/>
+                <w:sz w:val="20"/>
+                <w:szCs w:val="20"/>
+              </w:rPr>
+              <w:t>,  осуществляющего  строительство,  по вопросам строительного контроля  (специалист по организации строительства)</w:t>
+            </w:r>
+          </w:p>
+        </w:tc>
+      </w:tr>
+      <w:tr>
+        <w:tc>
+          <w:tcPr>
+            <w:tcW w:w="10422" w:type="dxa"/>
+            <w:tcBorders>
+              <w:top w:val="nil"/>
+            </w:tcBorders>
+            <w:shd w:val="clear" w:color="auto" w:fill="auto"/>
+          </w:tcPr>
+          <w:p>
+            <w:pPr>
+              <w:spacing w:after="0" w:line="240" w:lineRule="auto"/>
+              <w:rPr>
+                <w:sz w:val="20"/>
+                <w:szCs w:val="20"/>
+              </w:rPr>
+            </w:pPr>
+          </w:p>
+        </w:tc>
+      </w:tr>
+      <w:tr>
+        <w:tc>
+          <w:tcPr>
+            <w:tcW w:w="10422" w:type="dxa"/>
+            <w:tcBorders>
+              <w:bottom w:val="single" w:sz="4" w:space="0" w:color="auto"/>
+            </w:tcBorders>
+            <w:shd w:val="clear" w:color="auto" w:fill="auto"/>
+          </w:tcPr>
+          <w:p>
+            <w:pPr>
+              <w:spacing w:after="0" w:line="240" w:lineRule="auto"/>
+              <w:jc w:val="center"/>
+              <w:rPr>
+                <w:sz w:val="20"/>
+                <w:szCs w:val="20"/>
+              </w:rPr>
+            </w:pPr>
+            <w:r>
+              <w:rPr>
+                <w:sz w:val="20"/>
+                <w:szCs w:val="20"/>
+              </w:rPr>
+              <w:t>(должность, фамилия, инициалы, идентификационный номер в национальном реестре специалистов в области строительства, реквизиты распорядительного документа, подтверждающего полномочия)</w:t>
+            </w:r>
+          </w:p>
+        </w:tc>
+      </w:tr>
+      <w:tr>
+        <w:tc>
+          <w:tcPr>
+            <w:tcW w:w="10422" w:type="dxa"/>
+            <w:tcBorders>
+              <w:top w:val="single" w:sz="4" w:space="0" w:color="auto"/>
+              <w:bottom w:val="nil"/>
+            </w:tcBorders>
+            <w:shd w:val="clear" w:color="auto" w:fill="auto"/>
+          </w:tcPr>
+          <w:p>
+            <w:pPr>
+              <w:spacing w:after="0" w:line="240" w:lineRule="auto"/>
+              <w:rPr>
+                <w:b/>
+                <w:sz w:val="20"/>
+                <w:szCs w:val="20"/>
+              </w:rPr>
+            </w:pPr>
+            <w:r>
+              <w:rPr>
+                <w:b/>
+                <w:sz w:val="20"/>
+                <w:szCs w:val="20"/>
+              </w:rPr>
+              <w:t>Представитель лица, осуществляющего подготовку проектной документации</w:t>
+            </w:r>
+          </w:p>
+        </w:tc>
+      </w:tr>
+      <w:tr>
+        <w:tc>
+          <w:tcPr>
+            <w:tcW w:w="10422" w:type="dxa"/>
+            <w:tcBorders>
+              <w:top w:val="nil"/>
+              <w:bottom w:val="single" w:sz="4" w:space="0" w:color="auto"/>
+            </w:tcBorders>
+            <w:shd w:val="clear" w:color="auto" w:fill="auto"/>
+          </w:tcPr>
+          <w:p>
+            <w:pPr>
+              <w:spacing w:after="0" w:line="240" w:lineRule="auto"/>
+              <w:jc w:val="center"/>
+              <w:rPr>
+                <w:i/>
+                <w:sz w:val="20"/>
+                <w:szCs w:val="20"/>
+                <w:lang w:val="en-US"/>
+              </w:rPr>
+            </w:pPr>
+            <w:proofErr w:type="gramStart"/>
+            <w:r>
+              <w:rPr>
+                <w:i/>
+                <w:sz w:val="20"/>
+                <w:szCs w:val="20"/>
+                <w:lang w:val="en-US"/>
+              </w:rPr>
+              <w:t xml:space="preserve">{{ </w:t>
+            </w:r>
+            <w:proofErr w:type="spellStart"/>
+            <w:r>
+              <w:rPr>
+                <w:i/>
+                <w:sz w:val="20"/>
+                <w:szCs w:val="20"/>
+                <w:lang w:val="en-US"/>
+              </w:rPr>
+              <w:t>designer</w:t>
+            </w:r>
+            <w:proofErr w:type="gramEnd"/>
+            <w:r>
+              <w:rPr>
+                <w:i/>
+                <w:sz w:val="20"/>
+                <w:szCs w:val="20"/>
+                <w:lang w:val="en-US"/>
+              </w:rPr>
+              <w:t>_engineer</w:t>
+            </w:r>
+            <w:proofErr w:type="spellEnd"/>
+            <w:r>
+              <w:rPr>
+                <w:i/>
+                <w:sz w:val="20"/>
+                <w:szCs w:val="20"/>
+                <w:lang w:val="en-US"/>
+              </w:rPr>
               <w:t xml:space="preserve"> }}</w:t>
             </w:r>
-            <w:bookmarkEnd w:id="1"/>
+            <w:r>
+              <w:rPr>
+                <w:i/>
+                <w:sz w:val="20"/>
+                <w:szCs w:val="20"/>
+                <w:lang w:val="en-US"/>
+              </w:rPr>
+              <w:t xml:space="preserve"> {{ </w:t>
+            </w:r>
+            <w:proofErr w:type="spellStart"/>
+            <w:r>
+              <w:rPr>
+                <w:i/>
+                <w:sz w:val="20"/>
+                <w:szCs w:val="20"/>
+                <w:lang w:val="en-US"/>
+              </w:rPr>
+              <w:t>designer_engineer_decree</w:t>
+            </w:r>
+            <w:proofErr w:type="spellEnd"/>
+            <w:r>
+              <w:rPr>
+                <w:i/>
+                <w:sz w:val="20"/>
+                <w:szCs w:val="20"/>
+                <w:lang w:val="en-US"/>
+              </w:rPr>
+              <w:t xml:space="preserve"> }}</w:t>
+            </w:r>
           </w:p>
         </w:tc>
       </w:tr>
@@ -401,23 +1335,27 @@
         <w:tc>
           <w:tcPr>
             <w:tcW w:w="10422" w:type="dxa"/>
-            <w:shd w:val="clear" w:color="auto" w:fill="auto"/>
-          </w:tcPr>
-          <w:p>
-            <w:pPr>
-              <w:spacing w:after="0" w:line="240" w:lineRule="auto"/>
-              <w:jc w:val="center"/>
-              <w:rPr>
-                <w:sz w:val="20"/>
-                <w:szCs w:val="20"/>
-              </w:rPr>
-            </w:pPr>
-            <w:r>
-              <w:rPr>
-                <w:sz w:val="20"/>
-                <w:szCs w:val="20"/>
-              </w:rPr>
-              <w:t>(фамилия, имя, отчество, адрес места жительства, ОРГНИП, ИНН индивидуального предпринимателя, наименование, ОГРН, ИНН, место нахождения юридического лица, телефон/факс, наименование,  ОГРН, ИНН саморегулируемой организации, членом которой является)</w:t>
+            <w:tcBorders>
+              <w:top w:val="single" w:sz="4" w:space="0" w:color="auto"/>
+              <w:bottom w:val="nil"/>
+            </w:tcBorders>
+            <w:shd w:val="clear" w:color="auto" w:fill="auto"/>
+          </w:tcPr>
+          <w:p>
+            <w:pPr>
+              <w:spacing w:after="0" w:line="240" w:lineRule="auto"/>
+              <w:jc w:val="center"/>
+              <w:rPr>
+                <w:sz w:val="20"/>
+                <w:szCs w:val="20"/>
+              </w:rPr>
+            </w:pPr>
+            <w:r>
+              <w:rPr>
+                <w:sz w:val="20"/>
+                <w:szCs w:val="20"/>
+              </w:rPr>
+              <w:t>(должность, фамилия, инициалы, реквизиты распорядительного документа, подтверждающего полномочия, с указанием наименования, ОГРН, ИНН, места нахождения юридического лица, фамилии, имени, отчества, адреса места жительства, ОРГНИП, ИНН индивидуального предпринимателя, наименования, ОГРН, ИНН саморегулируемой организации, членом которой является указанное юридическое лицо, индивидуальный предприниматель)</w:t>
             </w:r>
           </w:p>
         </w:tc>
@@ -426,24 +1364,28 @@
         <w:tc>
           <w:tcPr>
             <w:tcW w:w="10422" w:type="dxa"/>
-            <w:shd w:val="clear" w:color="auto" w:fill="auto"/>
-          </w:tcPr>
-          <w:p>
-            <w:pPr>
-              <w:spacing w:after="0" w:line="240" w:lineRule="auto"/>
-              <w:rPr>
-                <w:b/>
-                <w:sz w:val="20"/>
-                <w:szCs w:val="20"/>
-              </w:rPr>
-            </w:pPr>
-            <w:r>
-              <w:rPr>
-                <w:b/>
-                <w:sz w:val="20"/>
-                <w:szCs w:val="20"/>
-              </w:rPr>
-              <w:t>Лицо, осуществляющее подготовку проектной документации</w:t>
+            <w:tcBorders>
+              <w:top w:val="nil"/>
+              <w:bottom w:val="nil"/>
+            </w:tcBorders>
+            <w:shd w:val="clear" w:color="auto" w:fill="auto"/>
+          </w:tcPr>
+          <w:p>
+            <w:pPr>
+              <w:spacing w:after="0" w:line="240" w:lineRule="auto"/>
+              <w:rPr>
+                <w:b/>
+                <w:sz w:val="20"/>
+                <w:szCs w:val="20"/>
+              </w:rPr>
+            </w:pPr>
+            <w:r>
+              <w:rPr>
+                <w:b/>
+                <w:sz w:val="20"/>
+                <w:szCs w:val="20"/>
+              </w:rPr>
+              <w:t>Представитель лица, выполнившего работы, подлежащие освидетельствованию</w:t>
             </w:r>
           </w:p>
         </w:tc>
@@ -452,15 +1394,18 @@
         <w:tc>
           <w:tcPr>
             <w:tcW w:w="10422" w:type="dxa"/>
-            <w:shd w:val="clear" w:color="auto" w:fill="auto"/>
-          </w:tcPr>
-          <w:p>
-            <w:pPr>
-              <w:spacing w:after="0" w:line="240" w:lineRule="auto"/>
-              <w:jc w:val="center"/>
-              <w:rPr>
-                <w:sz w:val="20"/>
-                <w:szCs w:val="20"/>
+            <w:tcBorders>
+              <w:top w:val="nil"/>
+              <w:bottom w:val="single" w:sz="4" w:space="0" w:color="auto"/>
+            </w:tcBorders>
+            <w:shd w:val="clear" w:color="auto" w:fill="auto"/>
+          </w:tcPr>
+          <w:p>
+            <w:pPr>
+              <w:spacing w:after="0" w:line="240" w:lineRule="auto"/>
+              <w:jc w:val="center"/>
+              <w:rPr>
+                <w:lang w:val="en-US"/>
               </w:rPr>
             </w:pPr>
             <w:proofErr w:type="gramStart"/>
@@ -471,7 +1416,17 @@
                 <w:szCs w:val="20"/>
                 <w:lang w:val="en-US"/>
               </w:rPr>
-              <w:t>{{ designer</w:t>
+              <w:t xml:space="preserve">{{ </w:t>
+            </w:r>
+            <w:proofErr w:type="spellStart"/>
+            <w:r>
+              <w:rPr>
+                <w:i/>
+                <w:sz w:val="20"/>
+                <w:szCs w:val="20"/>
+                <w:lang w:val="en-US"/>
+              </w:rPr>
+              <w:t>contractor</w:t>
             </w:r>
             <w:proofErr w:type="gramEnd"/>
             <w:r>
@@ -481,7 +1436,37 @@
                 <w:szCs w:val="20"/>
                 <w:lang w:val="en-US"/>
               </w:rPr>
-              <w:t xml:space="preserve"> }}</w:t>
+              <w:t>_engineer</w:t>
+            </w:r>
+            <w:proofErr w:type="spellEnd"/>
+            <w:r>
+              <w:rPr>
+                <w:i/>
+                <w:sz w:val="20"/>
+                <w:szCs w:val="20"/>
+                <w:lang w:val="en-US"/>
+              </w:rPr>
+              <w:t xml:space="preserve"> }} ({{ </w:t>
+            </w:r>
+            <w:proofErr w:type="spellStart"/>
+            <w:r>
+              <w:rPr>
+                <w:i/>
+                <w:sz w:val="20"/>
+                <w:szCs w:val="20"/>
+                <w:lang w:val="en-US"/>
+              </w:rPr>
+              <w:t>contractor_engineer_decree</w:t>
+            </w:r>
+            <w:proofErr w:type="spellEnd"/>
+            <w:r>
+              <w:rPr>
+                <w:i/>
+                <w:sz w:val="20"/>
+                <w:szCs w:val="20"/>
+                <w:lang w:val="en-US"/>
+              </w:rPr>
+              <w:t xml:space="preserve"> }})</w:t>
             </w:r>
           </w:p>
         </w:tc>
@@ -490,23 +1475,43 @@
         <w:tc>
           <w:tcPr>
             <w:tcW w:w="10422" w:type="dxa"/>
-            <w:shd w:val="clear" w:color="auto" w:fill="auto"/>
-          </w:tcPr>
-          <w:p>
-            <w:pPr>
-              <w:spacing w:after="0" w:line="240" w:lineRule="auto"/>
-              <w:jc w:val="center"/>
-              <w:rPr>
-                <w:sz w:val="20"/>
-                <w:szCs w:val="20"/>
-              </w:rPr>
-            </w:pPr>
-            <w:r>
-              <w:rPr>
-                <w:sz w:val="20"/>
-                <w:szCs w:val="20"/>
-              </w:rPr>
-              <w:t>(фамилия, имя, отчество, адрес места жительства, ОРГНИП, ИНН индивидуального предпринимателя, наименование, ОГРН, ИНН, место нахождения юридического лица, телефон/факс, наименование, ОГРН,  ИНН саморегулируемой организации, членом которой является)</w:t>
+            <w:tcBorders>
+              <w:top w:val="single" w:sz="4" w:space="0" w:color="auto"/>
+              <w:bottom w:val="nil"/>
+            </w:tcBorders>
+            <w:shd w:val="clear" w:color="auto" w:fill="auto"/>
+          </w:tcPr>
+          <w:p>
+            <w:pPr>
+              <w:spacing w:after="0" w:line="240" w:lineRule="auto"/>
+              <w:jc w:val="center"/>
+              <w:rPr>
+                <w:sz w:val="20"/>
+                <w:szCs w:val="20"/>
+              </w:rPr>
+            </w:pPr>
+            <w:r>
+              <w:rPr>
+                <w:sz w:val="20"/>
+                <w:szCs w:val="20"/>
+              </w:rPr>
+              <w:t xml:space="preserve">(должность, фамилия, инициалы, реквизиты распорядительного документа, подтверждающего полномочия, с указанием наименования, ОГРН, ИНН, места нахождения юридического лица, фамилии, имени, отчества, </w:t>
+            </w:r>
+            <w:proofErr w:type="gramStart"/>
+            <w:r>
+              <w:rPr>
+                <w:sz w:val="20"/>
+                <w:szCs w:val="20"/>
+              </w:rPr>
+              <w:t>адреса места жительства</w:t>
+            </w:r>
+            <w:proofErr w:type="gramEnd"/>
+            <w:r>
+              <w:rPr>
+                <w:sz w:val="20"/>
+                <w:szCs w:val="20"/>
+              </w:rPr>
+              <w:t>, ОРГНИП, ИНН индивидуального предпринимателя)</w:t>
             </w:r>
           </w:p>
         </w:tc>
@@ -515,169 +1520,28 @@
         <w:tc>
           <w:tcPr>
             <w:tcW w:w="10422" w:type="dxa"/>
-            <w:shd w:val="clear" w:color="auto" w:fill="auto"/>
-          </w:tcPr>
-          <w:p>
-            <w:pPr>
-              <w:spacing w:after="0" w:line="240" w:lineRule="auto"/>
-              <w:jc w:val="center"/>
-              <w:rPr>
-                <w:b/>
-                <w:sz w:val="20"/>
-                <w:szCs w:val="20"/>
-              </w:rPr>
-            </w:pPr>
-            <w:r>
-              <w:rPr>
-                <w:b/>
-                <w:sz w:val="20"/>
-                <w:szCs w:val="20"/>
-              </w:rPr>
-              <w:t>АКТ</w:t>
-            </w:r>
-          </w:p>
-          <w:p>
-            <w:pPr>
-              <w:spacing w:after="0" w:line="240" w:lineRule="auto"/>
-              <w:jc w:val="center"/>
-              <w:rPr>
-                <w:b/>
-                <w:sz w:val="20"/>
-                <w:szCs w:val="20"/>
-              </w:rPr>
-            </w:pPr>
-            <w:r>
-              <w:rPr>
-                <w:b/>
-                <w:sz w:val="20"/>
-                <w:szCs w:val="20"/>
-              </w:rPr>
-              <w:t>освидетельствования скрытых работ</w:t>
-            </w:r>
-          </w:p>
-          <w:p>
-            <w:pPr>
-              <w:spacing w:after="0" w:line="240" w:lineRule="auto"/>
-              <w:jc w:val="center"/>
-              <w:rPr>
-                <w:b/>
-                <w:sz w:val="20"/>
-                <w:szCs w:val="20"/>
-              </w:rPr>
-            </w:pPr>
-          </w:p>
-          <w:p>
-            <w:pPr>
-              <w:spacing w:after="0" w:line="240" w:lineRule="auto"/>
-              <w:jc w:val="center"/>
-              <w:rPr>
-                <w:lang w:val="en-US"/>
-              </w:rPr>
-            </w:pPr>
-            <w:r>
-              <w:rPr>
-                <w:b/>
-                <w:sz w:val="20"/>
-                <w:szCs w:val="20"/>
-                <w:lang w:val="en-US"/>
-              </w:rPr>
-              <w:t xml:space="preserve">N </w:t>
-            </w:r>
-            <w:proofErr w:type="gramStart"/>
-            <w:r>
-              <w:rPr>
-                <w:b/>
-                <w:sz w:val="20"/>
-                <w:szCs w:val="20"/>
-                <w:lang w:val="en-US"/>
-              </w:rPr>
-              <w:t xml:space="preserve">{{ </w:t>
-            </w:r>
-            <w:r>
-              <w:rPr>
-                <w:b/>
-                <w:sz w:val="20"/>
-                <w:szCs w:val="20"/>
-                <w:u w:val="single"/>
-                <w:lang w:val="en-US"/>
-              </w:rPr>
-              <w:t>act</w:t>
-            </w:r>
-            <w:proofErr w:type="gramEnd"/>
-            <w:r>
-              <w:rPr>
-                <w:b/>
-                <w:sz w:val="20"/>
-                <w:szCs w:val="20"/>
-                <w:u w:val="single"/>
-                <w:lang w:val="en-US"/>
-              </w:rPr>
-              <w:t>_</w:t>
-            </w:r>
-            <w:r>
-              <w:rPr>
-                <w:b/>
-                <w:sz w:val="20"/>
-                <w:szCs w:val="20"/>
-                <w:u w:val="single"/>
-                <w:lang w:val="en-US"/>
-              </w:rPr>
-              <w:t>number</w:t>
-            </w:r>
-            <w:r>
-              <w:rPr>
-                <w:b/>
-                <w:sz w:val="20"/>
-                <w:szCs w:val="20"/>
-                <w:u w:val="single"/>
-                <w:lang w:val="en-US"/>
-              </w:rPr>
-              <w:t xml:space="preserve"> }}</w:t>
-            </w:r>
-            <w:r>
-              <w:rPr>
-                <w:b/>
-                <w:sz w:val="20"/>
-                <w:szCs w:val="20"/>
-                <w:lang w:val="en-US"/>
-              </w:rPr>
-              <w:t xml:space="preserve">                                                                                                                                {{ a</w:t>
-            </w:r>
-            <w:r>
-              <w:rPr>
-                <w:b/>
-                <w:sz w:val="20"/>
-                <w:szCs w:val="20"/>
-                <w:lang w:val="en-US"/>
-              </w:rPr>
-              <w:t>ct</w:t>
-            </w:r>
-            <w:r>
-              <w:rPr>
-                <w:b/>
-                <w:sz w:val="20"/>
-                <w:szCs w:val="20"/>
-                <w:lang w:val="en-US"/>
-              </w:rPr>
-              <w:t>_</w:t>
-            </w:r>
-            <w:r>
-              <w:rPr>
-                <w:b/>
-                <w:sz w:val="20"/>
-                <w:szCs w:val="20"/>
-                <w:lang w:val="en-US"/>
-              </w:rPr>
-              <w:t>date</w:t>
-            </w:r>
-            <w:r>
-              <w:rPr>
-                <w:b/>
-                <w:sz w:val="20"/>
-                <w:szCs w:val="20"/>
-                <w:lang w:val="en-US"/>
-              </w:rPr>
-              <w:t xml:space="preserve"> }}</w:t>
+            <w:tcBorders>
+              <w:top w:val="nil"/>
+              <w:bottom w:val="nil"/>
+            </w:tcBorders>
+            <w:shd w:val="clear" w:color="auto" w:fill="auto"/>
+          </w:tcPr>
+          <w:p>
+            <w:pPr>
+              <w:spacing w:after="0" w:line="240" w:lineRule="auto"/>
+              <w:rPr>
+                <w:b/>
+                <w:sz w:val="20"/>
+                <w:szCs w:val="20"/>
+              </w:rPr>
+            </w:pPr>
+            <w:r>
+              <w:rPr>
+                <w:b/>
+                <w:sz w:val="20"/>
+                <w:szCs w:val="20"/>
+              </w:rPr>
+              <w:t>а также иные представители лиц, участвующих в освидетельствовании:</w:t>
             </w:r>
           </w:p>
         </w:tc>
@@ -686,531 +1550,9 @@
         <w:tc>
           <w:tcPr>
             <w:tcW w:w="10422" w:type="dxa"/>
-            <w:shd w:val="clear" w:color="auto" w:fill="auto"/>
-          </w:tcPr>
-          <w:p>
-            <w:pPr>
-              <w:spacing w:after="0" w:line="240" w:lineRule="auto"/>
-              <w:rPr>
-                <w:b/>
-                <w:sz w:val="20"/>
-                <w:szCs w:val="20"/>
-              </w:rPr>
-            </w:pPr>
-            <w:r>
-              <w:rPr>
-                <w:b/>
-                <w:sz w:val="20"/>
-                <w:szCs w:val="20"/>
-              </w:rPr>
-              <w:t xml:space="preserve">Представитель застройщика (технического заказчика, эксплуатирующей </w:t>
-            </w:r>
-            <w:proofErr w:type="gramStart"/>
-            <w:r>
-              <w:rPr>
-                <w:b/>
-                <w:sz w:val="20"/>
-                <w:szCs w:val="20"/>
-              </w:rPr>
-              <w:t>организации  или</w:t>
-            </w:r>
-            <w:proofErr w:type="gramEnd"/>
-            <w:r>
-              <w:rPr>
-                <w:b/>
-                <w:sz w:val="20"/>
-                <w:szCs w:val="20"/>
-              </w:rPr>
-              <w:t xml:space="preserve"> регионального </w:t>
-            </w:r>
-          </w:p>
-          <w:p>
-            <w:pPr>
-              <w:spacing w:after="0" w:line="240" w:lineRule="auto"/>
-              <w:rPr>
-                <w:sz w:val="20"/>
-                <w:szCs w:val="20"/>
-              </w:rPr>
-            </w:pPr>
-            <w:r>
-              <w:rPr>
-                <w:b/>
-                <w:sz w:val="20"/>
-                <w:szCs w:val="20"/>
-              </w:rPr>
-              <w:t xml:space="preserve"> оператора) по вопросам </w:t>
-            </w:r>
-            <w:proofErr w:type="gramStart"/>
-            <w:r>
-              <w:rPr>
-                <w:b/>
-                <w:sz w:val="20"/>
-                <w:szCs w:val="20"/>
-              </w:rPr>
-              <w:t>строительного  контроля</w:t>
-            </w:r>
-            <w:proofErr w:type="gramEnd"/>
-          </w:p>
-        </w:tc>
-      </w:tr>
-      <w:tr>
-        <w:tc>
-          <w:tcPr>
-            <w:tcW w:w="10422" w:type="dxa"/>
-            <w:shd w:val="clear" w:color="auto" w:fill="auto"/>
-          </w:tcPr>
-          <w:p>
-            <w:pPr>
-              <w:spacing w:after="0" w:line="240" w:lineRule="auto"/>
-              <w:jc w:val="center"/>
-              <w:rPr>
-                <w:lang w:val="en-US"/>
-              </w:rPr>
-            </w:pPr>
-            <w:proofErr w:type="gramStart"/>
-            <w:r>
-              <w:rPr>
-                <w:i/>
-                <w:sz w:val="20"/>
-                <w:szCs w:val="20"/>
-                <w:lang w:val="en-US"/>
-              </w:rPr>
-              <w:t>{{ supervisor</w:t>
-            </w:r>
-            <w:proofErr w:type="gramEnd"/>
-            <w:r>
-              <w:rPr>
-                <w:i/>
-                <w:sz w:val="20"/>
-                <w:szCs w:val="20"/>
-                <w:lang w:val="en-US"/>
-              </w:rPr>
-              <w:t>_engineer }} ({{ supervisor_engineer_decree }})</w:t>
-            </w:r>
-          </w:p>
-        </w:tc>
-      </w:tr>
-      <w:tr>
-        <w:tc>
-          <w:tcPr>
-            <w:tcW w:w="10422" w:type="dxa"/>
-            <w:shd w:val="clear" w:color="auto" w:fill="auto"/>
-          </w:tcPr>
-          <w:p>
-            <w:pPr>
-              <w:spacing w:after="0" w:line="240" w:lineRule="auto"/>
-              <w:jc w:val="center"/>
-              <w:rPr>
-                <w:sz w:val="20"/>
-                <w:szCs w:val="20"/>
-              </w:rPr>
-            </w:pPr>
-            <w:r>
-              <w:rPr>
-                <w:sz w:val="20"/>
-                <w:szCs w:val="20"/>
-              </w:rPr>
-              <w:t>(должность, фамилия, инициалы, идентификационный номер в национальном реестре специалистов в области строительства, реквизиты распорядительного документа, подтверждающего полномочия, с указанием наименования, ОГРН, ИНН, места нахождения юридического лица, фамилии, имени, отчества, адреса места жительства,  ОРГНИП, ИНН индивидуального предпринимателя)</w:t>
-            </w:r>
-          </w:p>
-        </w:tc>
-      </w:tr>
-      <w:tr>
-        <w:tc>
-          <w:tcPr>
-            <w:tcW w:w="10422" w:type="dxa"/>
-            <w:shd w:val="clear" w:color="auto" w:fill="auto"/>
-          </w:tcPr>
-          <w:p>
-            <w:pPr>
-              <w:spacing w:after="0" w:line="240" w:lineRule="auto"/>
-              <w:rPr>
-                <w:b/>
-                <w:sz w:val="20"/>
-                <w:szCs w:val="20"/>
-              </w:rPr>
-            </w:pPr>
-            <w:r>
-              <w:rPr>
-                <w:b/>
-                <w:sz w:val="20"/>
-                <w:szCs w:val="20"/>
-              </w:rPr>
-              <w:t>Представитель лица, осуществляющего строительство</w:t>
-            </w:r>
-          </w:p>
-        </w:tc>
-      </w:tr>
-      <w:tr>
-        <w:tc>
-          <w:tcPr>
-            <w:tcW w:w="10422" w:type="dxa"/>
-            <w:shd w:val="clear" w:color="auto" w:fill="auto"/>
-          </w:tcPr>
-          <w:p>
-            <w:pPr>
-              <w:spacing w:after="0" w:line="240" w:lineRule="auto"/>
-              <w:jc w:val="center"/>
-              <w:rPr>
-                <w:lang w:val="en-US"/>
-              </w:rPr>
-            </w:pPr>
-            <w:bookmarkStart w:id="2" w:name="__DdeLink__542_1920946318"/>
-            <w:proofErr w:type="gramStart"/>
-            <w:r>
-              <w:rPr>
-                <w:i/>
-                <w:sz w:val="20"/>
-                <w:szCs w:val="20"/>
-                <w:lang w:val="en-US"/>
-              </w:rPr>
-              <w:t>{{ contractor</w:t>
-            </w:r>
-            <w:proofErr w:type="gramEnd"/>
-            <w:r>
-              <w:rPr>
-                <w:i/>
-                <w:sz w:val="20"/>
-                <w:szCs w:val="20"/>
-                <w:lang w:val="en-US"/>
-              </w:rPr>
-              <w:t>_engineer }} ({{ contractor_engineer_decree }})</w:t>
-            </w:r>
-            <w:bookmarkEnd w:id="2"/>
-          </w:p>
-        </w:tc>
-      </w:tr>
-      <w:tr>
-        <w:tc>
-          <w:tcPr>
-            <w:tcW w:w="10422" w:type="dxa"/>
-            <w:shd w:val="clear" w:color="auto" w:fill="auto"/>
-          </w:tcPr>
-          <w:p>
-            <w:pPr>
-              <w:spacing w:after="0" w:line="240" w:lineRule="auto"/>
-              <w:jc w:val="center"/>
-              <w:rPr>
-                <w:sz w:val="20"/>
-                <w:szCs w:val="20"/>
-              </w:rPr>
-            </w:pPr>
-            <w:r>
-              <w:rPr>
-                <w:sz w:val="20"/>
-                <w:szCs w:val="20"/>
-              </w:rPr>
-              <w:t xml:space="preserve">(должность, фамилия, инициалы, реквизиты </w:t>
-            </w:r>
-            <w:proofErr w:type="gramStart"/>
-            <w:r>
-              <w:rPr>
-                <w:sz w:val="20"/>
-                <w:szCs w:val="20"/>
-              </w:rPr>
-              <w:t>распорядительного  документа</w:t>
-            </w:r>
-            <w:proofErr w:type="gramEnd"/>
-            <w:r>
-              <w:rPr>
-                <w:sz w:val="20"/>
-                <w:szCs w:val="20"/>
-              </w:rPr>
-              <w:t>, подтверждающего полномочия)</w:t>
-            </w:r>
-          </w:p>
-        </w:tc>
-      </w:tr>
-      <w:tr>
-        <w:tc>
-          <w:tcPr>
-            <w:tcW w:w="10422" w:type="dxa"/>
-            <w:shd w:val="clear" w:color="auto" w:fill="auto"/>
-          </w:tcPr>
-          <w:p>
-            <w:pPr>
-              <w:spacing w:after="0" w:line="240" w:lineRule="auto"/>
-              <w:rPr>
-                <w:b/>
-                <w:sz w:val="20"/>
-                <w:szCs w:val="20"/>
-              </w:rPr>
-            </w:pPr>
-            <w:proofErr w:type="gramStart"/>
-            <w:r>
-              <w:rPr>
-                <w:b/>
-                <w:sz w:val="20"/>
-                <w:szCs w:val="20"/>
-              </w:rPr>
-              <w:t>Представитель  лица</w:t>
-            </w:r>
-            <w:proofErr w:type="gramEnd"/>
-            <w:r>
-              <w:rPr>
-                <w:b/>
-                <w:sz w:val="20"/>
-                <w:szCs w:val="20"/>
-              </w:rPr>
-              <w:t>,  осуществляющего  строительство,  по вопросам строительного контроля  (специалист по организации строительства)</w:t>
-            </w:r>
-          </w:p>
-        </w:tc>
-      </w:tr>
-      <w:tr>
-        <w:tc>
-          <w:tcPr>
-            <w:tcW w:w="10422" w:type="dxa"/>
-            <w:shd w:val="clear" w:color="auto" w:fill="auto"/>
-          </w:tcPr>
-          <w:p>
-            <w:pPr>
-              <w:spacing w:after="0" w:line="240" w:lineRule="auto"/>
-              <w:rPr>
-                <w:sz w:val="20"/>
-                <w:szCs w:val="20"/>
-              </w:rPr>
-            </w:pPr>
-          </w:p>
-        </w:tc>
-      </w:tr>
-      <w:tr>
-        <w:tc>
-          <w:tcPr>
-            <w:tcW w:w="10422" w:type="dxa"/>
-            <w:shd w:val="clear" w:color="auto" w:fill="auto"/>
-          </w:tcPr>
-          <w:p>
-            <w:pPr>
-              <w:spacing w:after="0" w:line="240" w:lineRule="auto"/>
-              <w:jc w:val="center"/>
-              <w:rPr>
-                <w:sz w:val="20"/>
-                <w:szCs w:val="20"/>
-              </w:rPr>
-            </w:pPr>
-            <w:r>
-              <w:rPr>
-                <w:sz w:val="20"/>
-                <w:szCs w:val="20"/>
-              </w:rPr>
-              <w:t>(должность, фамилия, инициалы, идентификационный номер в национальном реестре специалистов в области строительства, реквизиты распорядительного документа, подтверждающего полномочия)</w:t>
-            </w:r>
-          </w:p>
-        </w:tc>
-      </w:tr>
-      <w:tr>
-        <w:tc>
-          <w:tcPr>
-            <w:tcW w:w="10422" w:type="dxa"/>
-            <w:shd w:val="clear" w:color="auto" w:fill="auto"/>
-          </w:tcPr>
-          <w:p>
-            <w:pPr>
-              <w:spacing w:after="0" w:line="240" w:lineRule="auto"/>
-              <w:rPr>
-                <w:b/>
-                <w:sz w:val="20"/>
-                <w:szCs w:val="20"/>
-              </w:rPr>
-            </w:pPr>
-            <w:r>
-              <w:rPr>
-                <w:b/>
-                <w:sz w:val="20"/>
-                <w:szCs w:val="20"/>
-              </w:rPr>
-              <w:t>Представитель лица, осуществляющего подготовку проектной документации</w:t>
-            </w:r>
-          </w:p>
-        </w:tc>
-      </w:tr>
-      <w:tr>
-        <w:tc>
-          <w:tcPr>
-            <w:tcW w:w="10422" w:type="dxa"/>
-            <w:shd w:val="clear" w:color="auto" w:fill="auto"/>
-          </w:tcPr>
-          <w:p>
-            <w:pPr>
-              <w:spacing w:after="0" w:line="240" w:lineRule="auto"/>
-              <w:jc w:val="center"/>
-              <w:rPr>
-                <w:i/>
-                <w:sz w:val="20"/>
-                <w:szCs w:val="20"/>
-              </w:rPr>
-            </w:pPr>
-            <w:r>
-              <w:rPr>
-                <w:i/>
-                <w:sz w:val="20"/>
-                <w:szCs w:val="20"/>
-              </w:rPr>
-              <w:t>нет</w:t>
-            </w:r>
-          </w:p>
-        </w:tc>
-      </w:tr>
-      <w:tr>
-        <w:tc>
-          <w:tcPr>
-            <w:tcW w:w="10422" w:type="dxa"/>
-            <w:shd w:val="clear" w:color="auto" w:fill="auto"/>
-          </w:tcPr>
-          <w:p>
-            <w:pPr>
-              <w:spacing w:after="0" w:line="240" w:lineRule="auto"/>
-              <w:jc w:val="center"/>
-              <w:rPr>
-                <w:sz w:val="20"/>
-                <w:szCs w:val="20"/>
-              </w:rPr>
-            </w:pPr>
-            <w:r>
-              <w:rPr>
-                <w:sz w:val="20"/>
-                <w:szCs w:val="20"/>
-              </w:rPr>
-              <w:t>(должность, фамилия, инициалы, реквизиты распорядительного документа, подтверждающего полномочия, с указанием наименования, ОГРН, ИНН, места нахождения юридического лица, фамилии, имени, отчества, адреса места жительства, ОРГНИП, ИНН индивидуального предпринимателя, наименования, ОГРН, ИНН саморегулируемой организации, членом которой является указанное юридическое лицо, индивидуальный предприниматель)</w:t>
-            </w:r>
-          </w:p>
-        </w:tc>
-      </w:tr>
-      <w:tr>
-        <w:tc>
-          <w:tcPr>
-            <w:tcW w:w="10422" w:type="dxa"/>
-            <w:shd w:val="clear" w:color="auto" w:fill="auto"/>
-          </w:tcPr>
-          <w:p>
-            <w:pPr>
-              <w:spacing w:after="0" w:line="240" w:lineRule="auto"/>
-              <w:rPr>
-                <w:b/>
-                <w:sz w:val="20"/>
-                <w:szCs w:val="20"/>
-              </w:rPr>
-            </w:pPr>
-            <w:r>
-              <w:rPr>
-                <w:b/>
-                <w:sz w:val="20"/>
-                <w:szCs w:val="20"/>
-              </w:rPr>
-              <w:t>Представитель лица, выполнившего работы, подлежащие освидетельствованию</w:t>
-            </w:r>
-          </w:p>
-        </w:tc>
-      </w:tr>
-      <w:tr>
-        <w:tc>
-          <w:tcPr>
-            <w:tcW w:w="10422" w:type="dxa"/>
-            <w:shd w:val="clear" w:color="auto" w:fill="auto"/>
-          </w:tcPr>
-          <w:p>
-            <w:pPr>
-              <w:spacing w:after="0" w:line="240" w:lineRule="auto"/>
-              <w:jc w:val="center"/>
-              <w:rPr>
-                <w:lang w:val="en-US"/>
-              </w:rPr>
-            </w:pPr>
-            <w:proofErr w:type="gramStart"/>
-            <w:r>
-              <w:rPr>
-                <w:i/>
-                <w:sz w:val="20"/>
-                <w:szCs w:val="20"/>
-                <w:lang w:val="en-US"/>
-              </w:rPr>
-              <w:t>{{ contractor</w:t>
-            </w:r>
-            <w:proofErr w:type="gramEnd"/>
-            <w:r>
-              <w:rPr>
-                <w:i/>
-                <w:sz w:val="20"/>
-                <w:szCs w:val="20"/>
-                <w:lang w:val="en-US"/>
-              </w:rPr>
-              <w:t>_engineer }} ({{ contractor_engineer_decree }})</w:t>
-            </w:r>
-          </w:p>
-        </w:tc>
-      </w:tr>
-      <w:tr>
-        <w:tc>
-          <w:tcPr>
-            <w:tcW w:w="10422" w:type="dxa"/>
-            <w:shd w:val="clear" w:color="auto" w:fill="auto"/>
-          </w:tcPr>
-          <w:p>
-            <w:pPr>
-              <w:spacing w:after="0" w:line="240" w:lineRule="auto"/>
-              <w:jc w:val="center"/>
-              <w:rPr>
-                <w:sz w:val="20"/>
-                <w:szCs w:val="20"/>
-              </w:rPr>
-            </w:pPr>
-            <w:r>
-              <w:rPr>
-                <w:sz w:val="20"/>
-                <w:szCs w:val="20"/>
-              </w:rPr>
-              <w:t xml:space="preserve">(должность, фамилия, инициалы, реквизиты распорядительного документа, подтверждающего полномочия, с указанием наименования, ОГРН, ИНН, места нахождения юридического лица, фамилии, имени, отчества, </w:t>
-            </w:r>
-            <w:proofErr w:type="gramStart"/>
-            <w:r>
-              <w:rPr>
-                <w:sz w:val="20"/>
-                <w:szCs w:val="20"/>
-              </w:rPr>
-              <w:t>адреса места жительства</w:t>
-            </w:r>
-            <w:proofErr w:type="gramEnd"/>
-            <w:r>
-              <w:rPr>
-                <w:sz w:val="20"/>
-                <w:szCs w:val="20"/>
-              </w:rPr>
-              <w:t>, ОРГНИП, ИНН индивидуального предпринимателя)</w:t>
-            </w:r>
-          </w:p>
-        </w:tc>
-      </w:tr>
-      <w:tr>
-        <w:tc>
-          <w:tcPr>
-            <w:tcW w:w="10422" w:type="dxa"/>
-            <w:shd w:val="clear" w:color="auto" w:fill="auto"/>
-          </w:tcPr>
-          <w:p>
-            <w:pPr>
-              <w:spacing w:after="0" w:line="240" w:lineRule="auto"/>
-              <w:rPr>
-                <w:b/>
-                <w:sz w:val="20"/>
-                <w:szCs w:val="20"/>
-              </w:rPr>
-            </w:pPr>
-            <w:r>
-              <w:rPr>
-                <w:b/>
-                <w:sz w:val="20"/>
-                <w:szCs w:val="20"/>
-              </w:rPr>
-              <w:t>а также иные представители лиц, участвующих в освидетельствовании:</w:t>
-            </w:r>
-          </w:p>
-        </w:tc>
-      </w:tr>
-      <w:tr>
-        <w:tc>
-          <w:tcPr>
-            <w:tcW w:w="10422" w:type="dxa"/>
+            <w:tcBorders>
+              <w:top w:val="nil"/>
+            </w:tcBorders>
             <w:shd w:val="clear" w:color="auto" w:fill="auto"/>
           </w:tcPr>
           <w:p>
@@ -1298,6 +1640,10 @@
           <w:tcPr>
             <w:tcW w:w="10522" w:type="dxa"/>
             <w:gridSpan w:val="3"/>
+            <w:tcBorders>
+              <w:top w:val="nil"/>
+              <w:bottom w:val="nil"/>
+            </w:tcBorders>
             <w:shd w:val="clear" w:color="auto" w:fill="auto"/>
           </w:tcPr>
           <w:p>
@@ -1328,6 +1674,10 @@
           <w:tcPr>
             <w:tcW w:w="10522" w:type="dxa"/>
             <w:gridSpan w:val="3"/>
+            <w:tcBorders>
+              <w:top w:val="nil"/>
+              <w:bottom w:val="single" w:sz="4" w:space="0" w:color="auto"/>
+            </w:tcBorders>
             <w:shd w:val="clear" w:color="auto" w:fill="auto"/>
           </w:tcPr>
           <w:p>
@@ -1353,27 +1703,7 @@
                 <w:szCs w:val="20"/>
                 <w:lang w:val="en-US"/>
               </w:rPr>
-              <w:t xml:space="preserve"> }}. </w:t>
-            </w:r>
-            <w:proofErr w:type="gramStart"/>
-            <w:r>
-              <w:rPr>
-                <w:i/>
-                <w:sz w:val="20"/>
-                <w:szCs w:val="20"/>
-                <w:lang w:val="en-US"/>
-              </w:rPr>
-              <w:t>{{ contractor</w:t>
-            </w:r>
-            <w:proofErr w:type="gramEnd"/>
-            <w:r>
-              <w:rPr>
-                <w:i/>
-                <w:sz w:val="20"/>
-                <w:szCs w:val="20"/>
-                <w:lang w:val="en-US"/>
-              </w:rPr>
-              <w:t>_requisite }}</w:t>
+              <w:t xml:space="preserve"> }}</w:t>
             </w:r>
           </w:p>
         </w:tc>
@@ -1383,6 +1713,10 @@
           <w:tcPr>
             <w:tcW w:w="10522" w:type="dxa"/>
             <w:gridSpan w:val="3"/>
+            <w:tcBorders>
+              <w:top w:val="single" w:sz="4" w:space="0" w:color="auto"/>
+              <w:bottom w:val="nil"/>
+            </w:tcBorders>
             <w:shd w:val="clear" w:color="auto" w:fill="auto"/>
           </w:tcPr>
           <w:p>
@@ -1421,6 +1755,10 @@
           <w:tcPr>
             <w:tcW w:w="10522" w:type="dxa"/>
             <w:gridSpan w:val="3"/>
+            <w:tcBorders>
+              <w:top w:val="nil"/>
+              <w:bottom w:val="nil"/>
+            </w:tcBorders>
             <w:shd w:val="clear" w:color="auto" w:fill="auto"/>
           </w:tcPr>
           <w:p>
@@ -1448,6 +1786,10 @@
           <w:tcPr>
             <w:tcW w:w="10522" w:type="dxa"/>
             <w:gridSpan w:val="3"/>
+            <w:tcBorders>
+              <w:top w:val="nil"/>
+              <w:bottom w:val="nil"/>
+            </w:tcBorders>
             <w:shd w:val="clear" w:color="auto" w:fill="auto"/>
           </w:tcPr>
           <w:p>
@@ -1475,6 +1817,10 @@
           <w:tcPr>
             <w:tcW w:w="10522" w:type="dxa"/>
             <w:gridSpan w:val="3"/>
+            <w:tcBorders>
+              <w:top w:val="nil"/>
+              <w:bottom w:val="single" w:sz="4" w:space="0" w:color="auto"/>
+            </w:tcBorders>
             <w:shd w:val="clear" w:color="auto" w:fill="auto"/>
           </w:tcPr>
           <w:p>
@@ -1490,7 +1836,17 @@
                 <w:szCs w:val="20"/>
                 <w:lang w:val="en-US"/>
               </w:rPr>
-              <w:t>{{ presented</w:t>
+              <w:t xml:space="preserve">{{ </w:t>
+            </w:r>
+            <w:proofErr w:type="spellStart"/>
+            <w:r>
+              <w:rPr>
+                <w:i/>
+                <w:sz w:val="20"/>
+                <w:szCs w:val="20"/>
+                <w:lang w:val="en-US"/>
+              </w:rPr>
+              <w:t>presented</w:t>
             </w:r>
             <w:proofErr w:type="gramEnd"/>
             <w:r>
@@ -1500,7 +1856,17 @@
                 <w:szCs w:val="20"/>
                 <w:lang w:val="en-US"/>
               </w:rPr>
-              <w:t>_work }}</w:t>
+              <w:t>_work</w:t>
+            </w:r>
+            <w:proofErr w:type="spellEnd"/>
+            <w:r>
+              <w:rPr>
+                <w:i/>
+                <w:sz w:val="20"/>
+                <w:szCs w:val="20"/>
+                <w:lang w:val="en-US"/>
+              </w:rPr>
+              <w:t xml:space="preserve"> }}</w:t>
             </w:r>
           </w:p>
         </w:tc>
@@ -1510,6 +1876,10 @@
           <w:tcPr>
             <w:tcW w:w="10522" w:type="dxa"/>
             <w:gridSpan w:val="3"/>
+            <w:tcBorders>
+              <w:top w:val="single" w:sz="4" w:space="0" w:color="auto"/>
+              <w:bottom w:val="nil"/>
+            </w:tcBorders>
             <w:shd w:val="clear" w:color="auto" w:fill="auto"/>
           </w:tcPr>
           <w:p>
@@ -1536,6 +1906,10 @@
           <w:tcPr>
             <w:tcW w:w="10522" w:type="dxa"/>
             <w:gridSpan w:val="3"/>
+            <w:tcBorders>
+              <w:top w:val="nil"/>
+              <w:bottom w:val="nil"/>
+            </w:tcBorders>
             <w:shd w:val="clear" w:color="auto" w:fill="auto"/>
           </w:tcPr>
           <w:p>
@@ -1563,6 +1937,10 @@
           <w:tcPr>
             <w:tcW w:w="10522" w:type="dxa"/>
             <w:gridSpan w:val="3"/>
+            <w:tcBorders>
+              <w:top w:val="nil"/>
+              <w:bottom w:val="single" w:sz="4" w:space="0" w:color="auto"/>
+            </w:tcBorders>
             <w:shd w:val="clear" w:color="auto" w:fill="auto"/>
           </w:tcPr>
           <w:p>
@@ -1578,7 +1956,17 @@
                 <w:szCs w:val="20"/>
                 <w:lang w:val="en-US"/>
               </w:rPr>
-              <w:t>{{ project</w:t>
+              <w:t xml:space="preserve">{{ </w:t>
+            </w:r>
+            <w:proofErr w:type="spellStart"/>
+            <w:r>
+              <w:rPr>
+                <w:i/>
+                <w:sz w:val="20"/>
+                <w:szCs w:val="20"/>
+                <w:lang w:val="en-US"/>
+              </w:rPr>
+              <w:t>project</w:t>
             </w:r>
             <w:proofErr w:type="gramEnd"/>
             <w:r>
@@ -1588,7 +1976,17 @@
                 <w:szCs w:val="20"/>
                 <w:lang w:val="en-US"/>
               </w:rPr>
-              <w:t>_number }}</w:t>
+              <w:t>_number</w:t>
+            </w:r>
+            <w:proofErr w:type="spellEnd"/>
+            <w:r>
+              <w:rPr>
+                <w:i/>
+                <w:sz w:val="20"/>
+                <w:szCs w:val="20"/>
+                <w:lang w:val="en-US"/>
+              </w:rPr>
+              <w:t xml:space="preserve"> }}</w:t>
             </w:r>
           </w:p>
         </w:tc>
@@ -1598,6 +1996,10 @@
           <w:tcPr>
             <w:tcW w:w="10522" w:type="dxa"/>
             <w:gridSpan w:val="3"/>
+            <w:tcBorders>
+              <w:top w:val="single" w:sz="4" w:space="0" w:color="auto"/>
+              <w:bottom w:val="nil"/>
+            </w:tcBorders>
             <w:shd w:val="clear" w:color="auto" w:fill="auto"/>
           </w:tcPr>
           <w:p>
@@ -1639,6 +2041,11 @@
         <w:tc>
           <w:tcPr>
             <w:tcW w:w="3555" w:type="dxa"/>
+            <w:tcBorders>
+              <w:top w:val="nil"/>
+              <w:bottom w:val="nil"/>
+              <w:right w:val="nil"/>
+            </w:tcBorders>
             <w:shd w:val="clear" w:color="auto" w:fill="auto"/>
           </w:tcPr>
           <w:p>
@@ -1664,6 +2071,11 @@
           <w:tcPr>
             <w:tcW w:w="6967" w:type="dxa"/>
             <w:gridSpan w:val="2"/>
+            <w:tcBorders>
+              <w:top w:val="nil"/>
+              <w:left w:val="nil"/>
+              <w:bottom w:val="single" w:sz="4" w:space="0" w:color="auto"/>
+            </w:tcBorders>
             <w:shd w:val="clear" w:color="auto" w:fill="auto"/>
           </w:tcPr>
           <w:p>
@@ -1698,6 +2110,11 @@
         <w:tc>
           <w:tcPr>
             <w:tcW w:w="3555" w:type="dxa"/>
+            <w:tcBorders>
+              <w:top w:val="nil"/>
+              <w:bottom w:val="nil"/>
+              <w:right w:val="nil"/>
+            </w:tcBorders>
             <w:shd w:val="clear" w:color="auto" w:fill="auto"/>
           </w:tcPr>
           <w:p>
@@ -1714,6 +2131,11 @@
           <w:tcPr>
             <w:tcW w:w="6967" w:type="dxa"/>
             <w:gridSpan w:val="2"/>
+            <w:tcBorders>
+              <w:top w:val="single" w:sz="4" w:space="0" w:color="auto"/>
+              <w:left w:val="nil"/>
+              <w:bottom w:val="nil"/>
+            </w:tcBorders>
             <w:shd w:val="clear" w:color="auto" w:fill="auto"/>
           </w:tcPr>
           <w:p>
@@ -1755,6 +2177,10 @@
           <w:tcPr>
             <w:tcW w:w="10522" w:type="dxa"/>
             <w:gridSpan w:val="3"/>
+            <w:tcBorders>
+              <w:top w:val="nil"/>
+              <w:bottom w:val="nil"/>
+            </w:tcBorders>
             <w:shd w:val="clear" w:color="auto" w:fill="auto"/>
           </w:tcPr>
           <w:p>
@@ -1782,14 +2208,18 @@
           <w:tcPr>
             <w:tcW w:w="10522" w:type="dxa"/>
             <w:gridSpan w:val="3"/>
-            <w:shd w:val="clear" w:color="auto" w:fill="auto"/>
-          </w:tcPr>
-          <w:p>
-            <w:pPr>
-              <w:spacing w:after="0" w:line="240" w:lineRule="auto"/>
-              <w:jc w:val="center"/>
-            </w:pPr>
-            <w:bookmarkStart w:id="3" w:name="__DdeLink__542_1453402933"/>
+            <w:tcBorders>
+              <w:top w:val="nil"/>
+              <w:bottom w:val="single" w:sz="4" w:space="0" w:color="auto"/>
+            </w:tcBorders>
+            <w:shd w:val="clear" w:color="auto" w:fill="auto"/>
+          </w:tcPr>
+          <w:p>
+            <w:pPr>
+              <w:spacing w:after="0" w:line="240" w:lineRule="auto"/>
+              <w:jc w:val="center"/>
+            </w:pPr>
+            <w:bookmarkStart w:id="2" w:name="__DdeLink__542_1453402933"/>
             <w:proofErr w:type="gramStart"/>
             <w:r>
               <w:rPr>
@@ -1798,7 +2228,17 @@
                 <w:szCs w:val="20"/>
                 <w:lang w:val="en-US"/>
               </w:rPr>
-              <w:t>{{ exec</w:t>
+              <w:t xml:space="preserve">{{ </w:t>
+            </w:r>
+            <w:proofErr w:type="spellStart"/>
+            <w:r>
+              <w:rPr>
+                <w:i/>
+                <w:sz w:val="20"/>
+                <w:szCs w:val="20"/>
+                <w:lang w:val="en-US"/>
+              </w:rPr>
+              <w:t>exec</w:t>
             </w:r>
             <w:proofErr w:type="gramEnd"/>
             <w:r>
@@ -1808,9 +2248,19 @@
                 <w:szCs w:val="20"/>
                 <w:lang w:val="en-US"/>
               </w:rPr>
-              <w:t>_documents }}</w:t>
-            </w:r>
-            <w:bookmarkEnd w:id="3"/>
+              <w:t>_documents</w:t>
+            </w:r>
+            <w:proofErr w:type="spellEnd"/>
+            <w:r>
+              <w:rPr>
+                <w:i/>
+                <w:sz w:val="20"/>
+                <w:szCs w:val="20"/>
+                <w:lang w:val="en-US"/>
+              </w:rPr>
+              <w:t xml:space="preserve"> }}</w:t>
+            </w:r>
+            <w:bookmarkEnd w:id="2"/>
           </w:p>
         </w:tc>
       </w:tr>
@@ -1819,6 +2269,10 @@
           <w:tcPr>
             <w:tcW w:w="10522" w:type="dxa"/>
             <w:gridSpan w:val="3"/>
+            <w:tcBorders>
+              <w:top w:val="single" w:sz="4" w:space="0" w:color="auto"/>
+              <w:bottom w:val="nil"/>
+            </w:tcBorders>
             <w:shd w:val="clear" w:color="auto" w:fill="auto"/>
           </w:tcPr>
           <w:p>
@@ -1861,6 +2315,10 @@
           <w:tcPr>
             <w:tcW w:w="10522" w:type="dxa"/>
             <w:gridSpan w:val="3"/>
+            <w:tcBorders>
+              <w:top w:val="nil"/>
+              <w:bottom w:val="nil"/>
+            </w:tcBorders>
             <w:shd w:val="clear" w:color="auto" w:fill="auto"/>
           </w:tcPr>
           <w:p>
@@ -1899,7 +2357,7 @@
               </w:rPr>
               <w:t xml:space="preserve">   начала работ           </w:t>
             </w:r>
-            <w:bookmarkStart w:id="4" w:name="__DdeLink__538_1453402933"/>
+            <w:bookmarkStart w:id="3" w:name="__DdeLink__538_1453402933"/>
             <w:r>
               <w:rPr>
                 <w:sz w:val="20"/>
@@ -1907,87 +2365,93 @@
               </w:rPr>
               <w:t>{</w:t>
             </w:r>
+            <w:bookmarkEnd w:id="3"/>
+            <w:r>
+              <w:rPr>
+                <w:sz w:val="20"/>
+                <w:szCs w:val="20"/>
+              </w:rPr>
+              <w:t>{ b</w:t>
+            </w:r>
+            <w:proofErr w:type="spellStart"/>
+            <w:r>
+              <w:rPr>
+                <w:sz w:val="20"/>
+                <w:szCs w:val="20"/>
+                <w:lang w:val="en-US"/>
+              </w:rPr>
+              <w:t>egin</w:t>
+            </w:r>
+            <w:proofErr w:type="spellEnd"/>
+            <w:r>
+              <w:rPr>
+                <w:sz w:val="20"/>
+                <w:szCs w:val="20"/>
+              </w:rPr>
+              <w:t>_</w:t>
+            </w:r>
+            <w:r>
+              <w:rPr>
+                <w:sz w:val="20"/>
+                <w:szCs w:val="20"/>
+                <w:lang w:val="en-US"/>
+              </w:rPr>
+              <w:t>date</w:t>
+            </w:r>
+            <w:r>
+              <w:rPr>
+                <w:sz w:val="20"/>
+                <w:szCs w:val="20"/>
+              </w:rPr>
+              <w:t xml:space="preserve"> }}</w:t>
+            </w:r>
+          </w:p>
+          <w:p>
+            <w:pPr>
+              <w:spacing w:after="0" w:line="240" w:lineRule="auto"/>
+            </w:pPr>
+            <w:r>
+              <w:rPr>
+                <w:sz w:val="20"/>
+                <w:szCs w:val="20"/>
+              </w:rPr>
+              <w:t xml:space="preserve">                      окончания работ </w:t>
+            </w:r>
+            <w:proofErr w:type="gramStart"/>
+            <w:r>
+              <w:rPr>
+                <w:sz w:val="20"/>
+                <w:szCs w:val="20"/>
+              </w:rPr>
+              <w:t xml:space="preserve">   {</w:t>
+            </w:r>
+            <w:proofErr w:type="gramEnd"/>
+            <w:r>
+              <w:rPr>
+                <w:sz w:val="20"/>
+                <w:szCs w:val="20"/>
+              </w:rPr>
+              <w:t>{ e</w:t>
+            </w:r>
+            <w:proofErr w:type="spellStart"/>
+            <w:r>
+              <w:rPr>
+                <w:sz w:val="20"/>
+                <w:szCs w:val="20"/>
+                <w:lang w:val="en-US"/>
+              </w:rPr>
+              <w:t>nd_date</w:t>
+            </w:r>
+            <w:proofErr w:type="spellEnd"/>
+            <w:r>
+              <w:rPr>
+                <w:sz w:val="20"/>
+                <w:szCs w:val="20"/>
+              </w:rPr>
+              <w:t xml:space="preserve"> }}</w:t>
+            </w:r>
+            <w:bookmarkStart w:id="4" w:name="_GoBack"/>
             <w:bookmarkEnd w:id="4"/>
-            <w:r>
-              <w:rPr>
-                <w:sz w:val="20"/>
-                <w:szCs w:val="20"/>
-              </w:rPr>
-              <w:t>{ b</w:t>
-            </w:r>
-            <w:r>
-              <w:rPr>
-                <w:sz w:val="20"/>
-                <w:szCs w:val="20"/>
-                <w:lang w:val="en-US"/>
-              </w:rPr>
-              <w:t>egin</w:t>
-            </w:r>
-            <w:r>
-              <w:rPr>
-                <w:sz w:val="20"/>
-                <w:szCs w:val="20"/>
-              </w:rPr>
-              <w:t>_</w:t>
-            </w:r>
-            <w:r>
-              <w:rPr>
-                <w:sz w:val="20"/>
-                <w:szCs w:val="20"/>
-                <w:lang w:val="en-US"/>
-              </w:rPr>
-              <w:t>date</w:t>
-            </w:r>
-            <w:r>
-              <w:rPr>
-                <w:sz w:val="20"/>
-                <w:szCs w:val="20"/>
-              </w:rPr>
-              <w:t xml:space="preserve"> }}</w:t>
-            </w:r>
-          </w:p>
-          <w:p>
-            <w:pPr>
-              <w:spacing w:after="0" w:line="240" w:lineRule="auto"/>
-            </w:pPr>
-            <w:r>
-              <w:rPr>
-                <w:sz w:val="20"/>
-                <w:szCs w:val="20"/>
-              </w:rPr>
-              <w:t xml:space="preserve">                      окончания работ </w:t>
-            </w:r>
-            <w:proofErr w:type="gramStart"/>
-            <w:r>
-              <w:rPr>
-                <w:sz w:val="20"/>
-                <w:szCs w:val="20"/>
-              </w:rPr>
-              <w:t xml:space="preserve">   {</w:t>
-            </w:r>
-            <w:proofErr w:type="gramEnd"/>
-            <w:r>
-              <w:rPr>
-                <w:sz w:val="20"/>
-                <w:szCs w:val="20"/>
-              </w:rPr>
-              <w:t>{ e</w:t>
-            </w:r>
-            <w:r>
-              <w:rPr>
-                <w:sz w:val="20"/>
-                <w:szCs w:val="20"/>
-                <w:lang w:val="en-US"/>
-              </w:rPr>
-              <w:t>nd_date</w:t>
-            </w:r>
-            <w:r>
-              <w:rPr>
-                <w:sz w:val="20"/>
-                <w:szCs w:val="20"/>
-              </w:rPr>
-              <w:t xml:space="preserve"> }}</w:t>
-            </w:r>
           </w:p>
         </w:tc>
       </w:tr>
@@ -1996,6 +2460,10 @@
           <w:tcPr>
             <w:tcW w:w="10522" w:type="dxa"/>
             <w:gridSpan w:val="3"/>
+            <w:tcBorders>
+              <w:top w:val="nil"/>
+              <w:bottom w:val="nil"/>
+            </w:tcBorders>
             <w:shd w:val="clear" w:color="auto" w:fill="auto"/>
           </w:tcPr>
           <w:p>
@@ -2023,6 +2491,10 @@
           <w:tcPr>
             <w:tcW w:w="10522" w:type="dxa"/>
             <w:gridSpan w:val="3"/>
+            <w:tcBorders>
+              <w:top w:val="nil"/>
+              <w:bottom w:val="single" w:sz="4" w:space="0" w:color="auto"/>
+            </w:tcBorders>
             <w:shd w:val="clear" w:color="auto" w:fill="auto"/>
           </w:tcPr>
           <w:p>
@@ -2037,7 +2509,17 @@
                 <w:szCs w:val="20"/>
                 <w:lang w:val="en-US"/>
               </w:rPr>
-              <w:t>{{ project</w:t>
+              <w:t xml:space="preserve">{{ </w:t>
+            </w:r>
+            <w:proofErr w:type="spellStart"/>
+            <w:r>
+              <w:rPr>
+                <w:i/>
+                <w:sz w:val="20"/>
+                <w:szCs w:val="20"/>
+                <w:lang w:val="en-US"/>
+              </w:rPr>
+              <w:t>work</w:t>
             </w:r>
             <w:proofErr w:type="gramEnd"/>
             <w:r>
@@ -2047,7 +2529,26 @@
                 <w:szCs w:val="20"/>
                 <w:lang w:val="en-US"/>
               </w:rPr>
-              <w:t>_number }}</w:t>
+              <w:t>_SNIP</w:t>
+            </w:r>
+            <w:proofErr w:type="spellEnd"/>
+            <w:r>
+              <w:rPr>
+                <w:i/>
+                <w:sz w:val="20"/>
+                <w:szCs w:val="20"/>
+                <w:lang w:val="en-US"/>
+              </w:rPr>
+              <w:t xml:space="preserve"> </w:t>
+            </w:r>
+            <w:r>
+              <w:rPr>
+                <w:i/>
+                <w:sz w:val="20"/>
+                <w:szCs w:val="20"/>
+                <w:lang w:val="en-US"/>
+              </w:rPr>
+              <w:t>}}</w:t>
             </w:r>
           </w:p>
         </w:tc>
@@ -2057,6 +2558,10 @@
           <w:tcPr>
             <w:tcW w:w="10522" w:type="dxa"/>
             <w:gridSpan w:val="3"/>
+            <w:tcBorders>
+              <w:top w:val="single" w:sz="4" w:space="0" w:color="auto"/>
+              <w:bottom w:val="nil"/>
+            </w:tcBorders>
             <w:shd w:val="clear" w:color="auto" w:fill="auto"/>
           </w:tcPr>
           <w:p>
@@ -2083,6 +2588,10 @@
           <w:tcPr>
             <w:tcW w:w="10522" w:type="dxa"/>
             <w:gridSpan w:val="3"/>
+            <w:tcBorders>
+              <w:top w:val="nil"/>
+              <w:bottom w:val="nil"/>
+            </w:tcBorders>
             <w:shd w:val="clear" w:color="auto" w:fill="auto"/>
           </w:tcPr>
           <w:p>
@@ -2110,6 +2619,10 @@
           <w:tcPr>
             <w:tcW w:w="10522" w:type="dxa"/>
             <w:gridSpan w:val="3"/>
+            <w:tcBorders>
+              <w:top w:val="nil"/>
+              <w:bottom w:val="single" w:sz="4" w:space="0" w:color="auto"/>
+            </w:tcBorders>
             <w:shd w:val="clear" w:color="auto" w:fill="auto"/>
           </w:tcPr>
           <w:p>
@@ -2136,7 +2649,17 @@
                 <w:szCs w:val="20"/>
                 <w:lang w:val="en-US"/>
               </w:rPr>
-              <w:t>{ permitted</w:t>
+              <w:t xml:space="preserve">{ </w:t>
+            </w:r>
+            <w:proofErr w:type="spellStart"/>
+            <w:r>
+              <w:rPr>
+                <w:i/>
+                <w:sz w:val="20"/>
+                <w:szCs w:val="20"/>
+                <w:lang w:val="en-US"/>
+              </w:rPr>
+              <w:t>permitted</w:t>
             </w:r>
             <w:proofErr w:type="gramEnd"/>
             <w:r>
@@ -2146,7 +2669,17 @@
                 <w:szCs w:val="20"/>
                 <w:lang w:val="en-US"/>
               </w:rPr>
-              <w:t>_work }}</w:t>
+              <w:t>_work</w:t>
+            </w:r>
+            <w:proofErr w:type="spellEnd"/>
+            <w:r>
+              <w:rPr>
+                <w:i/>
+                <w:sz w:val="20"/>
+                <w:szCs w:val="20"/>
+                <w:lang w:val="en-US"/>
+              </w:rPr>
+              <w:t xml:space="preserve"> }}</w:t>
             </w:r>
           </w:p>
         </w:tc>
@@ -2156,6 +2689,10 @@
           <w:tcPr>
             <w:tcW w:w="10522" w:type="dxa"/>
             <w:gridSpan w:val="3"/>
+            <w:tcBorders>
+              <w:top w:val="single" w:sz="4" w:space="0" w:color="auto"/>
+              <w:bottom w:val="nil"/>
+            </w:tcBorders>
             <w:shd w:val="clear" w:color="auto" w:fill="auto"/>
           </w:tcPr>
           <w:p>
@@ -2198,6 +2735,11 @@
           <w:tcPr>
             <w:tcW w:w="3978" w:type="dxa"/>
             <w:gridSpan w:val="2"/>
+            <w:tcBorders>
+              <w:top w:val="nil"/>
+              <w:bottom w:val="nil"/>
+              <w:right w:val="nil"/>
+            </w:tcBorders>
             <w:shd w:val="clear" w:color="auto" w:fill="auto"/>
           </w:tcPr>
           <w:p>
@@ -2222,6 +2764,11 @@
         <w:tc>
           <w:tcPr>
             <w:tcW w:w="6544" w:type="dxa"/>
+            <w:tcBorders>
+              <w:top w:val="nil"/>
+              <w:left w:val="nil"/>
+              <w:bottom w:val="nil"/>
+            </w:tcBorders>
             <w:shd w:val="clear" w:color="auto" w:fill="auto"/>
           </w:tcPr>
           <w:p>
@@ -2250,6 +2797,10 @@
           <w:tcPr>
             <w:tcW w:w="10522" w:type="dxa"/>
             <w:gridSpan w:val="3"/>
+            <w:tcBorders>
+              <w:top w:val="nil"/>
+              <w:bottom w:val="nil"/>
+            </w:tcBorders>
             <w:shd w:val="clear" w:color="auto" w:fill="auto"/>
           </w:tcPr>
           <w:p>
@@ -2277,6 +2828,11 @@
           <w:tcPr>
             <w:tcW w:w="3978" w:type="dxa"/>
             <w:gridSpan w:val="2"/>
+            <w:tcBorders>
+              <w:top w:val="nil"/>
+              <w:bottom w:val="nil"/>
+              <w:right w:val="nil"/>
+            </w:tcBorders>
             <w:shd w:val="clear" w:color="auto" w:fill="auto"/>
           </w:tcPr>
           <w:p>
@@ -2301,6 +2857,11 @@
         <w:tc>
           <w:tcPr>
             <w:tcW w:w="6544" w:type="dxa"/>
+            <w:tcBorders>
+              <w:top w:val="nil"/>
+              <w:left w:val="nil"/>
+              <w:bottom w:val="single" w:sz="4" w:space="0" w:color="auto"/>
+            </w:tcBorders>
             <w:shd w:val="clear" w:color="auto" w:fill="auto"/>
           </w:tcPr>
           <w:p>
@@ -2316,7 +2877,17 @@
                 <w:szCs w:val="20"/>
                 <w:lang w:val="en-US"/>
               </w:rPr>
-              <w:t>{{ exec</w:t>
+              <w:t xml:space="preserve">{{ </w:t>
+            </w:r>
+            <w:proofErr w:type="spellStart"/>
+            <w:r>
+              <w:rPr>
+                <w:i/>
+                <w:sz w:val="20"/>
+                <w:szCs w:val="20"/>
+                <w:lang w:val="en-US"/>
+              </w:rPr>
+              <w:t>exec</w:t>
             </w:r>
             <w:proofErr w:type="gramEnd"/>
             <w:r>
@@ -2326,7 +2897,17 @@
                 <w:szCs w:val="20"/>
                 <w:lang w:val="en-US"/>
               </w:rPr>
-              <w:t>_documents }}</w:t>
+              <w:t>_documents</w:t>
+            </w:r>
+            <w:proofErr w:type="spellEnd"/>
+            <w:r>
+              <w:rPr>
+                <w:i/>
+                <w:sz w:val="20"/>
+                <w:szCs w:val="20"/>
+                <w:lang w:val="en-US"/>
+              </w:rPr>
+              <w:t xml:space="preserve"> }}</w:t>
             </w:r>
           </w:p>
         </w:tc>
@@ -2336,6 +2917,11 @@
           <w:tcPr>
             <w:tcW w:w="3978" w:type="dxa"/>
             <w:gridSpan w:val="2"/>
+            <w:tcBorders>
+              <w:top w:val="nil"/>
+              <w:bottom w:val="nil"/>
+              <w:right w:val="nil"/>
+            </w:tcBorders>
             <w:shd w:val="clear" w:color="auto" w:fill="auto"/>
           </w:tcPr>
           <w:p>
@@ -2351,6 +2937,11 @@
         <w:tc>
           <w:tcPr>
             <w:tcW w:w="6544" w:type="dxa"/>
+            <w:tcBorders>
+              <w:top w:val="single" w:sz="4" w:space="0" w:color="auto"/>
+              <w:left w:val="nil"/>
+              <w:bottom w:val="nil"/>
+            </w:tcBorders>
             <w:shd w:val="clear" w:color="auto" w:fill="auto"/>
           </w:tcPr>
           <w:p>
@@ -2377,6 +2968,10 @@
           <w:tcPr>
             <w:tcW w:w="10522" w:type="dxa"/>
             <w:gridSpan w:val="3"/>
+            <w:tcBorders>
+              <w:top w:val="nil"/>
+              <w:bottom w:val="nil"/>
+            </w:tcBorders>
             <w:shd w:val="clear" w:color="auto" w:fill="auto"/>
           </w:tcPr>
           <w:p>
@@ -2404,6 +2999,10 @@
           <w:tcPr>
             <w:tcW w:w="10522" w:type="dxa"/>
             <w:gridSpan w:val="3"/>
+            <w:tcBorders>
+              <w:top w:val="nil"/>
+              <w:bottom w:val="single" w:sz="4" w:space="0" w:color="auto"/>
+            </w:tcBorders>
             <w:shd w:val="clear" w:color="auto" w:fill="auto"/>
           </w:tcPr>
           <w:p>
@@ -2435,7 +3034,17 @@
                 <w:szCs w:val="20"/>
                 <w:lang w:val="en-US"/>
               </w:rPr>
-              <w:t>{ supervisor</w:t>
+              <w:t xml:space="preserve">{ </w:t>
+            </w:r>
+            <w:proofErr w:type="spellStart"/>
+            <w:r>
+              <w:rPr>
+                <w:i/>
+                <w:sz w:val="20"/>
+                <w:szCs w:val="20"/>
+                <w:lang w:val="en-US"/>
+              </w:rPr>
+              <w:t>supervisor</w:t>
             </w:r>
             <w:proofErr w:type="gramEnd"/>
             <w:r>
@@ -2445,7 +3054,17 @@
                 <w:szCs w:val="20"/>
                 <w:lang w:val="en-US"/>
               </w:rPr>
-              <w:t>_engineer }}</w:t>
+              <w:t>_engineer</w:t>
+            </w:r>
+            <w:proofErr w:type="spellEnd"/>
+            <w:r>
+              <w:rPr>
+                <w:i/>
+                <w:sz w:val="20"/>
+                <w:szCs w:val="20"/>
+                <w:lang w:val="en-US"/>
+              </w:rPr>
+              <w:t xml:space="preserve"> }}</w:t>
             </w:r>
           </w:p>
         </w:tc>
@@ -2455,6 +3074,10 @@
           <w:tcPr>
             <w:tcW w:w="10522" w:type="dxa"/>
             <w:gridSpan w:val="3"/>
+            <w:tcBorders>
+              <w:top w:val="single" w:sz="4" w:space="0" w:color="auto"/>
+              <w:bottom w:val="nil"/>
+            </w:tcBorders>
             <w:shd w:val="clear" w:color="auto" w:fill="auto"/>
           </w:tcPr>
           <w:p>
@@ -2481,6 +3104,10 @@
           <w:tcPr>
             <w:tcW w:w="10522" w:type="dxa"/>
             <w:gridSpan w:val="3"/>
+            <w:tcBorders>
+              <w:top w:val="nil"/>
+              <w:bottom w:val="nil"/>
+            </w:tcBorders>
             <w:shd w:val="clear" w:color="auto" w:fill="auto"/>
           </w:tcPr>
           <w:p>
@@ -2508,6 +3135,10 @@
           <w:tcPr>
             <w:tcW w:w="10522" w:type="dxa"/>
             <w:gridSpan w:val="3"/>
+            <w:tcBorders>
+              <w:top w:val="nil"/>
+              <w:bottom w:val="single" w:sz="4" w:space="0" w:color="auto"/>
+            </w:tcBorders>
             <w:shd w:val="clear" w:color="auto" w:fill="auto"/>
           </w:tcPr>
           <w:p>
@@ -2524,7 +3155,17 @@
                 <w:szCs w:val="20"/>
                 <w:lang w:val="en-US"/>
               </w:rPr>
-              <w:t>{{ contractor</w:t>
+              <w:t xml:space="preserve">{{ </w:t>
+            </w:r>
+            <w:proofErr w:type="spellStart"/>
+            <w:r>
+              <w:rPr>
+                <w:i/>
+                <w:sz w:val="20"/>
+                <w:szCs w:val="20"/>
+                <w:lang w:val="en-US"/>
+              </w:rPr>
+              <w:t>contractor</w:t>
             </w:r>
             <w:proofErr w:type="gramEnd"/>
             <w:r>
@@ -2534,7 +3175,17 @@
                 <w:szCs w:val="20"/>
                 <w:lang w:val="en-US"/>
               </w:rPr>
-              <w:t>_engineer }}</w:t>
+              <w:t>_engineer</w:t>
+            </w:r>
+            <w:proofErr w:type="spellEnd"/>
+            <w:r>
+              <w:rPr>
+                <w:i/>
+                <w:sz w:val="20"/>
+                <w:szCs w:val="20"/>
+                <w:lang w:val="en-US"/>
+              </w:rPr>
+              <w:t xml:space="preserve"> }}</w:t>
             </w:r>
             <w:bookmarkEnd w:id="7"/>
           </w:p>
@@ -2545,6 +3196,10 @@
           <w:tcPr>
             <w:tcW w:w="10522" w:type="dxa"/>
             <w:gridSpan w:val="3"/>
+            <w:tcBorders>
+              <w:top w:val="single" w:sz="4" w:space="0" w:color="auto"/>
+              <w:bottom w:val="nil"/>
+            </w:tcBorders>
             <w:shd w:val="clear" w:color="auto" w:fill="auto"/>
           </w:tcPr>
           <w:p>
@@ -2571,6 +3226,10 @@
           <w:tcPr>
             <w:tcW w:w="10522" w:type="dxa"/>
             <w:gridSpan w:val="3"/>
+            <w:tcBorders>
+              <w:top w:val="nil"/>
+              <w:bottom w:val="nil"/>
+            </w:tcBorders>
             <w:shd w:val="clear" w:color="auto" w:fill="auto"/>
           </w:tcPr>
           <w:p>
@@ -2625,6 +3284,10 @@
           <w:tcPr>
             <w:tcW w:w="10522" w:type="dxa"/>
             <w:gridSpan w:val="3"/>
+            <w:tcBorders>
+              <w:top w:val="nil"/>
+              <w:bottom w:val="single" w:sz="4" w:space="0" w:color="auto"/>
+            </w:tcBorders>
             <w:shd w:val="clear" w:color="auto" w:fill="auto"/>
           </w:tcPr>
           <w:p>
@@ -2640,6 +3303,10 @@
           <w:tcPr>
             <w:tcW w:w="10522" w:type="dxa"/>
             <w:gridSpan w:val="3"/>
+            <w:tcBorders>
+              <w:top w:val="single" w:sz="4" w:space="0" w:color="auto"/>
+              <w:bottom w:val="nil"/>
+            </w:tcBorders>
             <w:shd w:val="clear" w:color="auto" w:fill="auto"/>
           </w:tcPr>
           <w:p>
@@ -2666,6 +3333,10 @@
           <w:tcPr>
             <w:tcW w:w="10522" w:type="dxa"/>
             <w:gridSpan w:val="3"/>
+            <w:tcBorders>
+              <w:top w:val="nil"/>
+              <w:bottom w:val="nil"/>
+            </w:tcBorders>
             <w:shd w:val="clear" w:color="auto" w:fill="auto"/>
           </w:tcPr>
           <w:p>
@@ -2703,25 +3374,61 @@
           <w:tcPr>
             <w:tcW w:w="10522" w:type="dxa"/>
             <w:gridSpan w:val="3"/>
-            <w:shd w:val="clear" w:color="auto" w:fill="auto"/>
-          </w:tcPr>
-          <w:p>
-            <w:pPr>
-              <w:spacing w:after="0" w:line="240" w:lineRule="auto"/>
-              <w:jc w:val="center"/>
-              <w:rPr>
-                <w:i/>
-                <w:sz w:val="20"/>
-                <w:szCs w:val="20"/>
-              </w:rPr>
-            </w:pPr>
-            <w:r>
-              <w:rPr>
-                <w:i/>
-                <w:sz w:val="20"/>
-                <w:szCs w:val="20"/>
-              </w:rPr>
-              <w:t>нет</w:t>
+            <w:tcBorders>
+              <w:top w:val="nil"/>
+              <w:bottom w:val="single" w:sz="4" w:space="0" w:color="auto"/>
+            </w:tcBorders>
+            <w:shd w:val="clear" w:color="auto" w:fill="auto"/>
+          </w:tcPr>
+          <w:p>
+            <w:pPr>
+              <w:spacing w:after="0" w:line="240" w:lineRule="auto"/>
+              <w:jc w:val="center"/>
+              <w:rPr>
+                <w:i/>
+                <w:sz w:val="20"/>
+                <w:szCs w:val="20"/>
+              </w:rPr>
+            </w:pPr>
+            <w:proofErr w:type="gramStart"/>
+            <w:r>
+              <w:rPr>
+                <w:i/>
+                <w:sz w:val="20"/>
+                <w:szCs w:val="20"/>
+                <w:lang w:val="en-US"/>
+              </w:rPr>
+              <w:t xml:space="preserve">{{ </w:t>
+            </w:r>
+            <w:proofErr w:type="spellStart"/>
+            <w:r>
+              <w:rPr>
+                <w:i/>
+                <w:sz w:val="20"/>
+                <w:szCs w:val="20"/>
+                <w:lang w:val="en-US"/>
+              </w:rPr>
+              <w:t>designer</w:t>
+            </w:r>
+            <w:proofErr w:type="gramEnd"/>
+            <w:r>
+              <w:rPr>
+                <w:i/>
+                <w:sz w:val="20"/>
+                <w:szCs w:val="20"/>
+                <w:lang w:val="en-US"/>
+              </w:rPr>
+              <w:t>_engineer</w:t>
+            </w:r>
+            <w:proofErr w:type="spellEnd"/>
+            <w:r>
+              <w:rPr>
+                <w:i/>
+                <w:sz w:val="20"/>
+                <w:szCs w:val="20"/>
+                <w:lang w:val="en-US"/>
+              </w:rPr>
+              <w:t xml:space="preserve"> }}</w:t>
             </w:r>
           </w:p>
         </w:tc>
@@ -2731,6 +3438,10 @@
           <w:tcPr>
             <w:tcW w:w="10522" w:type="dxa"/>
             <w:gridSpan w:val="3"/>
+            <w:tcBorders>
+              <w:top w:val="single" w:sz="4" w:space="0" w:color="auto"/>
+              <w:bottom w:val="nil"/>
+            </w:tcBorders>
             <w:shd w:val="clear" w:color="auto" w:fill="auto"/>
           </w:tcPr>
           <w:p>
@@ -2757,6 +3468,10 @@
           <w:tcPr>
             <w:tcW w:w="10522" w:type="dxa"/>
             <w:gridSpan w:val="3"/>
+            <w:tcBorders>
+              <w:top w:val="nil"/>
+              <w:bottom w:val="nil"/>
+            </w:tcBorders>
             <w:shd w:val="clear" w:color="auto" w:fill="auto"/>
           </w:tcPr>
           <w:p>
@@ -2794,6 +3509,10 @@
           <w:tcPr>
             <w:tcW w:w="10522" w:type="dxa"/>
             <w:gridSpan w:val="3"/>
+            <w:tcBorders>
+              <w:top w:val="nil"/>
+              <w:bottom w:val="single" w:sz="4" w:space="0" w:color="auto"/>
+            </w:tcBorders>
             <w:shd w:val="clear" w:color="auto" w:fill="auto"/>
           </w:tcPr>
           <w:p>
@@ -2812,7 +3531,17 @@
                 <w:szCs w:val="20"/>
                 <w:lang w:val="en-US"/>
               </w:rPr>
-              <w:t>{{ contractor</w:t>
+              <w:t xml:space="preserve">{{ </w:t>
+            </w:r>
+            <w:proofErr w:type="spellStart"/>
+            <w:r>
+              <w:rPr>
+                <w:i/>
+                <w:sz w:val="20"/>
+                <w:szCs w:val="20"/>
+                <w:lang w:val="en-US"/>
+              </w:rPr>
+              <w:t>contractor</w:t>
             </w:r>
             <w:proofErr w:type="gramEnd"/>
             <w:r>
@@ -2822,7 +3551,17 @@
                 <w:szCs w:val="20"/>
                 <w:lang w:val="en-US"/>
               </w:rPr>
-              <w:t>_engineer }}</w:t>
+              <w:t>_engineer</w:t>
+            </w:r>
+            <w:proofErr w:type="spellEnd"/>
+            <w:r>
+              <w:rPr>
+                <w:i/>
+                <w:sz w:val="20"/>
+                <w:szCs w:val="20"/>
+                <w:lang w:val="en-US"/>
+              </w:rPr>
+              <w:t xml:space="preserve"> }}</w:t>
             </w:r>
           </w:p>
         </w:tc>
@@ -2832,6 +3571,10 @@
           <w:tcPr>
             <w:tcW w:w="10522" w:type="dxa"/>
             <w:gridSpan w:val="3"/>
+            <w:tcBorders>
+              <w:top w:val="single" w:sz="4" w:space="0" w:color="auto"/>
+              <w:bottom w:val="nil"/>
+            </w:tcBorders>
             <w:shd w:val="clear" w:color="auto" w:fill="auto"/>
           </w:tcPr>
           <w:p>
@@ -2858,6 +3601,10 @@
           <w:tcPr>
             <w:tcW w:w="10522" w:type="dxa"/>
             <w:gridSpan w:val="3"/>
+            <w:tcBorders>
+              <w:top w:val="nil"/>
+              <w:bottom w:val="nil"/>
+            </w:tcBorders>
             <w:shd w:val="clear" w:color="auto" w:fill="auto"/>
           </w:tcPr>
           <w:p>
@@ -2885,6 +3632,10 @@
           <w:tcPr>
             <w:tcW w:w="10522" w:type="dxa"/>
             <w:gridSpan w:val="3"/>
+            <w:tcBorders>
+              <w:top w:val="nil"/>
+              <w:bottom w:val="single" w:sz="4" w:space="0" w:color="auto"/>
+            </w:tcBorders>
             <w:shd w:val="clear" w:color="auto" w:fill="auto"/>
           </w:tcPr>
           <w:p>
@@ -2903,6 +3654,10 @@
           <w:tcPr>
             <w:tcW w:w="10522" w:type="dxa"/>
             <w:gridSpan w:val="3"/>
+            <w:tcBorders>
+              <w:top w:val="single" w:sz="4" w:space="0" w:color="auto"/>
+              <w:bottom w:val="nil"/>
+            </w:tcBorders>
             <w:shd w:val="clear" w:color="auto" w:fill="auto"/>
           </w:tcPr>
           <w:p>
@@ -2929,6 +3684,9 @@
           <w:tcPr>
             <w:tcW w:w="10522" w:type="dxa"/>
             <w:gridSpan w:val="3"/>
+            <w:tcBorders>
+              <w:top w:val="nil"/>
+            </w:tcBorders>
             <w:shd w:val="clear" w:color="auto" w:fill="auto"/>
           </w:tcPr>
           <w:p>
@@ -2978,7 +3736,7 @@
     <w:p/>
     <w:sectPr>
       <w:pgSz w:w="11906" w:h="16838"/>
-      <w:pgMar w:top="709" w:right="424" w:bottom="597" w:left="709" w:header="0" w:footer="0" w:gutter="0"/>
+      <w:pgMar w:top="1276" w:right="424" w:bottom="597" w:left="709" w:header="0" w:footer="0" w:gutter="0"/>
       <w:cols w:space="720"/>
       <w:formProt w:val="0"/>
       <w:docGrid w:linePitch="360" w:charSpace="4096"/>
@@ -3826,7 +4584,7 @@
 </file>
 
 <file path=customXml/itemProps1.xml><?xml version="1.0" encoding="utf-8"?>
-<ds:datastoreItem xmlns:ds="http://schemas.openxmlformats.org/officeDocument/2006/customXml" ds:itemID="{4CDB534E-C1F7-4A32-B9A7-043F8016B900}">
+<ds:datastoreItem xmlns:ds="http://schemas.openxmlformats.org/officeDocument/2006/customXml" ds:itemID="{FE3CD895-0F20-4746-92D0-5DD8C821C728}">
   <ds:schemaRefs>
     <ds:schemaRef ds:uri="http://schemas.openxmlformats.org/officeDocument/2006/bibliography"/>
   </ds:schemaRefs>

--- a/app/acts/hiddenactsbase/docx_template/HiddenActTemtplate2.docx
+++ b/app/acts/hiddenactsbase/docx_template/HiddenActTemtplate2.docx
@@ -203,25 +203,7 @@
                 <w:sz w:val="20"/>
                 <w:szCs w:val="20"/>
               </w:rPr>
-              <w:t xml:space="preserve">Застройщик (технический заказчик, эксплуатирующая организация </w:t>
-            </w:r>
-            <w:proofErr w:type="gramStart"/>
-            <w:r>
-              <w:rPr>
-                <w:b/>
-                <w:sz w:val="20"/>
-                <w:szCs w:val="20"/>
-              </w:rPr>
-              <w:t>или  региональный</w:t>
-            </w:r>
-            <w:proofErr w:type="gramEnd"/>
-            <w:r>
-              <w:rPr>
-                <w:b/>
-                <w:sz w:val="20"/>
-                <w:szCs w:val="20"/>
-              </w:rPr>
-              <w:t xml:space="preserve"> оператор)</w:t>
+              <w:t>Застройщик (технический заказчик, эксплуатирующая организация или региональный оператор)</w:t>
             </w:r>
           </w:p>
         </w:tc>
@@ -425,37 +407,341 @@
                 <w:szCs w:val="20"/>
                 <w:lang w:val="en-US"/>
               </w:rPr>
+              <w:t xml:space="preserve"> {{ </w:t>
+            </w:r>
+            <w:proofErr w:type="spellStart"/>
+            <w:r>
+              <w:rPr>
+                <w:i/>
+                <w:sz w:val="20"/>
+                <w:szCs w:val="20"/>
+                <w:lang w:val="en-US"/>
+              </w:rPr>
+              <w:t>contractor_requisite</w:t>
+            </w:r>
+            <w:proofErr w:type="spellEnd"/>
+            <w:r>
+              <w:rPr>
+                <w:i/>
+                <w:sz w:val="20"/>
+                <w:szCs w:val="20"/>
+                <w:lang w:val="en-US"/>
+              </w:rPr>
+              <w:t xml:space="preserve"> }}</w:t>
+            </w:r>
+          </w:p>
+        </w:tc>
+      </w:tr>
+      <w:tr>
+        <w:tc>
+          <w:tcPr>
+            <w:tcW w:w="10422" w:type="dxa"/>
+            <w:tcBorders>
+              <w:top w:val="single" w:sz="4" w:space="0" w:color="auto"/>
+              <w:bottom w:val="nil"/>
+            </w:tcBorders>
+            <w:shd w:val="clear" w:color="auto" w:fill="auto"/>
+          </w:tcPr>
+          <w:p>
+            <w:pPr>
+              <w:spacing w:after="0" w:line="240" w:lineRule="auto"/>
+              <w:jc w:val="center"/>
+              <w:rPr>
+                <w:sz w:val="20"/>
+                <w:szCs w:val="20"/>
+              </w:rPr>
+            </w:pPr>
+            <w:r>
+              <w:rPr>
+                <w:sz w:val="20"/>
+                <w:szCs w:val="20"/>
+              </w:rPr>
+              <w:t>(фамилия, имя, отчество, адрес места жительства, ОРГНИП, ИНН индивидуального предпринимателя, наименование, ОГРН, ИНН, место нахождения юридического лица, телефон/факс, наименование,  ОГРН, ИНН саморегулируемой организации, членом которой является)</w:t>
+            </w:r>
+          </w:p>
+        </w:tc>
+      </w:tr>
+      <w:tr>
+        <w:tc>
+          <w:tcPr>
+            <w:tcW w:w="10422" w:type="dxa"/>
+            <w:tcBorders>
+              <w:top w:val="nil"/>
+              <w:bottom w:val="nil"/>
+            </w:tcBorders>
+            <w:shd w:val="clear" w:color="auto" w:fill="auto"/>
+          </w:tcPr>
+          <w:p>
+            <w:pPr>
+              <w:spacing w:after="0" w:line="240" w:lineRule="auto"/>
+              <w:rPr>
+                <w:b/>
+                <w:sz w:val="20"/>
+                <w:szCs w:val="20"/>
+              </w:rPr>
+            </w:pPr>
+            <w:r>
+              <w:rPr>
+                <w:b/>
+                <w:sz w:val="20"/>
+                <w:szCs w:val="20"/>
+              </w:rPr>
+              <w:t>Лицо, осуществляющее подготовку проектной документации</w:t>
+            </w:r>
+          </w:p>
+        </w:tc>
+      </w:tr>
+      <w:tr>
+        <w:tc>
+          <w:tcPr>
+            <w:tcW w:w="10422" w:type="dxa"/>
+            <w:tcBorders>
+              <w:top w:val="nil"/>
+              <w:bottom w:val="single" w:sz="4" w:space="0" w:color="auto"/>
+            </w:tcBorders>
+            <w:shd w:val="clear" w:color="auto" w:fill="auto"/>
+          </w:tcPr>
+          <w:p>
+            <w:pPr>
+              <w:spacing w:after="0" w:line="240" w:lineRule="auto"/>
+              <w:jc w:val="center"/>
+              <w:rPr>
+                <w:sz w:val="20"/>
+                <w:szCs w:val="20"/>
+              </w:rPr>
+            </w:pPr>
+            <w:proofErr w:type="gramStart"/>
+            <w:r>
+              <w:rPr>
+                <w:i/>
+                <w:sz w:val="20"/>
+                <w:szCs w:val="20"/>
+                <w:lang w:val="en-US"/>
+              </w:rPr>
+              <w:t>{{ designer</w:t>
+            </w:r>
+            <w:proofErr w:type="gramEnd"/>
+            <w:r>
+              <w:rPr>
+                <w:i/>
+                <w:sz w:val="20"/>
+                <w:szCs w:val="20"/>
+                <w:lang w:val="en-US"/>
+              </w:rPr>
+              <w:t xml:space="preserve"> }}</w:t>
+            </w:r>
+          </w:p>
+        </w:tc>
+      </w:tr>
+      <w:tr>
+        <w:tc>
+          <w:tcPr>
+            <w:tcW w:w="10422" w:type="dxa"/>
+            <w:tcBorders>
+              <w:top w:val="single" w:sz="4" w:space="0" w:color="auto"/>
+              <w:bottom w:val="nil"/>
+            </w:tcBorders>
+            <w:shd w:val="clear" w:color="auto" w:fill="auto"/>
+          </w:tcPr>
+          <w:p>
+            <w:pPr>
+              <w:spacing w:after="0" w:line="240" w:lineRule="auto"/>
+              <w:jc w:val="center"/>
+              <w:rPr>
+                <w:sz w:val="20"/>
+                <w:szCs w:val="20"/>
+              </w:rPr>
+            </w:pPr>
+            <w:r>
+              <w:rPr>
+                <w:sz w:val="20"/>
+                <w:szCs w:val="20"/>
+              </w:rPr>
+              <w:t>(фамилия, имя, отчество, адрес места жительства, ОРГНИП, ИНН индивидуального предпринимателя, наименование, ОГРН, ИНН, место нахождения юридического лица, телефон/факс, наименование, ОГРН,  ИНН саморегулируемой организации, членом которой является)</w:t>
+            </w:r>
+          </w:p>
+        </w:tc>
+      </w:tr>
+      <w:tr>
+        <w:tc>
+          <w:tcPr>
+            <w:tcW w:w="10422" w:type="dxa"/>
+            <w:tcBorders>
+              <w:top w:val="nil"/>
+              <w:bottom w:val="single" w:sz="4" w:space="0" w:color="auto"/>
+            </w:tcBorders>
+            <w:shd w:val="clear" w:color="auto" w:fill="auto"/>
+          </w:tcPr>
+          <w:p>
+            <w:pPr>
+              <w:spacing w:after="0" w:line="240" w:lineRule="auto"/>
+              <w:jc w:val="center"/>
+              <w:rPr>
+                <w:b/>
+                <w:sz w:val="20"/>
+                <w:szCs w:val="20"/>
+              </w:rPr>
+            </w:pPr>
+            <w:r>
+              <w:rPr>
+                <w:b/>
+                <w:sz w:val="20"/>
+                <w:szCs w:val="20"/>
+              </w:rPr>
+              <w:t>АКТ</w:t>
+            </w:r>
+          </w:p>
+          <w:p>
+            <w:pPr>
+              <w:spacing w:after="0" w:line="240" w:lineRule="auto"/>
+              <w:jc w:val="center"/>
+              <w:rPr>
+                <w:b/>
+                <w:sz w:val="20"/>
+                <w:szCs w:val="20"/>
+              </w:rPr>
+            </w:pPr>
+            <w:r>
+              <w:rPr>
+                <w:b/>
+                <w:sz w:val="20"/>
+                <w:szCs w:val="20"/>
+              </w:rPr>
+              <w:t>освидетельствования скрытых работ</w:t>
+            </w:r>
+          </w:p>
+          <w:p>
+            <w:pPr>
+              <w:spacing w:after="0" w:line="240" w:lineRule="auto"/>
+              <w:jc w:val="center"/>
+              <w:rPr>
+                <w:b/>
+                <w:sz w:val="20"/>
+                <w:szCs w:val="20"/>
+              </w:rPr>
+            </w:pPr>
+          </w:p>
+          <w:p>
+            <w:pPr>
+              <w:spacing w:after="0" w:line="240" w:lineRule="auto"/>
+              <w:jc w:val="center"/>
+            </w:pPr>
+            <w:r>
+              <w:rPr>
+                <w:b/>
+                <w:sz w:val="20"/>
+                <w:szCs w:val="20"/>
+                <w:lang w:val="en-US"/>
+              </w:rPr>
+              <w:t>N</w:t>
+            </w:r>
+            <w:r>
+              <w:rPr>
+                <w:b/>
+                <w:sz w:val="20"/>
+                <w:szCs w:val="20"/>
+              </w:rPr>
               <w:t xml:space="preserve"> </w:t>
             </w:r>
-            <w:r>
-              <w:rPr>
-                <w:i/>
-                <w:sz w:val="20"/>
-                <w:szCs w:val="20"/>
-                <w:lang w:val="en-US"/>
+            <w:proofErr w:type="gramStart"/>
+            <w:r>
+              <w:rPr>
+                <w:b/>
+                <w:sz w:val="20"/>
+                <w:szCs w:val="20"/>
               </w:rPr>
               <w:t xml:space="preserve">{{ </w:t>
             </w:r>
-            <w:proofErr w:type="spellStart"/>
-            <w:r>
-              <w:rPr>
-                <w:i/>
-                <w:sz w:val="20"/>
-                <w:szCs w:val="20"/>
-                <w:lang w:val="en-US"/>
-              </w:rPr>
-              <w:t>contractor_requisite</w:t>
-            </w:r>
-            <w:proofErr w:type="spellEnd"/>
-            <w:r>
-              <w:rPr>
-                <w:i/>
-                <w:sz w:val="20"/>
-                <w:szCs w:val="20"/>
-                <w:lang w:val="en-US"/>
+            <w:r>
+              <w:rPr>
+                <w:b/>
+                <w:sz w:val="20"/>
+                <w:szCs w:val="20"/>
+                <w:u w:val="single"/>
+                <w:lang w:val="en-US"/>
+              </w:rPr>
+              <w:t>act</w:t>
+            </w:r>
+            <w:proofErr w:type="gramEnd"/>
+            <w:r>
+              <w:rPr>
+                <w:b/>
+                <w:sz w:val="20"/>
+                <w:szCs w:val="20"/>
+                <w:u w:val="single"/>
+              </w:rPr>
+              <w:t>_</w:t>
+            </w:r>
+            <w:r>
+              <w:rPr>
+                <w:b/>
+                <w:sz w:val="20"/>
+                <w:szCs w:val="20"/>
+                <w:u w:val="single"/>
+                <w:lang w:val="en-US"/>
+              </w:rPr>
+              <w:t>number</w:t>
+            </w:r>
+            <w:r>
+              <w:rPr>
+                <w:b/>
+                <w:sz w:val="20"/>
+                <w:szCs w:val="20"/>
+                <w:u w:val="single"/>
               </w:rPr>
               <w:t xml:space="preserve"> }}</w:t>
             </w:r>
+            <w:r>
+              <w:rPr>
+                <w:b/>
+                <w:sz w:val="20"/>
+                <w:szCs w:val="20"/>
+              </w:rPr>
+              <w:t xml:space="preserve">                                                                                                                                {{ </w:t>
+            </w:r>
+            <w:r>
+              <w:rPr>
+                <w:b/>
+                <w:sz w:val="20"/>
+                <w:szCs w:val="20"/>
+                <w:lang w:val="en-US"/>
+              </w:rPr>
+              <w:t>a</w:t>
+            </w:r>
+            <w:r>
+              <w:rPr>
+                <w:b/>
+                <w:sz w:val="20"/>
+                <w:szCs w:val="20"/>
+                <w:lang w:val="en-US"/>
+              </w:rPr>
+              <w:t>ct</w:t>
+            </w:r>
+            <w:r>
+              <w:rPr>
+                <w:b/>
+                <w:sz w:val="20"/>
+                <w:szCs w:val="20"/>
+              </w:rPr>
+              <w:t>_</w:t>
+            </w:r>
+            <w:r>
+              <w:rPr>
+                <w:b/>
+                <w:sz w:val="20"/>
+                <w:szCs w:val="20"/>
+                <w:lang w:val="en-US"/>
+              </w:rPr>
+              <w:t>date</w:t>
+            </w:r>
+            <w:r>
+              <w:rPr>
+                <w:b/>
+                <w:sz w:val="20"/>
+                <w:szCs w:val="20"/>
+              </w:rPr>
+              <w:t xml:space="preserve"> }}</w:t>
+            </w:r>
           </w:p>
         </w:tc>
       </w:tr>
@@ -472,383 +758,37 @@
           <w:p>
             <w:pPr>
               <w:spacing w:after="0" w:line="240" w:lineRule="auto"/>
-              <w:jc w:val="center"/>
-              <w:rPr>
-                <w:sz w:val="20"/>
-                <w:szCs w:val="20"/>
-              </w:rPr>
-            </w:pPr>
-            <w:r>
-              <w:rPr>
-                <w:sz w:val="20"/>
-                <w:szCs w:val="20"/>
-              </w:rPr>
-              <w:t>(фамилия, имя, отчество, адрес места жительства, ОРГНИП, ИНН индивидуального предпринимателя, наименование, ОГРН, ИНН, место нахождения юридического лица, телефон/факс, наименование,  ОГРН, ИНН саморегулируемой организации, членом которой является)</w:t>
-            </w:r>
-          </w:p>
-        </w:tc>
-      </w:tr>
-      <w:tr>
-        <w:tc>
-          <w:tcPr>
-            <w:tcW w:w="10422" w:type="dxa"/>
-            <w:tcBorders>
-              <w:top w:val="nil"/>
-              <w:bottom w:val="nil"/>
-            </w:tcBorders>
-            <w:shd w:val="clear" w:color="auto" w:fill="auto"/>
-          </w:tcPr>
-          <w:p>
-            <w:pPr>
-              <w:spacing w:after="0" w:line="240" w:lineRule="auto"/>
-              <w:rPr>
-                <w:b/>
-                <w:sz w:val="20"/>
-                <w:szCs w:val="20"/>
-              </w:rPr>
-            </w:pPr>
-            <w:r>
-              <w:rPr>
-                <w:b/>
-                <w:sz w:val="20"/>
-                <w:szCs w:val="20"/>
-              </w:rPr>
-              <w:t>Лицо, осуществляющее подготовку проектной документации</w:t>
-            </w:r>
-          </w:p>
-        </w:tc>
-      </w:tr>
-      <w:tr>
-        <w:tc>
-          <w:tcPr>
-            <w:tcW w:w="10422" w:type="dxa"/>
-            <w:tcBorders>
-              <w:top w:val="nil"/>
-              <w:bottom w:val="single" w:sz="4" w:space="0" w:color="auto"/>
-            </w:tcBorders>
-            <w:shd w:val="clear" w:color="auto" w:fill="auto"/>
-          </w:tcPr>
-          <w:p>
-            <w:pPr>
-              <w:spacing w:after="0" w:line="240" w:lineRule="auto"/>
-              <w:jc w:val="center"/>
-              <w:rPr>
-                <w:sz w:val="20"/>
-                <w:szCs w:val="20"/>
-              </w:rPr>
-            </w:pPr>
-            <w:proofErr w:type="gramStart"/>
-            <w:r>
-              <w:rPr>
-                <w:i/>
-                <w:sz w:val="20"/>
-                <w:szCs w:val="20"/>
-                <w:lang w:val="en-US"/>
-              </w:rPr>
-              <w:t>{{ designer</w:t>
-            </w:r>
-            <w:proofErr w:type="gramEnd"/>
-            <w:r>
-              <w:rPr>
-                <w:i/>
-                <w:sz w:val="20"/>
-                <w:szCs w:val="20"/>
-                <w:lang w:val="en-US"/>
-              </w:rPr>
-              <w:t xml:space="preserve"> }}</w:t>
-            </w:r>
-          </w:p>
-        </w:tc>
-      </w:tr>
-      <w:tr>
-        <w:tc>
-          <w:tcPr>
-            <w:tcW w:w="10422" w:type="dxa"/>
-            <w:tcBorders>
-              <w:top w:val="single" w:sz="4" w:space="0" w:color="auto"/>
-              <w:bottom w:val="nil"/>
-            </w:tcBorders>
-            <w:shd w:val="clear" w:color="auto" w:fill="auto"/>
-          </w:tcPr>
-          <w:p>
-            <w:pPr>
-              <w:spacing w:after="0" w:line="240" w:lineRule="auto"/>
-              <w:jc w:val="center"/>
-              <w:rPr>
-                <w:sz w:val="20"/>
-                <w:szCs w:val="20"/>
-              </w:rPr>
-            </w:pPr>
-            <w:r>
-              <w:rPr>
-                <w:sz w:val="20"/>
-                <w:szCs w:val="20"/>
-              </w:rPr>
-              <w:t>(фамилия, имя, отчество, адрес места жительства, ОРГНИП, ИНН индивидуального предпринимателя, наименование, ОГРН, ИНН, место нахождения юридического лица, телефон/факс, наименование, ОГРН,  ИНН саморегулируемой организации, членом которой является)</w:t>
-            </w:r>
-          </w:p>
-        </w:tc>
-      </w:tr>
-      <w:tr>
-        <w:tc>
-          <w:tcPr>
-            <w:tcW w:w="10422" w:type="dxa"/>
-            <w:tcBorders>
-              <w:top w:val="nil"/>
-              <w:bottom w:val="single" w:sz="4" w:space="0" w:color="auto"/>
-            </w:tcBorders>
-            <w:shd w:val="clear" w:color="auto" w:fill="auto"/>
-          </w:tcPr>
-          <w:p>
-            <w:pPr>
-              <w:spacing w:after="0" w:line="240" w:lineRule="auto"/>
-              <w:jc w:val="center"/>
-              <w:rPr>
-                <w:b/>
-                <w:sz w:val="20"/>
-                <w:szCs w:val="20"/>
-              </w:rPr>
-            </w:pPr>
-            <w:r>
-              <w:rPr>
-                <w:b/>
-                <w:sz w:val="20"/>
-                <w:szCs w:val="20"/>
-              </w:rPr>
-              <w:t>АКТ</w:t>
-            </w:r>
-          </w:p>
-          <w:p>
-            <w:pPr>
-              <w:spacing w:after="0" w:line="240" w:lineRule="auto"/>
-              <w:jc w:val="center"/>
-              <w:rPr>
-                <w:b/>
-                <w:sz w:val="20"/>
-                <w:szCs w:val="20"/>
-              </w:rPr>
-            </w:pPr>
-            <w:r>
-              <w:rPr>
-                <w:b/>
-                <w:sz w:val="20"/>
-                <w:szCs w:val="20"/>
-              </w:rPr>
-              <w:t>освидетельствования скрытых работ</w:t>
-            </w:r>
-          </w:p>
-          <w:p>
-            <w:pPr>
-              <w:spacing w:after="0" w:line="240" w:lineRule="auto"/>
-              <w:jc w:val="center"/>
-              <w:rPr>
-                <w:b/>
-                <w:sz w:val="20"/>
-                <w:szCs w:val="20"/>
-              </w:rPr>
-            </w:pPr>
-          </w:p>
-          <w:p>
-            <w:pPr>
-              <w:spacing w:after="0" w:line="240" w:lineRule="auto"/>
-              <w:jc w:val="center"/>
-              <w:rPr>
-                <w:lang w:val="en-US"/>
-              </w:rPr>
-            </w:pPr>
-            <w:r>
-              <w:rPr>
-                <w:b/>
-                <w:sz w:val="20"/>
-                <w:szCs w:val="20"/>
-                <w:lang w:val="en-US"/>
-              </w:rPr>
-              <w:t xml:space="preserve">N </w:t>
-            </w:r>
-            <w:proofErr w:type="gramStart"/>
-            <w:r>
-              <w:rPr>
-                <w:b/>
-                <w:sz w:val="20"/>
-                <w:szCs w:val="20"/>
-                <w:lang w:val="en-US"/>
-              </w:rPr>
-              <w:t xml:space="preserve">{{ </w:t>
-            </w:r>
-            <w:proofErr w:type="spellStart"/>
-            <w:r>
-              <w:rPr>
-                <w:b/>
-                <w:sz w:val="20"/>
-                <w:szCs w:val="20"/>
-                <w:u w:val="single"/>
-                <w:lang w:val="en-US"/>
-              </w:rPr>
-              <w:t>act</w:t>
-            </w:r>
-            <w:proofErr w:type="gramEnd"/>
-            <w:r>
-              <w:rPr>
-                <w:b/>
-                <w:sz w:val="20"/>
-                <w:szCs w:val="20"/>
-                <w:u w:val="single"/>
-                <w:lang w:val="en-US"/>
-              </w:rPr>
-              <w:t>_</w:t>
-            </w:r>
-            <w:r>
-              <w:rPr>
-                <w:b/>
-                <w:sz w:val="20"/>
-                <w:szCs w:val="20"/>
-                <w:u w:val="single"/>
-                <w:lang w:val="en-US"/>
-              </w:rPr>
-              <w:t>number</w:t>
-            </w:r>
-            <w:proofErr w:type="spellEnd"/>
-            <w:r>
-              <w:rPr>
-                <w:b/>
-                <w:sz w:val="20"/>
-                <w:szCs w:val="20"/>
-                <w:u w:val="single"/>
-                <w:lang w:val="en-US"/>
-              </w:rPr>
-              <w:t xml:space="preserve"> }}</w:t>
-            </w:r>
-            <w:r>
-              <w:rPr>
-                <w:b/>
-                <w:sz w:val="20"/>
-                <w:szCs w:val="20"/>
-                <w:lang w:val="en-US"/>
-              </w:rPr>
-              <w:t xml:space="preserve">                                                                                                                                {{ </w:t>
-            </w:r>
-            <w:proofErr w:type="spellStart"/>
-            <w:r>
-              <w:rPr>
-                <w:b/>
-                <w:sz w:val="20"/>
-                <w:szCs w:val="20"/>
-                <w:lang w:val="en-US"/>
-              </w:rPr>
-              <w:t>a</w:t>
-            </w:r>
-            <w:r>
-              <w:rPr>
-                <w:b/>
-                <w:sz w:val="20"/>
-                <w:szCs w:val="20"/>
-                <w:lang w:val="en-US"/>
-              </w:rPr>
-              <w:t>ct</w:t>
-            </w:r>
-            <w:r>
-              <w:rPr>
-                <w:b/>
-                <w:sz w:val="20"/>
-                <w:szCs w:val="20"/>
-                <w:lang w:val="en-US"/>
-              </w:rPr>
-              <w:t>_</w:t>
-            </w:r>
-            <w:r>
-              <w:rPr>
-                <w:b/>
-                <w:sz w:val="20"/>
-                <w:szCs w:val="20"/>
-                <w:lang w:val="en-US"/>
-              </w:rPr>
-              <w:t>date</w:t>
-            </w:r>
-            <w:proofErr w:type="spellEnd"/>
-            <w:r>
-              <w:rPr>
-                <w:b/>
-                <w:sz w:val="20"/>
-                <w:szCs w:val="20"/>
-                <w:lang w:val="en-US"/>
-              </w:rPr>
-              <w:t xml:space="preserve"> }}</w:t>
-            </w:r>
-          </w:p>
-        </w:tc>
-      </w:tr>
-      <w:tr>
-        <w:tc>
-          <w:tcPr>
-            <w:tcW w:w="10422" w:type="dxa"/>
-            <w:tcBorders>
-              <w:top w:val="single" w:sz="4" w:space="0" w:color="auto"/>
-              <w:bottom w:val="nil"/>
-            </w:tcBorders>
-            <w:shd w:val="clear" w:color="auto" w:fill="auto"/>
-          </w:tcPr>
-          <w:p>
-            <w:pPr>
-              <w:spacing w:after="0" w:line="240" w:lineRule="auto"/>
-              <w:rPr>
-                <w:b/>
-                <w:sz w:val="20"/>
-                <w:szCs w:val="20"/>
-              </w:rPr>
-            </w:pPr>
-            <w:r>
-              <w:rPr>
-                <w:b/>
-                <w:sz w:val="20"/>
-                <w:szCs w:val="20"/>
-              </w:rPr>
-              <w:t xml:space="preserve">Представитель застройщика (технического заказчика, эксплуатирующей </w:t>
-            </w:r>
-            <w:proofErr w:type="gramStart"/>
-            <w:r>
-              <w:rPr>
-                <w:b/>
-                <w:sz w:val="20"/>
-                <w:szCs w:val="20"/>
-              </w:rPr>
-              <w:t>организации  или</w:t>
-            </w:r>
-            <w:proofErr w:type="gramEnd"/>
-            <w:r>
-              <w:rPr>
-                <w:b/>
-                <w:sz w:val="20"/>
-                <w:szCs w:val="20"/>
-              </w:rPr>
-              <w:t xml:space="preserve"> регионального </w:t>
-            </w:r>
-          </w:p>
-          <w:p>
-            <w:pPr>
-              <w:spacing w:after="0" w:line="240" w:lineRule="auto"/>
-              <w:rPr>
-                <w:sz w:val="20"/>
-                <w:szCs w:val="20"/>
-              </w:rPr>
-            </w:pPr>
-            <w:r>
-              <w:rPr>
-                <w:b/>
-                <w:sz w:val="20"/>
-                <w:szCs w:val="20"/>
-              </w:rPr>
-              <w:t xml:space="preserve"> оператора) по вопросам </w:t>
-            </w:r>
-            <w:proofErr w:type="gramStart"/>
-            <w:r>
-              <w:rPr>
-                <w:b/>
-                <w:sz w:val="20"/>
-                <w:szCs w:val="20"/>
-              </w:rPr>
-              <w:t>строительного  контроля</w:t>
-            </w:r>
-            <w:proofErr w:type="gramEnd"/>
+              <w:rPr>
+                <w:b/>
+                <w:sz w:val="20"/>
+                <w:szCs w:val="20"/>
+              </w:rPr>
+            </w:pPr>
+            <w:r>
+              <w:rPr>
+                <w:b/>
+                <w:sz w:val="20"/>
+                <w:szCs w:val="20"/>
+              </w:rPr>
+              <w:t xml:space="preserve">Представитель застройщика (технического заказчика, эксплуатирующей организации или регионального </w:t>
+            </w:r>
+          </w:p>
+          <w:p>
+            <w:pPr>
+              <w:spacing w:after="0" w:line="240" w:lineRule="auto"/>
+              <w:rPr>
+                <w:sz w:val="20"/>
+                <w:szCs w:val="20"/>
+              </w:rPr>
+            </w:pPr>
+            <w:r>
+              <w:rPr>
+                <w:b/>
+                <w:sz w:val="20"/>
+                <w:szCs w:val="20"/>
+              </w:rPr>
+              <w:t xml:space="preserve"> оператора) по вопросам строительного контроля</w:t>
+            </w:r>
           </w:p>
         </w:tc>
       </w:tr>
@@ -1099,23 +1039,208 @@
                 <w:sz w:val="20"/>
                 <w:szCs w:val="20"/>
               </w:rPr>
-              <w:t xml:space="preserve">(должность, фамилия, инициалы, реквизиты </w:t>
-            </w:r>
+              <w:t>(должность, фамилия, инициалы, реквизиты распорядительного документа, подтверждающего полномочия)</w:t>
+            </w:r>
+          </w:p>
+        </w:tc>
+      </w:tr>
+      <w:tr>
+        <w:tc>
+          <w:tcPr>
+            <w:tcW w:w="10422" w:type="dxa"/>
+            <w:tcBorders>
+              <w:top w:val="nil"/>
+              <w:bottom w:val="nil"/>
+            </w:tcBorders>
+            <w:shd w:val="clear" w:color="auto" w:fill="auto"/>
+          </w:tcPr>
+          <w:p>
+            <w:pPr>
+              <w:spacing w:after="0" w:line="240" w:lineRule="auto"/>
+              <w:rPr>
+                <w:b/>
+                <w:sz w:val="20"/>
+                <w:szCs w:val="20"/>
+              </w:rPr>
+            </w:pPr>
+            <w:r>
+              <w:rPr>
+                <w:b/>
+                <w:sz w:val="20"/>
+                <w:szCs w:val="20"/>
+              </w:rPr>
+              <w:t>Представитель лица, осуществляющего строительство, по вопросам строительного контроля (специалист по организации строительства)</w:t>
+            </w:r>
+          </w:p>
+        </w:tc>
+      </w:tr>
+      <w:tr>
+        <w:tc>
+          <w:tcPr>
+            <w:tcW w:w="10422" w:type="dxa"/>
+            <w:tcBorders>
+              <w:top w:val="nil"/>
+            </w:tcBorders>
+            <w:shd w:val="clear" w:color="auto" w:fill="auto"/>
+          </w:tcPr>
+          <w:p>
+            <w:pPr>
+              <w:spacing w:after="0" w:line="240" w:lineRule="auto"/>
+              <w:rPr>
+                <w:sz w:val="20"/>
+                <w:szCs w:val="20"/>
+              </w:rPr>
+            </w:pPr>
+          </w:p>
+        </w:tc>
+      </w:tr>
+      <w:tr>
+        <w:tc>
+          <w:tcPr>
+            <w:tcW w:w="10422" w:type="dxa"/>
+            <w:tcBorders>
+              <w:bottom w:val="single" w:sz="4" w:space="0" w:color="auto"/>
+            </w:tcBorders>
+            <w:shd w:val="clear" w:color="auto" w:fill="auto"/>
+          </w:tcPr>
+          <w:p>
+            <w:pPr>
+              <w:spacing w:after="0" w:line="240" w:lineRule="auto"/>
+              <w:jc w:val="center"/>
+              <w:rPr>
+                <w:sz w:val="20"/>
+                <w:szCs w:val="20"/>
+              </w:rPr>
+            </w:pPr>
+            <w:r>
+              <w:rPr>
+                <w:sz w:val="20"/>
+                <w:szCs w:val="20"/>
+              </w:rPr>
+              <w:t>(должность, фамилия, инициалы, идентификационный номер в национальном реестре специалистов в области строительства, реквизиты распорядительного документа, подтверждающего полномочия)</w:t>
+            </w:r>
+          </w:p>
+        </w:tc>
+      </w:tr>
+      <w:tr>
+        <w:tc>
+          <w:tcPr>
+            <w:tcW w:w="10422" w:type="dxa"/>
+            <w:tcBorders>
+              <w:top w:val="single" w:sz="4" w:space="0" w:color="auto"/>
+              <w:bottom w:val="nil"/>
+            </w:tcBorders>
+            <w:shd w:val="clear" w:color="auto" w:fill="auto"/>
+          </w:tcPr>
+          <w:p>
+            <w:pPr>
+              <w:spacing w:after="0" w:line="240" w:lineRule="auto"/>
+              <w:rPr>
+                <w:b/>
+                <w:sz w:val="20"/>
+                <w:szCs w:val="20"/>
+              </w:rPr>
+            </w:pPr>
+            <w:r>
+              <w:rPr>
+                <w:b/>
+                <w:sz w:val="20"/>
+                <w:szCs w:val="20"/>
+              </w:rPr>
+              <w:t>Представитель лица, осуществляющего подготовку проектной документации</w:t>
+            </w:r>
+          </w:p>
+        </w:tc>
+      </w:tr>
+      <w:tr>
+        <w:tc>
+          <w:tcPr>
+            <w:tcW w:w="10422" w:type="dxa"/>
+            <w:tcBorders>
+              <w:top w:val="nil"/>
+              <w:bottom w:val="single" w:sz="4" w:space="0" w:color="auto"/>
+            </w:tcBorders>
+            <w:shd w:val="clear" w:color="auto" w:fill="auto"/>
+          </w:tcPr>
+          <w:p>
+            <w:pPr>
+              <w:spacing w:after="0" w:line="240" w:lineRule="auto"/>
+              <w:jc w:val="center"/>
+              <w:rPr>
+                <w:i/>
+                <w:sz w:val="20"/>
+                <w:szCs w:val="20"/>
+                <w:lang w:val="en-US"/>
+              </w:rPr>
+            </w:pPr>
             <w:proofErr w:type="gramStart"/>
             <w:r>
               <w:rPr>
-                <w:sz w:val="20"/>
-                <w:szCs w:val="20"/>
-              </w:rPr>
-              <w:t>распорядительного  документа</w:t>
+                <w:i/>
+                <w:sz w:val="20"/>
+                <w:szCs w:val="20"/>
+                <w:lang w:val="en-US"/>
+              </w:rPr>
+              <w:t xml:space="preserve">{{ </w:t>
+            </w:r>
+            <w:proofErr w:type="spellStart"/>
+            <w:r>
+              <w:rPr>
+                <w:i/>
+                <w:sz w:val="20"/>
+                <w:szCs w:val="20"/>
+                <w:lang w:val="en-US"/>
+              </w:rPr>
+              <w:t>designer</w:t>
             </w:r>
             <w:proofErr w:type="gramEnd"/>
             <w:r>
               <w:rPr>
-                <w:sz w:val="20"/>
-                <w:szCs w:val="20"/>
-              </w:rPr>
-              <w:t>, подтверждающего полномочия)</w:t>
+                <w:i/>
+                <w:sz w:val="20"/>
+                <w:szCs w:val="20"/>
+                <w:lang w:val="en-US"/>
+              </w:rPr>
+              <w:t>_engineer</w:t>
+            </w:r>
+            <w:proofErr w:type="spellEnd"/>
+            <w:r>
+              <w:rPr>
+                <w:i/>
+                <w:sz w:val="20"/>
+                <w:szCs w:val="20"/>
+                <w:lang w:val="en-US"/>
+              </w:rPr>
+              <w:t xml:space="preserve"> }}</w:t>
+            </w:r>
+            <w:r>
+              <w:rPr>
+                <w:i/>
+                <w:sz w:val="20"/>
+                <w:szCs w:val="20"/>
+                <w:lang w:val="en-US"/>
+              </w:rPr>
+              <w:t xml:space="preserve"> {{ </w:t>
+            </w:r>
+            <w:proofErr w:type="spellStart"/>
+            <w:r>
+              <w:rPr>
+                <w:i/>
+                <w:sz w:val="20"/>
+                <w:szCs w:val="20"/>
+                <w:lang w:val="en-US"/>
+              </w:rPr>
+              <w:t>designer_engineer_decree</w:t>
+            </w:r>
+            <w:proofErr w:type="spellEnd"/>
+            <w:r>
+              <w:rPr>
+                <w:i/>
+                <w:sz w:val="20"/>
+                <w:szCs w:val="20"/>
+                <w:lang w:val="en-US"/>
+              </w:rPr>
+              <w:t xml:space="preserve"> }}</w:t>
             </w:r>
           </w:p>
         </w:tc>
@@ -1125,37 +1250,119 @@
           <w:tcPr>
             <w:tcW w:w="10422" w:type="dxa"/>
             <w:tcBorders>
-              <w:top w:val="nil"/>
-              <w:bottom w:val="nil"/>
-            </w:tcBorders>
-            <w:shd w:val="clear" w:color="auto" w:fill="auto"/>
-          </w:tcPr>
-          <w:p>
-            <w:pPr>
-              <w:spacing w:after="0" w:line="240" w:lineRule="auto"/>
-              <w:rPr>
-                <w:b/>
-                <w:sz w:val="20"/>
-                <w:szCs w:val="20"/>
-              </w:rPr>
-            </w:pPr>
+              <w:top w:val="single" w:sz="4" w:space="0" w:color="auto"/>
+              <w:bottom w:val="nil"/>
+            </w:tcBorders>
+            <w:shd w:val="clear" w:color="auto" w:fill="auto"/>
+          </w:tcPr>
+          <w:p>
+            <w:pPr>
+              <w:spacing w:after="0" w:line="240" w:lineRule="auto"/>
+              <w:jc w:val="center"/>
+              <w:rPr>
+                <w:sz w:val="20"/>
+                <w:szCs w:val="20"/>
+              </w:rPr>
+            </w:pPr>
+            <w:r>
+              <w:rPr>
+                <w:sz w:val="20"/>
+                <w:szCs w:val="20"/>
+              </w:rPr>
+              <w:t>(должность, фамилия, инициалы, реквизиты распорядительного документа, подтверждающего полномочия, с указанием наименования, ОГРН, ИНН, места нахождения юридического лица, фамилии, имени, отчества, адреса места жительства, ОРГНИП, ИНН индивидуального предпринимателя, наименования, ОГРН, ИНН саморегулируемой организации, членом которой является указанное юридическое лицо, индивидуальный предприниматель)</w:t>
+            </w:r>
+          </w:p>
+        </w:tc>
+      </w:tr>
+      <w:tr>
+        <w:tc>
+          <w:tcPr>
+            <w:tcW w:w="10422" w:type="dxa"/>
+            <w:tcBorders>
+              <w:top w:val="nil"/>
+              <w:bottom w:val="nil"/>
+            </w:tcBorders>
+            <w:shd w:val="clear" w:color="auto" w:fill="auto"/>
+          </w:tcPr>
+          <w:p>
+            <w:pPr>
+              <w:spacing w:after="0" w:line="240" w:lineRule="auto"/>
+              <w:rPr>
+                <w:b/>
+                <w:sz w:val="20"/>
+                <w:szCs w:val="20"/>
+              </w:rPr>
+            </w:pPr>
+            <w:r>
+              <w:rPr>
+                <w:b/>
+                <w:sz w:val="20"/>
+                <w:szCs w:val="20"/>
+              </w:rPr>
+              <w:t>Представитель лица, выполнившего работы, подлежащие освидетельствованию</w:t>
+            </w:r>
+          </w:p>
+        </w:tc>
+      </w:tr>
+      <w:tr>
+        <w:tc>
+          <w:tcPr>
+            <w:tcW w:w="10422" w:type="dxa"/>
+            <w:tcBorders>
+              <w:top w:val="nil"/>
+              <w:bottom w:val="single" w:sz="4" w:space="0" w:color="auto"/>
+            </w:tcBorders>
+            <w:shd w:val="clear" w:color="auto" w:fill="auto"/>
+          </w:tcPr>
+          <w:p>
+            <w:pPr>
+              <w:spacing w:after="0" w:line="240" w:lineRule="auto"/>
+              <w:jc w:val="center"/>
+            </w:pPr>
+          </w:p>
+        </w:tc>
+      </w:tr>
+      <w:tr>
+        <w:tc>
+          <w:tcPr>
+            <w:tcW w:w="10422" w:type="dxa"/>
+            <w:tcBorders>
+              <w:top w:val="single" w:sz="4" w:space="0" w:color="auto"/>
+              <w:bottom w:val="nil"/>
+            </w:tcBorders>
+            <w:shd w:val="clear" w:color="auto" w:fill="auto"/>
+          </w:tcPr>
+          <w:p>
+            <w:pPr>
+              <w:spacing w:after="0" w:line="240" w:lineRule="auto"/>
+              <w:jc w:val="center"/>
+              <w:rPr>
+                <w:sz w:val="20"/>
+                <w:szCs w:val="20"/>
+              </w:rPr>
+            </w:pPr>
+            <w:r>
+              <w:rPr>
+                <w:sz w:val="20"/>
+                <w:szCs w:val="20"/>
+              </w:rPr>
+              <w:t xml:space="preserve">(должность, фамилия, инициалы, реквизиты распорядительного документа, подтверждающего полномочия, с указанием наименования, ОГРН, ИНН, места нахождения юридического лица, фамилии, имени, отчества, </w:t>
+            </w:r>
             <w:proofErr w:type="gramStart"/>
             <w:r>
               <w:rPr>
-                <w:b/>
-                <w:sz w:val="20"/>
-                <w:szCs w:val="20"/>
-              </w:rPr>
-              <w:t>Представитель  лица</w:t>
+                <w:sz w:val="20"/>
+                <w:szCs w:val="20"/>
+              </w:rPr>
+              <w:t>адреса места жительства</w:t>
             </w:r>
             <w:proofErr w:type="gramEnd"/>
             <w:r>
               <w:rPr>
-                <w:b/>
-                <w:sz w:val="20"/>
-                <w:szCs w:val="20"/>
-              </w:rPr>
-              <w:t>,  осуществляющего  строительство,  по вопросам строительного контроля  (специалист по организации строительства)</w:t>
+                <w:sz w:val="20"/>
+                <w:szCs w:val="20"/>
+              </w:rPr>
+              <w:t>, ОРГНИП, ИНН индивидуального предпринимателя)</w:t>
             </w:r>
           </w:p>
         </w:tc>
@@ -1166,17 +1373,27 @@
             <w:tcW w:w="10422" w:type="dxa"/>
             <w:tcBorders>
               <w:top w:val="nil"/>
-            </w:tcBorders>
-            <w:shd w:val="clear" w:color="auto" w:fill="auto"/>
-          </w:tcPr>
-          <w:p>
-            <w:pPr>
-              <w:spacing w:after="0" w:line="240" w:lineRule="auto"/>
-              <w:rPr>
-                <w:sz w:val="20"/>
-                <w:szCs w:val="20"/>
-              </w:rPr>
-            </w:pPr>
+              <w:bottom w:val="nil"/>
+            </w:tcBorders>
+            <w:shd w:val="clear" w:color="auto" w:fill="auto"/>
+          </w:tcPr>
+          <w:p>
+            <w:pPr>
+              <w:spacing w:after="0" w:line="240" w:lineRule="auto"/>
+              <w:rPr>
+                <w:b/>
+                <w:sz w:val="20"/>
+                <w:szCs w:val="20"/>
+              </w:rPr>
+            </w:pPr>
+            <w:r>
+              <w:rPr>
+                <w:b/>
+                <w:sz w:val="20"/>
+                <w:szCs w:val="20"/>
+              </w:rPr>
+              <w:t>а также иные представители лиц, участвующих в освидетельствовании:</w:t>
+            </w:r>
           </w:p>
         </w:tc>
       </w:tr>
@@ -1185,26 +1402,18 @@
           <w:tcPr>
             <w:tcW w:w="10422" w:type="dxa"/>
             <w:tcBorders>
-              <w:bottom w:val="single" w:sz="4" w:space="0" w:color="auto"/>
-            </w:tcBorders>
-            <w:shd w:val="clear" w:color="auto" w:fill="auto"/>
-          </w:tcPr>
-          <w:p>
-            <w:pPr>
-              <w:spacing w:after="0" w:line="240" w:lineRule="auto"/>
-              <w:jc w:val="center"/>
-              <w:rPr>
-                <w:sz w:val="20"/>
-                <w:szCs w:val="20"/>
-              </w:rPr>
-            </w:pPr>
-            <w:r>
-              <w:rPr>
-                <w:sz w:val="20"/>
-                <w:szCs w:val="20"/>
-              </w:rPr>
-              <w:t>(должность, фамилия, инициалы, идентификационный номер в национальном реестре специалистов в области строительства, реквизиты распорядительного документа, подтверждающего полномочия)</w:t>
-            </w:r>
+              <w:top w:val="nil"/>
+            </w:tcBorders>
+            <w:shd w:val="clear" w:color="auto" w:fill="auto"/>
+          </w:tcPr>
+          <w:p>
+            <w:pPr>
+              <w:spacing w:after="0" w:line="240" w:lineRule="auto"/>
+              <w:rPr>
+                <w:sz w:val="20"/>
+                <w:szCs w:val="20"/>
+              </w:rPr>
+            </w:pPr>
           </w:p>
         </w:tc>
       </w:tr>
@@ -1212,364 +1421,6 @@
         <w:tc>
           <w:tcPr>
             <w:tcW w:w="10422" w:type="dxa"/>
-            <w:tcBorders>
-              <w:top w:val="single" w:sz="4" w:space="0" w:color="auto"/>
-              <w:bottom w:val="nil"/>
-            </w:tcBorders>
-            <w:shd w:val="clear" w:color="auto" w:fill="auto"/>
-          </w:tcPr>
-          <w:p>
-            <w:pPr>
-              <w:spacing w:after="0" w:line="240" w:lineRule="auto"/>
-              <w:rPr>
-                <w:b/>
-                <w:sz w:val="20"/>
-                <w:szCs w:val="20"/>
-              </w:rPr>
-            </w:pPr>
-            <w:r>
-              <w:rPr>
-                <w:b/>
-                <w:sz w:val="20"/>
-                <w:szCs w:val="20"/>
-              </w:rPr>
-              <w:t>Представитель лица, осуществляющего подготовку проектной документации</w:t>
-            </w:r>
-          </w:p>
-        </w:tc>
-      </w:tr>
-      <w:tr>
-        <w:tc>
-          <w:tcPr>
-            <w:tcW w:w="10422" w:type="dxa"/>
-            <w:tcBorders>
-              <w:top w:val="nil"/>
-              <w:bottom w:val="single" w:sz="4" w:space="0" w:color="auto"/>
-            </w:tcBorders>
-            <w:shd w:val="clear" w:color="auto" w:fill="auto"/>
-          </w:tcPr>
-          <w:p>
-            <w:pPr>
-              <w:spacing w:after="0" w:line="240" w:lineRule="auto"/>
-              <w:jc w:val="center"/>
-              <w:rPr>
-                <w:i/>
-                <w:sz w:val="20"/>
-                <w:szCs w:val="20"/>
-                <w:lang w:val="en-US"/>
-              </w:rPr>
-            </w:pPr>
-            <w:proofErr w:type="gramStart"/>
-            <w:r>
-              <w:rPr>
-                <w:i/>
-                <w:sz w:val="20"/>
-                <w:szCs w:val="20"/>
-                <w:lang w:val="en-US"/>
-              </w:rPr>
-              <w:t xml:space="preserve">{{ </w:t>
-            </w:r>
-            <w:proofErr w:type="spellStart"/>
-            <w:r>
-              <w:rPr>
-                <w:i/>
-                <w:sz w:val="20"/>
-                <w:szCs w:val="20"/>
-                <w:lang w:val="en-US"/>
-              </w:rPr>
-              <w:t>designer</w:t>
-            </w:r>
-            <w:proofErr w:type="gramEnd"/>
-            <w:r>
-              <w:rPr>
-                <w:i/>
-                <w:sz w:val="20"/>
-                <w:szCs w:val="20"/>
-                <w:lang w:val="en-US"/>
-              </w:rPr>
-              <w:t>_engineer</w:t>
-            </w:r>
-            <w:proofErr w:type="spellEnd"/>
-            <w:r>
-              <w:rPr>
-                <w:i/>
-                <w:sz w:val="20"/>
-                <w:szCs w:val="20"/>
-                <w:lang w:val="en-US"/>
-              </w:rPr>
-              <w:t xml:space="preserve"> }}</w:t>
-            </w:r>
-            <w:r>
-              <w:rPr>
-                <w:i/>
-                <w:sz w:val="20"/>
-                <w:szCs w:val="20"/>
-                <w:lang w:val="en-US"/>
-              </w:rPr>
-              <w:t xml:space="preserve"> {{ </w:t>
-            </w:r>
-            <w:proofErr w:type="spellStart"/>
-            <w:r>
-              <w:rPr>
-                <w:i/>
-                <w:sz w:val="20"/>
-                <w:szCs w:val="20"/>
-                <w:lang w:val="en-US"/>
-              </w:rPr>
-              <w:t>designer_engineer_decree</w:t>
-            </w:r>
-            <w:proofErr w:type="spellEnd"/>
-            <w:r>
-              <w:rPr>
-                <w:i/>
-                <w:sz w:val="20"/>
-                <w:szCs w:val="20"/>
-                <w:lang w:val="en-US"/>
-              </w:rPr>
-              <w:t xml:space="preserve"> }}</w:t>
-            </w:r>
-          </w:p>
-        </w:tc>
-      </w:tr>
-      <w:tr>
-        <w:tc>
-          <w:tcPr>
-            <w:tcW w:w="10422" w:type="dxa"/>
-            <w:tcBorders>
-              <w:top w:val="single" w:sz="4" w:space="0" w:color="auto"/>
-              <w:bottom w:val="nil"/>
-            </w:tcBorders>
-            <w:shd w:val="clear" w:color="auto" w:fill="auto"/>
-          </w:tcPr>
-          <w:p>
-            <w:pPr>
-              <w:spacing w:after="0" w:line="240" w:lineRule="auto"/>
-              <w:jc w:val="center"/>
-              <w:rPr>
-                <w:sz w:val="20"/>
-                <w:szCs w:val="20"/>
-              </w:rPr>
-            </w:pPr>
-            <w:r>
-              <w:rPr>
-                <w:sz w:val="20"/>
-                <w:szCs w:val="20"/>
-              </w:rPr>
-              <w:t>(должность, фамилия, инициалы, реквизиты распорядительного документа, подтверждающего полномочия, с указанием наименования, ОГРН, ИНН, места нахождения юридического лица, фамилии, имени, отчества, адреса места жительства, ОРГНИП, ИНН индивидуального предпринимателя, наименования, ОГРН, ИНН саморегулируемой организации, членом которой является указанное юридическое лицо, индивидуальный предприниматель)</w:t>
-            </w:r>
-          </w:p>
-        </w:tc>
-      </w:tr>
-      <w:tr>
-        <w:tc>
-          <w:tcPr>
-            <w:tcW w:w="10422" w:type="dxa"/>
-            <w:tcBorders>
-              <w:top w:val="nil"/>
-              <w:bottom w:val="nil"/>
-            </w:tcBorders>
-            <w:shd w:val="clear" w:color="auto" w:fill="auto"/>
-          </w:tcPr>
-          <w:p>
-            <w:pPr>
-              <w:spacing w:after="0" w:line="240" w:lineRule="auto"/>
-              <w:rPr>
-                <w:b/>
-                <w:sz w:val="20"/>
-                <w:szCs w:val="20"/>
-              </w:rPr>
-            </w:pPr>
-            <w:r>
-              <w:rPr>
-                <w:b/>
-                <w:sz w:val="20"/>
-                <w:szCs w:val="20"/>
-              </w:rPr>
-              <w:t>Представитель лица, выполнившего работы, подлежащие освидетельствованию</w:t>
-            </w:r>
-          </w:p>
-        </w:tc>
-      </w:tr>
-      <w:tr>
-        <w:tc>
-          <w:tcPr>
-            <w:tcW w:w="10422" w:type="dxa"/>
-            <w:tcBorders>
-              <w:top w:val="nil"/>
-              <w:bottom w:val="single" w:sz="4" w:space="0" w:color="auto"/>
-            </w:tcBorders>
-            <w:shd w:val="clear" w:color="auto" w:fill="auto"/>
-          </w:tcPr>
-          <w:p>
-            <w:pPr>
-              <w:spacing w:after="0" w:line="240" w:lineRule="auto"/>
-              <w:jc w:val="center"/>
-              <w:rPr>
-                <w:lang w:val="en-US"/>
-              </w:rPr>
-            </w:pPr>
-            <w:proofErr w:type="gramStart"/>
-            <w:r>
-              <w:rPr>
-                <w:i/>
-                <w:sz w:val="20"/>
-                <w:szCs w:val="20"/>
-                <w:lang w:val="en-US"/>
-              </w:rPr>
-              <w:t xml:space="preserve">{{ </w:t>
-            </w:r>
-            <w:proofErr w:type="spellStart"/>
-            <w:r>
-              <w:rPr>
-                <w:i/>
-                <w:sz w:val="20"/>
-                <w:szCs w:val="20"/>
-                <w:lang w:val="en-US"/>
-              </w:rPr>
-              <w:t>contractor</w:t>
-            </w:r>
-            <w:proofErr w:type="gramEnd"/>
-            <w:r>
-              <w:rPr>
-                <w:i/>
-                <w:sz w:val="20"/>
-                <w:szCs w:val="20"/>
-                <w:lang w:val="en-US"/>
-              </w:rPr>
-              <w:t>_engineer</w:t>
-            </w:r>
-            <w:proofErr w:type="spellEnd"/>
-            <w:r>
-              <w:rPr>
-                <w:i/>
-                <w:sz w:val="20"/>
-                <w:szCs w:val="20"/>
-                <w:lang w:val="en-US"/>
-              </w:rPr>
-              <w:t xml:space="preserve"> }} ({{ </w:t>
-            </w:r>
-            <w:proofErr w:type="spellStart"/>
-            <w:r>
-              <w:rPr>
-                <w:i/>
-                <w:sz w:val="20"/>
-                <w:szCs w:val="20"/>
-                <w:lang w:val="en-US"/>
-              </w:rPr>
-              <w:t>contractor_engineer_decree</w:t>
-            </w:r>
-            <w:proofErr w:type="spellEnd"/>
-            <w:r>
-              <w:rPr>
-                <w:i/>
-                <w:sz w:val="20"/>
-                <w:szCs w:val="20"/>
-                <w:lang w:val="en-US"/>
-              </w:rPr>
-              <w:t xml:space="preserve"> }})</w:t>
-            </w:r>
-          </w:p>
-        </w:tc>
-      </w:tr>
-      <w:tr>
-        <w:tc>
-          <w:tcPr>
-            <w:tcW w:w="10422" w:type="dxa"/>
-            <w:tcBorders>
-              <w:top w:val="single" w:sz="4" w:space="0" w:color="auto"/>
-              <w:bottom w:val="nil"/>
-            </w:tcBorders>
-            <w:shd w:val="clear" w:color="auto" w:fill="auto"/>
-          </w:tcPr>
-          <w:p>
-            <w:pPr>
-              <w:spacing w:after="0" w:line="240" w:lineRule="auto"/>
-              <w:jc w:val="center"/>
-              <w:rPr>
-                <w:sz w:val="20"/>
-                <w:szCs w:val="20"/>
-              </w:rPr>
-            </w:pPr>
-            <w:r>
-              <w:rPr>
-                <w:sz w:val="20"/>
-                <w:szCs w:val="20"/>
-              </w:rPr>
-              <w:t xml:space="preserve">(должность, фамилия, инициалы, реквизиты распорядительного документа, подтверждающего полномочия, с указанием наименования, ОГРН, ИНН, места нахождения юридического лица, фамилии, имени, отчества, </w:t>
-            </w:r>
-            <w:proofErr w:type="gramStart"/>
-            <w:r>
-              <w:rPr>
-                <w:sz w:val="20"/>
-                <w:szCs w:val="20"/>
-              </w:rPr>
-              <w:t>адреса места жительства</w:t>
-            </w:r>
-            <w:proofErr w:type="gramEnd"/>
-            <w:r>
-              <w:rPr>
-                <w:sz w:val="20"/>
-                <w:szCs w:val="20"/>
-              </w:rPr>
-              <w:t>, ОРГНИП, ИНН индивидуального предпринимателя)</w:t>
-            </w:r>
-          </w:p>
-        </w:tc>
-      </w:tr>
-      <w:tr>
-        <w:tc>
-          <w:tcPr>
-            <w:tcW w:w="10422" w:type="dxa"/>
-            <w:tcBorders>
-              <w:top w:val="nil"/>
-              <w:bottom w:val="nil"/>
-            </w:tcBorders>
-            <w:shd w:val="clear" w:color="auto" w:fill="auto"/>
-          </w:tcPr>
-          <w:p>
-            <w:pPr>
-              <w:spacing w:after="0" w:line="240" w:lineRule="auto"/>
-              <w:rPr>
-                <w:b/>
-                <w:sz w:val="20"/>
-                <w:szCs w:val="20"/>
-              </w:rPr>
-            </w:pPr>
-            <w:r>
-              <w:rPr>
-                <w:b/>
-                <w:sz w:val="20"/>
-                <w:szCs w:val="20"/>
-              </w:rPr>
-              <w:t>а также иные представители лиц, участвующих в освидетельствовании:</w:t>
-            </w:r>
-          </w:p>
-        </w:tc>
-      </w:tr>
-      <w:tr>
-        <w:tc>
-          <w:tcPr>
-            <w:tcW w:w="10422" w:type="dxa"/>
-            <w:tcBorders>
-              <w:top w:val="nil"/>
-            </w:tcBorders>
-            <w:shd w:val="clear" w:color="auto" w:fill="auto"/>
-          </w:tcPr>
-          <w:p>
-            <w:pPr>
-              <w:spacing w:after="0" w:line="240" w:lineRule="auto"/>
-              <w:rPr>
-                <w:sz w:val="20"/>
-                <w:szCs w:val="20"/>
-              </w:rPr>
-            </w:pPr>
-          </w:p>
-        </w:tc>
-      </w:tr>
-      <w:tr>
-        <w:tc>
-          <w:tcPr>
-            <w:tcW w:w="10422" w:type="dxa"/>
             <w:shd w:val="clear" w:color="auto" w:fill="auto"/>
           </w:tcPr>
           <w:p>
@@ -1587,23 +1438,7 @@
                 <w:sz w:val="20"/>
                 <w:szCs w:val="20"/>
               </w:rPr>
-              <w:t xml:space="preserve">(должность с указанием наименования организации, фамилия, инициалы, реквизиты распорядительного </w:t>
-            </w:r>
-            <w:proofErr w:type="gramStart"/>
-            <w:r>
-              <w:rPr>
-                <w:sz w:val="20"/>
-                <w:szCs w:val="20"/>
-              </w:rPr>
-              <w:t>документа,  подтверждающего</w:t>
-            </w:r>
-            <w:proofErr w:type="gramEnd"/>
-            <w:r>
-              <w:rPr>
-                <w:sz w:val="20"/>
-                <w:szCs w:val="20"/>
-              </w:rPr>
-              <w:t xml:space="preserve"> полномочия)</w:t>
+              <w:t>(должность с указанием наименования организации, фамилия, инициалы, реквизиты распорядительного документа, подтверждающего полномочия)</w:t>
             </w:r>
           </w:p>
         </w:tc>
@@ -1729,23 +1564,7 @@
                 <w:sz w:val="20"/>
                 <w:szCs w:val="20"/>
               </w:rPr>
-              <w:t xml:space="preserve">(наименование лица, выполнившего </w:t>
-            </w:r>
-            <w:proofErr w:type="gramStart"/>
-            <w:r>
-              <w:rPr>
-                <w:sz w:val="20"/>
-                <w:szCs w:val="20"/>
-              </w:rPr>
-              <w:t>работы,  подлежащие</w:t>
-            </w:r>
-            <w:proofErr w:type="gramEnd"/>
-            <w:r>
-              <w:rPr>
-                <w:sz w:val="20"/>
-                <w:szCs w:val="20"/>
-              </w:rPr>
-              <w:t xml:space="preserve"> освидетельствованию)</w:t>
+              <w:t>(наименование лица, выполнившего работы, подлежащие освидетельствованию)</w:t>
             </w:r>
           </w:p>
         </w:tc>
@@ -2016,7 +1835,7 @@
                 <w:sz w:val="20"/>
                 <w:szCs w:val="20"/>
               </w:rPr>
-              <w:t>(номер, другие реквизиты чертежа, наименование проектной и/</w:t>
+              <w:t xml:space="preserve">(номер, другие реквизиты чертежа, наименование проектной и/или рабочей документации, сведения о лицах, осуществляющих </w:t>
             </w:r>
             <w:proofErr w:type="gramStart"/>
             <w:r>
@@ -2024,7 +1843,7 @@
                 <w:sz w:val="20"/>
                 <w:szCs w:val="20"/>
               </w:rPr>
-              <w:t>или  рабочей</w:t>
+              <w:t>подготовку</w:t>
             </w:r>
             <w:proofErr w:type="gramEnd"/>
             <w:r>
@@ -2032,7 +1851,7 @@
                 <w:sz w:val="20"/>
                 <w:szCs w:val="20"/>
               </w:rPr>
-              <w:t xml:space="preserve"> документации, сведения о лицах, осуществляющих подготовку раздела проектной и/или рабочей документации)</w:t>
+              <w:t xml:space="preserve"> раздела проектной и/или рабочей документации)</w:t>
             </w:r>
           </w:p>
         </w:tc>
@@ -2151,23 +1970,7 @@
                 <w:sz w:val="20"/>
                 <w:szCs w:val="20"/>
               </w:rPr>
-              <w:t xml:space="preserve">(наименование строительных материалов (изделий), реквизиты сертификатов и/или </w:t>
-            </w:r>
-            <w:proofErr w:type="gramStart"/>
-            <w:r>
-              <w:rPr>
-                <w:sz w:val="20"/>
-                <w:szCs w:val="20"/>
-              </w:rPr>
-              <w:t>других  документов</w:t>
-            </w:r>
-            <w:proofErr w:type="gramEnd"/>
-            <w:r>
-              <w:rPr>
-                <w:sz w:val="20"/>
-                <w:szCs w:val="20"/>
-              </w:rPr>
-              <w:t>, подтверждающих их качество и безопасность)</w:t>
+              <w:t>(наименование строительных материалов (изделий), реквизиты сертификатов и/или других документов, подтверждающих их качество и безопасность)</w:t>
             </w:r>
           </w:p>
         </w:tc>
@@ -2289,23 +2092,7 @@
                 <w:sz w:val="20"/>
                 <w:szCs w:val="20"/>
               </w:rPr>
-              <w:t xml:space="preserve">(исполнительные схемы и чертежи, результаты экспертиз, </w:t>
-            </w:r>
-            <w:proofErr w:type="gramStart"/>
-            <w:r>
-              <w:rPr>
-                <w:sz w:val="20"/>
-                <w:szCs w:val="20"/>
-              </w:rPr>
-              <w:t>обследований,  лабораторных</w:t>
-            </w:r>
-            <w:proofErr w:type="gramEnd"/>
-            <w:r>
-              <w:rPr>
-                <w:sz w:val="20"/>
-                <w:szCs w:val="20"/>
-              </w:rPr>
-              <w:t xml:space="preserve"> и иных испытаний выполненных работ, проведенных в процессе строительного контроля)</w:t>
+              <w:t>(исполнительные схемы и чертежи, результаты экспертиз, обследований, лабораторных и иных испытаний выполненных работ, проведенных в процессе строительного контроля)</w:t>
             </w:r>
           </w:p>
         </w:tc>
@@ -2450,8 +2237,6 @@
               </w:rPr>
               <w:t xml:space="preserve"> }}</w:t>
             </w:r>
-            <w:bookmarkStart w:id="4" w:name="_GoBack"/>
-            <w:bookmarkEnd w:id="4"/>
           </w:p>
         </w:tc>
       </w:tr>
@@ -2630,7 +2415,7 @@
               <w:spacing w:after="0" w:line="240" w:lineRule="auto"/>
               <w:jc w:val="center"/>
             </w:pPr>
-            <w:bookmarkStart w:id="5" w:name="__DdeLink__540_1453402933"/>
+            <w:bookmarkStart w:id="4" w:name="__DdeLink__540_1453402933"/>
             <w:proofErr w:type="gramStart"/>
             <w:r>
               <w:rPr>
@@ -2641,7 +2426,7 @@
               </w:rPr>
               <w:t>{</w:t>
             </w:r>
-            <w:bookmarkEnd w:id="5"/>
+            <w:bookmarkEnd w:id="4"/>
             <w:r>
               <w:rPr>
                 <w:i/>
@@ -2709,23 +2494,7 @@
                 <w:sz w:val="20"/>
                 <w:szCs w:val="20"/>
               </w:rPr>
-              <w:t xml:space="preserve">(наименование работ, конструкций, участков </w:t>
-            </w:r>
-            <w:proofErr w:type="gramStart"/>
-            <w:r>
-              <w:rPr>
-                <w:sz w:val="20"/>
-                <w:szCs w:val="20"/>
-              </w:rPr>
-              <w:t>сетей  инженерно</w:t>
-            </w:r>
-            <w:proofErr w:type="gramEnd"/>
-            <w:r>
-              <w:rPr>
-                <w:sz w:val="20"/>
-                <w:szCs w:val="20"/>
-              </w:rPr>
-              <w:t>-технического обеспечения)</w:t>
+              <w:t>(наименование работ, конструкций, участков сетей инженерно-технического обеспечения)</w:t>
             </w:r>
           </w:p>
         </w:tc>
@@ -2818,7 +2587,23 @@
                 <w:sz w:val="20"/>
                 <w:szCs w:val="20"/>
               </w:rPr>
-              <w:t>Акт составлен в ________ экземплярах.</w:t>
+              <w:t>Акт составлен в ____</w:t>
+            </w:r>
+            <w:r>
+              <w:rPr>
+                <w:b/>
+                <w:sz w:val="20"/>
+                <w:szCs w:val="20"/>
+              </w:rPr>
+              <w:t>5</w:t>
+            </w:r>
+            <w:r>
+              <w:rPr>
+                <w:b/>
+                <w:sz w:val="20"/>
+                <w:szCs w:val="20"/>
+              </w:rPr>
+              <w:t>___ экземплярах.</w:t>
             </w:r>
           </w:p>
         </w:tc>
@@ -3015,7 +2800,7 @@
                 <w:szCs w:val="20"/>
               </w:rPr>
             </w:pPr>
-            <w:bookmarkStart w:id="6" w:name="__DdeLink__544_1453402933"/>
+            <w:bookmarkStart w:id="5" w:name="__DdeLink__544_1453402933"/>
             <w:proofErr w:type="gramStart"/>
             <w:r>
               <w:rPr>
@@ -3026,7 +2811,7 @@
               </w:rPr>
               <w:t>{</w:t>
             </w:r>
-            <w:bookmarkEnd w:id="6"/>
+            <w:bookmarkEnd w:id="5"/>
             <w:r>
               <w:rPr>
                 <w:i/>
@@ -3146,7 +2931,7 @@
               <w:spacing w:after="0" w:line="240" w:lineRule="auto"/>
               <w:jc w:val="center"/>
             </w:pPr>
-            <w:bookmarkStart w:id="7" w:name="__DdeLink__546_1453402933"/>
+            <w:bookmarkStart w:id="6" w:name="__DdeLink__546_1453402933"/>
             <w:proofErr w:type="gramStart"/>
             <w:r>
               <w:rPr>
@@ -3187,7 +2972,7 @@
               </w:rPr>
               <w:t xml:space="preserve"> }}</w:t>
             </w:r>
-            <w:bookmarkEnd w:id="7"/>
+            <w:bookmarkEnd w:id="6"/>
           </w:p>
         </w:tc>
       </w:tr>
@@ -3348,23 +3133,13 @@
                 <w:szCs w:val="20"/>
               </w:rPr>
             </w:pPr>
-            <w:proofErr w:type="gramStart"/>
-            <w:r>
-              <w:rPr>
-                <w:b/>
-                <w:sz w:val="20"/>
-                <w:szCs w:val="20"/>
-              </w:rPr>
-              <w:t>Представитель  лица</w:t>
-            </w:r>
-            <w:proofErr w:type="gramEnd"/>
-            <w:r>
-              <w:rPr>
-                <w:b/>
-                <w:sz w:val="20"/>
-                <w:szCs w:val="20"/>
-              </w:rPr>
-              <w:t>,  осуществляющего  подготовку  проектной  документации</w:t>
+            <w:r>
+              <w:rPr>
+                <w:b/>
+                <w:sz w:val="20"/>
+                <w:szCs w:val="20"/>
+              </w:rPr>
+              <w:t>Представитель лица, осуществляющего подготовку проектной документации</w:t>
             </w:r>
           </w:p>
         </w:tc>
@@ -3483,23 +3258,13 @@
                 <w:szCs w:val="20"/>
               </w:rPr>
             </w:pPr>
-            <w:proofErr w:type="gramStart"/>
-            <w:r>
-              <w:rPr>
-                <w:b/>
-                <w:sz w:val="20"/>
-                <w:szCs w:val="20"/>
-              </w:rPr>
-              <w:t>Представитель  лица</w:t>
-            </w:r>
-            <w:proofErr w:type="gramEnd"/>
-            <w:r>
-              <w:rPr>
-                <w:b/>
-                <w:sz w:val="20"/>
-                <w:szCs w:val="20"/>
-              </w:rPr>
-              <w:t>, выполнившего работы, подлежащие  освидетельствованию</w:t>
+            <w:r>
+              <w:rPr>
+                <w:b/>
+                <w:sz w:val="20"/>
+                <w:szCs w:val="20"/>
+              </w:rPr>
+              <w:t>Представитель лица, выполнившего работы, подлежащие освидетельствованию</w:t>
             </w:r>
           </w:p>
         </w:tc>
@@ -3523,46 +3288,6 @@
               <w:spacing w:after="0" w:line="240" w:lineRule="auto"/>
               <w:jc w:val="center"/>
             </w:pPr>
-            <w:proofErr w:type="gramStart"/>
-            <w:r>
-              <w:rPr>
-                <w:i/>
-                <w:sz w:val="20"/>
-                <w:szCs w:val="20"/>
-                <w:lang w:val="en-US"/>
-              </w:rPr>
-              <w:t xml:space="preserve">{{ </w:t>
-            </w:r>
-            <w:proofErr w:type="spellStart"/>
-            <w:r>
-              <w:rPr>
-                <w:i/>
-                <w:sz w:val="20"/>
-                <w:szCs w:val="20"/>
-                <w:lang w:val="en-US"/>
-              </w:rPr>
-              <w:t>contractor</w:t>
-            </w:r>
-            <w:proofErr w:type="gramEnd"/>
-            <w:r>
-              <w:rPr>
-                <w:i/>
-                <w:sz w:val="20"/>
-                <w:szCs w:val="20"/>
-                <w:lang w:val="en-US"/>
-              </w:rPr>
-              <w:t>_engineer</w:t>
-            </w:r>
-            <w:proofErr w:type="spellEnd"/>
-            <w:r>
-              <w:rPr>
-                <w:i/>
-                <w:sz w:val="20"/>
-                <w:szCs w:val="20"/>
-                <w:lang w:val="en-US"/>
-              </w:rPr>
-              <w:t xml:space="preserve"> }}</w:t>
-            </w:r>
           </w:p>
         </w:tc>
       </w:tr>
@@ -3622,7 +3347,17 @@
                 <w:sz w:val="20"/>
                 <w:szCs w:val="20"/>
               </w:rPr>
-              <w:t>Представители иных лиц</w:t>
+              <w:t xml:space="preserve">Представители </w:t>
+            </w:r>
+            <w:bookmarkStart w:id="7" w:name="_GoBack"/>
+            <w:bookmarkEnd w:id="7"/>
+            <w:r>
+              <w:rPr>
+                <w:b/>
+                <w:sz w:val="20"/>
+                <w:szCs w:val="20"/>
+              </w:rPr>
+              <w:t>иных лиц</w:t>
             </w:r>
           </w:p>
         </w:tc>
@@ -4584,7 +4319,7 @@
 </file>
 
 <file path=customXml/itemProps1.xml><?xml version="1.0" encoding="utf-8"?>
-<ds:datastoreItem xmlns:ds="http://schemas.openxmlformats.org/officeDocument/2006/customXml" ds:itemID="{FE3CD895-0F20-4746-92D0-5DD8C821C728}">
+<ds:datastoreItem xmlns:ds="http://schemas.openxmlformats.org/officeDocument/2006/customXml" ds:itemID="{955BF907-3706-4C0B-8FF4-ECCC60E1656D}">
   <ds:schemaRefs>
     <ds:schemaRef ds:uri="http://schemas.openxmlformats.org/officeDocument/2006/bibliography"/>
   </ds:schemaRefs>

--- a/app/acts/hiddenactsbase/docx_template/HiddenActTemtplate2.docx
+++ b/app/acts/hiddenactsbase/docx_template/HiddenActTemtplate2.docx
@@ -1,6 +1,6 @@
 
 <file path=word/document.xml><?xml version="1.0" encoding="utf-8"?>
-<w:document xmlns:wpc="http://schemas.microsoft.com/office/word/2010/wordprocessingCanvas" xmlns:cx="http://schemas.microsoft.com/office/drawing/2014/chartex" xmlns:cx1="http://schemas.microsoft.com/office/drawing/2015/9/8/chartex" xmlns:cx2="http://schemas.microsoft.com/office/drawing/2015/10/21/chartex" xmlns:cx3="http://schemas.microsoft.com/office/drawing/2016/5/9/chartex" xmlns:cx4="http://schemas.microsoft.com/office/drawing/2016/5/10/chartex" xmlns:cx5="http://schemas.microsoft.com/office/drawing/2016/5/11/chartex" xmlns:cx6="http://schemas.microsoft.com/office/drawing/2016/5/12/chartex" xmlns:cx7="http://schemas.microsoft.com/office/drawing/2016/5/13/chartex" xmlns:cx8="http://schemas.microsoft.com/office/drawing/2016/5/14/chartex" xmlns:mc="http://schemas.openxmlformats.org/markup-compatibility/2006" xmlns:aink="http://schemas.microsoft.com/office/drawing/2016/ink" xmlns:am3d="http://schemas.microsoft.com/office/drawing/2017/model3d" xmlns:o="urn:schemas-microsoft-com:office:office" xmlns:r="http://schemas.openxmlformats.org/officeDocument/2006/relationships" xmlns:m="http://schemas.openxmlformats.org/officeDocument/2006/math" xmlns:v="urn:schemas-microsoft-com:vml" xmlns:wp14="http://schemas.microsoft.com/office/word/2010/wordprocessingDrawing" xmlns:wp="http://schemas.openxmlformats.org/drawingml/2006/wordprocessingDrawing" xmlns:w10="urn:schemas-microsoft-com:office:word" xmlns:w="http://schemas.openxmlformats.org/wordprocessingml/2006/main" xmlns:w14="http://schemas.microsoft.com/office/word/2010/wordml" xmlns:w15="http://schemas.microsoft.com/office/word/2012/wordml" xmlns:w16cid="http://schemas.microsoft.com/office/word/2016/wordml/cid" xmlns:w16se="http://schemas.microsoft.com/office/word/2015/wordml/symex" xmlns:wpg="http://schemas.microsoft.com/office/word/2010/wordprocessingGroup" xmlns:wpi="http://schemas.microsoft.com/office/word/2010/wordprocessingInk" xmlns:wne="http://schemas.microsoft.com/office/word/2006/wordml" xmlns:wps="http://schemas.microsoft.com/office/word/2010/wordprocessingShape" mc:Ignorable="w14 w15 w16se w16cid wp14">
+<w:document xmlns:wpc="http://schemas.microsoft.com/office/word/2010/wordprocessingCanvas" xmlns:mc="http://schemas.openxmlformats.org/markup-compatibility/2006" xmlns:o="urn:schemas-microsoft-com:office:office" xmlns:r="http://schemas.openxmlformats.org/officeDocument/2006/relationships" xmlns:m="http://schemas.openxmlformats.org/officeDocument/2006/math" xmlns:v="urn:schemas-microsoft-com:vml" xmlns:wp14="http://schemas.microsoft.com/office/word/2010/wordprocessingDrawing" xmlns:wp="http://schemas.openxmlformats.org/drawingml/2006/wordprocessingDrawing" xmlns:w10="urn:schemas-microsoft-com:office:word" xmlns:w="http://schemas.openxmlformats.org/wordprocessingml/2006/main" xmlns:w14="http://schemas.microsoft.com/office/word/2010/wordml" xmlns:w15="http://schemas.microsoft.com/office/word/2012/wordml" xmlns:wpg="http://schemas.microsoft.com/office/word/2010/wordprocessingGroup" xmlns:wpi="http://schemas.microsoft.com/office/word/2010/wordprocessingInk" xmlns:wne="http://schemas.microsoft.com/office/word/2006/wordml" xmlns:wps="http://schemas.microsoft.com/office/word/2010/wordprocessingShape" mc:Ignorable="w14 w15 wp14">
   <w:body>
     <w:tbl>
       <w:tblPr>
@@ -379,19 +379,797 @@
               </w:rPr>
             </w:pPr>
             <w:bookmarkStart w:id="0" w:name="__DdeLink__773_3891910350"/>
+            <w:r>
+              <w:rPr>
+                <w:i/>
+                <w:sz w:val="20"/>
+                <w:szCs w:val="20"/>
+                <w:lang w:val="en-US"/>
+              </w:rPr>
+              <w:t>{{ contractor }}</w:t>
+            </w:r>
+            <w:bookmarkEnd w:id="0"/>
+            <w:r>
+              <w:rPr>
+                <w:i/>
+                <w:sz w:val="20"/>
+                <w:szCs w:val="20"/>
+                <w:lang w:val="en-US"/>
+              </w:rPr>
+              <w:t xml:space="preserve"> {{ </w:t>
+            </w:r>
+            <w:proofErr w:type="spellStart"/>
+            <w:r>
+              <w:rPr>
+                <w:i/>
+                <w:sz w:val="20"/>
+                <w:szCs w:val="20"/>
+                <w:lang w:val="en-US"/>
+              </w:rPr>
+              <w:t>contractor_requisite</w:t>
+            </w:r>
+            <w:proofErr w:type="spellEnd"/>
+            <w:r>
+              <w:rPr>
+                <w:i/>
+                <w:sz w:val="20"/>
+                <w:szCs w:val="20"/>
+                <w:lang w:val="en-US"/>
+              </w:rPr>
+              <w:t xml:space="preserve"> }}</w:t>
+            </w:r>
+          </w:p>
+        </w:tc>
+      </w:tr>
+      <w:tr>
+        <w:tc>
+          <w:tcPr>
+            <w:tcW w:w="10422" w:type="dxa"/>
+            <w:tcBorders>
+              <w:top w:val="single" w:sz="4" w:space="0" w:color="auto"/>
+              <w:bottom w:val="nil"/>
+            </w:tcBorders>
+            <w:shd w:val="clear" w:color="auto" w:fill="auto"/>
+          </w:tcPr>
+          <w:p>
+            <w:pPr>
+              <w:spacing w:after="0" w:line="240" w:lineRule="auto"/>
+              <w:jc w:val="center"/>
+              <w:rPr>
+                <w:sz w:val="20"/>
+                <w:szCs w:val="20"/>
+              </w:rPr>
+            </w:pPr>
+            <w:r>
+              <w:rPr>
+                <w:sz w:val="20"/>
+                <w:szCs w:val="20"/>
+              </w:rPr>
+              <w:t>(фамилия, имя, отчество, адрес места жительства, ОРГНИП, ИНН индивидуального предпринимателя, наименование, ОГРН, ИНН, место нахождения юридического лица, телефон/факс, наименование,  ОГРН, ИНН саморегулируемой организации, членом которой является)</w:t>
+            </w:r>
+          </w:p>
+        </w:tc>
+      </w:tr>
+      <w:tr>
+        <w:tc>
+          <w:tcPr>
+            <w:tcW w:w="10422" w:type="dxa"/>
+            <w:tcBorders>
+              <w:top w:val="nil"/>
+              <w:bottom w:val="nil"/>
+            </w:tcBorders>
+            <w:shd w:val="clear" w:color="auto" w:fill="auto"/>
+          </w:tcPr>
+          <w:p>
+            <w:pPr>
+              <w:spacing w:after="0" w:line="240" w:lineRule="auto"/>
+              <w:rPr>
+                <w:b/>
+                <w:sz w:val="20"/>
+                <w:szCs w:val="20"/>
+              </w:rPr>
+            </w:pPr>
+            <w:r>
+              <w:rPr>
+                <w:b/>
+                <w:sz w:val="20"/>
+                <w:szCs w:val="20"/>
+              </w:rPr>
+              <w:t>Лицо, осуществляющее подготовку проектной документации</w:t>
+            </w:r>
+          </w:p>
+        </w:tc>
+      </w:tr>
+      <w:tr>
+        <w:tc>
+          <w:tcPr>
+            <w:tcW w:w="10422" w:type="dxa"/>
+            <w:tcBorders>
+              <w:top w:val="nil"/>
+              <w:bottom w:val="single" w:sz="4" w:space="0" w:color="auto"/>
+            </w:tcBorders>
+            <w:shd w:val="clear" w:color="auto" w:fill="auto"/>
+          </w:tcPr>
+          <w:p>
+            <w:pPr>
+              <w:spacing w:after="0" w:line="240" w:lineRule="auto"/>
+              <w:jc w:val="center"/>
+              <w:rPr>
+                <w:sz w:val="20"/>
+                <w:szCs w:val="20"/>
+              </w:rPr>
+            </w:pPr>
+            <w:r>
+              <w:rPr>
+                <w:i/>
+                <w:sz w:val="20"/>
+                <w:szCs w:val="20"/>
+                <w:lang w:val="en-US"/>
+              </w:rPr>
+              <w:t>{{ designer }}</w:t>
+            </w:r>
+          </w:p>
+        </w:tc>
+      </w:tr>
+      <w:tr>
+        <w:tc>
+          <w:tcPr>
+            <w:tcW w:w="10422" w:type="dxa"/>
+            <w:tcBorders>
+              <w:top w:val="single" w:sz="4" w:space="0" w:color="auto"/>
+              <w:bottom w:val="nil"/>
+            </w:tcBorders>
+            <w:shd w:val="clear" w:color="auto" w:fill="auto"/>
+          </w:tcPr>
+          <w:p>
+            <w:pPr>
+              <w:spacing w:after="0" w:line="240" w:lineRule="auto"/>
+              <w:jc w:val="center"/>
+              <w:rPr>
+                <w:sz w:val="20"/>
+                <w:szCs w:val="20"/>
+              </w:rPr>
+            </w:pPr>
+            <w:r>
+              <w:rPr>
+                <w:sz w:val="20"/>
+                <w:szCs w:val="20"/>
+              </w:rPr>
+              <w:t>(фамилия, имя, отчество, адрес места жительства, ОРГНИП, ИНН индивидуального предпринимателя, наименование, ОГРН, ИНН, место нахождения юридического лица, телефон/факс, наименование, ОГРН,  ИНН саморегулируемой организации, членом которой является)</w:t>
+            </w:r>
+          </w:p>
+        </w:tc>
+      </w:tr>
+      <w:tr>
+        <w:tc>
+          <w:tcPr>
+            <w:tcW w:w="10422" w:type="dxa"/>
+            <w:tcBorders>
+              <w:top w:val="nil"/>
+              <w:bottom w:val="single" w:sz="4" w:space="0" w:color="auto"/>
+            </w:tcBorders>
+            <w:shd w:val="clear" w:color="auto" w:fill="auto"/>
+          </w:tcPr>
+          <w:p>
+            <w:pPr>
+              <w:spacing w:after="0" w:line="240" w:lineRule="auto"/>
+              <w:jc w:val="center"/>
+              <w:rPr>
+                <w:b/>
+                <w:sz w:val="20"/>
+                <w:szCs w:val="20"/>
+              </w:rPr>
+            </w:pPr>
+            <w:r>
+              <w:rPr>
+                <w:b/>
+                <w:sz w:val="20"/>
+                <w:szCs w:val="20"/>
+              </w:rPr>
+              <w:t>АКТ</w:t>
+            </w:r>
+          </w:p>
+          <w:p>
+            <w:pPr>
+              <w:spacing w:after="0" w:line="240" w:lineRule="auto"/>
+              <w:jc w:val="center"/>
+              <w:rPr>
+                <w:b/>
+                <w:sz w:val="20"/>
+                <w:szCs w:val="20"/>
+              </w:rPr>
+            </w:pPr>
+            <w:r>
+              <w:rPr>
+                <w:b/>
+                <w:sz w:val="20"/>
+                <w:szCs w:val="20"/>
+              </w:rPr>
+              <w:t>освидетельствования скрытых работ</w:t>
+            </w:r>
+          </w:p>
+          <w:p>
+            <w:pPr>
+              <w:spacing w:after="0" w:line="240" w:lineRule="auto"/>
+              <w:jc w:val="center"/>
+              <w:rPr>
+                <w:b/>
+                <w:sz w:val="20"/>
+                <w:szCs w:val="20"/>
+              </w:rPr>
+            </w:pPr>
+          </w:p>
+          <w:p>
+            <w:pPr>
+              <w:spacing w:after="0" w:line="240" w:lineRule="auto"/>
+              <w:jc w:val="center"/>
+              <w:rPr>
+                <w:lang w:val="en-US"/>
+              </w:rPr>
+            </w:pPr>
+            <w:r>
+              <w:rPr>
+                <w:b/>
+                <w:sz w:val="20"/>
+                <w:szCs w:val="20"/>
+                <w:lang w:val="en-US"/>
+              </w:rPr>
+              <w:t>N</w:t>
+            </w:r>
+            <w:r>
+              <w:rPr>
+                <w:b/>
+                <w:sz w:val="20"/>
+                <w:szCs w:val="20"/>
+                <w:lang w:val="en-US"/>
+              </w:rPr>
+              <w:t xml:space="preserve"> {{ </w:t>
+            </w:r>
+            <w:proofErr w:type="spellStart"/>
+            <w:r>
+              <w:rPr>
+                <w:b/>
+                <w:sz w:val="20"/>
+                <w:szCs w:val="20"/>
+                <w:u w:val="single"/>
+                <w:lang w:val="en-US"/>
+              </w:rPr>
+              <w:t>act</w:t>
+            </w:r>
+            <w:r>
+              <w:rPr>
+                <w:b/>
+                <w:sz w:val="20"/>
+                <w:szCs w:val="20"/>
+                <w:u w:val="single"/>
+                <w:lang w:val="en-US"/>
+              </w:rPr>
+              <w:t>_</w:t>
+            </w:r>
+            <w:r>
+              <w:rPr>
+                <w:b/>
+                <w:sz w:val="20"/>
+                <w:szCs w:val="20"/>
+                <w:u w:val="single"/>
+                <w:lang w:val="en-US"/>
+              </w:rPr>
+              <w:t>number</w:t>
+            </w:r>
+            <w:proofErr w:type="spellEnd"/>
+            <w:r>
+              <w:rPr>
+                <w:b/>
+                <w:sz w:val="20"/>
+                <w:szCs w:val="20"/>
+                <w:u w:val="single"/>
+                <w:lang w:val="en-US"/>
+              </w:rPr>
+              <w:t xml:space="preserve"> }}</w:t>
+            </w:r>
+            <w:r>
+              <w:rPr>
+                <w:b/>
+                <w:sz w:val="20"/>
+                <w:szCs w:val="20"/>
+                <w:lang w:val="en-US"/>
+              </w:rPr>
+              <w:t xml:space="preserve">                                                                                                                                {{ </w:t>
+            </w:r>
+            <w:proofErr w:type="spellStart"/>
+            <w:r>
+              <w:rPr>
+                <w:b/>
+                <w:sz w:val="20"/>
+                <w:szCs w:val="20"/>
+                <w:lang w:val="en-US"/>
+              </w:rPr>
+              <w:t>a</w:t>
+            </w:r>
+            <w:r>
+              <w:rPr>
+                <w:b/>
+                <w:sz w:val="20"/>
+                <w:szCs w:val="20"/>
+                <w:lang w:val="en-US"/>
+              </w:rPr>
+              <w:t>ct</w:t>
+            </w:r>
+            <w:r>
+              <w:rPr>
+                <w:b/>
+                <w:sz w:val="20"/>
+                <w:szCs w:val="20"/>
+                <w:lang w:val="en-US"/>
+              </w:rPr>
+              <w:t>_</w:t>
+            </w:r>
+            <w:r>
+              <w:rPr>
+                <w:b/>
+                <w:sz w:val="20"/>
+                <w:szCs w:val="20"/>
+                <w:lang w:val="en-US"/>
+              </w:rPr>
+              <w:t>date</w:t>
+            </w:r>
+            <w:proofErr w:type="spellEnd"/>
+            <w:r>
+              <w:rPr>
+                <w:b/>
+                <w:sz w:val="20"/>
+                <w:szCs w:val="20"/>
+                <w:lang w:val="en-US"/>
+              </w:rPr>
+              <w:t xml:space="preserve"> }}</w:t>
+            </w:r>
+          </w:p>
+        </w:tc>
+      </w:tr>
+      <w:tr>
+        <w:tc>
+          <w:tcPr>
+            <w:tcW w:w="10422" w:type="dxa"/>
+            <w:tcBorders>
+              <w:top w:val="single" w:sz="4" w:space="0" w:color="auto"/>
+              <w:bottom w:val="nil"/>
+            </w:tcBorders>
+            <w:shd w:val="clear" w:color="auto" w:fill="auto"/>
+          </w:tcPr>
+          <w:p>
+            <w:pPr>
+              <w:spacing w:after="0" w:line="240" w:lineRule="auto"/>
+              <w:rPr>
+                <w:b/>
+                <w:sz w:val="20"/>
+                <w:szCs w:val="20"/>
+              </w:rPr>
+            </w:pPr>
+            <w:r>
+              <w:rPr>
+                <w:b/>
+                <w:sz w:val="20"/>
+                <w:szCs w:val="20"/>
+              </w:rPr>
+              <w:t xml:space="preserve">Представитель застройщика (технического заказчика, эксплуатирующей организации или регионального </w:t>
+            </w:r>
+          </w:p>
+          <w:p>
+            <w:pPr>
+              <w:spacing w:after="0" w:line="240" w:lineRule="auto"/>
+              <w:rPr>
+                <w:sz w:val="20"/>
+                <w:szCs w:val="20"/>
+              </w:rPr>
+            </w:pPr>
+            <w:r>
+              <w:rPr>
+                <w:b/>
+                <w:sz w:val="20"/>
+                <w:szCs w:val="20"/>
+              </w:rPr>
+              <w:t xml:space="preserve"> оператора) по вопросам строительного контроля</w:t>
+            </w:r>
+          </w:p>
+        </w:tc>
+      </w:tr>
+      <w:tr>
+        <w:tc>
+          <w:tcPr>
+            <w:tcW w:w="10422" w:type="dxa"/>
+            <w:tcBorders>
+              <w:top w:val="nil"/>
+              <w:bottom w:val="single" w:sz="4" w:space="0" w:color="auto"/>
+            </w:tcBorders>
+            <w:shd w:val="clear" w:color="auto" w:fill="auto"/>
+          </w:tcPr>
+          <w:p>
+            <w:pPr>
+              <w:spacing w:after="0" w:line="240" w:lineRule="auto"/>
+              <w:jc w:val="center"/>
+              <w:rPr>
+                <w:lang w:val="en-US"/>
+              </w:rPr>
+            </w:pPr>
+            <w:r>
+              <w:rPr>
+                <w:i/>
+                <w:sz w:val="20"/>
+                <w:szCs w:val="20"/>
+                <w:lang w:val="en-US"/>
+              </w:rPr>
+              <w:t xml:space="preserve">{{ </w:t>
+            </w:r>
+            <w:proofErr w:type="spellStart"/>
+            <w:r>
+              <w:rPr>
+                <w:i/>
+                <w:sz w:val="20"/>
+                <w:szCs w:val="20"/>
+                <w:lang w:val="en-US"/>
+              </w:rPr>
+              <w:t>supervisor_engineer</w:t>
+            </w:r>
+            <w:proofErr w:type="spellEnd"/>
+            <w:r>
+              <w:rPr>
+                <w:i/>
+                <w:sz w:val="20"/>
+                <w:szCs w:val="20"/>
+                <w:lang w:val="en-US"/>
+              </w:rPr>
+              <w:t xml:space="preserve"> }} ({{ </w:t>
+            </w:r>
+            <w:proofErr w:type="spellStart"/>
+            <w:r>
+              <w:rPr>
+                <w:i/>
+                <w:sz w:val="20"/>
+                <w:szCs w:val="20"/>
+                <w:lang w:val="en-US"/>
+              </w:rPr>
+              <w:t>supervisor_engineer_decree</w:t>
+            </w:r>
+            <w:proofErr w:type="spellEnd"/>
+            <w:r>
+              <w:rPr>
+                <w:i/>
+                <w:sz w:val="20"/>
+                <w:szCs w:val="20"/>
+                <w:lang w:val="en-US"/>
+              </w:rPr>
+              <w:t xml:space="preserve"> }})</w:t>
+            </w:r>
+          </w:p>
+        </w:tc>
+      </w:tr>
+      <w:tr>
+        <w:tc>
+          <w:tcPr>
+            <w:tcW w:w="10422" w:type="dxa"/>
+            <w:tcBorders>
+              <w:top w:val="single" w:sz="4" w:space="0" w:color="auto"/>
+              <w:bottom w:val="nil"/>
+            </w:tcBorders>
+            <w:shd w:val="clear" w:color="auto" w:fill="auto"/>
+          </w:tcPr>
+          <w:p>
+            <w:pPr>
+              <w:spacing w:after="0" w:line="240" w:lineRule="auto"/>
+              <w:jc w:val="center"/>
+              <w:rPr>
+                <w:sz w:val="20"/>
+                <w:szCs w:val="20"/>
+              </w:rPr>
+            </w:pPr>
+            <w:r>
+              <w:rPr>
+                <w:sz w:val="20"/>
+                <w:szCs w:val="20"/>
+              </w:rPr>
+              <w:t xml:space="preserve">(должность, фамилия, инициалы, идентификационный номер в национальном реестре специалистов в области строительства, реквизиты распорядительного документа, подтверждающего полномочия, с указанием наименования, ОГРН, ИНН, места нахождения юридического лица, фамилии, имени, отчества, адреса места </w:t>
+            </w:r>
             <w:proofErr w:type="gramStart"/>
             <w:r>
               <w:rPr>
-                <w:i/>
-                <w:sz w:val="20"/>
-                <w:szCs w:val="20"/>
-                <w:lang w:val="en-US"/>
-              </w:rPr>
-              <w:t>{{ contractor</w:t>
+                <w:sz w:val="20"/>
+                <w:szCs w:val="20"/>
+              </w:rPr>
+              <w:t>жительства,  ОРГНИП</w:t>
             </w:r>
             <w:proofErr w:type="gramEnd"/>
             <w:r>
               <w:rPr>
+                <w:sz w:val="20"/>
+                <w:szCs w:val="20"/>
+              </w:rPr>
+              <w:t>, ИНН индивидуального предпринимателя)</w:t>
+            </w:r>
+          </w:p>
+        </w:tc>
+      </w:tr>
+      <w:tr>
+        <w:tc>
+          <w:tcPr>
+            <w:tcW w:w="10422" w:type="dxa"/>
+            <w:tcBorders>
+              <w:top w:val="nil"/>
+              <w:bottom w:val="nil"/>
+            </w:tcBorders>
+            <w:shd w:val="clear" w:color="auto" w:fill="auto"/>
+          </w:tcPr>
+          <w:p>
+            <w:pPr>
+              <w:spacing w:after="0" w:line="240" w:lineRule="auto"/>
+              <w:rPr>
+                <w:b/>
+                <w:sz w:val="20"/>
+                <w:szCs w:val="20"/>
+              </w:rPr>
+            </w:pPr>
+            <w:r>
+              <w:rPr>
+                <w:b/>
+                <w:sz w:val="20"/>
+                <w:szCs w:val="20"/>
+              </w:rPr>
+              <w:t>Представитель лица, осуществляющего строительство</w:t>
+            </w:r>
+          </w:p>
+        </w:tc>
+      </w:tr>
+      <w:tr>
+        <w:tc>
+          <w:tcPr>
+            <w:tcW w:w="10422" w:type="dxa"/>
+            <w:tcBorders>
+              <w:top w:val="nil"/>
+              <w:bottom w:val="single" w:sz="4" w:space="0" w:color="auto"/>
+            </w:tcBorders>
+            <w:shd w:val="clear" w:color="auto" w:fill="auto"/>
+          </w:tcPr>
+          <w:p>
+            <w:pPr>
+              <w:spacing w:after="0" w:line="240" w:lineRule="auto"/>
+              <w:jc w:val="center"/>
+              <w:rPr>
+                <w:lang w:val="en-US"/>
+              </w:rPr>
+            </w:pPr>
+            <w:bookmarkStart w:id="1" w:name="__DdeLink__542_1920946318"/>
+            <w:r>
+              <w:rPr>
+                <w:i/>
+                <w:sz w:val="20"/>
+                <w:szCs w:val="20"/>
+                <w:lang w:val="en-US"/>
+              </w:rPr>
+              <w:t xml:space="preserve">{{ </w:t>
+            </w:r>
+            <w:proofErr w:type="spellStart"/>
+            <w:r>
+              <w:rPr>
+                <w:i/>
+                <w:sz w:val="20"/>
+                <w:szCs w:val="20"/>
+                <w:lang w:val="en-US"/>
+              </w:rPr>
+              <w:t>contractor_engineer</w:t>
+            </w:r>
+            <w:proofErr w:type="spellEnd"/>
+            <w:r>
+              <w:rPr>
+                <w:i/>
+                <w:sz w:val="20"/>
+                <w:szCs w:val="20"/>
+                <w:lang w:val="en-US"/>
+              </w:rPr>
+              <w:t xml:space="preserve"> }} ({{ </w:t>
+            </w:r>
+            <w:proofErr w:type="spellStart"/>
+            <w:r>
+              <w:rPr>
+                <w:i/>
+                <w:sz w:val="20"/>
+                <w:szCs w:val="20"/>
+                <w:lang w:val="en-US"/>
+              </w:rPr>
+              <w:t>contractor_engineer_decree</w:t>
+            </w:r>
+            <w:proofErr w:type="spellEnd"/>
+            <w:r>
+              <w:rPr>
+                <w:i/>
+                <w:sz w:val="20"/>
+                <w:szCs w:val="20"/>
+                <w:lang w:val="en-US"/>
+              </w:rPr>
+              <w:t xml:space="preserve"> }})</w:t>
+            </w:r>
+            <w:bookmarkEnd w:id="1"/>
+          </w:p>
+        </w:tc>
+      </w:tr>
+      <w:tr>
+        <w:tc>
+          <w:tcPr>
+            <w:tcW w:w="10422" w:type="dxa"/>
+            <w:tcBorders>
+              <w:top w:val="single" w:sz="4" w:space="0" w:color="auto"/>
+              <w:bottom w:val="nil"/>
+            </w:tcBorders>
+            <w:shd w:val="clear" w:color="auto" w:fill="auto"/>
+          </w:tcPr>
+          <w:p>
+            <w:pPr>
+              <w:spacing w:after="0" w:line="240" w:lineRule="auto"/>
+              <w:jc w:val="center"/>
+              <w:rPr>
+                <w:sz w:val="20"/>
+                <w:szCs w:val="20"/>
+              </w:rPr>
+            </w:pPr>
+            <w:r>
+              <w:rPr>
+                <w:sz w:val="20"/>
+                <w:szCs w:val="20"/>
+              </w:rPr>
+              <w:t>(должность, фамилия, инициалы, реквизиты распорядительного документа, подтверждающего полномочия)</w:t>
+            </w:r>
+          </w:p>
+        </w:tc>
+      </w:tr>
+      <w:tr>
+        <w:tc>
+          <w:tcPr>
+            <w:tcW w:w="10422" w:type="dxa"/>
+            <w:tcBorders>
+              <w:top w:val="nil"/>
+              <w:bottom w:val="nil"/>
+            </w:tcBorders>
+            <w:shd w:val="clear" w:color="auto" w:fill="auto"/>
+          </w:tcPr>
+          <w:p>
+            <w:pPr>
+              <w:spacing w:after="0" w:line="240" w:lineRule="auto"/>
+              <w:rPr>
+                <w:b/>
+                <w:sz w:val="20"/>
+                <w:szCs w:val="20"/>
+              </w:rPr>
+            </w:pPr>
+            <w:r>
+              <w:rPr>
+                <w:b/>
+                <w:sz w:val="20"/>
+                <w:szCs w:val="20"/>
+              </w:rPr>
+              <w:t>Представитель лица, осуществляющего строительство, по вопросам строительного контроля (специалист по организации строительства)</w:t>
+            </w:r>
+          </w:p>
+        </w:tc>
+      </w:tr>
+      <w:tr>
+        <w:tc>
+          <w:tcPr>
+            <w:tcW w:w="10422" w:type="dxa"/>
+            <w:tcBorders>
+              <w:top w:val="nil"/>
+            </w:tcBorders>
+            <w:shd w:val="clear" w:color="auto" w:fill="auto"/>
+          </w:tcPr>
+          <w:p>
+            <w:pPr>
+              <w:spacing w:after="0" w:line="240" w:lineRule="auto"/>
+              <w:rPr>
+                <w:sz w:val="20"/>
+                <w:szCs w:val="20"/>
+              </w:rPr>
+            </w:pPr>
+          </w:p>
+        </w:tc>
+      </w:tr>
+      <w:tr>
+        <w:tc>
+          <w:tcPr>
+            <w:tcW w:w="10422" w:type="dxa"/>
+            <w:tcBorders>
+              <w:bottom w:val="single" w:sz="4" w:space="0" w:color="auto"/>
+            </w:tcBorders>
+            <w:shd w:val="clear" w:color="auto" w:fill="auto"/>
+          </w:tcPr>
+          <w:p>
+            <w:pPr>
+              <w:spacing w:after="0" w:line="240" w:lineRule="auto"/>
+              <w:jc w:val="center"/>
+              <w:rPr>
+                <w:sz w:val="20"/>
+                <w:szCs w:val="20"/>
+              </w:rPr>
+            </w:pPr>
+            <w:r>
+              <w:rPr>
+                <w:sz w:val="20"/>
+                <w:szCs w:val="20"/>
+              </w:rPr>
+              <w:t>(должность, фамилия, инициалы, идентификационный номер в национальном реестре специалистов в области строительства, реквизиты распорядительного документа, подтверждающего полномочия)</w:t>
+            </w:r>
+          </w:p>
+        </w:tc>
+      </w:tr>
+      <w:tr>
+        <w:tc>
+          <w:tcPr>
+            <w:tcW w:w="10422" w:type="dxa"/>
+            <w:tcBorders>
+              <w:top w:val="single" w:sz="4" w:space="0" w:color="auto"/>
+              <w:bottom w:val="nil"/>
+            </w:tcBorders>
+            <w:shd w:val="clear" w:color="auto" w:fill="auto"/>
+          </w:tcPr>
+          <w:p>
+            <w:pPr>
+              <w:spacing w:after="0" w:line="240" w:lineRule="auto"/>
+              <w:rPr>
+                <w:b/>
+                <w:sz w:val="20"/>
+                <w:szCs w:val="20"/>
+              </w:rPr>
+            </w:pPr>
+            <w:r>
+              <w:rPr>
+                <w:b/>
+                <w:sz w:val="20"/>
+                <w:szCs w:val="20"/>
+              </w:rPr>
+              <w:t>Представитель лица, осуществляющего подготовку проектной документации</w:t>
+            </w:r>
+          </w:p>
+        </w:tc>
+      </w:tr>
+      <w:tr>
+        <w:tc>
+          <w:tcPr>
+            <w:tcW w:w="10422" w:type="dxa"/>
+            <w:tcBorders>
+              <w:top w:val="nil"/>
+              <w:bottom w:val="single" w:sz="4" w:space="0" w:color="auto"/>
+            </w:tcBorders>
+            <w:shd w:val="clear" w:color="auto" w:fill="auto"/>
+          </w:tcPr>
+          <w:p>
+            <w:pPr>
+              <w:spacing w:after="0" w:line="240" w:lineRule="auto"/>
+              <w:jc w:val="center"/>
+              <w:rPr>
+                <w:i/>
+                <w:sz w:val="20"/>
+                <w:szCs w:val="20"/>
+                <w:lang w:val="en-US"/>
+              </w:rPr>
+            </w:pPr>
+            <w:r>
+              <w:rPr>
+                <w:i/>
+                <w:sz w:val="20"/>
+                <w:szCs w:val="20"/>
+                <w:lang w:val="en-US"/>
+              </w:rPr>
+              <w:t xml:space="preserve">{{ </w:t>
+            </w:r>
+            <w:proofErr w:type="spellStart"/>
+            <w:r>
+              <w:rPr>
+                <w:i/>
+                <w:sz w:val="20"/>
+                <w:szCs w:val="20"/>
+                <w:lang w:val="en-US"/>
+              </w:rPr>
+              <w:t>designer_engineer</w:t>
+            </w:r>
+            <w:proofErr w:type="spellEnd"/>
+            <w:r>
+              <w:rPr>
                 <w:i/>
                 <w:sz w:val="20"/>
                 <w:szCs w:val="20"/>
@@ -399,7 +1177,6 @@
               </w:rPr>
               <w:t xml:space="preserve"> }}</w:t>
             </w:r>
-            <w:bookmarkEnd w:id="0"/>
             <w:r>
               <w:rPr>
                 <w:i/>
@@ -417,7 +1194,7 @@
                 <w:szCs w:val="20"/>
                 <w:lang w:val="en-US"/>
               </w:rPr>
-              <w:t>contractor_requisite</w:t>
+              <w:t>designer_engineer_decree</w:t>
             </w:r>
             <w:proofErr w:type="spellEnd"/>
             <w:r>
@@ -456,7 +1233,7 @@
                 <w:sz w:val="20"/>
                 <w:szCs w:val="20"/>
               </w:rPr>
-              <w:t>(фамилия, имя, отчество, адрес места жительства, ОРГНИП, ИНН индивидуального предпринимателя, наименование, ОГРН, ИНН, место нахождения юридического лица, телефон/факс, наименование,  ОГРН, ИНН саморегулируемой организации, членом которой является)</w:t>
+              <w:t>(должность, фамилия, инициалы, реквизиты распорядительного документа, подтверждающего полномочия, с указанием наименования, ОГРН, ИНН, места нахождения юридического лица, фамилии, имени, отчества, адреса места жительства, ОРГНИП, ИНН индивидуального предпринимателя, наименования, ОГРН, ИНН саморегулируемой организации, членом которой является указанное юридическое лицо, индивидуальный предприниматель)</w:t>
             </w:r>
           </w:p>
         </w:tc>
@@ -486,7 +1263,7 @@
                 <w:sz w:val="20"/>
                 <w:szCs w:val="20"/>
               </w:rPr>
-              <w:t>Лицо, осуществляющее подготовку проектной документации</w:t>
+              <w:t>Представитель лица, выполнившего работы, подлежащие освидетельствованию</w:t>
             </w:r>
           </w:p>
         </w:tc>
@@ -505,31 +1282,7 @@
             <w:pPr>
               <w:spacing w:after="0" w:line="240" w:lineRule="auto"/>
               <w:jc w:val="center"/>
-              <w:rPr>
-                <w:sz w:val="20"/>
-                <w:szCs w:val="20"/>
-              </w:rPr>
-            </w:pPr>
-            <w:proofErr w:type="gramStart"/>
-            <w:r>
-              <w:rPr>
-                <w:i/>
-                <w:sz w:val="20"/>
-                <w:szCs w:val="20"/>
-                <w:lang w:val="en-US"/>
-              </w:rPr>
-              <w:t>{{ designer</w:t>
-            </w:r>
-            <w:proofErr w:type="gramEnd"/>
-            <w:r>
-              <w:rPr>
-                <w:i/>
-                <w:sz w:val="20"/>
-                <w:szCs w:val="20"/>
-                <w:lang w:val="en-US"/>
-              </w:rPr>
-              <w:t xml:space="preserve"> }}</w:t>
-            </w:r>
+            </w:pPr>
           </w:p>
         </w:tc>
       </w:tr>
@@ -557,812 +1310,7 @@
                 <w:sz w:val="20"/>
                 <w:szCs w:val="20"/>
               </w:rPr>
-              <w:t>(фамилия, имя, отчество, адрес места жительства, ОРГНИП, ИНН индивидуального предпринимателя, наименование, ОГРН, ИНН, место нахождения юридического лица, телефон/факс, наименование, ОГРН,  ИНН саморегулируемой организации, членом которой является)</w:t>
-            </w:r>
-          </w:p>
-        </w:tc>
-      </w:tr>
-      <w:tr>
-        <w:tc>
-          <w:tcPr>
-            <w:tcW w:w="10422" w:type="dxa"/>
-            <w:tcBorders>
-              <w:top w:val="nil"/>
-              <w:bottom w:val="single" w:sz="4" w:space="0" w:color="auto"/>
-            </w:tcBorders>
-            <w:shd w:val="clear" w:color="auto" w:fill="auto"/>
-          </w:tcPr>
-          <w:p>
-            <w:pPr>
-              <w:spacing w:after="0" w:line="240" w:lineRule="auto"/>
-              <w:jc w:val="center"/>
-              <w:rPr>
-                <w:b/>
-                <w:sz w:val="20"/>
-                <w:szCs w:val="20"/>
-              </w:rPr>
-            </w:pPr>
-            <w:r>
-              <w:rPr>
-                <w:b/>
-                <w:sz w:val="20"/>
-                <w:szCs w:val="20"/>
-              </w:rPr>
-              <w:t>АКТ</w:t>
-            </w:r>
-          </w:p>
-          <w:p>
-            <w:pPr>
-              <w:spacing w:after="0" w:line="240" w:lineRule="auto"/>
-              <w:jc w:val="center"/>
-              <w:rPr>
-                <w:b/>
-                <w:sz w:val="20"/>
-                <w:szCs w:val="20"/>
-              </w:rPr>
-            </w:pPr>
-            <w:r>
-              <w:rPr>
-                <w:b/>
-                <w:sz w:val="20"/>
-                <w:szCs w:val="20"/>
-              </w:rPr>
-              <w:t>освидетельствования скрытых работ</w:t>
-            </w:r>
-          </w:p>
-          <w:p>
-            <w:pPr>
-              <w:spacing w:after="0" w:line="240" w:lineRule="auto"/>
-              <w:jc w:val="center"/>
-              <w:rPr>
-                <w:b/>
-                <w:sz w:val="20"/>
-                <w:szCs w:val="20"/>
-              </w:rPr>
-            </w:pPr>
-          </w:p>
-          <w:p>
-            <w:pPr>
-              <w:spacing w:after="0" w:line="240" w:lineRule="auto"/>
-              <w:jc w:val="center"/>
-            </w:pPr>
-            <w:r>
-              <w:rPr>
-                <w:b/>
-                <w:sz w:val="20"/>
-                <w:szCs w:val="20"/>
-                <w:lang w:val="en-US"/>
-              </w:rPr>
-              <w:t>N</w:t>
-            </w:r>
-            <w:r>
-              <w:rPr>
-                <w:b/>
-                <w:sz w:val="20"/>
-                <w:szCs w:val="20"/>
-              </w:rPr>
-              <w:t xml:space="preserve"> </w:t>
-            </w:r>
-            <w:proofErr w:type="gramStart"/>
-            <w:r>
-              <w:rPr>
-                <w:b/>
-                <w:sz w:val="20"/>
-                <w:szCs w:val="20"/>
-              </w:rPr>
-              <w:t xml:space="preserve">{{ </w:t>
-            </w:r>
-            <w:r>
-              <w:rPr>
-                <w:b/>
-                <w:sz w:val="20"/>
-                <w:szCs w:val="20"/>
-                <w:u w:val="single"/>
-                <w:lang w:val="en-US"/>
-              </w:rPr>
-              <w:t>act</w:t>
-            </w:r>
-            <w:proofErr w:type="gramEnd"/>
-            <w:r>
-              <w:rPr>
-                <w:b/>
-                <w:sz w:val="20"/>
-                <w:szCs w:val="20"/>
-                <w:u w:val="single"/>
-              </w:rPr>
-              <w:t>_</w:t>
-            </w:r>
-            <w:r>
-              <w:rPr>
-                <w:b/>
-                <w:sz w:val="20"/>
-                <w:szCs w:val="20"/>
-                <w:u w:val="single"/>
-                <w:lang w:val="en-US"/>
-              </w:rPr>
-              <w:t>number</w:t>
-            </w:r>
-            <w:r>
-              <w:rPr>
-                <w:b/>
-                <w:sz w:val="20"/>
-                <w:szCs w:val="20"/>
-                <w:u w:val="single"/>
-              </w:rPr>
-              <w:t xml:space="preserve"> }}</w:t>
-            </w:r>
-            <w:r>
-              <w:rPr>
-                <w:b/>
-                <w:sz w:val="20"/>
-                <w:szCs w:val="20"/>
-              </w:rPr>
-              <w:t xml:space="preserve">                                                                                                                                {{ </w:t>
-            </w:r>
-            <w:r>
-              <w:rPr>
-                <w:b/>
-                <w:sz w:val="20"/>
-                <w:szCs w:val="20"/>
-                <w:lang w:val="en-US"/>
-              </w:rPr>
-              <w:t>a</w:t>
-            </w:r>
-            <w:r>
-              <w:rPr>
-                <w:b/>
-                <w:sz w:val="20"/>
-                <w:szCs w:val="20"/>
-                <w:lang w:val="en-US"/>
-              </w:rPr>
-              <w:t>ct</w:t>
-            </w:r>
-            <w:r>
-              <w:rPr>
-                <w:b/>
-                <w:sz w:val="20"/>
-                <w:szCs w:val="20"/>
-              </w:rPr>
-              <w:t>_</w:t>
-            </w:r>
-            <w:r>
-              <w:rPr>
-                <w:b/>
-                <w:sz w:val="20"/>
-                <w:szCs w:val="20"/>
-                <w:lang w:val="en-US"/>
-              </w:rPr>
-              <w:t>date</w:t>
-            </w:r>
-            <w:r>
-              <w:rPr>
-                <w:b/>
-                <w:sz w:val="20"/>
-                <w:szCs w:val="20"/>
-              </w:rPr>
-              <w:t xml:space="preserve"> }}</w:t>
-            </w:r>
-          </w:p>
-        </w:tc>
-      </w:tr>
-      <w:tr>
-        <w:tc>
-          <w:tcPr>
-            <w:tcW w:w="10422" w:type="dxa"/>
-            <w:tcBorders>
-              <w:top w:val="single" w:sz="4" w:space="0" w:color="auto"/>
-              <w:bottom w:val="nil"/>
-            </w:tcBorders>
-            <w:shd w:val="clear" w:color="auto" w:fill="auto"/>
-          </w:tcPr>
-          <w:p>
-            <w:pPr>
-              <w:spacing w:after="0" w:line="240" w:lineRule="auto"/>
-              <w:rPr>
-                <w:b/>
-                <w:sz w:val="20"/>
-                <w:szCs w:val="20"/>
-              </w:rPr>
-            </w:pPr>
-            <w:r>
-              <w:rPr>
-                <w:b/>
-                <w:sz w:val="20"/>
-                <w:szCs w:val="20"/>
-              </w:rPr>
-              <w:t xml:space="preserve">Представитель застройщика (технического заказчика, эксплуатирующей организации или регионального </w:t>
-            </w:r>
-          </w:p>
-          <w:p>
-            <w:pPr>
-              <w:spacing w:after="0" w:line="240" w:lineRule="auto"/>
-              <w:rPr>
-                <w:sz w:val="20"/>
-                <w:szCs w:val="20"/>
-              </w:rPr>
-            </w:pPr>
-            <w:r>
-              <w:rPr>
-                <w:b/>
-                <w:sz w:val="20"/>
-                <w:szCs w:val="20"/>
-              </w:rPr>
-              <w:t xml:space="preserve"> оператора) по вопросам строительного контроля</w:t>
-            </w:r>
-          </w:p>
-        </w:tc>
-      </w:tr>
-      <w:tr>
-        <w:tc>
-          <w:tcPr>
-            <w:tcW w:w="10422" w:type="dxa"/>
-            <w:tcBorders>
-              <w:top w:val="nil"/>
-              <w:bottom w:val="single" w:sz="4" w:space="0" w:color="auto"/>
-            </w:tcBorders>
-            <w:shd w:val="clear" w:color="auto" w:fill="auto"/>
-          </w:tcPr>
-          <w:p>
-            <w:pPr>
-              <w:spacing w:after="0" w:line="240" w:lineRule="auto"/>
-              <w:jc w:val="center"/>
-              <w:rPr>
-                <w:lang w:val="en-US"/>
-              </w:rPr>
-            </w:pPr>
-            <w:proofErr w:type="gramStart"/>
-            <w:r>
-              <w:rPr>
-                <w:i/>
-                <w:sz w:val="20"/>
-                <w:szCs w:val="20"/>
-                <w:lang w:val="en-US"/>
-              </w:rPr>
-              <w:t xml:space="preserve">{{ </w:t>
-            </w:r>
-            <w:proofErr w:type="spellStart"/>
-            <w:r>
-              <w:rPr>
-                <w:i/>
-                <w:sz w:val="20"/>
-                <w:szCs w:val="20"/>
-                <w:lang w:val="en-US"/>
-              </w:rPr>
-              <w:t>supervisor</w:t>
-            </w:r>
-            <w:proofErr w:type="gramEnd"/>
-            <w:r>
-              <w:rPr>
-                <w:i/>
-                <w:sz w:val="20"/>
-                <w:szCs w:val="20"/>
-                <w:lang w:val="en-US"/>
-              </w:rPr>
-              <w:t>_engineer</w:t>
-            </w:r>
-            <w:proofErr w:type="spellEnd"/>
-            <w:r>
-              <w:rPr>
-                <w:i/>
-                <w:sz w:val="20"/>
-                <w:szCs w:val="20"/>
-                <w:lang w:val="en-US"/>
-              </w:rPr>
-              <w:t xml:space="preserve"> }} ({{ </w:t>
-            </w:r>
-            <w:proofErr w:type="spellStart"/>
-            <w:r>
-              <w:rPr>
-                <w:i/>
-                <w:sz w:val="20"/>
-                <w:szCs w:val="20"/>
-                <w:lang w:val="en-US"/>
-              </w:rPr>
-              <w:t>supervisor_engineer_decree</w:t>
-            </w:r>
-            <w:proofErr w:type="spellEnd"/>
-            <w:r>
-              <w:rPr>
-                <w:i/>
-                <w:sz w:val="20"/>
-                <w:szCs w:val="20"/>
-                <w:lang w:val="en-US"/>
-              </w:rPr>
-              <w:t xml:space="preserve"> }})</w:t>
-            </w:r>
-          </w:p>
-        </w:tc>
-      </w:tr>
-      <w:tr>
-        <w:tc>
-          <w:tcPr>
-            <w:tcW w:w="10422" w:type="dxa"/>
-            <w:tcBorders>
-              <w:top w:val="single" w:sz="4" w:space="0" w:color="auto"/>
-              <w:bottom w:val="nil"/>
-            </w:tcBorders>
-            <w:shd w:val="clear" w:color="auto" w:fill="auto"/>
-          </w:tcPr>
-          <w:p>
-            <w:pPr>
-              <w:spacing w:after="0" w:line="240" w:lineRule="auto"/>
-              <w:jc w:val="center"/>
-              <w:rPr>
-                <w:sz w:val="20"/>
-                <w:szCs w:val="20"/>
-              </w:rPr>
-            </w:pPr>
-            <w:r>
-              <w:rPr>
-                <w:sz w:val="20"/>
-                <w:szCs w:val="20"/>
-              </w:rPr>
-              <w:t>(должность, фамилия, инициалы, идентификационный номер в национальном реестре специалистов в области строительства, реквизиты распорядительного документа, подтверждающего полномочия, с указанием наименования, ОГРН, ИНН, места нахождения юридического лица, фамилии, имени, отчества, адреса места жительства,  ОРГНИП, ИНН индивидуального предпринимателя)</w:t>
-            </w:r>
-          </w:p>
-        </w:tc>
-      </w:tr>
-      <w:tr>
-        <w:tc>
-          <w:tcPr>
-            <w:tcW w:w="10422" w:type="dxa"/>
-            <w:tcBorders>
-              <w:top w:val="nil"/>
-              <w:bottom w:val="nil"/>
-            </w:tcBorders>
-            <w:shd w:val="clear" w:color="auto" w:fill="auto"/>
-          </w:tcPr>
-          <w:p>
-            <w:pPr>
-              <w:spacing w:after="0" w:line="240" w:lineRule="auto"/>
-              <w:rPr>
-                <w:b/>
-                <w:sz w:val="20"/>
-                <w:szCs w:val="20"/>
-              </w:rPr>
-            </w:pPr>
-            <w:r>
-              <w:rPr>
-                <w:b/>
-                <w:sz w:val="20"/>
-                <w:szCs w:val="20"/>
-              </w:rPr>
-              <w:t>Представитель лица, осуществляющего строительство</w:t>
-            </w:r>
-          </w:p>
-        </w:tc>
-      </w:tr>
-      <w:tr>
-        <w:tc>
-          <w:tcPr>
-            <w:tcW w:w="10422" w:type="dxa"/>
-            <w:tcBorders>
-              <w:top w:val="nil"/>
-              <w:bottom w:val="single" w:sz="4" w:space="0" w:color="auto"/>
-            </w:tcBorders>
-            <w:shd w:val="clear" w:color="auto" w:fill="auto"/>
-          </w:tcPr>
-          <w:p>
-            <w:pPr>
-              <w:spacing w:after="0" w:line="240" w:lineRule="auto"/>
-              <w:jc w:val="center"/>
-              <w:rPr>
-                <w:lang w:val="en-US"/>
-              </w:rPr>
-            </w:pPr>
-            <w:bookmarkStart w:id="1" w:name="__DdeLink__542_1920946318"/>
-            <w:proofErr w:type="gramStart"/>
-            <w:r>
-              <w:rPr>
-                <w:i/>
-                <w:sz w:val="20"/>
-                <w:szCs w:val="20"/>
-                <w:lang w:val="en-US"/>
-              </w:rPr>
-              <w:t xml:space="preserve">{{ </w:t>
-            </w:r>
-            <w:proofErr w:type="spellStart"/>
-            <w:r>
-              <w:rPr>
-                <w:i/>
-                <w:sz w:val="20"/>
-                <w:szCs w:val="20"/>
-                <w:lang w:val="en-US"/>
-              </w:rPr>
-              <w:t>contractor</w:t>
-            </w:r>
-            <w:proofErr w:type="gramEnd"/>
-            <w:r>
-              <w:rPr>
-                <w:i/>
-                <w:sz w:val="20"/>
-                <w:szCs w:val="20"/>
-                <w:lang w:val="en-US"/>
-              </w:rPr>
-              <w:t>_engineer</w:t>
-            </w:r>
-            <w:proofErr w:type="spellEnd"/>
-            <w:r>
-              <w:rPr>
-                <w:i/>
-                <w:sz w:val="20"/>
-                <w:szCs w:val="20"/>
-                <w:lang w:val="en-US"/>
-              </w:rPr>
-              <w:t xml:space="preserve"> }} ({{ </w:t>
-            </w:r>
-            <w:proofErr w:type="spellStart"/>
-            <w:r>
-              <w:rPr>
-                <w:i/>
-                <w:sz w:val="20"/>
-                <w:szCs w:val="20"/>
-                <w:lang w:val="en-US"/>
-              </w:rPr>
-              <w:t>contractor_engineer_decree</w:t>
-            </w:r>
-            <w:proofErr w:type="spellEnd"/>
-            <w:r>
-              <w:rPr>
-                <w:i/>
-                <w:sz w:val="20"/>
-                <w:szCs w:val="20"/>
-                <w:lang w:val="en-US"/>
-              </w:rPr>
-              <w:t xml:space="preserve"> }})</w:t>
-            </w:r>
-            <w:bookmarkEnd w:id="1"/>
-          </w:p>
-        </w:tc>
-      </w:tr>
-      <w:tr>
-        <w:tc>
-          <w:tcPr>
-            <w:tcW w:w="10422" w:type="dxa"/>
-            <w:tcBorders>
-              <w:top w:val="single" w:sz="4" w:space="0" w:color="auto"/>
-              <w:bottom w:val="nil"/>
-            </w:tcBorders>
-            <w:shd w:val="clear" w:color="auto" w:fill="auto"/>
-          </w:tcPr>
-          <w:p>
-            <w:pPr>
-              <w:spacing w:after="0" w:line="240" w:lineRule="auto"/>
-              <w:jc w:val="center"/>
-              <w:rPr>
-                <w:sz w:val="20"/>
-                <w:szCs w:val="20"/>
-              </w:rPr>
-            </w:pPr>
-            <w:r>
-              <w:rPr>
-                <w:sz w:val="20"/>
-                <w:szCs w:val="20"/>
-              </w:rPr>
-              <w:t>(должность, фамилия, инициалы, реквизиты распорядительного документа, подтверждающего полномочия)</w:t>
-            </w:r>
-          </w:p>
-        </w:tc>
-      </w:tr>
-      <w:tr>
-        <w:tc>
-          <w:tcPr>
-            <w:tcW w:w="10422" w:type="dxa"/>
-            <w:tcBorders>
-              <w:top w:val="nil"/>
-              <w:bottom w:val="nil"/>
-            </w:tcBorders>
-            <w:shd w:val="clear" w:color="auto" w:fill="auto"/>
-          </w:tcPr>
-          <w:p>
-            <w:pPr>
-              <w:spacing w:after="0" w:line="240" w:lineRule="auto"/>
-              <w:rPr>
-                <w:b/>
-                <w:sz w:val="20"/>
-                <w:szCs w:val="20"/>
-              </w:rPr>
-            </w:pPr>
-            <w:r>
-              <w:rPr>
-                <w:b/>
-                <w:sz w:val="20"/>
-                <w:szCs w:val="20"/>
-              </w:rPr>
-              <w:t>Представитель лица, осуществляющего строительство, по вопросам строительного контроля (специалист по организации строительства)</w:t>
-            </w:r>
-          </w:p>
-        </w:tc>
-      </w:tr>
-      <w:tr>
-        <w:tc>
-          <w:tcPr>
-            <w:tcW w:w="10422" w:type="dxa"/>
-            <w:tcBorders>
-              <w:top w:val="nil"/>
-            </w:tcBorders>
-            <w:shd w:val="clear" w:color="auto" w:fill="auto"/>
-          </w:tcPr>
-          <w:p>
-            <w:pPr>
-              <w:spacing w:after="0" w:line="240" w:lineRule="auto"/>
-              <w:rPr>
-                <w:sz w:val="20"/>
-                <w:szCs w:val="20"/>
-              </w:rPr>
-            </w:pPr>
-          </w:p>
-        </w:tc>
-      </w:tr>
-      <w:tr>
-        <w:tc>
-          <w:tcPr>
-            <w:tcW w:w="10422" w:type="dxa"/>
-            <w:tcBorders>
-              <w:bottom w:val="single" w:sz="4" w:space="0" w:color="auto"/>
-            </w:tcBorders>
-            <w:shd w:val="clear" w:color="auto" w:fill="auto"/>
-          </w:tcPr>
-          <w:p>
-            <w:pPr>
-              <w:spacing w:after="0" w:line="240" w:lineRule="auto"/>
-              <w:jc w:val="center"/>
-              <w:rPr>
-                <w:sz w:val="20"/>
-                <w:szCs w:val="20"/>
-              </w:rPr>
-            </w:pPr>
-            <w:r>
-              <w:rPr>
-                <w:sz w:val="20"/>
-                <w:szCs w:val="20"/>
-              </w:rPr>
-              <w:t>(должность, фамилия, инициалы, идентификационный номер в национальном реестре специалистов в области строительства, реквизиты распорядительного документа, подтверждающего полномочия)</w:t>
-            </w:r>
-          </w:p>
-        </w:tc>
-      </w:tr>
-      <w:tr>
-        <w:tc>
-          <w:tcPr>
-            <w:tcW w:w="10422" w:type="dxa"/>
-            <w:tcBorders>
-              <w:top w:val="single" w:sz="4" w:space="0" w:color="auto"/>
-              <w:bottom w:val="nil"/>
-            </w:tcBorders>
-            <w:shd w:val="clear" w:color="auto" w:fill="auto"/>
-          </w:tcPr>
-          <w:p>
-            <w:pPr>
-              <w:spacing w:after="0" w:line="240" w:lineRule="auto"/>
-              <w:rPr>
-                <w:b/>
-                <w:sz w:val="20"/>
-                <w:szCs w:val="20"/>
-              </w:rPr>
-            </w:pPr>
-            <w:r>
-              <w:rPr>
-                <w:b/>
-                <w:sz w:val="20"/>
-                <w:szCs w:val="20"/>
-              </w:rPr>
-              <w:t>Представитель лица, осуществляющего подготовку проектной документации</w:t>
-            </w:r>
-          </w:p>
-        </w:tc>
-      </w:tr>
-      <w:tr>
-        <w:tc>
-          <w:tcPr>
-            <w:tcW w:w="10422" w:type="dxa"/>
-            <w:tcBorders>
-              <w:top w:val="nil"/>
-              <w:bottom w:val="single" w:sz="4" w:space="0" w:color="auto"/>
-            </w:tcBorders>
-            <w:shd w:val="clear" w:color="auto" w:fill="auto"/>
-          </w:tcPr>
-          <w:p>
-            <w:pPr>
-              <w:spacing w:after="0" w:line="240" w:lineRule="auto"/>
-              <w:jc w:val="center"/>
-              <w:rPr>
-                <w:i/>
-                <w:sz w:val="20"/>
-                <w:szCs w:val="20"/>
-                <w:lang w:val="en-US"/>
-              </w:rPr>
-            </w:pPr>
-            <w:proofErr w:type="gramStart"/>
-            <w:r>
-              <w:rPr>
-                <w:i/>
-                <w:sz w:val="20"/>
-                <w:szCs w:val="20"/>
-                <w:lang w:val="en-US"/>
-              </w:rPr>
-              <w:t xml:space="preserve">{{ </w:t>
-            </w:r>
-            <w:proofErr w:type="spellStart"/>
-            <w:r>
-              <w:rPr>
-                <w:i/>
-                <w:sz w:val="20"/>
-                <w:szCs w:val="20"/>
-                <w:lang w:val="en-US"/>
-              </w:rPr>
-              <w:t>designer</w:t>
-            </w:r>
-            <w:proofErr w:type="gramEnd"/>
-            <w:r>
-              <w:rPr>
-                <w:i/>
-                <w:sz w:val="20"/>
-                <w:szCs w:val="20"/>
-                <w:lang w:val="en-US"/>
-              </w:rPr>
-              <w:t>_engineer</w:t>
-            </w:r>
-            <w:proofErr w:type="spellEnd"/>
-            <w:r>
-              <w:rPr>
-                <w:i/>
-                <w:sz w:val="20"/>
-                <w:szCs w:val="20"/>
-                <w:lang w:val="en-US"/>
-              </w:rPr>
-              <w:t xml:space="preserve"> }}</w:t>
-            </w:r>
-            <w:r>
-              <w:rPr>
-                <w:i/>
-                <w:sz w:val="20"/>
-                <w:szCs w:val="20"/>
-                <w:lang w:val="en-US"/>
-              </w:rPr>
-              <w:t xml:space="preserve"> {{ </w:t>
-            </w:r>
-            <w:proofErr w:type="spellStart"/>
-            <w:r>
-              <w:rPr>
-                <w:i/>
-                <w:sz w:val="20"/>
-                <w:szCs w:val="20"/>
-                <w:lang w:val="en-US"/>
-              </w:rPr>
-              <w:t>designer_engineer_decree</w:t>
-            </w:r>
-            <w:proofErr w:type="spellEnd"/>
-            <w:r>
-              <w:rPr>
-                <w:i/>
-                <w:sz w:val="20"/>
-                <w:szCs w:val="20"/>
-                <w:lang w:val="en-US"/>
-              </w:rPr>
-              <w:t xml:space="preserve"> }}</w:t>
-            </w:r>
-          </w:p>
-        </w:tc>
-      </w:tr>
-      <w:tr>
-        <w:tc>
-          <w:tcPr>
-            <w:tcW w:w="10422" w:type="dxa"/>
-            <w:tcBorders>
-              <w:top w:val="single" w:sz="4" w:space="0" w:color="auto"/>
-              <w:bottom w:val="nil"/>
-            </w:tcBorders>
-            <w:shd w:val="clear" w:color="auto" w:fill="auto"/>
-          </w:tcPr>
-          <w:p>
-            <w:pPr>
-              <w:spacing w:after="0" w:line="240" w:lineRule="auto"/>
-              <w:jc w:val="center"/>
-              <w:rPr>
-                <w:sz w:val="20"/>
-                <w:szCs w:val="20"/>
-              </w:rPr>
-            </w:pPr>
-            <w:r>
-              <w:rPr>
-                <w:sz w:val="20"/>
-                <w:szCs w:val="20"/>
-              </w:rPr>
-              <w:t>(должность, фамилия, инициалы, реквизиты распорядительного документа, подтверждающего полномочия, с указанием наименования, ОГРН, ИНН, места нахождения юридического лица, фамилии, имени, отчества, адреса места жительства, ОРГНИП, ИНН индивидуального предпринимателя, наименования, ОГРН, ИНН саморегулируемой организации, членом которой является указанное юридическое лицо, индивидуальный предприниматель)</w:t>
-            </w:r>
-          </w:p>
-        </w:tc>
-      </w:tr>
-      <w:tr>
-        <w:tc>
-          <w:tcPr>
-            <w:tcW w:w="10422" w:type="dxa"/>
-            <w:tcBorders>
-              <w:top w:val="nil"/>
-              <w:bottom w:val="nil"/>
-            </w:tcBorders>
-            <w:shd w:val="clear" w:color="auto" w:fill="auto"/>
-          </w:tcPr>
-          <w:p>
-            <w:pPr>
-              <w:spacing w:after="0" w:line="240" w:lineRule="auto"/>
-              <w:rPr>
-                <w:b/>
-                <w:sz w:val="20"/>
-                <w:szCs w:val="20"/>
-              </w:rPr>
-            </w:pPr>
-            <w:r>
-              <w:rPr>
-                <w:b/>
-                <w:sz w:val="20"/>
-                <w:szCs w:val="20"/>
-              </w:rPr>
-              <w:t>Представитель лица, выполнившего работы, подлежащие освидетельствованию</w:t>
-            </w:r>
-          </w:p>
-        </w:tc>
-      </w:tr>
-      <w:tr>
-        <w:tc>
-          <w:tcPr>
-            <w:tcW w:w="10422" w:type="dxa"/>
-            <w:tcBorders>
-              <w:top w:val="nil"/>
-              <w:bottom w:val="single" w:sz="4" w:space="0" w:color="auto"/>
-            </w:tcBorders>
-            <w:shd w:val="clear" w:color="auto" w:fill="auto"/>
-          </w:tcPr>
-          <w:p>
-            <w:pPr>
-              <w:spacing w:after="0" w:line="240" w:lineRule="auto"/>
-              <w:jc w:val="center"/>
-            </w:pPr>
-          </w:p>
-        </w:tc>
-      </w:tr>
-      <w:tr>
-        <w:tc>
-          <w:tcPr>
-            <w:tcW w:w="10422" w:type="dxa"/>
-            <w:tcBorders>
-              <w:top w:val="single" w:sz="4" w:space="0" w:color="auto"/>
-              <w:bottom w:val="nil"/>
-            </w:tcBorders>
-            <w:shd w:val="clear" w:color="auto" w:fill="auto"/>
-          </w:tcPr>
-          <w:p>
-            <w:pPr>
-              <w:spacing w:after="0" w:line="240" w:lineRule="auto"/>
-              <w:jc w:val="center"/>
-              <w:rPr>
-                <w:sz w:val="20"/>
-                <w:szCs w:val="20"/>
-              </w:rPr>
-            </w:pPr>
-            <w:r>
-              <w:rPr>
-                <w:sz w:val="20"/>
-                <w:szCs w:val="20"/>
-              </w:rPr>
-              <w:t xml:space="preserve">(должность, фамилия, инициалы, реквизиты распорядительного документа, подтверждающего полномочия, с указанием наименования, ОГРН, ИНН, места нахождения юридического лица, фамилии, имени, отчества, </w:t>
-            </w:r>
-            <w:proofErr w:type="gramStart"/>
-            <w:r>
-              <w:rPr>
-                <w:sz w:val="20"/>
-                <w:szCs w:val="20"/>
-              </w:rPr>
-              <w:t>адреса места жительства</w:t>
-            </w:r>
-            <w:proofErr w:type="gramEnd"/>
-            <w:r>
-              <w:rPr>
-                <w:sz w:val="20"/>
-                <w:szCs w:val="20"/>
-              </w:rPr>
-              <w:t>, ОРГНИП, ИНН индивидуального предпринимателя)</w:t>
+              <w:t>(должность, фамилия, инициалы, реквизиты распорядительного документа, подтверждающего полномочия, с указанием наименования, ОГРН, ИНН, места нахождения юридического лица, фамилии, имени, отчества, адреса места жительства, ОРГНИП, ИНН индивидуального предпринимателя)</w:t>
             </w:r>
           </w:p>
         </w:tc>
@@ -1520,25 +1468,14 @@
               <w:spacing w:after="0" w:line="240" w:lineRule="auto"/>
               <w:jc w:val="center"/>
             </w:pPr>
-            <w:proofErr w:type="gramStart"/>
-            <w:r>
-              <w:rPr>
-                <w:i/>
-                <w:sz w:val="20"/>
-                <w:szCs w:val="20"/>
-                <w:lang w:val="en-US"/>
-              </w:rPr>
-              <w:t>{{ contractor</w:t>
-            </w:r>
-            <w:proofErr w:type="gramEnd"/>
-            <w:r>
-              <w:rPr>
-                <w:i/>
-                <w:sz w:val="20"/>
-                <w:szCs w:val="20"/>
-                <w:lang w:val="en-US"/>
-              </w:rPr>
-              <w:t xml:space="preserve"> }}</w:t>
+            <w:r>
+              <w:rPr>
+                <w:i/>
+                <w:sz w:val="20"/>
+                <w:szCs w:val="20"/>
+                <w:lang w:val="en-US"/>
+              </w:rPr>
+              <w:t>{{ contractor }}</w:t>
             </w:r>
           </w:p>
         </w:tc>
@@ -1647,7 +1584,6 @@
               <w:spacing w:after="0" w:line="240" w:lineRule="auto"/>
               <w:jc w:val="center"/>
             </w:pPr>
-            <w:proofErr w:type="gramStart"/>
             <w:r>
               <w:rPr>
                 <w:i/>
@@ -1665,17 +1601,7 @@
                 <w:szCs w:val="20"/>
                 <w:lang w:val="en-US"/>
               </w:rPr>
-              <w:t>presented</w:t>
-            </w:r>
-            <w:proofErr w:type="gramEnd"/>
-            <w:r>
-              <w:rPr>
-                <w:i/>
-                <w:sz w:val="20"/>
-                <w:szCs w:val="20"/>
-                <w:lang w:val="en-US"/>
-              </w:rPr>
-              <w:t>_work</w:t>
+              <w:t>presented_work</w:t>
             </w:r>
             <w:proofErr w:type="spellEnd"/>
             <w:r>
@@ -1767,7 +1693,6 @@
               <w:spacing w:after="0" w:line="240" w:lineRule="auto"/>
               <w:jc w:val="center"/>
             </w:pPr>
-            <w:proofErr w:type="gramStart"/>
             <w:r>
               <w:rPr>
                 <w:i/>
@@ -1785,17 +1710,7 @@
                 <w:szCs w:val="20"/>
                 <w:lang w:val="en-US"/>
               </w:rPr>
-              <w:t>project</w:t>
-            </w:r>
-            <w:proofErr w:type="gramEnd"/>
-            <w:r>
-              <w:rPr>
-                <w:i/>
-                <w:sz w:val="20"/>
-                <w:szCs w:val="20"/>
-                <w:lang w:val="en-US"/>
-              </w:rPr>
-              <w:t>_number</w:t>
+              <w:t>project_number</w:t>
             </w:r>
             <w:proofErr w:type="spellEnd"/>
             <w:r>
@@ -1835,23 +1750,7 @@
                 <w:sz w:val="20"/>
                 <w:szCs w:val="20"/>
               </w:rPr>
-              <w:t xml:space="preserve">(номер, другие реквизиты чертежа, наименование проектной и/или рабочей документации, сведения о лицах, осуществляющих </w:t>
-            </w:r>
-            <w:proofErr w:type="gramStart"/>
-            <w:r>
-              <w:rPr>
-                <w:sz w:val="20"/>
-                <w:szCs w:val="20"/>
-              </w:rPr>
-              <w:t>подготовку</w:t>
-            </w:r>
-            <w:proofErr w:type="gramEnd"/>
-            <w:r>
-              <w:rPr>
-                <w:sz w:val="20"/>
-                <w:szCs w:val="20"/>
-              </w:rPr>
-              <w:t xml:space="preserve"> раздела проектной и/или рабочей документации)</w:t>
+              <w:t>(номер, другие реквизиты чертежа, наименование проектной и/или рабочей документации, сведения о лицах, осуществляющих подготовку раздела проектной и/или рабочей документации)</w:t>
             </w:r>
           </w:p>
         </w:tc>
@@ -1902,25 +1801,14 @@
               <w:spacing w:after="0" w:line="240" w:lineRule="auto"/>
               <w:jc w:val="center"/>
             </w:pPr>
-            <w:proofErr w:type="gramStart"/>
-            <w:r>
-              <w:rPr>
-                <w:i/>
-                <w:sz w:val="20"/>
-                <w:szCs w:val="20"/>
-                <w:lang w:val="en-US"/>
-              </w:rPr>
-              <w:t>{{ materials</w:t>
-            </w:r>
-            <w:proofErr w:type="gramEnd"/>
-            <w:r>
-              <w:rPr>
-                <w:i/>
-                <w:sz w:val="20"/>
-                <w:szCs w:val="20"/>
-                <w:lang w:val="en-US"/>
-              </w:rPr>
-              <w:t xml:space="preserve"> }}</w:t>
+            <w:r>
+              <w:rPr>
+                <w:i/>
+                <w:sz w:val="20"/>
+                <w:szCs w:val="20"/>
+                <w:lang w:val="en-US"/>
+              </w:rPr>
+              <w:t>{{ materials }}</w:t>
             </w:r>
           </w:p>
         </w:tc>
@@ -2023,7 +1911,6 @@
               <w:jc w:val="center"/>
             </w:pPr>
             <w:bookmarkStart w:id="2" w:name="__DdeLink__542_1453402933"/>
-            <w:proofErr w:type="gramStart"/>
             <w:r>
               <w:rPr>
                 <w:i/>
@@ -2041,17 +1928,7 @@
                 <w:szCs w:val="20"/>
                 <w:lang w:val="en-US"/>
               </w:rPr>
-              <w:t>exec</w:t>
-            </w:r>
-            <w:proofErr w:type="gramEnd"/>
-            <w:r>
-              <w:rPr>
-                <w:i/>
-                <w:sz w:val="20"/>
-                <w:szCs w:val="20"/>
-                <w:lang w:val="en-US"/>
-              </w:rPr>
-              <w:t>_documents</w:t>
+              <w:t>exec_documents</w:t>
             </w:r>
             <w:proofErr w:type="spellEnd"/>
             <w:r>
@@ -2286,7 +2163,6 @@
             <w:pPr>
               <w:spacing w:after="0" w:line="240" w:lineRule="auto"/>
             </w:pPr>
-            <w:proofErr w:type="gramStart"/>
             <w:r>
               <w:rPr>
                 <w:i/>
@@ -2304,17 +2180,7 @@
                 <w:szCs w:val="20"/>
                 <w:lang w:val="en-US"/>
               </w:rPr>
-              <w:t>work</w:t>
-            </w:r>
-            <w:proofErr w:type="gramEnd"/>
-            <w:r>
-              <w:rPr>
-                <w:i/>
-                <w:sz w:val="20"/>
-                <w:szCs w:val="20"/>
-                <w:lang w:val="en-US"/>
-              </w:rPr>
-              <w:t>_SNIP</w:t>
+              <w:t>work_SNIP</w:t>
             </w:r>
             <w:proofErr w:type="spellEnd"/>
             <w:r>
@@ -2416,7 +2282,6 @@
               <w:jc w:val="center"/>
             </w:pPr>
             <w:bookmarkStart w:id="4" w:name="__DdeLink__540_1453402933"/>
-            <w:proofErr w:type="gramStart"/>
             <w:r>
               <w:rPr>
                 <w:i/>
@@ -2444,17 +2309,7 @@
                 <w:szCs w:val="20"/>
                 <w:lang w:val="en-US"/>
               </w:rPr>
-              <w:t>permitted</w:t>
-            </w:r>
-            <w:proofErr w:type="gramEnd"/>
-            <w:r>
-              <w:rPr>
-                <w:i/>
-                <w:sz w:val="20"/>
-                <w:szCs w:val="20"/>
-                <w:lang w:val="en-US"/>
-              </w:rPr>
-              <w:t>_work</w:t>
+              <w:t>permitted_work</w:t>
             </w:r>
             <w:proofErr w:type="spellEnd"/>
             <w:r>
@@ -2587,23 +2442,93 @@
                 <w:sz w:val="20"/>
                 <w:szCs w:val="20"/>
               </w:rPr>
-              <w:t>Акт составлен в ____</w:t>
-            </w:r>
-            <w:r>
-              <w:rPr>
-                <w:b/>
-                <w:sz w:val="20"/>
-                <w:szCs w:val="20"/>
-              </w:rPr>
-              <w:t>5</w:t>
-            </w:r>
-            <w:r>
-              <w:rPr>
-                <w:b/>
-                <w:sz w:val="20"/>
-                <w:szCs w:val="20"/>
-              </w:rPr>
-              <w:t>___ экземплярах.</w:t>
+              <w:t>Акт составлен</w:t>
+            </w:r>
+            <w:r>
+              <w:rPr>
+                <w:b/>
+                <w:sz w:val="20"/>
+                <w:szCs w:val="20"/>
+                <w:lang w:val="en-US"/>
+              </w:rPr>
+              <w:t xml:space="preserve"> </w:t>
+            </w:r>
+            <w:r>
+              <w:rPr>
+                <w:b/>
+                <w:sz w:val="20"/>
+                <w:szCs w:val="20"/>
+              </w:rPr>
+              <w:t xml:space="preserve">в </w:t>
+            </w:r>
+            <w:proofErr w:type="gramStart"/>
+            <w:r>
+              <w:rPr>
+                <w:b/>
+                <w:sz w:val="20"/>
+                <w:szCs w:val="20"/>
+                <w:u w:val="single"/>
+                <w:lang w:val="en-US"/>
+              </w:rPr>
+              <w:t>{{</w:t>
+            </w:r>
+            <w:r>
+              <w:rPr>
+                <w:b/>
+                <w:sz w:val="20"/>
+                <w:szCs w:val="20"/>
+                <w:u w:val="single"/>
+              </w:rPr>
+              <w:t xml:space="preserve"> </w:t>
+            </w:r>
+            <w:proofErr w:type="spellStart"/>
+            <w:r>
+              <w:rPr>
+                <w:b/>
+                <w:sz w:val="20"/>
+                <w:szCs w:val="20"/>
+                <w:u w:val="single"/>
+              </w:rPr>
+              <w:t>acts</w:t>
+            </w:r>
+            <w:proofErr w:type="gramEnd"/>
+            <w:r>
+              <w:rPr>
+                <w:b/>
+                <w:sz w:val="20"/>
+                <w:szCs w:val="20"/>
+                <w:u w:val="single"/>
+              </w:rPr>
+              <w:t>_instance_num</w:t>
+            </w:r>
+            <w:proofErr w:type="spellEnd"/>
+            <w:r>
+              <w:rPr>
+                <w:b/>
+                <w:sz w:val="20"/>
+                <w:szCs w:val="20"/>
+                <w:u w:val="single"/>
+              </w:rPr>
+              <w:t xml:space="preserve"> </w:t>
+            </w:r>
+            <w:r>
+              <w:rPr>
+                <w:b/>
+                <w:sz w:val="20"/>
+                <w:szCs w:val="20"/>
+                <w:u w:val="single"/>
+                <w:lang w:val="en-US"/>
+              </w:rPr>
+              <w:t>}}</w:t>
+            </w:r>
+            <w:r>
+              <w:rPr>
+                <w:b/>
+                <w:sz w:val="20"/>
+                <w:szCs w:val="20"/>
+                <w:u w:val="single"/>
+              </w:rPr>
+              <w:t>.</w:t>
             </w:r>
           </w:p>
         </w:tc>
@@ -2635,7 +2560,17 @@
                 <w:sz w:val="20"/>
                 <w:szCs w:val="20"/>
               </w:rPr>
-              <w:t>Приложения:</w:t>
+              <w:t>Приложени</w:t>
+            </w:r>
+            <w:bookmarkStart w:id="5" w:name="_GoBack"/>
+            <w:bookmarkEnd w:id="5"/>
+            <w:r>
+              <w:rPr>
+                <w:b/>
+                <w:sz w:val="20"/>
+                <w:szCs w:val="20"/>
+              </w:rPr>
+              <w:t>я:</w:t>
             </w:r>
           </w:p>
         </w:tc>
@@ -2654,7 +2589,6 @@
               <w:spacing w:after="0" w:line="240" w:lineRule="auto"/>
               <w:jc w:val="center"/>
             </w:pPr>
-            <w:proofErr w:type="gramStart"/>
             <w:r>
               <w:rPr>
                 <w:i/>
@@ -2672,17 +2606,7 @@
                 <w:szCs w:val="20"/>
                 <w:lang w:val="en-US"/>
               </w:rPr>
-              <w:t>exec</w:t>
-            </w:r>
-            <w:proofErr w:type="gramEnd"/>
-            <w:r>
-              <w:rPr>
-                <w:i/>
-                <w:sz w:val="20"/>
-                <w:szCs w:val="20"/>
-                <w:lang w:val="en-US"/>
-              </w:rPr>
-              <w:t>_documents</w:t>
+              <w:t>exec_documents</w:t>
             </w:r>
             <w:proofErr w:type="spellEnd"/>
             <w:r>
@@ -2800,8 +2724,7 @@
                 <w:szCs w:val="20"/>
               </w:rPr>
             </w:pPr>
-            <w:bookmarkStart w:id="5" w:name="__DdeLink__544_1453402933"/>
-            <w:proofErr w:type="gramStart"/>
+            <w:bookmarkStart w:id="6" w:name="__DdeLink__544_1453402933"/>
             <w:r>
               <w:rPr>
                 <w:i/>
@@ -2811,7 +2734,7 @@
               </w:rPr>
               <w:t>{</w:t>
             </w:r>
-            <w:bookmarkEnd w:id="5"/>
+            <w:bookmarkEnd w:id="6"/>
             <w:r>
               <w:rPr>
                 <w:i/>
@@ -2829,17 +2752,7 @@
                 <w:szCs w:val="20"/>
                 <w:lang w:val="en-US"/>
               </w:rPr>
-              <w:t>supervisor</w:t>
-            </w:r>
-            <w:proofErr w:type="gramEnd"/>
-            <w:r>
-              <w:rPr>
-                <w:i/>
-                <w:sz w:val="20"/>
-                <w:szCs w:val="20"/>
-                <w:lang w:val="en-US"/>
-              </w:rPr>
-              <w:t>_engineer</w:t>
+              <w:t>supervisor_engineer</w:t>
             </w:r>
             <w:proofErr w:type="spellEnd"/>
             <w:r>
@@ -2931,8 +2844,7 @@
               <w:spacing w:after="0" w:line="240" w:lineRule="auto"/>
               <w:jc w:val="center"/>
             </w:pPr>
-            <w:bookmarkStart w:id="6" w:name="__DdeLink__546_1453402933"/>
-            <w:proofErr w:type="gramStart"/>
+            <w:bookmarkStart w:id="7" w:name="__DdeLink__546_1453402933"/>
             <w:r>
               <w:rPr>
                 <w:i/>
@@ -2950,17 +2862,7 @@
                 <w:szCs w:val="20"/>
                 <w:lang w:val="en-US"/>
               </w:rPr>
-              <w:t>contractor</w:t>
-            </w:r>
-            <w:proofErr w:type="gramEnd"/>
-            <w:r>
-              <w:rPr>
-                <w:i/>
-                <w:sz w:val="20"/>
-                <w:szCs w:val="20"/>
-                <w:lang w:val="en-US"/>
-              </w:rPr>
-              <w:t>_engineer</w:t>
+              <w:t>contractor_engineer</w:t>
             </w:r>
             <w:proofErr w:type="spellEnd"/>
             <w:r>
@@ -2972,7 +2874,7 @@
               </w:rPr>
               <w:t xml:space="preserve"> }}</w:t>
             </w:r>
-            <w:bookmarkEnd w:id="6"/>
+            <w:bookmarkEnd w:id="7"/>
           </w:p>
         </w:tc>
       </w:tr>
@@ -3165,7 +3067,6 @@
                 <w:szCs w:val="20"/>
               </w:rPr>
             </w:pPr>
-            <w:proofErr w:type="gramStart"/>
             <w:r>
               <w:rPr>
                 <w:i/>
@@ -3183,17 +3084,7 @@
                 <w:szCs w:val="20"/>
                 <w:lang w:val="en-US"/>
               </w:rPr>
-              <w:t>designer</w:t>
-            </w:r>
-            <w:proofErr w:type="gramEnd"/>
-            <w:r>
-              <w:rPr>
-                <w:i/>
-                <w:sz w:val="20"/>
-                <w:szCs w:val="20"/>
-                <w:lang w:val="en-US"/>
-              </w:rPr>
-              <w:t>_engineer</w:t>
+              <w:t>designer_engineer</w:t>
             </w:r>
             <w:proofErr w:type="spellEnd"/>
             <w:r>
@@ -3347,17 +3238,7 @@
                 <w:sz w:val="20"/>
                 <w:szCs w:val="20"/>
               </w:rPr>
-              <w:t xml:space="preserve">Представители </w:t>
-            </w:r>
-            <w:bookmarkStart w:id="7" w:name="_GoBack"/>
-            <w:bookmarkEnd w:id="7"/>
-            <w:r>
-              <w:rPr>
-                <w:b/>
-                <w:sz w:val="20"/>
-                <w:szCs w:val="20"/>
-              </w:rPr>
-              <w:t>иных лиц</w:t>
+              <w:t>Представители иных лиц</w:t>
             </w:r>
           </w:p>
         </w:tc>
@@ -3481,7 +3362,7 @@
 </file>
 
 <file path=word/styles.xml><?xml version="1.0" encoding="utf-8"?>
-<w:styles xmlns:mc="http://schemas.openxmlformats.org/markup-compatibility/2006" xmlns:r="http://schemas.openxmlformats.org/officeDocument/2006/relationships" xmlns:w="http://schemas.openxmlformats.org/wordprocessingml/2006/main" xmlns:w14="http://schemas.microsoft.com/office/word/2010/wordml" xmlns:w15="http://schemas.microsoft.com/office/word/2012/wordml" xmlns:w16cid="http://schemas.microsoft.com/office/word/2016/wordml/cid" xmlns:w16se="http://schemas.microsoft.com/office/word/2015/wordml/symex" mc:Ignorable="w14 w15 w16se w16cid">
+<w:styles xmlns:mc="http://schemas.openxmlformats.org/markup-compatibility/2006" xmlns:r="http://schemas.openxmlformats.org/officeDocument/2006/relationships" xmlns:w="http://schemas.openxmlformats.org/wordprocessingml/2006/main" xmlns:w14="http://schemas.microsoft.com/office/word/2010/wordml" xmlns:w15="http://schemas.microsoft.com/office/word/2012/wordml" mc:Ignorable="w14 w15">
   <w:docDefaults>
     <w:rPrDefault>
       <w:rPr>
@@ -3492,7 +3373,7 @@
     </w:rPrDefault>
     <w:pPrDefault/>
   </w:docDefaults>
-  <w:latentStyles w:defLockedState="0" w:defUIPriority="99" w:defSemiHidden="0" w:defUnhideWhenUsed="0" w:defQFormat="0" w:count="376">
+  <w:latentStyles w:defLockedState="0" w:defUIPriority="99" w:defSemiHidden="0" w:defUnhideWhenUsed="0" w:defQFormat="0" w:count="371">
     <w:lsdException w:name="Normal" w:uiPriority="0" w:qFormat="1"/>
     <w:lsdException w:name="heading 1" w:uiPriority="9" w:qFormat="1"/>
     <w:lsdException w:name="heading 2" w:semiHidden="1" w:uiPriority="9" w:unhideWhenUsed="1" w:qFormat="1"/>
@@ -3864,11 +3745,6 @@
     <w:lsdException w:name="List Table 5 Dark Accent 6" w:uiPriority="50"/>
     <w:lsdException w:name="List Table 6 Colorful Accent 6" w:uiPriority="51"/>
     <w:lsdException w:name="List Table 7 Colorful Accent 6" w:uiPriority="52"/>
-    <w:lsdException w:name="Mention" w:semiHidden="1" w:unhideWhenUsed="1"/>
-    <w:lsdException w:name="Smart Hyperlink" w:semiHidden="1" w:unhideWhenUsed="1"/>
-    <w:lsdException w:name="Hashtag" w:semiHidden="1" w:unhideWhenUsed="1"/>
-    <w:lsdException w:name="Unresolved Mention" w:semiHidden="1" w:unhideWhenUsed="1"/>
-    <w:lsdException w:name="Smart Link" w:semiHidden="1" w:unhideWhenUsed="1"/>
   </w:latentStyles>
   <w:style w:type="paragraph" w:default="1" w:styleId="a">
     <w:name w:val="Normal"/>
@@ -4319,7 +4195,7 @@
 </file>
 
 <file path=customXml/itemProps1.xml><?xml version="1.0" encoding="utf-8"?>
-<ds:datastoreItem xmlns:ds="http://schemas.openxmlformats.org/officeDocument/2006/customXml" ds:itemID="{955BF907-3706-4C0B-8FF4-ECCC60E1656D}">
+<ds:datastoreItem xmlns:ds="http://schemas.openxmlformats.org/officeDocument/2006/customXml" ds:itemID="{17EF9F00-F769-40C3-A253-F0B477A8F118}">
   <ds:schemaRefs>
     <ds:schemaRef ds:uri="http://schemas.openxmlformats.org/officeDocument/2006/bibliography"/>
   </ds:schemaRefs>

--- a/app/acts/hiddenactsbase/docx_template/HiddenActTemtplate2.docx
+++ b/app/acts/hiddenactsbase/docx_template/HiddenActTemtplate2.docx
@@ -1,6 +1,6 @@
 
 <file path=word/document.xml><?xml version="1.0" encoding="utf-8"?>
-<w:document xmlns:wpc="http://schemas.microsoft.com/office/word/2010/wordprocessingCanvas" xmlns:mc="http://schemas.openxmlformats.org/markup-compatibility/2006" xmlns:o="urn:schemas-microsoft-com:office:office" xmlns:r="http://schemas.openxmlformats.org/officeDocument/2006/relationships" xmlns:m="http://schemas.openxmlformats.org/officeDocument/2006/math" xmlns:v="urn:schemas-microsoft-com:vml" xmlns:wp14="http://schemas.microsoft.com/office/word/2010/wordprocessingDrawing" xmlns:wp="http://schemas.openxmlformats.org/drawingml/2006/wordprocessingDrawing" xmlns:w10="urn:schemas-microsoft-com:office:word" xmlns:w="http://schemas.openxmlformats.org/wordprocessingml/2006/main" xmlns:w14="http://schemas.microsoft.com/office/word/2010/wordml" xmlns:w15="http://schemas.microsoft.com/office/word/2012/wordml" xmlns:wpg="http://schemas.microsoft.com/office/word/2010/wordprocessingGroup" xmlns:wpi="http://schemas.microsoft.com/office/word/2010/wordprocessingInk" xmlns:wne="http://schemas.microsoft.com/office/word/2006/wordml" xmlns:wps="http://schemas.microsoft.com/office/word/2010/wordprocessingShape" mc:Ignorable="w14 w15 wp14">
+<w:document xmlns:wpc="http://schemas.microsoft.com/office/word/2010/wordprocessingCanvas" xmlns:cx="http://schemas.microsoft.com/office/drawing/2014/chartex" xmlns:cx1="http://schemas.microsoft.com/office/drawing/2015/9/8/chartex" xmlns:cx2="http://schemas.microsoft.com/office/drawing/2015/10/21/chartex" xmlns:cx3="http://schemas.microsoft.com/office/drawing/2016/5/9/chartex" xmlns:cx4="http://schemas.microsoft.com/office/drawing/2016/5/10/chartex" xmlns:cx5="http://schemas.microsoft.com/office/drawing/2016/5/11/chartex" xmlns:cx6="http://schemas.microsoft.com/office/drawing/2016/5/12/chartex" xmlns:cx7="http://schemas.microsoft.com/office/drawing/2016/5/13/chartex" xmlns:cx8="http://schemas.microsoft.com/office/drawing/2016/5/14/chartex" xmlns:mc="http://schemas.openxmlformats.org/markup-compatibility/2006" xmlns:aink="http://schemas.microsoft.com/office/drawing/2016/ink" xmlns:am3d="http://schemas.microsoft.com/office/drawing/2017/model3d" xmlns:o="urn:schemas-microsoft-com:office:office" xmlns:r="http://schemas.openxmlformats.org/officeDocument/2006/relationships" xmlns:m="http://schemas.openxmlformats.org/officeDocument/2006/math" xmlns:v="urn:schemas-microsoft-com:vml" xmlns:wp14="http://schemas.microsoft.com/office/word/2010/wordprocessingDrawing" xmlns:wp="http://schemas.openxmlformats.org/drawingml/2006/wordprocessingDrawing" xmlns:w10="urn:schemas-microsoft-com:office:word" xmlns:w="http://schemas.openxmlformats.org/wordprocessingml/2006/main" xmlns:w14="http://schemas.microsoft.com/office/word/2010/wordml" xmlns:w15="http://schemas.microsoft.com/office/word/2012/wordml" xmlns:w16cex="http://schemas.microsoft.com/office/word/2018/wordml/cex" xmlns:w16cid="http://schemas.microsoft.com/office/word/2016/wordml/cid" xmlns:w16="http://schemas.microsoft.com/office/word/2018/wordml" xmlns:w16se="http://schemas.microsoft.com/office/word/2015/wordml/symex" xmlns:wpg="http://schemas.microsoft.com/office/word/2010/wordprocessingGroup" xmlns:wpi="http://schemas.microsoft.com/office/word/2010/wordprocessingInk" xmlns:wne="http://schemas.microsoft.com/office/word/2006/wordml" xmlns:wps="http://schemas.microsoft.com/office/word/2010/wordprocessingShape" mc:Ignorable="w14 w15 w16se w16cid w16 w16cex wp14">
   <w:body>
     <w:tbl>
       <w:tblPr>
@@ -81,14 +81,920 @@
                 <w:sz w:val="20"/>
                 <w:szCs w:val="20"/>
               </w:rPr>
-              <w:t xml:space="preserve">емонт </w:t>
-            </w:r>
-            <w:proofErr w:type="gramStart"/>
-            <w:r>
-              <w:rPr>
-                <w:i/>
-                <w:sz w:val="20"/>
-                <w:szCs w:val="20"/>
+              <w:t xml:space="preserve">емонт {{ </w:t>
+            </w:r>
+            <w:r>
+              <w:rPr>
+                <w:i/>
+                <w:sz w:val="20"/>
+                <w:szCs w:val="20"/>
+                <w:lang w:val="en-US"/>
+              </w:rPr>
+              <w:t>system</w:t>
+            </w:r>
+            <w:r>
+              <w:rPr>
+                <w:i/>
+                <w:sz w:val="20"/>
+                <w:szCs w:val="20"/>
+              </w:rPr>
+              <w:t>_</w:t>
+            </w:r>
+            <w:r>
+              <w:rPr>
+                <w:i/>
+                <w:sz w:val="20"/>
+                <w:szCs w:val="20"/>
+                <w:lang w:val="en-US"/>
+              </w:rPr>
+              <w:t>type</w:t>
+            </w:r>
+            <w:r>
+              <w:rPr>
+                <w:i/>
+                <w:sz w:val="20"/>
+                <w:szCs w:val="20"/>
+              </w:rPr>
+              <w:t xml:space="preserve"> }} по адресу: {{ a</w:t>
+            </w:r>
+            <w:r>
+              <w:rPr>
+                <w:i/>
+                <w:sz w:val="20"/>
+                <w:szCs w:val="20"/>
+                <w:lang w:val="en-US"/>
+              </w:rPr>
+              <w:t>ddress</w:t>
+            </w:r>
+            <w:r>
+              <w:rPr>
+                <w:i/>
+                <w:sz w:val="20"/>
+                <w:szCs w:val="20"/>
+              </w:rPr>
+              <w:t xml:space="preserve"> }}</w:t>
+            </w:r>
+          </w:p>
+        </w:tc>
+      </w:tr>
+      <w:tr>
+        <w:tc>
+          <w:tcPr>
+            <w:tcW w:w="10422" w:type="dxa"/>
+            <w:tcBorders>
+              <w:top w:val="nil"/>
+              <w:bottom w:val="nil"/>
+            </w:tcBorders>
+            <w:shd w:val="clear" w:color="auto" w:fill="auto"/>
+          </w:tcPr>
+          <w:p>
+            <w:pPr>
+              <w:spacing w:after="0" w:line="240" w:lineRule="auto"/>
+              <w:jc w:val="center"/>
+              <w:rPr>
+                <w:sz w:val="20"/>
+                <w:szCs w:val="20"/>
+              </w:rPr>
+            </w:pPr>
+            <w:r>
+              <w:rPr>
+                <w:sz w:val="20"/>
+                <w:szCs w:val="20"/>
+              </w:rPr>
+              <w:t>(наименование проектной документации, почтовый или строительный адрес объекта капитального строительства)</w:t>
+            </w:r>
+          </w:p>
+        </w:tc>
+      </w:tr>
+      <w:tr>
+        <w:tc>
+          <w:tcPr>
+            <w:tcW w:w="10422" w:type="dxa"/>
+            <w:tcBorders>
+              <w:top w:val="nil"/>
+              <w:bottom w:val="nil"/>
+            </w:tcBorders>
+            <w:shd w:val="clear" w:color="auto" w:fill="auto"/>
+          </w:tcPr>
+          <w:p>
+            <w:pPr>
+              <w:spacing w:after="0" w:line="240" w:lineRule="auto"/>
+              <w:rPr>
+                <w:b/>
+                <w:sz w:val="20"/>
+                <w:szCs w:val="20"/>
+              </w:rPr>
+            </w:pPr>
+            <w:r>
+              <w:rPr>
+                <w:b/>
+                <w:sz w:val="20"/>
+                <w:szCs w:val="20"/>
+              </w:rPr>
+              <w:t>Застройщик (технический заказчик, эксплуатирующая организация или региональный оператор)</w:t>
+            </w:r>
+          </w:p>
+        </w:tc>
+      </w:tr>
+      <w:tr>
+        <w:tc>
+          <w:tcPr>
+            <w:tcW w:w="10422" w:type="dxa"/>
+            <w:tcBorders>
+              <w:top w:val="nil"/>
+              <w:bottom w:val="single" w:sz="4" w:space="0" w:color="auto"/>
+            </w:tcBorders>
+            <w:shd w:val="clear" w:color="auto" w:fill="auto"/>
+          </w:tcPr>
+          <w:p>
+            <w:pPr>
+              <w:spacing w:after="0" w:line="240" w:lineRule="auto"/>
+              <w:jc w:val="center"/>
+              <w:rPr>
+                <w:i/>
+                <w:sz w:val="20"/>
+                <w:szCs w:val="20"/>
+              </w:rPr>
+            </w:pPr>
+            <w:r>
+              <w:rPr>
+                <w:i/>
+                <w:sz w:val="20"/>
+                <w:szCs w:val="20"/>
+              </w:rPr>
+              <w:t>Некоммерческая организация «Фонд – региональный оператор капитального ремонта общего имущества в</w:t>
+            </w:r>
+          </w:p>
+          <w:p>
+            <w:pPr>
+              <w:spacing w:after="0" w:line="240" w:lineRule="auto"/>
+              <w:jc w:val="center"/>
+              <w:rPr>
+                <w:sz w:val="20"/>
+                <w:szCs w:val="20"/>
+              </w:rPr>
+            </w:pPr>
+            <w:r>
+              <w:rPr>
+                <w:i/>
+                <w:sz w:val="20"/>
+                <w:szCs w:val="20"/>
+              </w:rPr>
+              <w:t>многоквартирных домах»</w:t>
+            </w:r>
+            <w:r>
+              <w:rPr>
+                <w:sz w:val="20"/>
+                <w:szCs w:val="20"/>
+              </w:rPr>
+              <w:t xml:space="preserve"> </w:t>
+            </w:r>
+            <w:r>
+              <w:rPr>
+                <w:i/>
+                <w:sz w:val="20"/>
+                <w:szCs w:val="20"/>
+              </w:rPr>
+              <w:t>, ОГРН 1137800010413;</w:t>
+            </w:r>
+            <w:r>
+              <w:rPr>
+                <w:sz w:val="20"/>
+                <w:szCs w:val="20"/>
+              </w:rPr>
+              <w:t xml:space="preserve"> </w:t>
+            </w:r>
+            <w:r>
+              <w:rPr>
+                <w:i/>
+                <w:sz w:val="20"/>
+                <w:szCs w:val="20"/>
+              </w:rPr>
+              <w:t>ИНН 7840290890, 191023, Санкт-Петербург, пл. Островского, д. 11</w:t>
+            </w:r>
+          </w:p>
+        </w:tc>
+      </w:tr>
+      <w:tr>
+        <w:tc>
+          <w:tcPr>
+            <w:tcW w:w="10422" w:type="dxa"/>
+            <w:tcBorders>
+              <w:top w:val="single" w:sz="4" w:space="0" w:color="auto"/>
+              <w:bottom w:val="nil"/>
+            </w:tcBorders>
+            <w:shd w:val="clear" w:color="auto" w:fill="auto"/>
+          </w:tcPr>
+          <w:p>
+            <w:pPr>
+              <w:spacing w:after="0" w:line="240" w:lineRule="auto"/>
+              <w:jc w:val="center"/>
+            </w:pPr>
+            <w:r>
+              <w:rPr>
+                <w:sz w:val="20"/>
+                <w:szCs w:val="20"/>
+              </w:rPr>
+              <w:t>(фамилия, имя, отчество, адрес места жительства, ОРГНИП, ИНН индивидуального предпринимателя, наименование, ОГРН, ИНН,  место нахождения юридического лица, телефон/факс, наименование,  ОГРН, ИНН саморегулируемой  организации, членом которой является фамилия, имя, отчество , паспортные данные, адрес места  жительства, телефон/факс -для физических лиц, не являющихся  индивидуальными предпринимателями)</w:t>
+            </w:r>
+          </w:p>
+        </w:tc>
+      </w:tr>
+      <w:tr>
+        <w:tc>
+          <w:tcPr>
+            <w:tcW w:w="10422" w:type="dxa"/>
+            <w:tcBorders>
+              <w:top w:val="nil"/>
+              <w:bottom w:val="nil"/>
+            </w:tcBorders>
+            <w:shd w:val="clear" w:color="auto" w:fill="auto"/>
+          </w:tcPr>
+          <w:p>
+            <w:pPr>
+              <w:spacing w:after="0" w:line="240" w:lineRule="auto"/>
+              <w:rPr>
+                <w:b/>
+                <w:sz w:val="20"/>
+                <w:szCs w:val="20"/>
+              </w:rPr>
+            </w:pPr>
+            <w:r>
+              <w:rPr>
+                <w:b/>
+                <w:sz w:val="20"/>
+                <w:szCs w:val="20"/>
+              </w:rPr>
+              <w:t>Лицо, осуществляющее строительство</w:t>
+            </w:r>
+          </w:p>
+        </w:tc>
+      </w:tr>
+      <w:tr>
+        <w:tc>
+          <w:tcPr>
+            <w:tcW w:w="10422" w:type="dxa"/>
+            <w:tcBorders>
+              <w:top w:val="nil"/>
+              <w:bottom w:val="single" w:sz="4" w:space="0" w:color="auto"/>
+            </w:tcBorders>
+            <w:shd w:val="clear" w:color="auto" w:fill="auto"/>
+          </w:tcPr>
+          <w:p>
+            <w:pPr>
+              <w:spacing w:after="0" w:line="240" w:lineRule="auto"/>
+              <w:jc w:val="center"/>
+              <w:rPr>
+                <w:lang w:val="en-US"/>
+              </w:rPr>
+            </w:pPr>
+            <w:bookmarkStart w:id="0" w:name="__DdeLink__773_3891910350"/>
+            <w:r>
+              <w:rPr>
+                <w:i/>
+                <w:sz w:val="20"/>
+                <w:szCs w:val="20"/>
+                <w:lang w:val="en-US"/>
+              </w:rPr>
+              <w:t>{{ contractor }}</w:t>
+            </w:r>
+            <w:bookmarkEnd w:id="0"/>
+            <w:r>
+              <w:rPr>
+                <w:i/>
+                <w:sz w:val="20"/>
+                <w:szCs w:val="20"/>
+                <w:lang w:val="en-US"/>
+              </w:rPr>
+              <w:t xml:space="preserve"> {{ contractor_requisite }}</w:t>
+            </w:r>
+          </w:p>
+        </w:tc>
+      </w:tr>
+      <w:tr>
+        <w:tc>
+          <w:tcPr>
+            <w:tcW w:w="10422" w:type="dxa"/>
+            <w:tcBorders>
+              <w:top w:val="single" w:sz="4" w:space="0" w:color="auto"/>
+              <w:bottom w:val="nil"/>
+            </w:tcBorders>
+            <w:shd w:val="clear" w:color="auto" w:fill="auto"/>
+          </w:tcPr>
+          <w:p>
+            <w:pPr>
+              <w:spacing w:after="0" w:line="240" w:lineRule="auto"/>
+              <w:jc w:val="center"/>
+              <w:rPr>
+                <w:sz w:val="20"/>
+                <w:szCs w:val="20"/>
+              </w:rPr>
+            </w:pPr>
+            <w:r>
+              <w:rPr>
+                <w:sz w:val="20"/>
+                <w:szCs w:val="20"/>
+              </w:rPr>
+              <w:t>(фамилия, имя, отчество, адрес места жительства, ОРГНИП, ИНН индивидуального предпринимателя, наименование, ОГРН, ИНН, место нахождения юридического лица, телефон/факс, наименование,  ОГРН, ИНН саморегулируемой организации, членом которой является)</w:t>
+            </w:r>
+          </w:p>
+        </w:tc>
+      </w:tr>
+      <w:tr>
+        <w:tc>
+          <w:tcPr>
+            <w:tcW w:w="10422" w:type="dxa"/>
+            <w:tcBorders>
+              <w:top w:val="nil"/>
+              <w:bottom w:val="nil"/>
+            </w:tcBorders>
+            <w:shd w:val="clear" w:color="auto" w:fill="auto"/>
+          </w:tcPr>
+          <w:p>
+            <w:pPr>
+              <w:spacing w:after="0" w:line="240" w:lineRule="auto"/>
+              <w:rPr>
+                <w:b/>
+                <w:sz w:val="20"/>
+                <w:szCs w:val="20"/>
+              </w:rPr>
+            </w:pPr>
+            <w:r>
+              <w:rPr>
+                <w:b/>
+                <w:sz w:val="20"/>
+                <w:szCs w:val="20"/>
+              </w:rPr>
+              <w:t>Лицо, осуществляющее подготовку проектной документации</w:t>
+            </w:r>
+          </w:p>
+        </w:tc>
+      </w:tr>
+      <w:tr>
+        <w:tc>
+          <w:tcPr>
+            <w:tcW w:w="10422" w:type="dxa"/>
+            <w:tcBorders>
+              <w:top w:val="nil"/>
+              <w:bottom w:val="single" w:sz="4" w:space="0" w:color="auto"/>
+            </w:tcBorders>
+            <w:shd w:val="clear" w:color="auto" w:fill="auto"/>
+          </w:tcPr>
+          <w:p>
+            <w:pPr>
+              <w:spacing w:after="0" w:line="240" w:lineRule="auto"/>
+              <w:jc w:val="center"/>
+              <w:rPr>
+                <w:sz w:val="20"/>
+                <w:szCs w:val="20"/>
+              </w:rPr>
+            </w:pPr>
+            <w:r>
+              <w:rPr>
+                <w:i/>
+                <w:sz w:val="20"/>
+                <w:szCs w:val="20"/>
+                <w:lang w:val="en-US"/>
+              </w:rPr>
+              <w:t>{{ designer }}</w:t>
+            </w:r>
+          </w:p>
+        </w:tc>
+      </w:tr>
+      <w:tr>
+        <w:tc>
+          <w:tcPr>
+            <w:tcW w:w="10422" w:type="dxa"/>
+            <w:tcBorders>
+              <w:top w:val="single" w:sz="4" w:space="0" w:color="auto"/>
+              <w:bottom w:val="nil"/>
+            </w:tcBorders>
+            <w:shd w:val="clear" w:color="auto" w:fill="auto"/>
+          </w:tcPr>
+          <w:p>
+            <w:pPr>
+              <w:spacing w:after="0" w:line="240" w:lineRule="auto"/>
+              <w:jc w:val="center"/>
+              <w:rPr>
+                <w:sz w:val="20"/>
+                <w:szCs w:val="20"/>
+              </w:rPr>
+            </w:pPr>
+            <w:r>
+              <w:rPr>
+                <w:sz w:val="20"/>
+                <w:szCs w:val="20"/>
+              </w:rPr>
+              <w:t>(фамилия, имя, отчество, адрес места жительства, ОРГНИП, ИНН индивидуального предпринимателя, наименование, ОГРН, ИНН, место нахождения юридического лица, телефон/факс, наименование, ОГРН,  ИНН саморегулируемой организации, членом которой является)</w:t>
+            </w:r>
+          </w:p>
+        </w:tc>
+      </w:tr>
+      <w:tr>
+        <w:tc>
+          <w:tcPr>
+            <w:tcW w:w="10422" w:type="dxa"/>
+            <w:tcBorders>
+              <w:top w:val="nil"/>
+              <w:bottom w:val="single" w:sz="4" w:space="0" w:color="auto"/>
+            </w:tcBorders>
+            <w:shd w:val="clear" w:color="auto" w:fill="auto"/>
+          </w:tcPr>
+          <w:p>
+            <w:pPr>
+              <w:spacing w:after="0" w:line="240" w:lineRule="auto"/>
+              <w:jc w:val="center"/>
+              <w:rPr>
+                <w:b/>
+                <w:sz w:val="20"/>
+                <w:szCs w:val="20"/>
+              </w:rPr>
+            </w:pPr>
+            <w:r>
+              <w:rPr>
+                <w:b/>
+                <w:sz w:val="20"/>
+                <w:szCs w:val="20"/>
+              </w:rPr>
+              <w:t>АКТ</w:t>
+            </w:r>
+          </w:p>
+          <w:p>
+            <w:pPr>
+              <w:spacing w:after="0" w:line="240" w:lineRule="auto"/>
+              <w:jc w:val="center"/>
+              <w:rPr>
+                <w:b/>
+                <w:sz w:val="20"/>
+                <w:szCs w:val="20"/>
+              </w:rPr>
+            </w:pPr>
+            <w:r>
+              <w:rPr>
+                <w:b/>
+                <w:sz w:val="20"/>
+                <w:szCs w:val="20"/>
+              </w:rPr>
+              <w:t>освидетельствования скрытых работ</w:t>
+            </w:r>
+          </w:p>
+          <w:p>
+            <w:pPr>
+              <w:spacing w:after="0" w:line="240" w:lineRule="auto"/>
+              <w:jc w:val="center"/>
+              <w:rPr>
+                <w:b/>
+                <w:sz w:val="20"/>
+                <w:szCs w:val="20"/>
+              </w:rPr>
+            </w:pPr>
+          </w:p>
+          <w:p>
+            <w:pPr>
+              <w:spacing w:after="0" w:line="240" w:lineRule="auto"/>
+              <w:jc w:val="center"/>
+            </w:pPr>
+            <w:r>
+              <w:rPr>
+                <w:b/>
+                <w:sz w:val="20"/>
+                <w:szCs w:val="20"/>
+                <w:lang w:val="en-US"/>
+              </w:rPr>
+              <w:t>N</w:t>
+            </w:r>
+            <w:r>
+              <w:rPr>
+                <w:b/>
+                <w:sz w:val="20"/>
+                <w:szCs w:val="20"/>
+              </w:rPr>
+              <w:t xml:space="preserve"> {{ </w:t>
+            </w:r>
+            <w:r>
+              <w:rPr>
+                <w:b/>
+                <w:sz w:val="20"/>
+                <w:szCs w:val="20"/>
+                <w:u w:val="single"/>
+                <w:lang w:val="en-US"/>
+              </w:rPr>
+              <w:t>act</w:t>
+            </w:r>
+            <w:r>
+              <w:rPr>
+                <w:b/>
+                <w:sz w:val="20"/>
+                <w:szCs w:val="20"/>
+                <w:u w:val="single"/>
+              </w:rPr>
+              <w:t>_</w:t>
+            </w:r>
+            <w:r>
+              <w:rPr>
+                <w:b/>
+                <w:sz w:val="20"/>
+                <w:szCs w:val="20"/>
+                <w:u w:val="single"/>
+                <w:lang w:val="en-US"/>
+              </w:rPr>
+              <w:t>number</w:t>
+            </w:r>
+            <w:r>
+              <w:rPr>
+                <w:b/>
+                <w:sz w:val="20"/>
+                <w:szCs w:val="20"/>
+                <w:u w:val="single"/>
+              </w:rPr>
+              <w:t xml:space="preserve"> }}</w:t>
+            </w:r>
+            <w:r>
+              <w:rPr>
+                <w:b/>
+                <w:sz w:val="20"/>
+                <w:szCs w:val="20"/>
+              </w:rPr>
+              <w:t xml:space="preserve">                                                                                                                                {{ </w:t>
+            </w:r>
+            <w:r>
+              <w:rPr>
+                <w:b/>
+                <w:sz w:val="20"/>
+                <w:szCs w:val="20"/>
+                <w:lang w:val="en-US"/>
+              </w:rPr>
+              <w:t>a</w:t>
+            </w:r>
+            <w:r>
+              <w:rPr>
+                <w:b/>
+                <w:sz w:val="20"/>
+                <w:szCs w:val="20"/>
+                <w:lang w:val="en-US"/>
+              </w:rPr>
+              <w:t>ct</w:t>
+            </w:r>
+            <w:r>
+              <w:rPr>
+                <w:b/>
+                <w:sz w:val="20"/>
+                <w:szCs w:val="20"/>
+              </w:rPr>
+              <w:t>_</w:t>
+            </w:r>
+            <w:r>
+              <w:rPr>
+                <w:b/>
+                <w:sz w:val="20"/>
+                <w:szCs w:val="20"/>
+                <w:lang w:val="en-US"/>
+              </w:rPr>
+              <w:t>date</w:t>
+            </w:r>
+            <w:r>
+              <w:rPr>
+                <w:b/>
+                <w:sz w:val="20"/>
+                <w:szCs w:val="20"/>
+              </w:rPr>
+              <w:t xml:space="preserve"> }}</w:t>
+            </w:r>
+          </w:p>
+        </w:tc>
+      </w:tr>
+      <w:tr>
+        <w:tc>
+          <w:tcPr>
+            <w:tcW w:w="10422" w:type="dxa"/>
+            <w:tcBorders>
+              <w:top w:val="single" w:sz="4" w:space="0" w:color="auto"/>
+              <w:bottom w:val="nil"/>
+            </w:tcBorders>
+            <w:shd w:val="clear" w:color="auto" w:fill="auto"/>
+          </w:tcPr>
+          <w:p>
+            <w:pPr>
+              <w:spacing w:after="0" w:line="240" w:lineRule="auto"/>
+              <w:rPr>
+                <w:b/>
+                <w:sz w:val="20"/>
+                <w:szCs w:val="20"/>
+              </w:rPr>
+            </w:pPr>
+            <w:r>
+              <w:rPr>
+                <w:b/>
+                <w:sz w:val="20"/>
+                <w:szCs w:val="20"/>
+              </w:rPr>
+              <w:t xml:space="preserve">Представитель застройщика (технического заказчика, эксплуатирующей организации или регионального </w:t>
+            </w:r>
+          </w:p>
+          <w:p>
+            <w:pPr>
+              <w:spacing w:after="0" w:line="240" w:lineRule="auto"/>
+              <w:rPr>
+                <w:sz w:val="20"/>
+                <w:szCs w:val="20"/>
+              </w:rPr>
+            </w:pPr>
+            <w:r>
+              <w:rPr>
+                <w:b/>
+                <w:sz w:val="20"/>
+                <w:szCs w:val="20"/>
+              </w:rPr>
+              <w:t xml:space="preserve"> оператора) по вопросам строительного контроля</w:t>
+            </w:r>
+          </w:p>
+        </w:tc>
+      </w:tr>
+      <w:tr>
+        <w:tc>
+          <w:tcPr>
+            <w:tcW w:w="10422" w:type="dxa"/>
+            <w:tcBorders>
+              <w:top w:val="nil"/>
+              <w:bottom w:val="single" w:sz="4" w:space="0" w:color="auto"/>
+            </w:tcBorders>
+            <w:shd w:val="clear" w:color="auto" w:fill="auto"/>
+          </w:tcPr>
+          <w:p>
+            <w:pPr>
+              <w:spacing w:after="0" w:line="240" w:lineRule="auto"/>
+              <w:jc w:val="center"/>
+              <w:rPr>
+                <w:lang w:val="en-US"/>
+              </w:rPr>
+            </w:pPr>
+            <w:r>
+              <w:rPr>
+                <w:i/>
+                <w:sz w:val="20"/>
+                <w:szCs w:val="20"/>
+                <w:lang w:val="en-US"/>
+              </w:rPr>
+              <w:t>{{ supervisor_engineer }} ({{ supervisor_engineer_decree }})</w:t>
+            </w:r>
+          </w:p>
+        </w:tc>
+      </w:tr>
+      <w:tr>
+        <w:tc>
+          <w:tcPr>
+            <w:tcW w:w="10422" w:type="dxa"/>
+            <w:tcBorders>
+              <w:top w:val="single" w:sz="4" w:space="0" w:color="auto"/>
+              <w:bottom w:val="nil"/>
+            </w:tcBorders>
+            <w:shd w:val="clear" w:color="auto" w:fill="auto"/>
+          </w:tcPr>
+          <w:p>
+            <w:pPr>
+              <w:spacing w:after="0" w:line="240" w:lineRule="auto"/>
+              <w:jc w:val="center"/>
+              <w:rPr>
+                <w:sz w:val="20"/>
+                <w:szCs w:val="20"/>
+              </w:rPr>
+            </w:pPr>
+            <w:r>
+              <w:rPr>
+                <w:sz w:val="20"/>
+                <w:szCs w:val="20"/>
+              </w:rPr>
+              <w:t>(должность, фамилия, инициалы, идентификационный номер в национальном реестре специалистов в области строительства, реквизиты распорядительного документа, подтверждающего полномочия, с указанием наименования, ОГРН, ИНН, места нахождения юридического лица, фамилии, имени, отчества, адреса места жительства,  ОРГНИП, ИНН индивидуального предпринимателя)</w:t>
+            </w:r>
+          </w:p>
+        </w:tc>
+      </w:tr>
+      <w:tr>
+        <w:tc>
+          <w:tcPr>
+            <w:tcW w:w="10422" w:type="dxa"/>
+            <w:tcBorders>
+              <w:top w:val="nil"/>
+              <w:bottom w:val="nil"/>
+            </w:tcBorders>
+            <w:shd w:val="clear" w:color="auto" w:fill="auto"/>
+          </w:tcPr>
+          <w:p>
+            <w:pPr>
+              <w:spacing w:after="0" w:line="240" w:lineRule="auto"/>
+              <w:rPr>
+                <w:b/>
+                <w:sz w:val="20"/>
+                <w:szCs w:val="20"/>
+              </w:rPr>
+            </w:pPr>
+            <w:r>
+              <w:rPr>
+                <w:b/>
+                <w:sz w:val="20"/>
+                <w:szCs w:val="20"/>
+              </w:rPr>
+              <w:t>Представитель лица, осуществляющего строительство</w:t>
+            </w:r>
+          </w:p>
+        </w:tc>
+      </w:tr>
+      <w:tr>
+        <w:tc>
+          <w:tcPr>
+            <w:tcW w:w="10422" w:type="dxa"/>
+            <w:tcBorders>
+              <w:top w:val="nil"/>
+              <w:bottom w:val="single" w:sz="4" w:space="0" w:color="auto"/>
+            </w:tcBorders>
+            <w:shd w:val="clear" w:color="auto" w:fill="auto"/>
+          </w:tcPr>
+          <w:p>
+            <w:pPr>
+              <w:spacing w:after="0" w:line="240" w:lineRule="auto"/>
+              <w:jc w:val="center"/>
+              <w:rPr>
+                <w:lang w:val="en-US"/>
+              </w:rPr>
+            </w:pPr>
+            <w:bookmarkStart w:id="1" w:name="__DdeLink__542_1920946318"/>
+            <w:r>
+              <w:rPr>
+                <w:i/>
+                <w:sz w:val="20"/>
+                <w:szCs w:val="20"/>
+                <w:lang w:val="en-US"/>
+              </w:rPr>
+              <w:t>{{ contractor_engineer }} ({{ contractor_engineer_decree }})</w:t>
+            </w:r>
+            <w:bookmarkEnd w:id="1"/>
+          </w:p>
+        </w:tc>
+      </w:tr>
+      <w:tr>
+        <w:tc>
+          <w:tcPr>
+            <w:tcW w:w="10422" w:type="dxa"/>
+            <w:tcBorders>
+              <w:top w:val="single" w:sz="4" w:space="0" w:color="auto"/>
+              <w:bottom w:val="nil"/>
+            </w:tcBorders>
+            <w:shd w:val="clear" w:color="auto" w:fill="auto"/>
+          </w:tcPr>
+          <w:p>
+            <w:pPr>
+              <w:spacing w:after="0" w:line="240" w:lineRule="auto"/>
+              <w:jc w:val="center"/>
+              <w:rPr>
+                <w:sz w:val="20"/>
+                <w:szCs w:val="20"/>
+              </w:rPr>
+            </w:pPr>
+            <w:r>
+              <w:rPr>
+                <w:sz w:val="20"/>
+                <w:szCs w:val="20"/>
+              </w:rPr>
+              <w:t>(должность, фамилия, инициалы, реквизиты распорядительного документа, подтверждающего полномочия)</w:t>
+            </w:r>
+          </w:p>
+        </w:tc>
+      </w:tr>
+      <w:tr>
+        <w:tc>
+          <w:tcPr>
+            <w:tcW w:w="10422" w:type="dxa"/>
+            <w:tcBorders>
+              <w:top w:val="nil"/>
+              <w:bottom w:val="nil"/>
+            </w:tcBorders>
+            <w:shd w:val="clear" w:color="auto" w:fill="auto"/>
+          </w:tcPr>
+          <w:p>
+            <w:pPr>
+              <w:spacing w:after="0" w:line="240" w:lineRule="auto"/>
+              <w:rPr>
+                <w:b/>
+                <w:sz w:val="20"/>
+                <w:szCs w:val="20"/>
+              </w:rPr>
+            </w:pPr>
+            <w:r>
+              <w:rPr>
+                <w:b/>
+                <w:sz w:val="20"/>
+                <w:szCs w:val="20"/>
+              </w:rPr>
+              <w:t>Представитель лица, осуществляющего строительство, по вопросам строительного контроля (специалист по организации строительства)</w:t>
+            </w:r>
+          </w:p>
+        </w:tc>
+      </w:tr>
+      <w:tr>
+        <w:tc>
+          <w:tcPr>
+            <w:tcW w:w="10422" w:type="dxa"/>
+            <w:tcBorders>
+              <w:top w:val="nil"/>
+            </w:tcBorders>
+            <w:shd w:val="clear" w:color="auto" w:fill="auto"/>
+          </w:tcPr>
+          <w:p>
+            <w:pPr>
+              <w:spacing w:after="0" w:line="240" w:lineRule="auto"/>
+              <w:rPr>
+                <w:sz w:val="20"/>
+                <w:szCs w:val="20"/>
+              </w:rPr>
+            </w:pPr>
+          </w:p>
+        </w:tc>
+      </w:tr>
+      <w:tr>
+        <w:tc>
+          <w:tcPr>
+            <w:tcW w:w="10422" w:type="dxa"/>
+            <w:tcBorders>
+              <w:bottom w:val="single" w:sz="4" w:space="0" w:color="auto"/>
+            </w:tcBorders>
+            <w:shd w:val="clear" w:color="auto" w:fill="auto"/>
+          </w:tcPr>
+          <w:p>
+            <w:pPr>
+              <w:spacing w:after="0" w:line="240" w:lineRule="auto"/>
+              <w:jc w:val="center"/>
+              <w:rPr>
+                <w:sz w:val="20"/>
+                <w:szCs w:val="20"/>
+              </w:rPr>
+            </w:pPr>
+            <w:r>
+              <w:rPr>
+                <w:sz w:val="20"/>
+                <w:szCs w:val="20"/>
+              </w:rPr>
+              <w:t>(должность, фамилия, инициалы, идентификационный номер в национальном реестре специалистов в области строительства, реквизиты распорядительного документа, подтверждающего полномочия)</w:t>
+            </w:r>
+          </w:p>
+        </w:tc>
+      </w:tr>
+      <w:tr>
+        <w:tc>
+          <w:tcPr>
+            <w:tcW w:w="10422" w:type="dxa"/>
+            <w:tcBorders>
+              <w:top w:val="single" w:sz="4" w:space="0" w:color="auto"/>
+              <w:bottom w:val="nil"/>
+            </w:tcBorders>
+            <w:shd w:val="clear" w:color="auto" w:fill="auto"/>
+          </w:tcPr>
+          <w:p>
+            <w:pPr>
+              <w:spacing w:after="0" w:line="240" w:lineRule="auto"/>
+              <w:rPr>
+                <w:b/>
+                <w:sz w:val="20"/>
+                <w:szCs w:val="20"/>
+              </w:rPr>
+            </w:pPr>
+            <w:r>
+              <w:rPr>
+                <w:b/>
+                <w:sz w:val="20"/>
+                <w:szCs w:val="20"/>
+              </w:rPr>
+              <w:t>Представитель лица, осуществляющего подготовку проектной документации</w:t>
+            </w:r>
+          </w:p>
+        </w:tc>
+      </w:tr>
+      <w:tr>
+        <w:tc>
+          <w:tcPr>
+            <w:tcW w:w="10422" w:type="dxa"/>
+            <w:tcBorders>
+              <w:top w:val="nil"/>
+              <w:bottom w:val="single" w:sz="4" w:space="0" w:color="auto"/>
+            </w:tcBorders>
+            <w:shd w:val="clear" w:color="auto" w:fill="auto"/>
+          </w:tcPr>
+          <w:p>
+            <w:pPr>
+              <w:spacing w:after="0" w:line="240" w:lineRule="auto"/>
+              <w:jc w:val="center"/>
+              <w:rPr>
+                <w:i/>
+                <w:sz w:val="20"/>
+                <w:szCs w:val="20"/>
+                <w:lang w:val="en-US"/>
+              </w:rPr>
+            </w:pPr>
+            <w:r>
+              <w:rPr>
+                <w:i/>
+                <w:sz w:val="20"/>
+                <w:szCs w:val="20"/>
+                <w:lang w:val="en-US"/>
               </w:rPr>
               <w:t xml:space="preserve">{{ </w:t>
             </w:r>
@@ -99,296 +1005,17 @@
                 <w:szCs w:val="20"/>
                 <w:lang w:val="en-US"/>
               </w:rPr>
-              <w:t>system</w:t>
-            </w:r>
-            <w:proofErr w:type="gramEnd"/>
-            <w:r>
-              <w:rPr>
-                <w:i/>
-                <w:sz w:val="20"/>
-                <w:szCs w:val="20"/>
-              </w:rPr>
-              <w:t>_</w:t>
-            </w:r>
-            <w:r>
-              <w:rPr>
-                <w:i/>
-                <w:sz w:val="20"/>
-                <w:szCs w:val="20"/>
-                <w:lang w:val="en-US"/>
-              </w:rPr>
-              <w:t>type</w:t>
-            </w:r>
-            <w:r>
-              <w:rPr>
-                <w:i/>
-                <w:sz w:val="20"/>
-                <w:szCs w:val="20"/>
-              </w:rPr>
-              <w:t xml:space="preserve"> }} по адресу: {{ a</w:t>
-            </w:r>
-            <w:proofErr w:type="spellStart"/>
-            <w:r>
-              <w:rPr>
-                <w:i/>
-                <w:sz w:val="20"/>
-                <w:szCs w:val="20"/>
-                <w:lang w:val="en-US"/>
-              </w:rPr>
-              <w:t>ddress</w:t>
-            </w:r>
-            <w:proofErr w:type="spellEnd"/>
-            <w:r>
-              <w:rPr>
-                <w:i/>
-                <w:sz w:val="20"/>
-                <w:szCs w:val="20"/>
+              <w:t>designer_engineer</w:t>
+            </w:r>
+            <w:r>
+              <w:rPr>
+                <w:i/>
+                <w:sz w:val="20"/>
+                <w:szCs w:val="20"/>
+                <w:lang w:val="en-US"/>
               </w:rPr>
               <w:t xml:space="preserve"> }}</w:t>
             </w:r>
-          </w:p>
-        </w:tc>
-      </w:tr>
-      <w:tr>
-        <w:tc>
-          <w:tcPr>
-            <w:tcW w:w="10422" w:type="dxa"/>
-            <w:tcBorders>
-              <w:top w:val="nil"/>
-              <w:bottom w:val="nil"/>
-            </w:tcBorders>
-            <w:shd w:val="clear" w:color="auto" w:fill="auto"/>
-          </w:tcPr>
-          <w:p>
-            <w:pPr>
-              <w:spacing w:after="0" w:line="240" w:lineRule="auto"/>
-              <w:jc w:val="center"/>
-              <w:rPr>
-                <w:sz w:val="20"/>
-                <w:szCs w:val="20"/>
-              </w:rPr>
-            </w:pPr>
-            <w:r>
-              <w:rPr>
-                <w:sz w:val="20"/>
-                <w:szCs w:val="20"/>
-              </w:rPr>
-              <w:t>(наименование проектной документации, почтовый или строительный адрес объекта капитального строительства)</w:t>
-            </w:r>
-          </w:p>
-        </w:tc>
-      </w:tr>
-      <w:tr>
-        <w:tc>
-          <w:tcPr>
-            <w:tcW w:w="10422" w:type="dxa"/>
-            <w:tcBorders>
-              <w:top w:val="nil"/>
-              <w:bottom w:val="nil"/>
-            </w:tcBorders>
-            <w:shd w:val="clear" w:color="auto" w:fill="auto"/>
-          </w:tcPr>
-          <w:p>
-            <w:pPr>
-              <w:spacing w:after="0" w:line="240" w:lineRule="auto"/>
-              <w:rPr>
-                <w:b/>
-                <w:sz w:val="20"/>
-                <w:szCs w:val="20"/>
-              </w:rPr>
-            </w:pPr>
-            <w:r>
-              <w:rPr>
-                <w:b/>
-                <w:sz w:val="20"/>
-                <w:szCs w:val="20"/>
-              </w:rPr>
-              <w:t>Застройщик (технический заказчик, эксплуатирующая организация или региональный оператор)</w:t>
-            </w:r>
-          </w:p>
-        </w:tc>
-      </w:tr>
-      <w:tr>
-        <w:tc>
-          <w:tcPr>
-            <w:tcW w:w="10422" w:type="dxa"/>
-            <w:tcBorders>
-              <w:top w:val="nil"/>
-              <w:bottom w:val="single" w:sz="4" w:space="0" w:color="auto"/>
-            </w:tcBorders>
-            <w:shd w:val="clear" w:color="auto" w:fill="auto"/>
-          </w:tcPr>
-          <w:p>
-            <w:pPr>
-              <w:spacing w:after="0" w:line="240" w:lineRule="auto"/>
-              <w:jc w:val="center"/>
-              <w:rPr>
-                <w:i/>
-                <w:sz w:val="20"/>
-                <w:szCs w:val="20"/>
-              </w:rPr>
-            </w:pPr>
-            <w:r>
-              <w:rPr>
-                <w:i/>
-                <w:sz w:val="20"/>
-                <w:szCs w:val="20"/>
-              </w:rPr>
-              <w:t>Некоммерческая организация «Фонд – региональный оператор капитального ремонта общего имущества в</w:t>
-            </w:r>
-          </w:p>
-          <w:p>
-            <w:pPr>
-              <w:spacing w:after="0" w:line="240" w:lineRule="auto"/>
-              <w:jc w:val="center"/>
-              <w:rPr>
-                <w:sz w:val="20"/>
-                <w:szCs w:val="20"/>
-              </w:rPr>
-            </w:pPr>
-            <w:r>
-              <w:rPr>
-                <w:i/>
-                <w:sz w:val="20"/>
-                <w:szCs w:val="20"/>
-              </w:rPr>
-              <w:t>многоквартирных домах</w:t>
-            </w:r>
-            <w:proofErr w:type="gramStart"/>
-            <w:r>
-              <w:rPr>
-                <w:i/>
-                <w:sz w:val="20"/>
-                <w:szCs w:val="20"/>
-              </w:rPr>
-              <w:t>»</w:t>
-            </w:r>
-            <w:r>
-              <w:rPr>
-                <w:sz w:val="20"/>
-                <w:szCs w:val="20"/>
-              </w:rPr>
-              <w:t xml:space="preserve"> </w:t>
-            </w:r>
-            <w:r>
-              <w:rPr>
-                <w:i/>
-                <w:sz w:val="20"/>
-                <w:szCs w:val="20"/>
-              </w:rPr>
-              <w:t>,</w:t>
-            </w:r>
-            <w:proofErr w:type="gramEnd"/>
-            <w:r>
-              <w:rPr>
-                <w:i/>
-                <w:sz w:val="20"/>
-                <w:szCs w:val="20"/>
-              </w:rPr>
-              <w:t xml:space="preserve"> ОГРН 1137800010413;</w:t>
-            </w:r>
-            <w:r>
-              <w:rPr>
-                <w:sz w:val="20"/>
-                <w:szCs w:val="20"/>
-              </w:rPr>
-              <w:t xml:space="preserve"> </w:t>
-            </w:r>
-            <w:r>
-              <w:rPr>
-                <w:i/>
-                <w:sz w:val="20"/>
-                <w:szCs w:val="20"/>
-              </w:rPr>
-              <w:t>ИНН 7840290890, 191023, Санкт-Петербург, пл. Островского, д. 11</w:t>
-            </w:r>
-          </w:p>
-        </w:tc>
-      </w:tr>
-      <w:tr>
-        <w:tc>
-          <w:tcPr>
-            <w:tcW w:w="10422" w:type="dxa"/>
-            <w:tcBorders>
-              <w:top w:val="single" w:sz="4" w:space="0" w:color="auto"/>
-              <w:bottom w:val="nil"/>
-            </w:tcBorders>
-            <w:shd w:val="clear" w:color="auto" w:fill="auto"/>
-          </w:tcPr>
-          <w:p>
-            <w:pPr>
-              <w:spacing w:after="0" w:line="240" w:lineRule="auto"/>
-              <w:jc w:val="center"/>
-            </w:pPr>
-            <w:r>
-              <w:rPr>
-                <w:sz w:val="20"/>
-                <w:szCs w:val="20"/>
-              </w:rPr>
-              <w:t>(фамилия, имя, отчество, адрес места жительства, ОРГНИП, ИНН индивидуального предпринимателя, наименование, ОГРН, ИНН,  место нахождения юридического лица, телефон/факс, наименование,  ОГРН, ИНН саморегулируемой  организации, членом которой является фамилия, имя, отчество , паспортные данные, адрес места  жительства, телефон/факс -для физических лиц, не являющихся  индивидуальными предпринимателями)</w:t>
-            </w:r>
-          </w:p>
-        </w:tc>
-      </w:tr>
-      <w:tr>
-        <w:tc>
-          <w:tcPr>
-            <w:tcW w:w="10422" w:type="dxa"/>
-            <w:tcBorders>
-              <w:top w:val="nil"/>
-              <w:bottom w:val="nil"/>
-            </w:tcBorders>
-            <w:shd w:val="clear" w:color="auto" w:fill="auto"/>
-          </w:tcPr>
-          <w:p>
-            <w:pPr>
-              <w:spacing w:after="0" w:line="240" w:lineRule="auto"/>
-              <w:rPr>
-                <w:b/>
-                <w:sz w:val="20"/>
-                <w:szCs w:val="20"/>
-              </w:rPr>
-            </w:pPr>
-            <w:r>
-              <w:rPr>
-                <w:b/>
-                <w:sz w:val="20"/>
-                <w:szCs w:val="20"/>
-              </w:rPr>
-              <w:t>Лицо, осуществляющее строительство</w:t>
-            </w:r>
-          </w:p>
-        </w:tc>
-      </w:tr>
-      <w:tr>
-        <w:tc>
-          <w:tcPr>
-            <w:tcW w:w="10422" w:type="dxa"/>
-            <w:tcBorders>
-              <w:top w:val="nil"/>
-              <w:bottom w:val="single" w:sz="4" w:space="0" w:color="auto"/>
-            </w:tcBorders>
-            <w:shd w:val="clear" w:color="auto" w:fill="auto"/>
-          </w:tcPr>
-          <w:p>
-            <w:pPr>
-              <w:spacing w:after="0" w:line="240" w:lineRule="auto"/>
-              <w:jc w:val="center"/>
-              <w:rPr>
-                <w:lang w:val="en-US"/>
-              </w:rPr>
-            </w:pPr>
-            <w:bookmarkStart w:id="0" w:name="__DdeLink__773_3891910350"/>
-            <w:r>
-              <w:rPr>
-                <w:i/>
-                <w:sz w:val="20"/>
-                <w:szCs w:val="20"/>
-                <w:lang w:val="en-US"/>
-              </w:rPr>
-              <w:t>{{ contractor }}</w:t>
-            </w:r>
-            <w:bookmarkEnd w:id="0"/>
             <w:r>
               <w:rPr>
                 <w:i/>
@@ -398,795 +1025,6 @@
               </w:rPr>
               <w:t xml:space="preserve"> {{ </w:t>
             </w:r>
-            <w:proofErr w:type="spellStart"/>
-            <w:r>
-              <w:rPr>
-                <w:i/>
-                <w:sz w:val="20"/>
-                <w:szCs w:val="20"/>
-                <w:lang w:val="en-US"/>
-              </w:rPr>
-              <w:t>contractor_requisite</w:t>
-            </w:r>
-            <w:proofErr w:type="spellEnd"/>
-            <w:r>
-              <w:rPr>
-                <w:i/>
-                <w:sz w:val="20"/>
-                <w:szCs w:val="20"/>
-                <w:lang w:val="en-US"/>
-              </w:rPr>
-              <w:t xml:space="preserve"> }}</w:t>
-            </w:r>
-          </w:p>
-        </w:tc>
-      </w:tr>
-      <w:tr>
-        <w:tc>
-          <w:tcPr>
-            <w:tcW w:w="10422" w:type="dxa"/>
-            <w:tcBorders>
-              <w:top w:val="single" w:sz="4" w:space="0" w:color="auto"/>
-              <w:bottom w:val="nil"/>
-            </w:tcBorders>
-            <w:shd w:val="clear" w:color="auto" w:fill="auto"/>
-          </w:tcPr>
-          <w:p>
-            <w:pPr>
-              <w:spacing w:after="0" w:line="240" w:lineRule="auto"/>
-              <w:jc w:val="center"/>
-              <w:rPr>
-                <w:sz w:val="20"/>
-                <w:szCs w:val="20"/>
-              </w:rPr>
-            </w:pPr>
-            <w:r>
-              <w:rPr>
-                <w:sz w:val="20"/>
-                <w:szCs w:val="20"/>
-              </w:rPr>
-              <w:t>(фамилия, имя, отчество, адрес места жительства, ОРГНИП, ИНН индивидуального предпринимателя, наименование, ОГРН, ИНН, место нахождения юридического лица, телефон/факс, наименование,  ОГРН, ИНН саморегулируемой организации, членом которой является)</w:t>
-            </w:r>
-          </w:p>
-        </w:tc>
-      </w:tr>
-      <w:tr>
-        <w:tc>
-          <w:tcPr>
-            <w:tcW w:w="10422" w:type="dxa"/>
-            <w:tcBorders>
-              <w:top w:val="nil"/>
-              <w:bottom w:val="nil"/>
-            </w:tcBorders>
-            <w:shd w:val="clear" w:color="auto" w:fill="auto"/>
-          </w:tcPr>
-          <w:p>
-            <w:pPr>
-              <w:spacing w:after="0" w:line="240" w:lineRule="auto"/>
-              <w:rPr>
-                <w:b/>
-                <w:sz w:val="20"/>
-                <w:szCs w:val="20"/>
-              </w:rPr>
-            </w:pPr>
-            <w:r>
-              <w:rPr>
-                <w:b/>
-                <w:sz w:val="20"/>
-                <w:szCs w:val="20"/>
-              </w:rPr>
-              <w:t>Лицо, осуществляющее подготовку проектной документации</w:t>
-            </w:r>
-          </w:p>
-        </w:tc>
-      </w:tr>
-      <w:tr>
-        <w:tc>
-          <w:tcPr>
-            <w:tcW w:w="10422" w:type="dxa"/>
-            <w:tcBorders>
-              <w:top w:val="nil"/>
-              <w:bottom w:val="single" w:sz="4" w:space="0" w:color="auto"/>
-            </w:tcBorders>
-            <w:shd w:val="clear" w:color="auto" w:fill="auto"/>
-          </w:tcPr>
-          <w:p>
-            <w:pPr>
-              <w:spacing w:after="0" w:line="240" w:lineRule="auto"/>
-              <w:jc w:val="center"/>
-              <w:rPr>
-                <w:sz w:val="20"/>
-                <w:szCs w:val="20"/>
-              </w:rPr>
-            </w:pPr>
-            <w:r>
-              <w:rPr>
-                <w:i/>
-                <w:sz w:val="20"/>
-                <w:szCs w:val="20"/>
-                <w:lang w:val="en-US"/>
-              </w:rPr>
-              <w:t>{{ designer }}</w:t>
-            </w:r>
-          </w:p>
-        </w:tc>
-      </w:tr>
-      <w:tr>
-        <w:tc>
-          <w:tcPr>
-            <w:tcW w:w="10422" w:type="dxa"/>
-            <w:tcBorders>
-              <w:top w:val="single" w:sz="4" w:space="0" w:color="auto"/>
-              <w:bottom w:val="nil"/>
-            </w:tcBorders>
-            <w:shd w:val="clear" w:color="auto" w:fill="auto"/>
-          </w:tcPr>
-          <w:p>
-            <w:pPr>
-              <w:spacing w:after="0" w:line="240" w:lineRule="auto"/>
-              <w:jc w:val="center"/>
-              <w:rPr>
-                <w:sz w:val="20"/>
-                <w:szCs w:val="20"/>
-              </w:rPr>
-            </w:pPr>
-            <w:r>
-              <w:rPr>
-                <w:sz w:val="20"/>
-                <w:szCs w:val="20"/>
-              </w:rPr>
-              <w:t>(фамилия, имя, отчество, адрес места жительства, ОРГНИП, ИНН индивидуального предпринимателя, наименование, ОГРН, ИНН, место нахождения юридического лица, телефон/факс, наименование, ОГРН,  ИНН саморегулируемой организации, членом которой является)</w:t>
-            </w:r>
-          </w:p>
-        </w:tc>
-      </w:tr>
-      <w:tr>
-        <w:tc>
-          <w:tcPr>
-            <w:tcW w:w="10422" w:type="dxa"/>
-            <w:tcBorders>
-              <w:top w:val="nil"/>
-              <w:bottom w:val="single" w:sz="4" w:space="0" w:color="auto"/>
-            </w:tcBorders>
-            <w:shd w:val="clear" w:color="auto" w:fill="auto"/>
-          </w:tcPr>
-          <w:p>
-            <w:pPr>
-              <w:spacing w:after="0" w:line="240" w:lineRule="auto"/>
-              <w:jc w:val="center"/>
-              <w:rPr>
-                <w:b/>
-                <w:sz w:val="20"/>
-                <w:szCs w:val="20"/>
-              </w:rPr>
-            </w:pPr>
-            <w:r>
-              <w:rPr>
-                <w:b/>
-                <w:sz w:val="20"/>
-                <w:szCs w:val="20"/>
-              </w:rPr>
-              <w:t>АКТ</w:t>
-            </w:r>
-          </w:p>
-          <w:p>
-            <w:pPr>
-              <w:spacing w:after="0" w:line="240" w:lineRule="auto"/>
-              <w:jc w:val="center"/>
-              <w:rPr>
-                <w:b/>
-                <w:sz w:val="20"/>
-                <w:szCs w:val="20"/>
-              </w:rPr>
-            </w:pPr>
-            <w:r>
-              <w:rPr>
-                <w:b/>
-                <w:sz w:val="20"/>
-                <w:szCs w:val="20"/>
-              </w:rPr>
-              <w:t>освидетельствования скрытых работ</w:t>
-            </w:r>
-          </w:p>
-          <w:p>
-            <w:pPr>
-              <w:spacing w:after="0" w:line="240" w:lineRule="auto"/>
-              <w:jc w:val="center"/>
-              <w:rPr>
-                <w:b/>
-                <w:sz w:val="20"/>
-                <w:szCs w:val="20"/>
-              </w:rPr>
-            </w:pPr>
-          </w:p>
-          <w:p>
-            <w:pPr>
-              <w:spacing w:after="0" w:line="240" w:lineRule="auto"/>
-              <w:jc w:val="center"/>
-              <w:rPr>
-                <w:lang w:val="en-US"/>
-              </w:rPr>
-            </w:pPr>
-            <w:r>
-              <w:rPr>
-                <w:b/>
-                <w:sz w:val="20"/>
-                <w:szCs w:val="20"/>
-                <w:lang w:val="en-US"/>
-              </w:rPr>
-              <w:t>N</w:t>
-            </w:r>
-            <w:r>
-              <w:rPr>
-                <w:b/>
-                <w:sz w:val="20"/>
-                <w:szCs w:val="20"/>
-                <w:lang w:val="en-US"/>
-              </w:rPr>
-              <w:t xml:space="preserve"> {{ </w:t>
-            </w:r>
-            <w:proofErr w:type="spellStart"/>
-            <w:r>
-              <w:rPr>
-                <w:b/>
-                <w:sz w:val="20"/>
-                <w:szCs w:val="20"/>
-                <w:u w:val="single"/>
-                <w:lang w:val="en-US"/>
-              </w:rPr>
-              <w:t>act</w:t>
-            </w:r>
-            <w:r>
-              <w:rPr>
-                <w:b/>
-                <w:sz w:val="20"/>
-                <w:szCs w:val="20"/>
-                <w:u w:val="single"/>
-                <w:lang w:val="en-US"/>
-              </w:rPr>
-              <w:t>_</w:t>
-            </w:r>
-            <w:r>
-              <w:rPr>
-                <w:b/>
-                <w:sz w:val="20"/>
-                <w:szCs w:val="20"/>
-                <w:u w:val="single"/>
-                <w:lang w:val="en-US"/>
-              </w:rPr>
-              <w:t>number</w:t>
-            </w:r>
-            <w:proofErr w:type="spellEnd"/>
-            <w:r>
-              <w:rPr>
-                <w:b/>
-                <w:sz w:val="20"/>
-                <w:szCs w:val="20"/>
-                <w:u w:val="single"/>
-                <w:lang w:val="en-US"/>
-              </w:rPr>
-              <w:t xml:space="preserve"> }}</w:t>
-            </w:r>
-            <w:r>
-              <w:rPr>
-                <w:b/>
-                <w:sz w:val="20"/>
-                <w:szCs w:val="20"/>
-                <w:lang w:val="en-US"/>
-              </w:rPr>
-              <w:t xml:space="preserve">                                                                                                                                {{ </w:t>
-            </w:r>
-            <w:proofErr w:type="spellStart"/>
-            <w:r>
-              <w:rPr>
-                <w:b/>
-                <w:sz w:val="20"/>
-                <w:szCs w:val="20"/>
-                <w:lang w:val="en-US"/>
-              </w:rPr>
-              <w:t>a</w:t>
-            </w:r>
-            <w:r>
-              <w:rPr>
-                <w:b/>
-                <w:sz w:val="20"/>
-                <w:szCs w:val="20"/>
-                <w:lang w:val="en-US"/>
-              </w:rPr>
-              <w:t>ct</w:t>
-            </w:r>
-            <w:r>
-              <w:rPr>
-                <w:b/>
-                <w:sz w:val="20"/>
-                <w:szCs w:val="20"/>
-                <w:lang w:val="en-US"/>
-              </w:rPr>
-              <w:t>_</w:t>
-            </w:r>
-            <w:r>
-              <w:rPr>
-                <w:b/>
-                <w:sz w:val="20"/>
-                <w:szCs w:val="20"/>
-                <w:lang w:val="en-US"/>
-              </w:rPr>
-              <w:t>date</w:t>
-            </w:r>
-            <w:proofErr w:type="spellEnd"/>
-            <w:r>
-              <w:rPr>
-                <w:b/>
-                <w:sz w:val="20"/>
-                <w:szCs w:val="20"/>
-                <w:lang w:val="en-US"/>
-              </w:rPr>
-              <w:t xml:space="preserve"> }}</w:t>
-            </w:r>
-          </w:p>
-        </w:tc>
-      </w:tr>
-      <w:tr>
-        <w:tc>
-          <w:tcPr>
-            <w:tcW w:w="10422" w:type="dxa"/>
-            <w:tcBorders>
-              <w:top w:val="single" w:sz="4" w:space="0" w:color="auto"/>
-              <w:bottom w:val="nil"/>
-            </w:tcBorders>
-            <w:shd w:val="clear" w:color="auto" w:fill="auto"/>
-          </w:tcPr>
-          <w:p>
-            <w:pPr>
-              <w:spacing w:after="0" w:line="240" w:lineRule="auto"/>
-              <w:rPr>
-                <w:b/>
-                <w:sz w:val="20"/>
-                <w:szCs w:val="20"/>
-              </w:rPr>
-            </w:pPr>
-            <w:r>
-              <w:rPr>
-                <w:b/>
-                <w:sz w:val="20"/>
-                <w:szCs w:val="20"/>
-              </w:rPr>
-              <w:t xml:space="preserve">Представитель застройщика (технического заказчика, эксплуатирующей организации или регионального </w:t>
-            </w:r>
-          </w:p>
-          <w:p>
-            <w:pPr>
-              <w:spacing w:after="0" w:line="240" w:lineRule="auto"/>
-              <w:rPr>
-                <w:sz w:val="20"/>
-                <w:szCs w:val="20"/>
-              </w:rPr>
-            </w:pPr>
-            <w:r>
-              <w:rPr>
-                <w:b/>
-                <w:sz w:val="20"/>
-                <w:szCs w:val="20"/>
-              </w:rPr>
-              <w:t xml:space="preserve"> оператора) по вопросам строительного контроля</w:t>
-            </w:r>
-          </w:p>
-        </w:tc>
-      </w:tr>
-      <w:tr>
-        <w:tc>
-          <w:tcPr>
-            <w:tcW w:w="10422" w:type="dxa"/>
-            <w:tcBorders>
-              <w:top w:val="nil"/>
-              <w:bottom w:val="single" w:sz="4" w:space="0" w:color="auto"/>
-            </w:tcBorders>
-            <w:shd w:val="clear" w:color="auto" w:fill="auto"/>
-          </w:tcPr>
-          <w:p>
-            <w:pPr>
-              <w:spacing w:after="0" w:line="240" w:lineRule="auto"/>
-              <w:jc w:val="center"/>
-              <w:rPr>
-                <w:lang w:val="en-US"/>
-              </w:rPr>
-            </w:pPr>
-            <w:r>
-              <w:rPr>
-                <w:i/>
-                <w:sz w:val="20"/>
-                <w:szCs w:val="20"/>
-                <w:lang w:val="en-US"/>
-              </w:rPr>
-              <w:t xml:space="preserve">{{ </w:t>
-            </w:r>
-            <w:proofErr w:type="spellStart"/>
-            <w:r>
-              <w:rPr>
-                <w:i/>
-                <w:sz w:val="20"/>
-                <w:szCs w:val="20"/>
-                <w:lang w:val="en-US"/>
-              </w:rPr>
-              <w:t>supervisor_engineer</w:t>
-            </w:r>
-            <w:proofErr w:type="spellEnd"/>
-            <w:r>
-              <w:rPr>
-                <w:i/>
-                <w:sz w:val="20"/>
-                <w:szCs w:val="20"/>
-                <w:lang w:val="en-US"/>
-              </w:rPr>
-              <w:t xml:space="preserve"> }} ({{ </w:t>
-            </w:r>
-            <w:proofErr w:type="spellStart"/>
-            <w:r>
-              <w:rPr>
-                <w:i/>
-                <w:sz w:val="20"/>
-                <w:szCs w:val="20"/>
-                <w:lang w:val="en-US"/>
-              </w:rPr>
-              <w:t>supervisor_engineer_decree</w:t>
-            </w:r>
-            <w:proofErr w:type="spellEnd"/>
-            <w:r>
-              <w:rPr>
-                <w:i/>
-                <w:sz w:val="20"/>
-                <w:szCs w:val="20"/>
-                <w:lang w:val="en-US"/>
-              </w:rPr>
-              <w:t xml:space="preserve"> }})</w:t>
-            </w:r>
-          </w:p>
-        </w:tc>
-      </w:tr>
-      <w:tr>
-        <w:tc>
-          <w:tcPr>
-            <w:tcW w:w="10422" w:type="dxa"/>
-            <w:tcBorders>
-              <w:top w:val="single" w:sz="4" w:space="0" w:color="auto"/>
-              <w:bottom w:val="nil"/>
-            </w:tcBorders>
-            <w:shd w:val="clear" w:color="auto" w:fill="auto"/>
-          </w:tcPr>
-          <w:p>
-            <w:pPr>
-              <w:spacing w:after="0" w:line="240" w:lineRule="auto"/>
-              <w:jc w:val="center"/>
-              <w:rPr>
-                <w:sz w:val="20"/>
-                <w:szCs w:val="20"/>
-              </w:rPr>
-            </w:pPr>
-            <w:r>
-              <w:rPr>
-                <w:sz w:val="20"/>
-                <w:szCs w:val="20"/>
-              </w:rPr>
-              <w:t xml:space="preserve">(должность, фамилия, инициалы, идентификационный номер в национальном реестре специалистов в области строительства, реквизиты распорядительного документа, подтверждающего полномочия, с указанием наименования, ОГРН, ИНН, места нахождения юридического лица, фамилии, имени, отчества, адреса места </w:t>
-            </w:r>
-            <w:proofErr w:type="gramStart"/>
-            <w:r>
-              <w:rPr>
-                <w:sz w:val="20"/>
-                <w:szCs w:val="20"/>
-              </w:rPr>
-              <w:t>жительства,  ОРГНИП</w:t>
-            </w:r>
-            <w:proofErr w:type="gramEnd"/>
-            <w:r>
-              <w:rPr>
-                <w:sz w:val="20"/>
-                <w:szCs w:val="20"/>
-              </w:rPr>
-              <w:t>, ИНН индивидуального предпринимателя)</w:t>
-            </w:r>
-          </w:p>
-        </w:tc>
-      </w:tr>
-      <w:tr>
-        <w:tc>
-          <w:tcPr>
-            <w:tcW w:w="10422" w:type="dxa"/>
-            <w:tcBorders>
-              <w:top w:val="nil"/>
-              <w:bottom w:val="nil"/>
-            </w:tcBorders>
-            <w:shd w:val="clear" w:color="auto" w:fill="auto"/>
-          </w:tcPr>
-          <w:p>
-            <w:pPr>
-              <w:spacing w:after="0" w:line="240" w:lineRule="auto"/>
-              <w:rPr>
-                <w:b/>
-                <w:sz w:val="20"/>
-                <w:szCs w:val="20"/>
-              </w:rPr>
-            </w:pPr>
-            <w:r>
-              <w:rPr>
-                <w:b/>
-                <w:sz w:val="20"/>
-                <w:szCs w:val="20"/>
-              </w:rPr>
-              <w:t>Представитель лица, осуществляющего строительство</w:t>
-            </w:r>
-          </w:p>
-        </w:tc>
-      </w:tr>
-      <w:tr>
-        <w:tc>
-          <w:tcPr>
-            <w:tcW w:w="10422" w:type="dxa"/>
-            <w:tcBorders>
-              <w:top w:val="nil"/>
-              <w:bottom w:val="single" w:sz="4" w:space="0" w:color="auto"/>
-            </w:tcBorders>
-            <w:shd w:val="clear" w:color="auto" w:fill="auto"/>
-          </w:tcPr>
-          <w:p>
-            <w:pPr>
-              <w:spacing w:after="0" w:line="240" w:lineRule="auto"/>
-              <w:jc w:val="center"/>
-              <w:rPr>
-                <w:lang w:val="en-US"/>
-              </w:rPr>
-            </w:pPr>
-            <w:bookmarkStart w:id="1" w:name="__DdeLink__542_1920946318"/>
-            <w:r>
-              <w:rPr>
-                <w:i/>
-                <w:sz w:val="20"/>
-                <w:szCs w:val="20"/>
-                <w:lang w:val="en-US"/>
-              </w:rPr>
-              <w:t xml:space="preserve">{{ </w:t>
-            </w:r>
-            <w:proofErr w:type="spellStart"/>
-            <w:r>
-              <w:rPr>
-                <w:i/>
-                <w:sz w:val="20"/>
-                <w:szCs w:val="20"/>
-                <w:lang w:val="en-US"/>
-              </w:rPr>
-              <w:t>contractor_engineer</w:t>
-            </w:r>
-            <w:proofErr w:type="spellEnd"/>
-            <w:r>
-              <w:rPr>
-                <w:i/>
-                <w:sz w:val="20"/>
-                <w:szCs w:val="20"/>
-                <w:lang w:val="en-US"/>
-              </w:rPr>
-              <w:t xml:space="preserve"> }} ({{ </w:t>
-            </w:r>
-            <w:proofErr w:type="spellStart"/>
-            <w:r>
-              <w:rPr>
-                <w:i/>
-                <w:sz w:val="20"/>
-                <w:szCs w:val="20"/>
-                <w:lang w:val="en-US"/>
-              </w:rPr>
-              <w:t>contractor_engineer_decree</w:t>
-            </w:r>
-            <w:proofErr w:type="spellEnd"/>
-            <w:r>
-              <w:rPr>
-                <w:i/>
-                <w:sz w:val="20"/>
-                <w:szCs w:val="20"/>
-                <w:lang w:val="en-US"/>
-              </w:rPr>
-              <w:t xml:space="preserve"> }})</w:t>
-            </w:r>
-            <w:bookmarkEnd w:id="1"/>
-          </w:p>
-        </w:tc>
-      </w:tr>
-      <w:tr>
-        <w:tc>
-          <w:tcPr>
-            <w:tcW w:w="10422" w:type="dxa"/>
-            <w:tcBorders>
-              <w:top w:val="single" w:sz="4" w:space="0" w:color="auto"/>
-              <w:bottom w:val="nil"/>
-            </w:tcBorders>
-            <w:shd w:val="clear" w:color="auto" w:fill="auto"/>
-          </w:tcPr>
-          <w:p>
-            <w:pPr>
-              <w:spacing w:after="0" w:line="240" w:lineRule="auto"/>
-              <w:jc w:val="center"/>
-              <w:rPr>
-                <w:sz w:val="20"/>
-                <w:szCs w:val="20"/>
-              </w:rPr>
-            </w:pPr>
-            <w:r>
-              <w:rPr>
-                <w:sz w:val="20"/>
-                <w:szCs w:val="20"/>
-              </w:rPr>
-              <w:t>(должность, фамилия, инициалы, реквизиты распорядительного документа, подтверждающего полномочия)</w:t>
-            </w:r>
-          </w:p>
-        </w:tc>
-      </w:tr>
-      <w:tr>
-        <w:tc>
-          <w:tcPr>
-            <w:tcW w:w="10422" w:type="dxa"/>
-            <w:tcBorders>
-              <w:top w:val="nil"/>
-              <w:bottom w:val="nil"/>
-            </w:tcBorders>
-            <w:shd w:val="clear" w:color="auto" w:fill="auto"/>
-          </w:tcPr>
-          <w:p>
-            <w:pPr>
-              <w:spacing w:after="0" w:line="240" w:lineRule="auto"/>
-              <w:rPr>
-                <w:b/>
-                <w:sz w:val="20"/>
-                <w:szCs w:val="20"/>
-              </w:rPr>
-            </w:pPr>
-            <w:r>
-              <w:rPr>
-                <w:b/>
-                <w:sz w:val="20"/>
-                <w:szCs w:val="20"/>
-              </w:rPr>
-              <w:t>Представитель лица, осуществляющего строительство, по вопросам строительного контроля (специалист по организации строительства)</w:t>
-            </w:r>
-          </w:p>
-        </w:tc>
-      </w:tr>
-      <w:tr>
-        <w:tc>
-          <w:tcPr>
-            <w:tcW w:w="10422" w:type="dxa"/>
-            <w:tcBorders>
-              <w:top w:val="nil"/>
-            </w:tcBorders>
-            <w:shd w:val="clear" w:color="auto" w:fill="auto"/>
-          </w:tcPr>
-          <w:p>
-            <w:pPr>
-              <w:spacing w:after="0" w:line="240" w:lineRule="auto"/>
-              <w:rPr>
-                <w:sz w:val="20"/>
-                <w:szCs w:val="20"/>
-              </w:rPr>
-            </w:pPr>
-          </w:p>
-        </w:tc>
-      </w:tr>
-      <w:tr>
-        <w:tc>
-          <w:tcPr>
-            <w:tcW w:w="10422" w:type="dxa"/>
-            <w:tcBorders>
-              <w:bottom w:val="single" w:sz="4" w:space="0" w:color="auto"/>
-            </w:tcBorders>
-            <w:shd w:val="clear" w:color="auto" w:fill="auto"/>
-          </w:tcPr>
-          <w:p>
-            <w:pPr>
-              <w:spacing w:after="0" w:line="240" w:lineRule="auto"/>
-              <w:jc w:val="center"/>
-              <w:rPr>
-                <w:sz w:val="20"/>
-                <w:szCs w:val="20"/>
-              </w:rPr>
-            </w:pPr>
-            <w:r>
-              <w:rPr>
-                <w:sz w:val="20"/>
-                <w:szCs w:val="20"/>
-              </w:rPr>
-              <w:t>(должность, фамилия, инициалы, идентификационный номер в национальном реестре специалистов в области строительства, реквизиты распорядительного документа, подтверждающего полномочия)</w:t>
-            </w:r>
-          </w:p>
-        </w:tc>
-      </w:tr>
-      <w:tr>
-        <w:tc>
-          <w:tcPr>
-            <w:tcW w:w="10422" w:type="dxa"/>
-            <w:tcBorders>
-              <w:top w:val="single" w:sz="4" w:space="0" w:color="auto"/>
-              <w:bottom w:val="nil"/>
-            </w:tcBorders>
-            <w:shd w:val="clear" w:color="auto" w:fill="auto"/>
-          </w:tcPr>
-          <w:p>
-            <w:pPr>
-              <w:spacing w:after="0" w:line="240" w:lineRule="auto"/>
-              <w:rPr>
-                <w:b/>
-                <w:sz w:val="20"/>
-                <w:szCs w:val="20"/>
-              </w:rPr>
-            </w:pPr>
-            <w:r>
-              <w:rPr>
-                <w:b/>
-                <w:sz w:val="20"/>
-                <w:szCs w:val="20"/>
-              </w:rPr>
-              <w:t>Представитель лица, осуществляющего подготовку проектной документации</w:t>
-            </w:r>
-          </w:p>
-        </w:tc>
-      </w:tr>
-      <w:tr>
-        <w:tc>
-          <w:tcPr>
-            <w:tcW w:w="10422" w:type="dxa"/>
-            <w:tcBorders>
-              <w:top w:val="nil"/>
-              <w:bottom w:val="single" w:sz="4" w:space="0" w:color="auto"/>
-            </w:tcBorders>
-            <w:shd w:val="clear" w:color="auto" w:fill="auto"/>
-          </w:tcPr>
-          <w:p>
-            <w:pPr>
-              <w:spacing w:after="0" w:line="240" w:lineRule="auto"/>
-              <w:jc w:val="center"/>
-              <w:rPr>
-                <w:i/>
-                <w:sz w:val="20"/>
-                <w:szCs w:val="20"/>
-                <w:lang w:val="en-US"/>
-              </w:rPr>
-            </w:pPr>
-            <w:r>
-              <w:rPr>
-                <w:i/>
-                <w:sz w:val="20"/>
-                <w:szCs w:val="20"/>
-                <w:lang w:val="en-US"/>
-              </w:rPr>
-              <w:t xml:space="preserve">{{ </w:t>
-            </w:r>
-            <w:proofErr w:type="spellStart"/>
-            <w:r>
-              <w:rPr>
-                <w:i/>
-                <w:sz w:val="20"/>
-                <w:szCs w:val="20"/>
-                <w:lang w:val="en-US"/>
-              </w:rPr>
-              <w:t>designer_engineer</w:t>
-            </w:r>
-            <w:proofErr w:type="spellEnd"/>
-            <w:r>
-              <w:rPr>
-                <w:i/>
-                <w:sz w:val="20"/>
-                <w:szCs w:val="20"/>
-                <w:lang w:val="en-US"/>
-              </w:rPr>
-              <w:t xml:space="preserve"> }}</w:t>
-            </w:r>
-            <w:r>
-              <w:rPr>
-                <w:i/>
-                <w:sz w:val="20"/>
-                <w:szCs w:val="20"/>
-                <w:lang w:val="en-US"/>
-              </w:rPr>
-              <w:t xml:space="preserve"> {{ </w:t>
-            </w:r>
-            <w:proofErr w:type="spellStart"/>
             <w:r>
               <w:rPr>
                 <w:i/>
@@ -1196,7 +1034,6 @@
               </w:rPr>
               <w:t>designer_engineer_decree</w:t>
             </w:r>
-            <w:proofErr w:type="spellEnd"/>
             <w:r>
               <w:rPr>
                 <w:i/>
@@ -1591,27 +1428,7 @@
                 <w:szCs w:val="20"/>
                 <w:lang w:val="en-US"/>
               </w:rPr>
-              <w:t xml:space="preserve">{{ </w:t>
-            </w:r>
-            <w:proofErr w:type="spellStart"/>
-            <w:r>
-              <w:rPr>
-                <w:i/>
-                <w:sz w:val="20"/>
-                <w:szCs w:val="20"/>
-                <w:lang w:val="en-US"/>
-              </w:rPr>
-              <w:t>presented_work</w:t>
-            </w:r>
-            <w:proofErr w:type="spellEnd"/>
-            <w:r>
-              <w:rPr>
-                <w:i/>
-                <w:sz w:val="20"/>
-                <w:szCs w:val="20"/>
-                <w:lang w:val="en-US"/>
-              </w:rPr>
-              <w:t xml:space="preserve"> }}</w:t>
+              <w:t>{{ presented_work }}</w:t>
             </w:r>
           </w:p>
         </w:tc>
@@ -1700,27 +1517,7 @@
                 <w:szCs w:val="20"/>
                 <w:lang w:val="en-US"/>
               </w:rPr>
-              <w:t xml:space="preserve">{{ </w:t>
-            </w:r>
-            <w:proofErr w:type="spellStart"/>
-            <w:r>
-              <w:rPr>
-                <w:i/>
-                <w:sz w:val="20"/>
-                <w:szCs w:val="20"/>
-                <w:lang w:val="en-US"/>
-              </w:rPr>
-              <w:t>project_number</w:t>
-            </w:r>
-            <w:proofErr w:type="spellEnd"/>
-            <w:r>
-              <w:rPr>
-                <w:i/>
-                <w:sz w:val="20"/>
-                <w:szCs w:val="20"/>
-                <w:lang w:val="en-US"/>
-              </w:rPr>
-              <w:t xml:space="preserve"> }}</w:t>
+              <w:t>{{ project_number }}</w:t>
             </w:r>
           </w:p>
         </w:tc>
@@ -1920,17 +1717,15 @@
               </w:rPr>
               <w:t xml:space="preserve">{{ </w:t>
             </w:r>
-            <w:proofErr w:type="spellStart"/>
-            <w:r>
-              <w:rPr>
-                <w:i/>
-                <w:sz w:val="20"/>
-                <w:szCs w:val="20"/>
-                <w:lang w:val="en-US"/>
-              </w:rPr>
-              <w:t>exec_documents</w:t>
-            </w:r>
-            <w:proofErr w:type="spellEnd"/>
+            <w:r>
+              <w:rPr>
+                <w:i/>
+                <w:sz w:val="20"/>
+                <w:szCs w:val="20"/>
+                <w:lang w:val="en-US"/>
+              </w:rPr>
+              <w:t>docs</w:t>
+            </w:r>
             <w:r>
               <w:rPr>
                 <w:i/>
@@ -1995,31 +1790,14 @@
                 <w:sz w:val="20"/>
                 <w:szCs w:val="20"/>
               </w:rPr>
-              <w:t xml:space="preserve">5. </w:t>
-            </w:r>
-            <w:proofErr w:type="gramStart"/>
-            <w:r>
-              <w:rPr>
-                <w:b/>
-                <w:sz w:val="20"/>
-                <w:szCs w:val="20"/>
-              </w:rPr>
-              <w:t>Даты:</w:t>
-            </w:r>
-            <w:r>
-              <w:rPr>
-                <w:sz w:val="20"/>
-                <w:szCs w:val="20"/>
-              </w:rPr>
-              <w:t xml:space="preserve">   </w:t>
-            </w:r>
-            <w:proofErr w:type="gramEnd"/>
-            <w:r>
-              <w:rPr>
-                <w:sz w:val="20"/>
-                <w:szCs w:val="20"/>
-              </w:rPr>
-              <w:t xml:space="preserve">   начала работ           </w:t>
+              <w:t>5. Даты:</w:t>
+            </w:r>
+            <w:r>
+              <w:rPr>
+                <w:sz w:val="20"/>
+                <w:szCs w:val="20"/>
+              </w:rPr>
+              <w:t xml:space="preserve">      начала работ           </w:t>
             </w:r>
             <w:bookmarkStart w:id="3" w:name="__DdeLink__538_1453402933"/>
             <w:r>
@@ -2037,7 +1815,6 @@
               </w:rPr>
               <w:t>{ b</w:t>
             </w:r>
-            <w:proofErr w:type="spellStart"/>
             <w:r>
               <w:rPr>
                 <w:sz w:val="20"/>
@@ -2046,7 +1823,6 @@
               </w:rPr>
               <w:t>egin</w:t>
             </w:r>
-            <w:proofErr w:type="spellEnd"/>
             <w:r>
               <w:rPr>
                 <w:sz w:val="20"/>
@@ -2079,25 +1855,8 @@
                 <w:sz w:val="20"/>
                 <w:szCs w:val="20"/>
               </w:rPr>
-              <w:t xml:space="preserve">                      окончания работ </w:t>
-            </w:r>
-            <w:proofErr w:type="gramStart"/>
-            <w:r>
-              <w:rPr>
-                <w:sz w:val="20"/>
-                <w:szCs w:val="20"/>
-              </w:rPr>
-              <w:t xml:space="preserve">   {</w:t>
-            </w:r>
-            <w:proofErr w:type="gramEnd"/>
-            <w:r>
-              <w:rPr>
-                <w:sz w:val="20"/>
-                <w:szCs w:val="20"/>
-              </w:rPr>
-              <w:t>{ e</w:t>
-            </w:r>
-            <w:proofErr w:type="spellStart"/>
+              <w:t xml:space="preserve">                      окончания работ    {{ e</w:t>
+            </w:r>
             <w:r>
               <w:rPr>
                 <w:sz w:val="20"/>
@@ -2106,7 +1865,6 @@
               </w:rPr>
               <w:t>nd_date</w:t>
             </w:r>
-            <w:proofErr w:type="spellEnd"/>
             <w:r>
               <w:rPr>
                 <w:sz w:val="20"/>
@@ -2172,7 +1930,6 @@
               </w:rPr>
               <w:t xml:space="preserve">{{ </w:t>
             </w:r>
-            <w:proofErr w:type="spellStart"/>
             <w:r>
               <w:rPr>
                 <w:i/>
@@ -2182,7 +1939,6 @@
               </w:rPr>
               <w:t>work_SNIP</w:t>
             </w:r>
-            <w:proofErr w:type="spellEnd"/>
             <w:r>
               <w:rPr>
                 <w:i/>
@@ -2299,27 +2055,7 @@
                 <w:szCs w:val="20"/>
                 <w:lang w:val="en-US"/>
               </w:rPr>
-              <w:t xml:space="preserve">{ </w:t>
-            </w:r>
-            <w:proofErr w:type="spellStart"/>
-            <w:r>
-              <w:rPr>
-                <w:i/>
-                <w:sz w:val="20"/>
-                <w:szCs w:val="20"/>
-                <w:lang w:val="en-US"/>
-              </w:rPr>
-              <w:t>permitted_work</w:t>
-            </w:r>
-            <w:proofErr w:type="spellEnd"/>
-            <w:r>
-              <w:rPr>
-                <w:i/>
-                <w:sz w:val="20"/>
-                <w:szCs w:val="20"/>
-                <w:lang w:val="en-US"/>
-              </w:rPr>
-              <w:t xml:space="preserve"> }}</w:t>
+              <w:t>{ permitted_work }}</w:t>
             </w:r>
           </w:p>
         </w:tc>
@@ -2461,7 +2197,6 @@
               </w:rPr>
               <w:t xml:space="preserve">в </w:t>
             </w:r>
-            <w:proofErr w:type="gramStart"/>
             <w:r>
               <w:rPr>
                 <w:b/>
@@ -2479,37 +2214,7 @@
                 <w:szCs w:val="20"/>
                 <w:u w:val="single"/>
               </w:rPr>
-              <w:t xml:space="preserve"> </w:t>
-            </w:r>
-            <w:proofErr w:type="spellStart"/>
-            <w:r>
-              <w:rPr>
-                <w:b/>
-                <w:sz w:val="20"/>
-                <w:szCs w:val="20"/>
-                <w:u w:val="single"/>
-              </w:rPr>
-              <w:t>acts</w:t>
-            </w:r>
-            <w:proofErr w:type="gramEnd"/>
-            <w:r>
-              <w:rPr>
-                <w:b/>
-                <w:sz w:val="20"/>
-                <w:szCs w:val="20"/>
-                <w:u w:val="single"/>
-              </w:rPr>
-              <w:t>_instance_num</w:t>
-            </w:r>
-            <w:proofErr w:type="spellEnd"/>
-            <w:r>
-              <w:rPr>
-                <w:b/>
-                <w:sz w:val="20"/>
-                <w:szCs w:val="20"/>
-                <w:u w:val="single"/>
-              </w:rPr>
-              <w:t xml:space="preserve"> </w:t>
+              <w:t xml:space="preserve"> acts_instance_num </w:t>
             </w:r>
             <w:r>
               <w:rPr>
@@ -2560,17 +2265,7 @@
                 <w:sz w:val="20"/>
                 <w:szCs w:val="20"/>
               </w:rPr>
-              <w:t>Приложени</w:t>
-            </w:r>
-            <w:bookmarkStart w:id="5" w:name="_GoBack"/>
-            <w:bookmarkEnd w:id="5"/>
-            <w:r>
-              <w:rPr>
-                <w:b/>
-                <w:sz w:val="20"/>
-                <w:szCs w:val="20"/>
-              </w:rPr>
-              <w:t>я:</w:t>
+              <w:t>Приложения:</w:t>
             </w:r>
           </w:p>
         </w:tc>
@@ -2598,17 +2293,15 @@
               </w:rPr>
               <w:t xml:space="preserve">{{ </w:t>
             </w:r>
-            <w:proofErr w:type="spellStart"/>
-            <w:r>
-              <w:rPr>
-                <w:i/>
-                <w:sz w:val="20"/>
-                <w:szCs w:val="20"/>
-                <w:lang w:val="en-US"/>
-              </w:rPr>
-              <w:t>exec_documents</w:t>
-            </w:r>
-            <w:proofErr w:type="spellEnd"/>
+            <w:r>
+              <w:rPr>
+                <w:i/>
+                <w:sz w:val="20"/>
+                <w:szCs w:val="20"/>
+                <w:lang w:val="en-US"/>
+              </w:rPr>
+              <w:t xml:space="preserve">annex </w:t>
+            </w:r>
             <w:r>
               <w:rPr>
                 <w:i/>
@@ -2724,7 +2417,7 @@
                 <w:szCs w:val="20"/>
               </w:rPr>
             </w:pPr>
-            <w:bookmarkStart w:id="6" w:name="__DdeLink__544_1453402933"/>
+            <w:bookmarkStart w:id="5" w:name="__DdeLink__544_1453402933"/>
             <w:r>
               <w:rPr>
                 <w:i/>
@@ -2734,36 +2427,107 @@
               </w:rPr>
               <w:t>{</w:t>
             </w:r>
+            <w:bookmarkEnd w:id="5"/>
+            <w:r>
+              <w:rPr>
+                <w:i/>
+                <w:sz w:val="20"/>
+                <w:szCs w:val="20"/>
+                <w:lang w:val="en-US"/>
+              </w:rPr>
+              <w:t>{ supervisor_engineer }}</w:t>
+            </w:r>
+          </w:p>
+        </w:tc>
+      </w:tr>
+      <w:tr>
+        <w:tc>
+          <w:tcPr>
+            <w:tcW w:w="10522" w:type="dxa"/>
+            <w:gridSpan w:val="3"/>
+            <w:tcBorders>
+              <w:top w:val="single" w:sz="4" w:space="0" w:color="auto"/>
+              <w:bottom w:val="nil"/>
+            </w:tcBorders>
+            <w:shd w:val="clear" w:color="auto" w:fill="auto"/>
+          </w:tcPr>
+          <w:p>
+            <w:pPr>
+              <w:spacing w:after="0" w:line="240" w:lineRule="auto"/>
+              <w:jc w:val="center"/>
+              <w:rPr>
+                <w:sz w:val="20"/>
+                <w:szCs w:val="20"/>
+              </w:rPr>
+            </w:pPr>
+            <w:r>
+              <w:rPr>
+                <w:sz w:val="20"/>
+                <w:szCs w:val="20"/>
+              </w:rPr>
+              <w:t>(фамилия, инициалы, подпись)</w:t>
+            </w:r>
+          </w:p>
+        </w:tc>
+      </w:tr>
+      <w:tr>
+        <w:tc>
+          <w:tcPr>
+            <w:tcW w:w="10522" w:type="dxa"/>
+            <w:gridSpan w:val="3"/>
+            <w:tcBorders>
+              <w:top w:val="nil"/>
+              <w:bottom w:val="nil"/>
+            </w:tcBorders>
+            <w:shd w:val="clear" w:color="auto" w:fill="auto"/>
+          </w:tcPr>
+          <w:p>
+            <w:pPr>
+              <w:spacing w:after="0" w:line="240" w:lineRule="auto"/>
+              <w:rPr>
+                <w:b/>
+                <w:sz w:val="20"/>
+                <w:szCs w:val="20"/>
+              </w:rPr>
+            </w:pPr>
+            <w:r>
+              <w:rPr>
+                <w:b/>
+                <w:sz w:val="20"/>
+                <w:szCs w:val="20"/>
+              </w:rPr>
+              <w:t>Представитель лица, осуществляющего строительство</w:t>
+            </w:r>
+          </w:p>
+        </w:tc>
+      </w:tr>
+      <w:tr>
+        <w:tc>
+          <w:tcPr>
+            <w:tcW w:w="10522" w:type="dxa"/>
+            <w:gridSpan w:val="3"/>
+            <w:tcBorders>
+              <w:top w:val="nil"/>
+              <w:bottom w:val="single" w:sz="4" w:space="0" w:color="auto"/>
+            </w:tcBorders>
+            <w:shd w:val="clear" w:color="auto" w:fill="auto"/>
+          </w:tcPr>
+          <w:p>
+            <w:pPr>
+              <w:spacing w:after="0" w:line="240" w:lineRule="auto"/>
+              <w:jc w:val="center"/>
+            </w:pPr>
+            <w:bookmarkStart w:id="6" w:name="__DdeLink__546_1453402933"/>
+            <w:r>
+              <w:rPr>
+                <w:i/>
+                <w:sz w:val="20"/>
+                <w:szCs w:val="20"/>
+                <w:lang w:val="en-US"/>
+              </w:rPr>
+              <w:t>{{ contractor_engineer }}</w:t>
+            </w:r>
             <w:bookmarkEnd w:id="6"/>
-            <w:r>
-              <w:rPr>
-                <w:i/>
-                <w:sz w:val="20"/>
-                <w:szCs w:val="20"/>
-                <w:lang w:val="en-US"/>
-              </w:rPr>
-              <w:t xml:space="preserve">{ </w:t>
-            </w:r>
-            <w:proofErr w:type="spellStart"/>
-            <w:r>
-              <w:rPr>
-                <w:i/>
-                <w:sz w:val="20"/>
-                <w:szCs w:val="20"/>
-                <w:lang w:val="en-US"/>
-              </w:rPr>
-              <w:t>supervisor_engineer</w:t>
-            </w:r>
-            <w:proofErr w:type="spellEnd"/>
-            <w:r>
-              <w:rPr>
-                <w:i/>
-                <w:sz w:val="20"/>
-                <w:szCs w:val="20"/>
-                <w:lang w:val="en-US"/>
-              </w:rPr>
-              <w:t xml:space="preserve"> }}</w:t>
-            </w:r>
           </w:p>
         </w:tc>
       </w:tr>
@@ -2823,7 +2587,24 @@
                 <w:sz w:val="20"/>
                 <w:szCs w:val="20"/>
               </w:rPr>
-              <w:t>Представитель лица, осуществляющего строительство</w:t>
+              <w:t xml:space="preserve">Представитель  лица,  осуществляющего  строительство,  по вопросам строительного контроля </w:t>
+            </w:r>
+          </w:p>
+          <w:p>
+            <w:pPr>
+              <w:spacing w:after="0" w:line="240" w:lineRule="auto"/>
+              <w:rPr>
+                <w:sz w:val="20"/>
+                <w:szCs w:val="20"/>
+              </w:rPr>
+            </w:pPr>
+            <w:r>
+              <w:rPr>
+                <w:b/>
+                <w:sz w:val="20"/>
+                <w:szCs w:val="20"/>
+              </w:rPr>
+              <w:t xml:space="preserve"> (специалист по организации строительства)</w:t>
             </w:r>
           </w:p>
         </w:tc>
@@ -2844,7 +2625,91 @@
               <w:spacing w:after="0" w:line="240" w:lineRule="auto"/>
               <w:jc w:val="center"/>
             </w:pPr>
-            <w:bookmarkStart w:id="7" w:name="__DdeLink__546_1453402933"/>
+          </w:p>
+        </w:tc>
+      </w:tr>
+      <w:tr>
+        <w:tc>
+          <w:tcPr>
+            <w:tcW w:w="10522" w:type="dxa"/>
+            <w:gridSpan w:val="3"/>
+            <w:tcBorders>
+              <w:top w:val="single" w:sz="4" w:space="0" w:color="auto"/>
+              <w:bottom w:val="nil"/>
+            </w:tcBorders>
+            <w:shd w:val="clear" w:color="auto" w:fill="auto"/>
+          </w:tcPr>
+          <w:p>
+            <w:pPr>
+              <w:spacing w:after="0" w:line="240" w:lineRule="auto"/>
+              <w:jc w:val="center"/>
+              <w:rPr>
+                <w:sz w:val="20"/>
+                <w:szCs w:val="20"/>
+              </w:rPr>
+            </w:pPr>
+            <w:r>
+              <w:rPr>
+                <w:sz w:val="20"/>
+                <w:szCs w:val="20"/>
+              </w:rPr>
+              <w:t>(фамилия, инициалы, подпись)</w:t>
+            </w:r>
+          </w:p>
+        </w:tc>
+      </w:tr>
+      <w:tr>
+        <w:tc>
+          <w:tcPr>
+            <w:tcW w:w="10522" w:type="dxa"/>
+            <w:gridSpan w:val="3"/>
+            <w:tcBorders>
+              <w:top w:val="nil"/>
+              <w:bottom w:val="nil"/>
+            </w:tcBorders>
+            <w:shd w:val="clear" w:color="auto" w:fill="auto"/>
+          </w:tcPr>
+          <w:p>
+            <w:pPr>
+              <w:spacing w:after="0" w:line="240" w:lineRule="auto"/>
+              <w:rPr>
+                <w:b/>
+                <w:sz w:val="20"/>
+                <w:szCs w:val="20"/>
+              </w:rPr>
+            </w:pPr>
+            <w:r>
+              <w:rPr>
+                <w:b/>
+                <w:sz w:val="20"/>
+                <w:szCs w:val="20"/>
+              </w:rPr>
+              <w:t>Представитель лица, осуществляющего подготовку проектной документации</w:t>
+            </w:r>
+          </w:p>
+        </w:tc>
+      </w:tr>
+      <w:tr>
+        <w:tc>
+          <w:tcPr>
+            <w:tcW w:w="10522" w:type="dxa"/>
+            <w:gridSpan w:val="3"/>
+            <w:tcBorders>
+              <w:top w:val="nil"/>
+              <w:bottom w:val="single" w:sz="4" w:space="0" w:color="auto"/>
+            </w:tcBorders>
+            <w:shd w:val="clear" w:color="auto" w:fill="auto"/>
+          </w:tcPr>
+          <w:p>
+            <w:pPr>
+              <w:spacing w:after="0" w:line="240" w:lineRule="auto"/>
+              <w:jc w:val="center"/>
+              <w:rPr>
+                <w:i/>
+                <w:sz w:val="20"/>
+                <w:szCs w:val="20"/>
+              </w:rPr>
+            </w:pPr>
             <w:r>
               <w:rPr>
                 <w:i/>
@@ -2854,229 +2719,6 @@
               </w:rPr>
               <w:t xml:space="preserve">{{ </w:t>
             </w:r>
-            <w:proofErr w:type="spellStart"/>
-            <w:r>
-              <w:rPr>
-                <w:i/>
-                <w:sz w:val="20"/>
-                <w:szCs w:val="20"/>
-                <w:lang w:val="en-US"/>
-              </w:rPr>
-              <w:t>contractor_engineer</w:t>
-            </w:r>
-            <w:proofErr w:type="spellEnd"/>
-            <w:r>
-              <w:rPr>
-                <w:i/>
-                <w:sz w:val="20"/>
-                <w:szCs w:val="20"/>
-                <w:lang w:val="en-US"/>
-              </w:rPr>
-              <w:t xml:space="preserve"> }}</w:t>
-            </w:r>
-            <w:bookmarkEnd w:id="7"/>
-          </w:p>
-        </w:tc>
-      </w:tr>
-      <w:tr>
-        <w:tc>
-          <w:tcPr>
-            <w:tcW w:w="10522" w:type="dxa"/>
-            <w:gridSpan w:val="3"/>
-            <w:tcBorders>
-              <w:top w:val="single" w:sz="4" w:space="0" w:color="auto"/>
-              <w:bottom w:val="nil"/>
-            </w:tcBorders>
-            <w:shd w:val="clear" w:color="auto" w:fill="auto"/>
-          </w:tcPr>
-          <w:p>
-            <w:pPr>
-              <w:spacing w:after="0" w:line="240" w:lineRule="auto"/>
-              <w:jc w:val="center"/>
-              <w:rPr>
-                <w:sz w:val="20"/>
-                <w:szCs w:val="20"/>
-              </w:rPr>
-            </w:pPr>
-            <w:r>
-              <w:rPr>
-                <w:sz w:val="20"/>
-                <w:szCs w:val="20"/>
-              </w:rPr>
-              <w:t>(фамилия, инициалы, подпись)</w:t>
-            </w:r>
-          </w:p>
-        </w:tc>
-      </w:tr>
-      <w:tr>
-        <w:tc>
-          <w:tcPr>
-            <w:tcW w:w="10522" w:type="dxa"/>
-            <w:gridSpan w:val="3"/>
-            <w:tcBorders>
-              <w:top w:val="nil"/>
-              <w:bottom w:val="nil"/>
-            </w:tcBorders>
-            <w:shd w:val="clear" w:color="auto" w:fill="auto"/>
-          </w:tcPr>
-          <w:p>
-            <w:pPr>
-              <w:spacing w:after="0" w:line="240" w:lineRule="auto"/>
-              <w:rPr>
-                <w:b/>
-                <w:sz w:val="20"/>
-                <w:szCs w:val="20"/>
-              </w:rPr>
-            </w:pPr>
-            <w:proofErr w:type="gramStart"/>
-            <w:r>
-              <w:rPr>
-                <w:b/>
-                <w:sz w:val="20"/>
-                <w:szCs w:val="20"/>
-              </w:rPr>
-              <w:t>Представитель  лица</w:t>
-            </w:r>
-            <w:proofErr w:type="gramEnd"/>
-            <w:r>
-              <w:rPr>
-                <w:b/>
-                <w:sz w:val="20"/>
-                <w:szCs w:val="20"/>
-              </w:rPr>
-              <w:t xml:space="preserve">,  осуществляющего  строительство,  по вопросам строительного контроля </w:t>
-            </w:r>
-          </w:p>
-          <w:p>
-            <w:pPr>
-              <w:spacing w:after="0" w:line="240" w:lineRule="auto"/>
-              <w:rPr>
-                <w:sz w:val="20"/>
-                <w:szCs w:val="20"/>
-              </w:rPr>
-            </w:pPr>
-            <w:r>
-              <w:rPr>
-                <w:b/>
-                <w:sz w:val="20"/>
-                <w:szCs w:val="20"/>
-              </w:rPr>
-              <w:t xml:space="preserve"> (специалист по организации строительства)</w:t>
-            </w:r>
-          </w:p>
-        </w:tc>
-      </w:tr>
-      <w:tr>
-        <w:tc>
-          <w:tcPr>
-            <w:tcW w:w="10522" w:type="dxa"/>
-            <w:gridSpan w:val="3"/>
-            <w:tcBorders>
-              <w:top w:val="nil"/>
-              <w:bottom w:val="single" w:sz="4" w:space="0" w:color="auto"/>
-            </w:tcBorders>
-            <w:shd w:val="clear" w:color="auto" w:fill="auto"/>
-          </w:tcPr>
-          <w:p>
-            <w:pPr>
-              <w:spacing w:after="0" w:line="240" w:lineRule="auto"/>
-              <w:jc w:val="center"/>
-            </w:pPr>
-          </w:p>
-        </w:tc>
-      </w:tr>
-      <w:tr>
-        <w:tc>
-          <w:tcPr>
-            <w:tcW w:w="10522" w:type="dxa"/>
-            <w:gridSpan w:val="3"/>
-            <w:tcBorders>
-              <w:top w:val="single" w:sz="4" w:space="0" w:color="auto"/>
-              <w:bottom w:val="nil"/>
-            </w:tcBorders>
-            <w:shd w:val="clear" w:color="auto" w:fill="auto"/>
-          </w:tcPr>
-          <w:p>
-            <w:pPr>
-              <w:spacing w:after="0" w:line="240" w:lineRule="auto"/>
-              <w:jc w:val="center"/>
-              <w:rPr>
-                <w:sz w:val="20"/>
-                <w:szCs w:val="20"/>
-              </w:rPr>
-            </w:pPr>
-            <w:r>
-              <w:rPr>
-                <w:sz w:val="20"/>
-                <w:szCs w:val="20"/>
-              </w:rPr>
-              <w:t>(фамилия, инициалы, подпись)</w:t>
-            </w:r>
-          </w:p>
-        </w:tc>
-      </w:tr>
-      <w:tr>
-        <w:tc>
-          <w:tcPr>
-            <w:tcW w:w="10522" w:type="dxa"/>
-            <w:gridSpan w:val="3"/>
-            <w:tcBorders>
-              <w:top w:val="nil"/>
-              <w:bottom w:val="nil"/>
-            </w:tcBorders>
-            <w:shd w:val="clear" w:color="auto" w:fill="auto"/>
-          </w:tcPr>
-          <w:p>
-            <w:pPr>
-              <w:spacing w:after="0" w:line="240" w:lineRule="auto"/>
-              <w:rPr>
-                <w:b/>
-                <w:sz w:val="20"/>
-                <w:szCs w:val="20"/>
-              </w:rPr>
-            </w:pPr>
-            <w:r>
-              <w:rPr>
-                <w:b/>
-                <w:sz w:val="20"/>
-                <w:szCs w:val="20"/>
-              </w:rPr>
-              <w:t>Представитель лица, осуществляющего подготовку проектной документации</w:t>
-            </w:r>
-          </w:p>
-        </w:tc>
-      </w:tr>
-      <w:tr>
-        <w:tc>
-          <w:tcPr>
-            <w:tcW w:w="10522" w:type="dxa"/>
-            <w:gridSpan w:val="3"/>
-            <w:tcBorders>
-              <w:top w:val="nil"/>
-              <w:bottom w:val="single" w:sz="4" w:space="0" w:color="auto"/>
-            </w:tcBorders>
-            <w:shd w:val="clear" w:color="auto" w:fill="auto"/>
-          </w:tcPr>
-          <w:p>
-            <w:pPr>
-              <w:spacing w:after="0" w:line="240" w:lineRule="auto"/>
-              <w:jc w:val="center"/>
-              <w:rPr>
-                <w:i/>
-                <w:sz w:val="20"/>
-                <w:szCs w:val="20"/>
-              </w:rPr>
-            </w:pPr>
-            <w:r>
-              <w:rPr>
-                <w:i/>
-                <w:sz w:val="20"/>
-                <w:szCs w:val="20"/>
-                <w:lang w:val="en-US"/>
-              </w:rPr>
-              <w:t xml:space="preserve">{{ </w:t>
-            </w:r>
-            <w:proofErr w:type="spellStart"/>
             <w:r>
               <w:rPr>
                 <w:i/>
@@ -3086,7 +2728,6 @@
               </w:rPr>
               <w:t>designer_engineer</w:t>
             </w:r>
-            <w:proofErr w:type="spellEnd"/>
             <w:r>
               <w:rPr>
                 <w:i/>
@@ -3362,7 +3003,7 @@
 </file>
 
 <file path=word/styles.xml><?xml version="1.0" encoding="utf-8"?>
-<w:styles xmlns:mc="http://schemas.openxmlformats.org/markup-compatibility/2006" xmlns:r="http://schemas.openxmlformats.org/officeDocument/2006/relationships" xmlns:w="http://schemas.openxmlformats.org/wordprocessingml/2006/main" xmlns:w14="http://schemas.microsoft.com/office/word/2010/wordml" xmlns:w15="http://schemas.microsoft.com/office/word/2012/wordml" mc:Ignorable="w14 w15">
+<w:styles xmlns:mc="http://schemas.openxmlformats.org/markup-compatibility/2006" xmlns:r="http://schemas.openxmlformats.org/officeDocument/2006/relationships" xmlns:w="http://schemas.openxmlformats.org/wordprocessingml/2006/main" xmlns:w14="http://schemas.microsoft.com/office/word/2010/wordml" xmlns:w15="http://schemas.microsoft.com/office/word/2012/wordml" xmlns:w16cex="http://schemas.microsoft.com/office/word/2018/wordml/cex" xmlns:w16cid="http://schemas.microsoft.com/office/word/2016/wordml/cid" xmlns:w16="http://schemas.microsoft.com/office/word/2018/wordml" xmlns:w16se="http://schemas.microsoft.com/office/word/2015/wordml/symex" mc:Ignorable="w14 w15 w16se w16cid w16 w16cex">
   <w:docDefaults>
     <w:rPrDefault>
       <w:rPr>
@@ -3373,7 +3014,7 @@
     </w:rPrDefault>
     <w:pPrDefault/>
   </w:docDefaults>
-  <w:latentStyles w:defLockedState="0" w:defUIPriority="99" w:defSemiHidden="0" w:defUnhideWhenUsed="0" w:defQFormat="0" w:count="371">
+  <w:latentStyles w:defLockedState="0" w:defUIPriority="99" w:defSemiHidden="0" w:defUnhideWhenUsed="0" w:defQFormat="0" w:count="376">
     <w:lsdException w:name="Normal" w:uiPriority="0" w:qFormat="1"/>
     <w:lsdException w:name="heading 1" w:uiPriority="9" w:qFormat="1"/>
     <w:lsdException w:name="heading 2" w:semiHidden="1" w:uiPriority="9" w:unhideWhenUsed="1" w:qFormat="1"/>
@@ -3479,7 +3120,6 @@
     <w:lsdException w:name="HTML Sample" w:semiHidden="1" w:unhideWhenUsed="1"/>
     <w:lsdException w:name="HTML Typewriter" w:semiHidden="1" w:unhideWhenUsed="1"/>
     <w:lsdException w:name="HTML Variable" w:semiHidden="1" w:unhideWhenUsed="1"/>
-    <w:lsdException w:name="Normal Table" w:semiHidden="1" w:unhideWhenUsed="1"/>
     <w:lsdException w:name="annotation subject" w:semiHidden="1" w:unhideWhenUsed="1"/>
     <w:lsdException w:name="No List" w:semiHidden="1" w:unhideWhenUsed="1"/>
     <w:lsdException w:name="Outline List 1" w:semiHidden="1" w:unhideWhenUsed="1"/>
@@ -3522,11 +3162,8 @@
     <w:lsdException w:name="Table Contemporary" w:semiHidden="1" w:unhideWhenUsed="1"/>
     <w:lsdException w:name="Table Elegant" w:semiHidden="1" w:unhideWhenUsed="1"/>
     <w:lsdException w:name="Table Professional" w:semiHidden="1" w:unhideWhenUsed="1"/>
-    <w:lsdException w:name="Table Subtle 1" w:semiHidden="1" w:unhideWhenUsed="1"/>
     <w:lsdException w:name="Table Subtle 2" w:semiHidden="1" w:unhideWhenUsed="1"/>
     <w:lsdException w:name="Table Web 1" w:semiHidden="1" w:unhideWhenUsed="1"/>
-    <w:lsdException w:name="Table Web 2" w:semiHidden="1" w:unhideWhenUsed="1"/>
-    <w:lsdException w:name="Table Web 3" w:semiHidden="1" w:unhideWhenUsed="1"/>
     <w:lsdException w:name="Balloon Text" w:semiHidden="1" w:unhideWhenUsed="1"/>
     <w:lsdException w:name="Table Grid" w:uiPriority="59"/>
     <w:lsdException w:name="Table Theme" w:semiHidden="1" w:unhideWhenUsed="1"/>
@@ -3745,6 +3382,11 @@
     <w:lsdException w:name="List Table 5 Dark Accent 6" w:uiPriority="50"/>
     <w:lsdException w:name="List Table 6 Colorful Accent 6" w:uiPriority="51"/>
     <w:lsdException w:name="List Table 7 Colorful Accent 6" w:uiPriority="52"/>
+    <w:lsdException w:name="Mention" w:semiHidden="1" w:unhideWhenUsed="1"/>
+    <w:lsdException w:name="Smart Hyperlink" w:semiHidden="1" w:unhideWhenUsed="1"/>
+    <w:lsdException w:name="Hashtag" w:semiHidden="1" w:unhideWhenUsed="1"/>
+    <w:lsdException w:name="Unresolved Mention" w:semiHidden="1" w:unhideWhenUsed="1"/>
+    <w:lsdException w:name="Smart Link" w:semiHidden="1" w:unhideWhenUsed="1"/>
   </w:latentStyles>
   <w:style w:type="paragraph" w:default="1" w:styleId="a">
     <w:name w:val="Normal"/>
